--- a/web基础学习.docx
+++ b/web基础学习.docx
@@ -1,6 +1,6 @@
 
 <file path=word/document.xml><?xml version="1.0" encoding="utf-8"?>
-<w:document xmlns:wpc="http://schemas.microsoft.com/office/word/2010/wordprocessingCanvas" xmlns:cx="http://schemas.microsoft.com/office/drawing/2014/chartex" xmlns:cx1="http://schemas.microsoft.com/office/drawing/2015/9/8/chartex" xmlns:cx2="http://schemas.microsoft.com/office/drawing/2015/10/21/chartex" xmlns:cx3="http://schemas.microsoft.com/office/drawing/2016/5/9/chartex" xmlns:cx4="http://schemas.microsoft.com/office/drawing/2016/5/10/chartex" xmlns:cx5="http://schemas.microsoft.com/office/drawing/2016/5/11/chartex" xmlns:cx6="http://schemas.microsoft.com/office/drawing/2016/5/12/chartex" xmlns:cx7="http://schemas.microsoft.com/office/drawing/2016/5/13/chartex" xmlns:cx8="http://schemas.microsoft.com/office/drawing/2016/5/14/chartex" xmlns:mc="http://schemas.openxmlformats.org/markup-compatibility/2006" xmlns:aink="http://schemas.microsoft.com/office/drawing/2016/ink" xmlns:am3d="http://schemas.microsoft.com/office/drawing/2017/model3d" xmlns:o="urn:schemas-microsoft-com:office:office" xmlns:r="http://schemas.openxmlformats.org/officeDocument/2006/relationships" xmlns:m="http://schemas.openxmlformats.org/officeDocument/2006/math" xmlns:v="urn:schemas-microsoft-com:vml" xmlns:wp14="http://schemas.microsoft.com/office/word/2010/wordprocessingDrawing" xmlns:wp="http://schemas.openxmlformats.org/drawingml/2006/wordprocessingDrawing" xmlns:w10="urn:schemas-microsoft-com:office:word" xmlns:w="http://schemas.openxmlformats.org/wordprocessingml/2006/main" xmlns:w14="http://schemas.microsoft.com/office/word/2010/wordml" xmlns:w15="http://schemas.microsoft.com/office/word/2012/wordml" xmlns:w16cex="http://schemas.microsoft.com/office/word/2018/wordml/cex" xmlns:w16cid="http://schemas.microsoft.com/office/word/2016/wordml/cid" xmlns:w16="http://schemas.microsoft.com/office/word/2018/wordml" xmlns:w16se="http://schemas.microsoft.com/office/word/2015/wordml/symex" xmlns:wpg="http://schemas.microsoft.com/office/word/2010/wordprocessingGroup" xmlns:wpi="http://schemas.microsoft.com/office/word/2010/wordprocessingInk" xmlns:wne="http://schemas.microsoft.com/office/word/2006/wordml" xmlns:wps="http://schemas.microsoft.com/office/word/2010/wordprocessingShape" mc:Ignorable="w14 w15 w16se w16cid w16 w16cex wp14">
+<w:document xmlns:wpc="http://schemas.microsoft.com/office/word/2010/wordprocessingCanvas" xmlns:cx="http://schemas.microsoft.com/office/drawing/2014/chartex" xmlns:cx1="http://schemas.microsoft.com/office/drawing/2015/9/8/chartex" xmlns:cx2="http://schemas.microsoft.com/office/drawing/2015/10/21/chartex" xmlns:cx3="http://schemas.microsoft.com/office/drawing/2016/5/9/chartex" xmlns:cx4="http://schemas.microsoft.com/office/drawing/2016/5/10/chartex" xmlns:cx5="http://schemas.microsoft.com/office/drawing/2016/5/11/chartex" xmlns:cx6="http://schemas.microsoft.com/office/drawing/2016/5/12/chartex" xmlns:cx7="http://schemas.microsoft.com/office/drawing/2016/5/13/chartex" xmlns:cx8="http://schemas.microsoft.com/office/drawing/2016/5/14/chartex" xmlns:mc="http://schemas.openxmlformats.org/markup-compatibility/2006" xmlns:aink="http://schemas.microsoft.com/office/drawing/2016/ink" xmlns:am3d="http://schemas.microsoft.com/office/drawing/2017/model3d" xmlns:o="urn:schemas-microsoft-com:office:office" xmlns:r="http://schemas.openxmlformats.org/officeDocument/2006/relationships" xmlns:m="http://schemas.openxmlformats.org/officeDocument/2006/math" xmlns:v="urn:schemas-microsoft-com:vml" xmlns:wp14="http://schemas.microsoft.com/office/word/2010/wordprocessingDrawing" xmlns:wp="http://schemas.openxmlformats.org/drawingml/2006/wordprocessingDrawing" xmlns:w10="urn:schemas-microsoft-com:office:word" xmlns:w="http://schemas.openxmlformats.org/wordprocessingml/2006/main" xmlns:w14="http://schemas.microsoft.com/office/word/2010/wordml" xmlns:w15="http://schemas.microsoft.com/office/word/2012/wordml" xmlns:w16cid="http://schemas.microsoft.com/office/word/2016/wordml/cid" xmlns:w16se="http://schemas.microsoft.com/office/word/2015/wordml/symex" xmlns:wpg="http://schemas.microsoft.com/office/word/2010/wordprocessingGroup" xmlns:wpi="http://schemas.microsoft.com/office/word/2010/wordprocessingInk" xmlns:wne="http://schemas.microsoft.com/office/word/2006/wordml" xmlns:wps="http://schemas.microsoft.com/office/word/2010/wordprocessingShape" mc:Ignorable="w14 w15 w16se w16cid wp14">
   <w:body>
     <w:p>
       <w:r>
@@ -140,11 +140,19 @@
         <w:rPr>
           <w:rFonts w:hint="eastAsia"/>
         </w:rPr>
-        <w:t>可以直接将j</w:t>
+        <w:t>可以直接将</w:t>
+      </w:r>
+      <w:proofErr w:type="spellStart"/>
+      <w:r>
+        <w:rPr>
+          <w:rFonts w:hint="eastAsia"/>
+        </w:rPr>
+        <w:t>j</w:t>
       </w:r>
       <w:r>
         <w:t>s</w:t>
       </w:r>
+      <w:proofErr w:type="spellEnd"/>
       <w:r>
         <w:rPr>
           <w:rFonts w:hint="eastAsia"/>
@@ -160,9 +168,11 @@
         </w:rPr>
         <w:t>中；也可以独立成.</w:t>
       </w:r>
+      <w:proofErr w:type="spellStart"/>
       <w:r>
         <w:t>js</w:t>
       </w:r>
+      <w:proofErr w:type="spellEnd"/>
       <w:r>
         <w:rPr>
           <w:rFonts w:hint="eastAsia"/>
@@ -170,7 +180,23 @@
         <w:t>文件，然后在</w:t>
       </w:r>
       <w:r>
-        <w:t>&lt;script src=””&gt;&lt;/script&gt;</w:t>
+        <w:t xml:space="preserve">&lt;script </w:t>
+      </w:r>
+      <w:proofErr w:type="spellStart"/>
+      <w:r>
+        <w:t>src</w:t>
+      </w:r>
+      <w:proofErr w:type="spellEnd"/>
+      <w:r>
+        <w:t>=</w:t>
+      </w:r>
+      <w:proofErr w:type="gramStart"/>
+      <w:r>
+        <w:t>””</w:t>
+      </w:r>
+      <w:proofErr w:type="gramEnd"/>
+      <w:r>
+        <w:t>&gt;&lt;/script&gt;</w:t>
       </w:r>
       <w:r>
         <w:rPr>
@@ -243,11 +269,19 @@
       <w:r>
         <w:t>Js</w:t>
       </w:r>
-      <w:r>
-        <w:rPr>
-          <w:rFonts w:hint="eastAsia"/>
-        </w:rPr>
-        <w:t>注释分单行和多行注释</w:t>
+      <w:proofErr w:type="gramStart"/>
+      <w:r>
+        <w:rPr>
+          <w:rFonts w:hint="eastAsia"/>
+        </w:rPr>
+        <w:t>注释分单行和</w:t>
+      </w:r>
+      <w:proofErr w:type="gramEnd"/>
+      <w:r>
+        <w:rPr>
+          <w:rFonts w:hint="eastAsia"/>
+        </w:rPr>
+        <w:t>多行注释</w:t>
       </w:r>
       <w:r>
         <w:rPr>
@@ -280,8 +314,23 @@
         <w:rPr>
           <w:rFonts w:hint="eastAsia"/>
         </w:rPr>
-        <w:t>只声明变量不赋值，那么默认值就是</w:t>
-      </w:r>
+        <w:t>只声明变量</w:t>
+      </w:r>
+      <w:proofErr w:type="gramStart"/>
+      <w:r>
+        <w:rPr>
+          <w:rFonts w:hint="eastAsia"/>
+        </w:rPr>
+        <w:t>不</w:t>
+      </w:r>
+      <w:proofErr w:type="gramEnd"/>
+      <w:r>
+        <w:rPr>
+          <w:rFonts w:hint="eastAsia"/>
+        </w:rPr>
+        <w:t>赋值，那么默认值就是</w:t>
+      </w:r>
+      <w:proofErr w:type="spellStart"/>
       <w:r>
         <w:rPr>
           <w:rFonts w:hint="eastAsia"/>
@@ -297,6 +346,7 @@
         </w:rPr>
         <w:t>nDefined</w:t>
       </w:r>
+      <w:proofErr w:type="spellEnd"/>
     </w:p>
     <w:p>
       <w:r>
@@ -415,7 +465,15 @@
     <w:p>
       <w:r>
         <w:tab/>
-        <w:t xml:space="preserve">Function funcName(){ </w:t>
+        <w:t xml:space="preserve">Function </w:t>
+      </w:r>
+      <w:proofErr w:type="spellStart"/>
+      <w:r>
+        <w:t>funcName</w:t>
+      </w:r>
+      <w:proofErr w:type="spellEnd"/>
+      <w:r>
+        <w:t xml:space="preserve">(){ </w:t>
       </w:r>
       <w:r>
         <w:rPr>
@@ -444,11 +502,19 @@
         <w:rPr>
           <w:rFonts w:hint="eastAsia"/>
         </w:rPr>
-        <w:t>调用时f</w:t>
+        <w:t>调用时</w:t>
+      </w:r>
+      <w:proofErr w:type="spellStart"/>
+      <w:r>
+        <w:rPr>
+          <w:rFonts w:hint="eastAsia"/>
+        </w:rPr>
+        <w:t>f</w:t>
       </w:r>
       <w:r>
         <w:t>uncName</w:t>
       </w:r>
+      <w:proofErr w:type="spellEnd"/>
       <w:r>
         <w:rPr>
           <w:rFonts w:hint="eastAsia"/>
@@ -582,11 +648,30 @@
         </w:rPr>
         <w:t>&lt;</w:t>
       </w:r>
-      <w:r>
-        <w:t>button  onClick = “……js code”/&gt;</w:t>
-      </w:r>
-    </w:p>
-    <w:p>
+      <w:proofErr w:type="gramStart"/>
+      <w:r>
+        <w:t xml:space="preserve">button  </w:t>
+      </w:r>
+      <w:proofErr w:type="spellStart"/>
+      <w:r>
+        <w:t>onClick</w:t>
+      </w:r>
+      <w:proofErr w:type="spellEnd"/>
+      <w:proofErr w:type="gramEnd"/>
+      <w:r>
+        <w:t xml:space="preserve"> = “……</w:t>
+      </w:r>
+      <w:proofErr w:type="spellStart"/>
+      <w:r>
+        <w:t>js</w:t>
+      </w:r>
+      <w:proofErr w:type="spellEnd"/>
+      <w:r>
+        <w:t xml:space="preserve"> code”/&gt;</w:t>
+      </w:r>
+    </w:p>
+    <w:p>
+      <w:proofErr w:type="spellStart"/>
       <w:r>
         <w:rPr>
           <w:rFonts w:hint="eastAsia"/>
@@ -596,6 +681,7 @@
       <w:r>
         <w:t>nClick</w:t>
       </w:r>
+      <w:proofErr w:type="spellEnd"/>
       <w:r>
         <w:rPr>
           <w:rFonts w:hint="eastAsia"/>
@@ -606,11 +692,19 @@
         <w:rPr>
           <w:rFonts w:hint="eastAsia"/>
         </w:rPr>
-        <w:t>用可执行的j</w:t>
+        <w:t>用可执行的</w:t>
+      </w:r>
+      <w:proofErr w:type="spellStart"/>
+      <w:r>
+        <w:rPr>
+          <w:rFonts w:hint="eastAsia"/>
+        </w:rPr>
+        <w:t>j</w:t>
       </w:r>
       <w:r>
         <w:t>s</w:t>
       </w:r>
+      <w:proofErr w:type="spellEnd"/>
       <w:r>
         <w:rPr>
           <w:rFonts w:hint="eastAsia"/>
@@ -845,21 +939,56 @@
         <w:rPr>
           <w:rFonts w:hint="eastAsia"/>
         </w:rPr>
-        <w:t>函数有两类：in</w:t>
-      </w:r>
-      <w:r>
-        <w:t>dexOf() and search().</w:t>
-      </w:r>
-    </w:p>
-    <w:p>
-      <w:r>
-        <w:rPr>
-          <w:rFonts w:hint="eastAsia"/>
-        </w:rPr>
-        <w:t>截取部分：s</w:t>
-      </w:r>
-      <w:r>
-        <w:t>lice() substring() subStr();</w:t>
+        <w:t>函数有两类：</w:t>
+      </w:r>
+      <w:proofErr w:type="spellStart"/>
+      <w:proofErr w:type="gramStart"/>
+      <w:r>
+        <w:rPr>
+          <w:rFonts w:hint="eastAsia"/>
+        </w:rPr>
+        <w:t>in</w:t>
+      </w:r>
+      <w:r>
+        <w:t>dexOf</w:t>
+      </w:r>
+      <w:proofErr w:type="spellEnd"/>
+      <w:r>
+        <w:t>(</w:t>
+      </w:r>
+      <w:proofErr w:type="gramEnd"/>
+      <w:r>
+        <w:t>) and search().</w:t>
+      </w:r>
+    </w:p>
+    <w:p>
+      <w:r>
+        <w:rPr>
+          <w:rFonts w:hint="eastAsia"/>
+        </w:rPr>
+        <w:t>截取部分：</w:t>
+      </w:r>
+      <w:proofErr w:type="gramStart"/>
+      <w:r>
+        <w:rPr>
+          <w:rFonts w:hint="eastAsia"/>
+        </w:rPr>
+        <w:t>s</w:t>
+      </w:r>
+      <w:r>
+        <w:t>lice(</w:t>
+      </w:r>
+      <w:proofErr w:type="gramEnd"/>
+      <w:r>
+        <w:t xml:space="preserve">) substring() </w:t>
+      </w:r>
+      <w:proofErr w:type="spellStart"/>
+      <w:r>
+        <w:t>subStr</w:t>
+      </w:r>
+      <w:proofErr w:type="spellEnd"/>
+      <w:r>
+        <w:t>();</w:t>
       </w:r>
     </w:p>
     <w:p>
@@ -1212,7 +1341,31 @@
     </w:p>
     <w:p>
       <w:r>
-        <w:t>for (let i = 0; i &lt; 10; i++) {</w:t>
+        <w:t xml:space="preserve">for (let </w:t>
+      </w:r>
+      <w:proofErr w:type="spellStart"/>
+      <w:r>
+        <w:t>i</w:t>
+      </w:r>
+      <w:proofErr w:type="spellEnd"/>
+      <w:r>
+        <w:t xml:space="preserve"> = 0; </w:t>
+      </w:r>
+      <w:proofErr w:type="spellStart"/>
+      <w:r>
+        <w:t>i</w:t>
+      </w:r>
+      <w:proofErr w:type="spellEnd"/>
+      <w:r>
+        <w:t xml:space="preserve"> &lt; 10; </w:t>
+      </w:r>
+      <w:proofErr w:type="spellStart"/>
+      <w:r>
+        <w:t>i</w:t>
+      </w:r>
+      <w:proofErr w:type="spellEnd"/>
+      <w:r>
+        <w:t>++) {</w:t>
       </w:r>
     </w:p>
     <w:p>
@@ -1230,7 +1383,21 @@
         <w:rPr>
           <w:rFonts w:hint="eastAsia"/>
         </w:rPr>
-        <w:t>上面变量i的作用域仅为</w:t>
+        <w:t>上面变量</w:t>
+      </w:r>
+      <w:proofErr w:type="spellStart"/>
+      <w:r>
+        <w:rPr>
+          <w:rFonts w:hint="eastAsia"/>
+        </w:rPr>
+        <w:t>i</w:t>
+      </w:r>
+      <w:proofErr w:type="spellEnd"/>
+      <w:r>
+        <w:rPr>
+          <w:rFonts w:hint="eastAsia"/>
+        </w:rPr>
+        <w:t>的作用域仅为</w:t>
       </w:r>
       <w:r>
         <w:rPr>
@@ -1303,7 +1470,21 @@
         <w:rPr>
           <w:rFonts w:hint="eastAsia"/>
         </w:rPr>
-        <w:t>下面变量i的作用域为</w:t>
+        <w:t>下面变量</w:t>
+      </w:r>
+      <w:proofErr w:type="spellStart"/>
+      <w:r>
+        <w:rPr>
+          <w:rFonts w:hint="eastAsia"/>
+        </w:rPr>
+        <w:t>i</w:t>
+      </w:r>
+      <w:proofErr w:type="spellEnd"/>
+      <w:r>
+        <w:rPr>
+          <w:rFonts w:hint="eastAsia"/>
+        </w:rPr>
+        <w:t>的作用域为</w:t>
       </w:r>
       <w:r>
         <w:rPr>
@@ -1322,7 +1503,31 @@
     </w:p>
     <w:p>
       <w:r>
-        <w:t>for (var i = 0; i &lt; 10; i++) {</w:t>
+        <w:t xml:space="preserve">for (var </w:t>
+      </w:r>
+      <w:proofErr w:type="spellStart"/>
+      <w:r>
+        <w:t>i</w:t>
+      </w:r>
+      <w:proofErr w:type="spellEnd"/>
+      <w:r>
+        <w:t xml:space="preserve"> = 0; </w:t>
+      </w:r>
+      <w:proofErr w:type="spellStart"/>
+      <w:r>
+        <w:t>i</w:t>
+      </w:r>
+      <w:proofErr w:type="spellEnd"/>
+      <w:r>
+        <w:t xml:space="preserve"> &lt; 10; </w:t>
+      </w:r>
+      <w:proofErr w:type="spellStart"/>
+      <w:r>
+        <w:t>i</w:t>
+      </w:r>
+      <w:proofErr w:type="spellEnd"/>
+      <w:r>
+        <w:t>++) {</w:t>
       </w:r>
     </w:p>
     <w:p>
@@ -1422,10 +1627,21 @@
         <w:rPr>
           <w:rFonts w:hint="eastAsia"/>
         </w:rPr>
-        <w:t>。R</w:t>
-      </w:r>
-      <w:r>
-        <w:t>efrenceUnDefinedError.</w:t>
+        <w:t>。</w:t>
+      </w:r>
+      <w:proofErr w:type="spellStart"/>
+      <w:r>
+        <w:rPr>
+          <w:rFonts w:hint="eastAsia"/>
+        </w:rPr>
+        <w:t>R</w:t>
+      </w:r>
+      <w:r>
+        <w:t>efrenceUnDefinedError</w:t>
+      </w:r>
+      <w:proofErr w:type="spellEnd"/>
+      <w:r>
+        <w:t>.</w:t>
       </w:r>
     </w:p>
     <w:p/>
@@ -2158,8 +2374,26 @@
     </w:p>
     <w:p>
       <w:r>
-        <w:t>get getWhat(){ return sth</w:t>
-      </w:r>
+        <w:t xml:space="preserve">get </w:t>
+      </w:r>
+      <w:proofErr w:type="spellStart"/>
+      <w:proofErr w:type="gramStart"/>
+      <w:r>
+        <w:t>getWhat</w:t>
+      </w:r>
+      <w:proofErr w:type="spellEnd"/>
+      <w:r>
+        <w:t>(</w:t>
+      </w:r>
+      <w:proofErr w:type="gramEnd"/>
+      <w:r>
+        <w:t xml:space="preserve">){ return </w:t>
+      </w:r>
+      <w:proofErr w:type="spellStart"/>
+      <w:r>
+        <w:t>sth</w:t>
+      </w:r>
+      <w:proofErr w:type="spellEnd"/>
       <w:r>
         <w:rPr>
           <w:rFonts w:hint="eastAsia"/>
@@ -2494,7 +2728,27 @@
           <w:szCs w:val="21"/>
           <w:shd w:val="clear" w:color="auto" w:fill="FDFCF8"/>
         </w:rPr>
-        <w:t>提供原始数据类型字符串、数字和布尔的对象版本。但是并无理由创建复杂的对象。原始值快得多！</w:t>
+        <w:t>提供原始数据类型字符串、数字和布尔的对象版本。但是并无理由创建复杂的对象。</w:t>
+      </w:r>
+      <w:proofErr w:type="gramStart"/>
+      <w:r>
+        <w:rPr>
+          <w:rFonts w:ascii="Verdana" w:hAnsi="Verdana"/>
+          <w:color w:val="000000"/>
+          <w:szCs w:val="21"/>
+          <w:shd w:val="clear" w:color="auto" w:fill="FDFCF8"/>
+        </w:rPr>
+        <w:t>原始值快得</w:t>
+      </w:r>
+      <w:proofErr w:type="gramEnd"/>
+      <w:r>
+        <w:rPr>
+          <w:rFonts w:ascii="Verdana" w:hAnsi="Verdana"/>
+          <w:color w:val="000000"/>
+          <w:szCs w:val="21"/>
+          <w:shd w:val="clear" w:color="auto" w:fill="FDFCF8"/>
+        </w:rPr>
+        <w:t>多！</w:t>
       </w:r>
     </w:p>
     <w:p>
@@ -2612,8 +2866,9 @@
           <w:sz w:val="21"/>
           <w:szCs w:val="21"/>
         </w:rPr>
-        <w:t xml:space="preserve"> Date.prototype</w:t>
-      </w:r>
+        <w:t xml:space="preserve"> </w:t>
+      </w:r>
+      <w:proofErr w:type="spellStart"/>
       <w:r>
         <w:rPr>
           <w:rFonts w:ascii="Verdana" w:hAnsi="Verdana"/>
@@ -2621,6 +2876,16 @@
           <w:sz w:val="21"/>
           <w:szCs w:val="21"/>
         </w:rPr>
+        <w:t>Date.prototype</w:t>
+      </w:r>
+      <w:proofErr w:type="spellEnd"/>
+      <w:r>
+        <w:rPr>
+          <w:rFonts w:ascii="Verdana" w:hAnsi="Verdana"/>
+          <w:color w:val="000000"/>
+          <w:sz w:val="21"/>
+          <w:szCs w:val="21"/>
+        </w:rPr>
         <w:t>。数组对象继承自</w:t>
       </w:r>
       <w:r>
@@ -2630,8 +2895,9 @@
           <w:sz w:val="21"/>
           <w:szCs w:val="21"/>
         </w:rPr>
-        <w:t xml:space="preserve"> Array.prototype</w:t>
-      </w:r>
+        <w:t xml:space="preserve"> </w:t>
+      </w:r>
+      <w:proofErr w:type="spellStart"/>
       <w:r>
         <w:rPr>
           <w:rFonts w:ascii="Verdana" w:hAnsi="Verdana"/>
@@ -2639,6 +2905,16 @@
           <w:sz w:val="21"/>
           <w:szCs w:val="21"/>
         </w:rPr>
+        <w:t>Array.prototype</w:t>
+      </w:r>
+      <w:proofErr w:type="spellEnd"/>
+      <w:r>
+        <w:rPr>
+          <w:rFonts w:ascii="Verdana" w:hAnsi="Verdana"/>
+          <w:color w:val="000000"/>
+          <w:sz w:val="21"/>
+          <w:szCs w:val="21"/>
+        </w:rPr>
         <w:t>。</w:t>
       </w:r>
       <w:r>
@@ -2666,8 +2942,9 @@
           <w:sz w:val="21"/>
           <w:szCs w:val="21"/>
         </w:rPr>
-        <w:t xml:space="preserve"> Person.prototype</w:t>
-      </w:r>
+        <w:t xml:space="preserve"> </w:t>
+      </w:r>
+      <w:proofErr w:type="spellStart"/>
       <w:r>
         <w:rPr>
           <w:rFonts w:ascii="Verdana" w:hAnsi="Verdana"/>
@@ -2675,8 +2952,19 @@
           <w:sz w:val="21"/>
           <w:szCs w:val="21"/>
         </w:rPr>
+        <w:t>Person.prototype</w:t>
+      </w:r>
+      <w:proofErr w:type="spellEnd"/>
+      <w:r>
+        <w:rPr>
+          <w:rFonts w:ascii="Verdana" w:hAnsi="Verdana"/>
+          <w:color w:val="000000"/>
+          <w:sz w:val="21"/>
+          <w:szCs w:val="21"/>
+        </w:rPr>
         <w:t>。</w:t>
       </w:r>
+      <w:proofErr w:type="spellStart"/>
       <w:r>
         <w:rPr>
           <w:rFonts w:ascii="Verdana" w:hAnsi="Verdana"/>
@@ -2684,7 +2972,17 @@
           <w:sz w:val="21"/>
           <w:szCs w:val="21"/>
         </w:rPr>
-        <w:t xml:space="preserve">Object.prototype </w:t>
+        <w:t>Object.prototype</w:t>
+      </w:r>
+      <w:proofErr w:type="spellEnd"/>
+      <w:r>
+        <w:rPr>
+          <w:rFonts w:ascii="Verdana" w:hAnsi="Verdana"/>
+          <w:color w:val="000000"/>
+          <w:sz w:val="21"/>
+          <w:szCs w:val="21"/>
+        </w:rPr>
+        <w:t xml:space="preserve"> </w:t>
       </w:r>
       <w:r>
         <w:rPr>
@@ -2743,8 +3041,19 @@
           <w:sz w:val="21"/>
           <w:szCs w:val="21"/>
         </w:rPr>
-        <w:t xml:space="preserve"> Object.prototype</w:t>
-      </w:r>
+        <w:t xml:space="preserve"> </w:t>
+      </w:r>
+      <w:proofErr w:type="spellStart"/>
+      <w:r>
+        <w:rPr>
+          <w:rFonts w:ascii="Verdana" w:hAnsi="Verdana"/>
+          <w:color w:val="000000"/>
+          <w:sz w:val="21"/>
+          <w:szCs w:val="21"/>
+        </w:rPr>
+        <w:t>Object.prototype</w:t>
+      </w:r>
+      <w:proofErr w:type="spellEnd"/>
       <w:r>
         <w:rPr>
           <w:rFonts w:ascii="Verdana" w:hAnsi="Verdana"/>
@@ -2976,7 +3285,17 @@
           <w:szCs w:val="21"/>
           <w:shd w:val="clear" w:color="auto" w:fill="FDFCF8"/>
         </w:rPr>
-        <w:t>请只修改</w:t>
+        <w:t>请只</w:t>
+      </w:r>
+      <w:proofErr w:type="gramStart"/>
+      <w:r>
+        <w:rPr>
+          <w:rFonts w:ascii="Verdana" w:hAnsi="Verdana"/>
+          <w:color w:val="000000"/>
+          <w:szCs w:val="21"/>
+          <w:shd w:val="clear" w:color="auto" w:fill="FDFCF8"/>
+        </w:rPr>
+        <w:t>修改</w:t>
       </w:r>
       <w:r>
         <w:rPr>
@@ -2991,7 +3310,23 @@
           <w:bdr w:val="none" w:sz="0" w:space="0" w:color="auto" w:frame="1"/>
           <w:shd w:val="clear" w:color="auto" w:fill="FDFCF8"/>
         </w:rPr>
-        <w:t>您自己</w:t>
+        <w:t>您</w:t>
+      </w:r>
+      <w:proofErr w:type="gramEnd"/>
+      <w:r>
+        <w:rPr>
+          <w:rStyle w:val="a7"/>
+          <w:rFonts w:ascii="Verdana" w:hAnsi="Verdana"/>
+          <w:b/>
+          <w:bCs/>
+          <w:i w:val="0"/>
+          <w:iCs w:val="0"/>
+          <w:color w:val="000000"/>
+          <w:szCs w:val="21"/>
+          <w:bdr w:val="none" w:sz="0" w:space="0" w:color="auto" w:frame="1"/>
+          <w:shd w:val="clear" w:color="auto" w:fill="FDFCF8"/>
+        </w:rPr>
+        <w:t>自己</w:t>
       </w:r>
       <w:r>
         <w:rPr>
@@ -3325,6 +3660,7 @@
       <w:r>
         <w:t xml:space="preserve">new </w:t>
       </w:r>
+      <w:proofErr w:type="spellStart"/>
       <w:r>
         <w:rPr>
           <w:rFonts w:hint="eastAsia"/>
@@ -3332,7 +3668,11 @@
         <w:t>Con</w:t>
       </w:r>
       <w:r>
-        <w:t>structorFunc()</w:t>
+        <w:t>structorFunc</w:t>
+      </w:r>
+      <w:proofErr w:type="spellEnd"/>
+      <w:r>
+        <w:t>()</w:t>
       </w:r>
       <w:r>
         <w:rPr>
@@ -4178,8 +4518,13 @@
       </w:r>
     </w:p>
     <w:p>
-      <w:r>
-        <w:t>Document.write(new content);</w:t>
+      <w:proofErr w:type="spellStart"/>
+      <w:r>
+        <w:t>Document.write</w:t>
+      </w:r>
+      <w:proofErr w:type="spellEnd"/>
+      <w:r>
+        <w:t>(new content);</w:t>
       </w:r>
     </w:p>
     <w:p/>
@@ -4228,6 +4573,7 @@
         </w:rPr>
         <w:t> </w:t>
       </w:r>
+      <w:proofErr w:type="spellStart"/>
       <w:r>
         <w:rPr>
           <w:rStyle w:val="codemarked"/>
@@ -4240,6 +4586,7 @@
         </w:rPr>
         <w:t>innerHTML</w:t>
       </w:r>
+      <w:proofErr w:type="spellEnd"/>
       <w:r>
         <w:rPr>
           <w:rFonts w:ascii="Verdana" w:hAnsi="Verdana"/>
@@ -4260,12 +4607,28 @@
       </w:r>
     </w:p>
     <w:p>
-      <w:r>
-        <w:t>document.getElementById(id).innerHTML = new text</w:t>
+      <w:proofErr w:type="spellStart"/>
+      <w:proofErr w:type="gramStart"/>
+      <w:r>
+        <w:t>document.getElementById</w:t>
+      </w:r>
+      <w:proofErr w:type="spellEnd"/>
+      <w:proofErr w:type="gramEnd"/>
+      <w:r>
+        <w:t>(id).</w:t>
+      </w:r>
+      <w:proofErr w:type="spellStart"/>
+      <w:r>
+        <w:t>innerHTML</w:t>
+      </w:r>
+      <w:proofErr w:type="spellEnd"/>
+      <w:r>
+        <w:t xml:space="preserve"> = new text</w:t>
       </w:r>
     </w:p>
     <w:p/>
     <w:p>
+      <w:proofErr w:type="spellStart"/>
       <w:r>
         <w:lastRenderedPageBreak/>
         <w:t>Document</w:t>
@@ -4277,7 +4640,19 @@
         <w:t>.</w:t>
       </w:r>
       <w:r>
-        <w:t>getElementById(id).attribute = new value;</w:t>
+        <w:t>getElementById</w:t>
+      </w:r>
+      <w:proofErr w:type="spellEnd"/>
+      <w:r>
+        <w:t>(id</w:t>
+      </w:r>
+      <w:proofErr w:type="gramStart"/>
+      <w:r>
+        <w:t>).attribute</w:t>
+      </w:r>
+      <w:proofErr w:type="gramEnd"/>
+      <w:r>
+        <w:t xml:space="preserve"> = new value;</w:t>
       </w:r>
     </w:p>
     <w:p/>
@@ -4295,11 +4670,19 @@
         <w:rPr>
           <w:rFonts w:hint="eastAsia"/>
         </w:rPr>
-        <w:t>对象的属性来改变相应的c</w:t>
+        <w:t>对象的属性来改变相应的</w:t>
+      </w:r>
+      <w:proofErr w:type="spellStart"/>
+      <w:r>
+        <w:rPr>
+          <w:rFonts w:hint="eastAsia"/>
+        </w:rPr>
+        <w:t>c</w:t>
       </w:r>
       <w:r>
         <w:t>ss</w:t>
       </w:r>
+      <w:proofErr w:type="spellEnd"/>
       <w:r>
         <w:rPr>
           <w:rFonts w:hint="eastAsia"/>
@@ -4308,8 +4691,23 @@
       </w:r>
     </w:p>
     <w:p>
-      <w:r>
-        <w:t>document.getElementById(id).style.property = new style</w:t>
+      <w:proofErr w:type="spellStart"/>
+      <w:proofErr w:type="gramStart"/>
+      <w:r>
+        <w:t>document.getElementById</w:t>
+      </w:r>
+      <w:proofErr w:type="spellEnd"/>
+      <w:proofErr w:type="gramEnd"/>
+      <w:r>
+        <w:t>(id).</w:t>
+      </w:r>
+      <w:proofErr w:type="spellStart"/>
+      <w:r>
+        <w:t>style.property</w:t>
+      </w:r>
+      <w:proofErr w:type="spellEnd"/>
+      <w:r>
+        <w:t xml:space="preserve"> = new style</w:t>
       </w:r>
     </w:p>
     <w:p/>
@@ -4420,28 +4818,28 @@
           <w:szCs w:val="21"/>
           <w:shd w:val="clear" w:color="auto" w:fill="FDFCF8"/>
         </w:rPr>
-        <w:t>事件作出反应</w:t>
-      </w:r>
-    </w:p>
-    <w:p>
-      <w:pPr>
+        <w:t>事件</w:t>
+      </w:r>
+      <w:proofErr w:type="gramStart"/>
+      <w:r>
         <w:rPr>
           <w:rFonts w:ascii="Verdana" w:hAnsi="Verdana"/>
           <w:color w:val="000000"/>
           <w:szCs w:val="21"/>
           <w:shd w:val="clear" w:color="auto" w:fill="FDFCF8"/>
         </w:rPr>
-      </w:pPr>
-    </w:p>
-    <w:p>
-      <w:pPr>
+        <w:t>作出</w:t>
+      </w:r>
+      <w:proofErr w:type="gramEnd"/>
+      <w:r>
         <w:rPr>
           <w:rFonts w:ascii="Verdana" w:hAnsi="Verdana"/>
           <w:color w:val="000000"/>
           <w:szCs w:val="21"/>
           <w:shd w:val="clear" w:color="auto" w:fill="FDFCF8"/>
         </w:rPr>
-      </w:pPr>
+        <w:t>反应</w:t>
+      </w:r>
     </w:p>
     <w:p>
       <w:pPr>
@@ -4452,13 +4850,33 @@
           <w:shd w:val="clear" w:color="auto" w:fill="FDFCF8"/>
         </w:rPr>
       </w:pPr>
-      <w:r>
+    </w:p>
+    <w:p>
+      <w:pPr>
         <w:rPr>
           <w:rFonts w:ascii="Verdana" w:hAnsi="Verdana"/>
           <w:color w:val="000000"/>
           <w:szCs w:val="21"/>
           <w:shd w:val="clear" w:color="auto" w:fill="FDFCF8"/>
         </w:rPr>
+      </w:pPr>
+    </w:p>
+    <w:p>
+      <w:pPr>
+        <w:rPr>
+          <w:rFonts w:ascii="Verdana" w:hAnsi="Verdana"/>
+          <w:color w:val="000000"/>
+          <w:szCs w:val="21"/>
+          <w:shd w:val="clear" w:color="auto" w:fill="FDFCF8"/>
+        </w:rPr>
+      </w:pPr>
+      <w:r>
+        <w:rPr>
+          <w:rFonts w:ascii="Verdana" w:hAnsi="Verdana"/>
+          <w:color w:val="000000"/>
+          <w:szCs w:val="21"/>
+          <w:shd w:val="clear" w:color="auto" w:fill="FDFCF8"/>
+        </w:rPr>
         <w:t xml:space="preserve">HTML DOM </w:t>
       </w:r>
       <w:r>
@@ -4480,6 +4898,7 @@
           <w:shd w:val="clear" w:color="auto" w:fill="FDFCF8"/>
         </w:rPr>
       </w:pPr>
+      <w:proofErr w:type="spellStart"/>
       <w:r>
         <w:rPr>
           <w:rStyle w:val="codemarked"/>
@@ -4490,7 +4909,20 @@
           <w:bdr w:val="none" w:sz="0" w:space="0" w:color="auto" w:frame="1"/>
           <w:shd w:val="clear" w:color="auto" w:fill="F1F1F1"/>
         </w:rPr>
-        <w:t>addEventListener()</w:t>
+        <w:t>addEventListener</w:t>
+      </w:r>
+      <w:proofErr w:type="spellEnd"/>
+      <w:r>
+        <w:rPr>
+          <w:rStyle w:val="codemarked"/>
+          <w:rFonts w:ascii="Consolas" w:hAnsi="Consolas"/>
+          <w:color w:val="DC143C"/>
+          <w:sz w:val="23"/>
+          <w:szCs w:val="23"/>
+          <w:bdr w:val="none" w:sz="0" w:space="0" w:color="auto" w:frame="1"/>
+          <w:shd w:val="clear" w:color="auto" w:fill="F1F1F1"/>
+        </w:rPr>
+        <w:t>()</w:t>
       </w:r>
       <w:r>
         <w:rPr>
@@ -4585,8 +5017,23 @@
       </w:r>
     </w:p>
     <w:p>
-      <w:r>
-        <w:t>element.addEventListener(event, function, useCapture);</w:t>
+      <w:proofErr w:type="spellStart"/>
+      <w:proofErr w:type="gramStart"/>
+      <w:r>
+        <w:t>element.addEventListener</w:t>
+      </w:r>
+      <w:proofErr w:type="spellEnd"/>
+      <w:proofErr w:type="gramEnd"/>
+      <w:r>
+        <w:t xml:space="preserve">(event, function, </w:t>
+      </w:r>
+      <w:proofErr w:type="spellStart"/>
+      <w:r>
+        <w:t>useCapture</w:t>
+      </w:r>
+      <w:proofErr w:type="spellEnd"/>
+      <w:r>
+        <w:t>);</w:t>
       </w:r>
     </w:p>
     <w:p>
@@ -5699,6 +6146,7 @@
         </w:rPr>
         <w:t>avaScript </w:t>
       </w:r>
+      <w:proofErr w:type="gramStart"/>
       <w:r>
         <w:rPr>
           <w:rStyle w:val="a7"/>
@@ -5721,7 +6169,17 @@
           <w:sz w:val="21"/>
           <w:szCs w:val="21"/>
         </w:rPr>
-        <w:t>nd </w:t>
+        <w:t>nd</w:t>
+      </w:r>
+      <w:proofErr w:type="gramEnd"/>
+      <w:r>
+        <w:rPr>
+          <w:rFonts w:ascii="Verdana" w:hAnsi="Verdana"/>
+          <w:color w:val="000000"/>
+          <w:sz w:val="21"/>
+          <w:szCs w:val="21"/>
+        </w:rPr>
+        <w:t> </w:t>
       </w:r>
       <w:r>
         <w:rPr>
@@ -5847,7 +6305,27 @@
           <w:kern w:val="0"/>
           <w:szCs w:val="21"/>
         </w:rPr>
-        <w:t xml:space="preserve"> XMLHttpRequest </w:t>
+        <w:t xml:space="preserve"> </w:t>
+      </w:r>
+      <w:proofErr w:type="spellStart"/>
+      <w:r>
+        <w:rPr>
+          <w:rFonts w:ascii="Verdana" w:eastAsia="宋体" w:hAnsi="Verdana" w:cs="宋体"/>
+          <w:color w:val="000000"/>
+          <w:kern w:val="0"/>
+          <w:szCs w:val="21"/>
+        </w:rPr>
+        <w:t>XMLHttpRequest</w:t>
+      </w:r>
+      <w:proofErr w:type="spellEnd"/>
+      <w:r>
+        <w:rPr>
+          <w:rFonts w:ascii="Verdana" w:eastAsia="宋体" w:hAnsi="Verdana" w:cs="宋体"/>
+          <w:color w:val="000000"/>
+          <w:kern w:val="0"/>
+          <w:szCs w:val="21"/>
+        </w:rPr>
+        <w:t xml:space="preserve"> </w:t>
       </w:r>
       <w:r>
         <w:rPr>
@@ -5942,8 +6420,13 @@
         <w:t>A</w:t>
       </w:r>
       <w:r>
-        <w:t>JAX XMLHttpRequest</w:t>
-      </w:r>
+        <w:t xml:space="preserve">JAX </w:t>
+      </w:r>
+      <w:proofErr w:type="spellStart"/>
+      <w:r>
+        <w:t>XMLHttpRequest</w:t>
+      </w:r>
+      <w:proofErr w:type="spellEnd"/>
       <w:r>
         <w:rPr>
           <w:rFonts w:hint="eastAsia"/>
@@ -5959,7 +6442,20 @@
         <w:t>创建：</w:t>
       </w:r>
       <w:r>
-        <w:t>variable = new XMLHttpRequest();</w:t>
+        <w:t xml:space="preserve">variable = new </w:t>
+      </w:r>
+      <w:proofErr w:type="spellStart"/>
+      <w:proofErr w:type="gramStart"/>
+      <w:r>
+        <w:t>XMLHttpRequest</w:t>
+      </w:r>
+      <w:proofErr w:type="spellEnd"/>
+      <w:r>
+        <w:t>(</w:t>
+      </w:r>
+      <w:proofErr w:type="gramEnd"/>
+      <w:r>
+        <w:t>);</w:t>
       </w:r>
     </w:p>
     <w:p>
@@ -6143,7 +6639,27 @@
           <w:szCs w:val="21"/>
           <w:shd w:val="clear" w:color="auto" w:fill="FDFCF8"/>
         </w:rPr>
-        <w:t xml:space="preserve"> XMLHttpRequest (async = false)</w:t>
+        <w:t xml:space="preserve"> </w:t>
+      </w:r>
+      <w:proofErr w:type="spellStart"/>
+      <w:r>
+        <w:rPr>
+          <w:rFonts w:ascii="Verdana" w:hAnsi="Verdana"/>
+          <w:color w:val="000000"/>
+          <w:szCs w:val="21"/>
+          <w:shd w:val="clear" w:color="auto" w:fill="FDFCF8"/>
+        </w:rPr>
+        <w:t>XMLHttpRequest</w:t>
+      </w:r>
+      <w:proofErr w:type="spellEnd"/>
+      <w:r>
+        <w:rPr>
+          <w:rFonts w:ascii="Verdana" w:hAnsi="Verdana"/>
+          <w:color w:val="000000"/>
+          <w:szCs w:val="21"/>
+          <w:shd w:val="clear" w:color="auto" w:fill="FDFCF8"/>
+        </w:rPr>
+        <w:t xml:space="preserve"> (async = false)</w:t>
       </w:r>
       <w:r>
         <w:rPr>
@@ -6310,6 +6826,7 @@
         </w:rPr>
         <w:t>返回的响应有</w:t>
       </w:r>
+      <w:proofErr w:type="spellStart"/>
       <w:r>
         <w:rPr>
           <w:rFonts w:ascii="Verdana" w:hAnsi="Verdana" w:hint="eastAsia"/>
@@ -6328,6 +6845,7 @@
         </w:rPr>
         <w:t>esponseText</w:t>
       </w:r>
+      <w:proofErr w:type="spellEnd"/>
       <w:r>
         <w:rPr>
           <w:rFonts w:ascii="Verdana" w:hAnsi="Verdana" w:hint="eastAsia"/>
@@ -6337,6 +6855,7 @@
         </w:rPr>
         <w:t>和</w:t>
       </w:r>
+      <w:proofErr w:type="spellStart"/>
       <w:r>
         <w:rPr>
           <w:rFonts w:ascii="Verdana" w:hAnsi="Verdana" w:hint="eastAsia"/>
@@ -6355,6 +6874,7 @@
         </w:rPr>
         <w:t>esponseXML</w:t>
       </w:r>
+      <w:proofErr w:type="spellEnd"/>
       <w:r>
         <w:rPr>
           <w:rFonts w:ascii="Verdana" w:hAnsi="Verdana" w:hint="eastAsia"/>
@@ -6370,15 +6890,51 @@
           <w:color w:val="000000"/>
           <w:szCs w:val="21"/>
         </w:rPr>
-        <w:t xml:space="preserve">XML HttpRequest </w:t>
-      </w:r>
-      <w:r>
-        <w:rPr>
-          <w:rFonts w:ascii="Verdana" w:hAnsi="Verdana"/>
-          <w:color w:val="000000"/>
-          <w:szCs w:val="21"/>
-        </w:rPr>
-        <w:t>对象有一个內建的</w:t>
+        <w:t xml:space="preserve">XML </w:t>
+      </w:r>
+      <w:proofErr w:type="spellStart"/>
+      <w:r>
+        <w:rPr>
+          <w:rFonts w:ascii="Verdana" w:hAnsi="Verdana"/>
+          <w:color w:val="000000"/>
+          <w:szCs w:val="21"/>
+        </w:rPr>
+        <w:t>HttpRequest</w:t>
+      </w:r>
+      <w:proofErr w:type="spellEnd"/>
+      <w:r>
+        <w:rPr>
+          <w:rFonts w:ascii="Verdana" w:hAnsi="Verdana"/>
+          <w:color w:val="000000"/>
+          <w:szCs w:val="21"/>
+        </w:rPr>
+        <w:t xml:space="preserve"> </w:t>
+      </w:r>
+      <w:r>
+        <w:rPr>
+          <w:rFonts w:ascii="Verdana" w:hAnsi="Verdana"/>
+          <w:color w:val="000000"/>
+          <w:szCs w:val="21"/>
+        </w:rPr>
+        <w:t>对象有一个</w:t>
+      </w:r>
+      <w:proofErr w:type="gramStart"/>
+      <w:r>
+        <w:rPr>
+          <w:rFonts w:ascii="Verdana" w:hAnsi="Verdana"/>
+          <w:color w:val="000000"/>
+          <w:szCs w:val="21"/>
+        </w:rPr>
+        <w:t>內</w:t>
+      </w:r>
+      <w:proofErr w:type="gramEnd"/>
+      <w:r>
+        <w:rPr>
+          <w:rFonts w:ascii="Verdana" w:hAnsi="Verdana"/>
+          <w:color w:val="000000"/>
+          <w:szCs w:val="21"/>
+        </w:rPr>
+        <w:t>建的</w:t>
       </w:r>
       <w:r>
         <w:rPr>
@@ -6388,6 +6944,7 @@
         </w:rPr>
         <w:t xml:space="preserve"> XML </w:t>
       </w:r>
+      <w:proofErr w:type="gramStart"/>
       <w:r>
         <w:rPr>
           <w:rFonts w:ascii="Verdana" w:hAnsi="Verdana"/>
@@ -6396,6 +6953,7 @@
         </w:rPr>
         <w:t>解析器</w:t>
       </w:r>
+      <w:proofErr w:type="gramEnd"/>
       <w:r>
         <w:rPr>
           <w:rFonts w:ascii="Verdana" w:hAnsi="Verdana" w:hint="eastAsia"/>
@@ -6414,6 +6972,7 @@
           <w:shd w:val="clear" w:color="auto" w:fill="FDFCF8"/>
         </w:rPr>
       </w:pPr>
+      <w:proofErr w:type="spellStart"/>
       <w:r>
         <w:rPr>
           <w:rStyle w:val="codemarked"/>
@@ -6427,6 +6986,7 @@
         <w:lastRenderedPageBreak/>
         <w:t>ResponseXML</w:t>
       </w:r>
+      <w:proofErr w:type="spellEnd"/>
       <w:r>
         <w:rPr>
           <w:rFonts w:ascii="Verdana" w:hAnsi="Verdana"/>
@@ -6550,6 +7110,7 @@
       </w:r>
     </w:p>
     <w:p>
+      <w:proofErr w:type="spellStart"/>
       <w:r>
         <w:rPr>
           <w:rFonts w:hint="eastAsia"/>
@@ -6559,6 +7120,7 @@
       <w:r>
         <w:t>ery</w:t>
       </w:r>
+      <w:proofErr w:type="spellEnd"/>
       <w:r>
         <w:rPr>
           <w:rFonts w:hint="eastAsia"/>
@@ -7029,6 +7591,7 @@
         </w:rPr>
         <w:t> </w:t>
       </w:r>
+      <w:proofErr w:type="spellStart"/>
       <w:r>
         <w:rPr>
           <w:rStyle w:val="HTML1"/>
@@ -7039,6 +7602,7 @@
         </w:rPr>
         <w:t>TemperatureInput</w:t>
       </w:r>
+      <w:proofErr w:type="spellEnd"/>
       <w:r>
         <w:rPr>
           <w:rFonts w:ascii="Segoe UI" w:hAnsi="Segoe UI" w:cs="Segoe UI"/>
@@ -7362,7 +7926,21 @@
         <w:rPr>
           <w:rFonts w:hint="eastAsia"/>
         </w:rPr>
-        <w:t>都是没有隐号的，而j</w:t>
+        <w:t>都是</w:t>
+      </w:r>
+      <w:proofErr w:type="gramStart"/>
+      <w:r>
+        <w:rPr>
+          <w:rFonts w:hint="eastAsia"/>
+        </w:rPr>
+        <w:t>没有隐号的</w:t>
+      </w:r>
+      <w:proofErr w:type="gramEnd"/>
+      <w:r>
+        <w:rPr>
+          <w:rFonts w:hint="eastAsia"/>
+        </w:rPr>
+        <w:t>，而j</w:t>
       </w:r>
       <w:r>
         <w:t>son</w:t>
@@ -7606,6 +8184,7 @@
           <w:szCs w:val="26"/>
         </w:rPr>
       </w:pPr>
+      <w:proofErr w:type="spellStart"/>
       <w:r>
         <w:rPr>
           <w:rFonts w:ascii="Segoe UI" w:hAnsi="Segoe UI" w:cs="Segoe UI"/>
@@ -7615,6 +8194,7 @@
         </w:rPr>
         <w:t>WelcomeDialog</w:t>
       </w:r>
+      <w:proofErr w:type="spellEnd"/>
       <w:r>
         <w:rPr>
           <w:rFonts w:ascii="Segoe UI" w:hAnsi="Segoe UI" w:cs="Segoe UI" w:hint="eastAsia"/>
@@ -8062,16 +8642,37 @@
           <w:sz w:val="20"/>
           <w:szCs w:val="21"/>
         </w:rPr>
-        <w:t>组件：类似于j</w:t>
-      </w:r>
-      <w:r>
-        <w:rPr>
+        <w:t>组件：类似于</w:t>
+      </w:r>
+      <w:proofErr w:type="spellStart"/>
+      <w:r>
+        <w:rPr>
+          <w:rFonts w:hint="eastAsia"/>
           <w:b/>
           <w:bCs/>
           <w:sz w:val="20"/>
           <w:szCs w:val="21"/>
         </w:rPr>
-        <w:t>s函数，接收</w:t>
+        <w:t>j</w:t>
+      </w:r>
+      <w:r>
+        <w:rPr>
+          <w:b/>
+          <w:bCs/>
+          <w:sz w:val="20"/>
+          <w:szCs w:val="21"/>
+        </w:rPr>
+        <w:t>s</w:t>
+      </w:r>
+      <w:proofErr w:type="spellEnd"/>
+      <w:r>
+        <w:rPr>
+          <w:b/>
+          <w:bCs/>
+          <w:sz w:val="20"/>
+          <w:szCs w:val="21"/>
+        </w:rPr>
+        <w:t>函数，接收</w:t>
       </w:r>
       <w:r>
         <w:rPr>
@@ -8335,6 +8936,7 @@
           <w:szCs w:val="21"/>
         </w:rPr>
       </w:pPr>
+      <w:proofErr w:type="spellStart"/>
       <w:r>
         <w:rPr>
           <w:b/>
@@ -8361,16 +8963,26 @@
           <w:sz w:val="20"/>
           <w:szCs w:val="21"/>
         </w:rPr>
-        <w:t>tifyContent:</w:t>
-      </w:r>
-      <w:r>
-        <w:rPr>
-          <w:rFonts w:hint="eastAsia"/>
+        <w:t>tifyContent</w:t>
+      </w:r>
+      <w:proofErr w:type="spellEnd"/>
+      <w:r>
+        <w:rPr>
           <w:b/>
           <w:bCs/>
           <w:sz w:val="20"/>
           <w:szCs w:val="21"/>
         </w:rPr>
+        <w:t>:</w:t>
+      </w:r>
+      <w:r>
+        <w:rPr>
+          <w:rFonts w:hint="eastAsia"/>
+          <w:b/>
+          <w:bCs/>
+          <w:sz w:val="20"/>
+          <w:szCs w:val="21"/>
+        </w:rPr>
         <w:t>在父容器中指定子元素沿主轴的排列方式</w:t>
       </w:r>
     </w:p>
@@ -8383,6 +8995,7 @@
           <w:szCs w:val="21"/>
         </w:rPr>
       </w:pPr>
+      <w:proofErr w:type="spellStart"/>
       <w:r>
         <w:rPr>
           <w:rFonts w:hint="eastAsia"/>
@@ -8400,28 +9013,29 @@
           <w:sz w:val="20"/>
           <w:szCs w:val="21"/>
         </w:rPr>
-        <w:t>lignItms:</w:t>
-      </w:r>
-      <w:r>
-        <w:rPr>
-          <w:rFonts w:hint="eastAsia"/>
+        <w:t>lignItms</w:t>
+      </w:r>
+      <w:proofErr w:type="spellEnd"/>
+      <w:r>
+        <w:rPr>
           <w:b/>
           <w:bCs/>
           <w:sz w:val="20"/>
           <w:szCs w:val="21"/>
         </w:rPr>
-        <w:t>在父容器中指定子元素沿次轴的排列方式</w:t>
-      </w:r>
-    </w:p>
-    <w:p>
-      <w:pPr>
-        <w:rPr>
+        <w:t>:</w:t>
+      </w:r>
+      <w:r>
+        <w:rPr>
+          <w:rFonts w:hint="eastAsia"/>
           <w:b/>
           <w:bCs/>
           <w:sz w:val="20"/>
           <w:szCs w:val="21"/>
         </w:rPr>
-      </w:pPr>
+        <w:t>在父容器中指定子元素</w:t>
+      </w:r>
+      <w:proofErr w:type="gramStart"/>
       <w:r>
         <w:rPr>
           <w:rFonts w:hint="eastAsia"/>
@@ -8430,6 +9044,38 @@
           <w:sz w:val="20"/>
           <w:szCs w:val="21"/>
         </w:rPr>
+        <w:t>沿次轴</w:t>
+      </w:r>
+      <w:proofErr w:type="gramEnd"/>
+      <w:r>
+        <w:rPr>
+          <w:rFonts w:hint="eastAsia"/>
+          <w:b/>
+          <w:bCs/>
+          <w:sz w:val="20"/>
+          <w:szCs w:val="21"/>
+        </w:rPr>
+        <w:t>的排列方式</w:t>
+      </w:r>
+    </w:p>
+    <w:p>
+      <w:pPr>
+        <w:rPr>
+          <w:b/>
+          <w:bCs/>
+          <w:sz w:val="20"/>
+          <w:szCs w:val="21"/>
+        </w:rPr>
+      </w:pPr>
+      <w:proofErr w:type="spellStart"/>
+      <w:r>
+        <w:rPr>
+          <w:rFonts w:hint="eastAsia"/>
+          <w:b/>
+          <w:bCs/>
+          <w:sz w:val="20"/>
+          <w:szCs w:val="21"/>
+        </w:rPr>
         <w:t>A</w:t>
       </w:r>
       <w:r>
@@ -8439,38 +9085,40 @@
           <w:sz w:val="20"/>
           <w:szCs w:val="21"/>
         </w:rPr>
-        <w:t>lignSelf:</w:t>
-      </w:r>
-      <w:r>
-        <w:rPr>
-          <w:rFonts w:hint="eastAsia"/>
+        <w:t>lignSelf</w:t>
+      </w:r>
+      <w:proofErr w:type="spellEnd"/>
+      <w:r>
+        <w:rPr>
           <w:b/>
           <w:bCs/>
           <w:sz w:val="20"/>
           <w:szCs w:val="21"/>
         </w:rPr>
-        <w:t>给子元素指定其在父容器中，沿次轴的排列方式</w:t>
-      </w:r>
-    </w:p>
-    <w:p>
-      <w:pPr>
-        <w:rPr>
+        <w:t>:</w:t>
+      </w:r>
+      <w:r>
+        <w:rPr>
+          <w:rFonts w:hint="eastAsia"/>
           <w:b/>
           <w:bCs/>
           <w:sz w:val="20"/>
           <w:szCs w:val="21"/>
         </w:rPr>
-      </w:pPr>
-    </w:p>
-    <w:p>
-      <w:pPr>
-        <w:rPr>
+        <w:t>给子元素指定其在父容器中，</w:t>
+      </w:r>
+      <w:proofErr w:type="gramStart"/>
+      <w:r>
+        <w:rPr>
+          <w:rFonts w:hint="eastAsia"/>
           <w:b/>
           <w:bCs/>
           <w:sz w:val="20"/>
           <w:szCs w:val="21"/>
         </w:rPr>
-      </w:pPr>
+        <w:t>沿次轴</w:t>
+      </w:r>
+      <w:proofErr w:type="gramEnd"/>
       <w:r>
         <w:rPr>
           <w:rFonts w:hint="eastAsia"/>
@@ -8479,6 +9127,36 @@
           <w:sz w:val="20"/>
           <w:szCs w:val="21"/>
         </w:rPr>
+        <w:t>的排列方式</w:t>
+      </w:r>
+    </w:p>
+    <w:p>
+      <w:pPr>
+        <w:rPr>
+          <w:b/>
+          <w:bCs/>
+          <w:sz w:val="20"/>
+          <w:szCs w:val="21"/>
+        </w:rPr>
+      </w:pPr>
+    </w:p>
+    <w:p>
+      <w:pPr>
+        <w:rPr>
+          <w:b/>
+          <w:bCs/>
+          <w:sz w:val="20"/>
+          <w:szCs w:val="21"/>
+        </w:rPr>
+      </w:pPr>
+      <w:r>
+        <w:rPr>
+          <w:rFonts w:hint="eastAsia"/>
+          <w:b/>
+          <w:bCs/>
+          <w:sz w:val="20"/>
+          <w:szCs w:val="21"/>
+        </w:rPr>
         <w:t>现成组件</w:t>
       </w:r>
       <w:r>
@@ -8537,27 +9215,29 @@
           <w:sz w:val="20"/>
           <w:szCs w:val="21"/>
         </w:rPr>
-        <w:t>&lt;Tou</w:t>
-      </w:r>
-      <w:r>
-        <w:rPr>
+        <w:t>&lt;</w:t>
+      </w:r>
+      <w:proofErr w:type="spellStart"/>
+      <w:r>
+        <w:rPr>
+          <w:rFonts w:hint="eastAsia"/>
           <w:b/>
           <w:bCs/>
           <w:sz w:val="20"/>
           <w:szCs w:val="21"/>
         </w:rPr>
-        <w:t>chableHighlight/&gt;</w:t>
-      </w:r>
-    </w:p>
-    <w:p>
-      <w:pPr>
+        <w:t>Tou</w:t>
+      </w:r>
+      <w:r>
         <w:rPr>
           <w:b/>
           <w:bCs/>
           <w:sz w:val="20"/>
           <w:szCs w:val="21"/>
         </w:rPr>
-      </w:pPr>
+        <w:t>chableHighlight</w:t>
+      </w:r>
+      <w:proofErr w:type="spellEnd"/>
       <w:r>
         <w:rPr>
           <w:b/>
@@ -8565,7 +9245,7 @@
           <w:sz w:val="20"/>
           <w:szCs w:val="21"/>
         </w:rPr>
-        <w:t>&lt;TouchableOpacity/&gt;</w:t>
+        <w:t>/&gt;</w:t>
       </w:r>
     </w:p>
     <w:p>
@@ -8584,18 +9264,19 @@
           <w:sz w:val="20"/>
           <w:szCs w:val="21"/>
         </w:rPr>
-        <w:t>&lt;TouchableNativeFeedback/&gt;</w:t>
-      </w:r>
-    </w:p>
-    <w:p>
-      <w:pPr>
+        <w:t>&lt;</w:t>
+      </w:r>
+      <w:proofErr w:type="spellStart"/>
+      <w:r>
         <w:rPr>
           <w:b/>
           <w:bCs/>
           <w:sz w:val="20"/>
           <w:szCs w:val="21"/>
         </w:rPr>
-      </w:pPr>
+        <w:t>TouchableOpacity</w:t>
+      </w:r>
+      <w:proofErr w:type="spellEnd"/>
       <w:r>
         <w:rPr>
           <w:b/>
@@ -8603,7 +9284,85 @@
           <w:sz w:val="20"/>
           <w:szCs w:val="21"/>
         </w:rPr>
-        <w:t>&lt;TouchableWithoutFeedback/&gt;</w:t>
+        <w:t>/&gt;</w:t>
+      </w:r>
+    </w:p>
+    <w:p>
+      <w:pPr>
+        <w:rPr>
+          <w:b/>
+          <w:bCs/>
+          <w:sz w:val="20"/>
+          <w:szCs w:val="21"/>
+        </w:rPr>
+      </w:pPr>
+      <w:r>
+        <w:rPr>
+          <w:b/>
+          <w:bCs/>
+          <w:sz w:val="20"/>
+          <w:szCs w:val="21"/>
+        </w:rPr>
+        <w:t>&lt;</w:t>
+      </w:r>
+      <w:proofErr w:type="spellStart"/>
+      <w:r>
+        <w:rPr>
+          <w:b/>
+          <w:bCs/>
+          <w:sz w:val="20"/>
+          <w:szCs w:val="21"/>
+        </w:rPr>
+        <w:t>TouchableNativeFeedback</w:t>
+      </w:r>
+      <w:proofErr w:type="spellEnd"/>
+      <w:r>
+        <w:rPr>
+          <w:b/>
+          <w:bCs/>
+          <w:sz w:val="20"/>
+          <w:szCs w:val="21"/>
+        </w:rPr>
+        <w:t>/&gt;</w:t>
+      </w:r>
+    </w:p>
+    <w:p>
+      <w:pPr>
+        <w:rPr>
+          <w:b/>
+          <w:bCs/>
+          <w:sz w:val="20"/>
+          <w:szCs w:val="21"/>
+        </w:rPr>
+      </w:pPr>
+      <w:r>
+        <w:rPr>
+          <w:b/>
+          <w:bCs/>
+          <w:sz w:val="20"/>
+          <w:szCs w:val="21"/>
+        </w:rPr>
+        <w:t>&lt;</w:t>
+      </w:r>
+      <w:proofErr w:type="spellStart"/>
+      <w:r>
+        <w:rPr>
+          <w:b/>
+          <w:bCs/>
+          <w:sz w:val="20"/>
+          <w:szCs w:val="21"/>
+        </w:rPr>
+        <w:t>TouchableWithoutFeedback</w:t>
+      </w:r>
+      <w:proofErr w:type="spellEnd"/>
+      <w:r>
+        <w:rPr>
+          <w:b/>
+          <w:bCs/>
+          <w:sz w:val="20"/>
+          <w:szCs w:val="21"/>
+        </w:rPr>
+        <w:t>/&gt;</w:t>
       </w:r>
     </w:p>
     <w:p>
@@ -8835,6 +9594,7 @@
           <w:szCs w:val="21"/>
         </w:rPr>
       </w:pPr>
+      <w:proofErr w:type="spellStart"/>
       <w:r>
         <w:rPr>
           <w:b/>
@@ -8844,6 +9604,7 @@
         </w:rPr>
         <w:t>FlatList</w:t>
       </w:r>
+      <w:proofErr w:type="spellEnd"/>
       <w:r>
         <w:rPr>
           <w:rFonts w:hint="eastAsia"/>
@@ -8861,7 +9622,27 @@
           <w:sz w:val="20"/>
           <w:szCs w:val="21"/>
         </w:rPr>
-        <w:t>rop: data, renderItem.</w:t>
+        <w:t xml:space="preserve">rop: data, </w:t>
+      </w:r>
+      <w:proofErr w:type="spellStart"/>
+      <w:r>
+        <w:rPr>
+          <w:b/>
+          <w:bCs/>
+          <w:sz w:val="20"/>
+          <w:szCs w:val="21"/>
+        </w:rPr>
+        <w:t>renderItem</w:t>
+      </w:r>
+      <w:proofErr w:type="spellEnd"/>
+      <w:r>
+        <w:rPr>
+          <w:b/>
+          <w:bCs/>
+          <w:sz w:val="20"/>
+          <w:szCs w:val="21"/>
+        </w:rPr>
+        <w:t>.</w:t>
       </w:r>
     </w:p>
     <w:p>
@@ -9419,14 +10200,25 @@
         </w:rPr>
         <w:t>就是更换</w:t>
       </w:r>
-      <w:r>
-        <w:rPr>
-          <w:rFonts w:ascii="Verdana" w:hAnsi="Verdana"/>
-          <w:color w:val="000000"/>
-          <w:szCs w:val="21"/>
-          <w:shd w:val="clear" w:color="auto" w:fill="FFFFFF"/>
-        </w:rPr>
-        <w:t>js bundle</w:t>
+      <w:proofErr w:type="spellStart"/>
+      <w:r>
+        <w:rPr>
+          <w:rFonts w:ascii="Verdana" w:hAnsi="Verdana"/>
+          <w:color w:val="000000"/>
+          <w:szCs w:val="21"/>
+          <w:shd w:val="clear" w:color="auto" w:fill="FFFFFF"/>
+        </w:rPr>
+        <w:t>js</w:t>
+      </w:r>
+      <w:proofErr w:type="spellEnd"/>
+      <w:r>
+        <w:rPr>
+          <w:rFonts w:ascii="Verdana" w:hAnsi="Verdana"/>
+          <w:color w:val="000000"/>
+          <w:szCs w:val="21"/>
+          <w:shd w:val="clear" w:color="auto" w:fill="FFFFFF"/>
+        </w:rPr>
+        <w:t xml:space="preserve"> bundle</w:t>
       </w:r>
       <w:r>
         <w:rPr>
@@ -9523,17 +10315,29 @@
           <w:sz w:val="20"/>
           <w:szCs w:val="21"/>
         </w:rPr>
-        <w:t>组件，容器作用，支持f</w:t>
-      </w:r>
-      <w:r>
-        <w:rPr>
+        <w:t>组件，容器作用，支持</w:t>
+      </w:r>
+      <w:proofErr w:type="spellStart"/>
+      <w:r>
+        <w:rPr>
+          <w:rFonts w:hint="eastAsia"/>
           <w:b/>
           <w:bCs/>
           <w:sz w:val="20"/>
           <w:szCs w:val="21"/>
         </w:rPr>
+        <w:t>f</w:t>
+      </w:r>
+      <w:r>
+        <w:rPr>
+          <w:b/>
+          <w:bCs/>
+          <w:sz w:val="20"/>
+          <w:szCs w:val="21"/>
+        </w:rPr>
         <w:t>lexbox,borderradius,borderwith</w:t>
       </w:r>
+      <w:proofErr w:type="spellEnd"/>
       <w:r>
         <w:rPr>
           <w:rFonts w:hint="eastAsia"/>
@@ -9542,17 +10346,51 @@
           <w:sz w:val="20"/>
           <w:szCs w:val="21"/>
         </w:rPr>
-        <w:t>等各种方便的属性，相当于安卓上的a</w:t>
-      </w:r>
-      <w:r>
-        <w:rPr>
+        <w:t>等各种方便的属性，相当于</w:t>
+      </w:r>
+      <w:proofErr w:type="gramStart"/>
+      <w:r>
+        <w:rPr>
+          <w:rFonts w:hint="eastAsia"/>
           <w:b/>
           <w:bCs/>
           <w:sz w:val="20"/>
           <w:szCs w:val="21"/>
         </w:rPr>
+        <w:t>安卓上</w:t>
+      </w:r>
+      <w:proofErr w:type="gramEnd"/>
+      <w:r>
+        <w:rPr>
+          <w:rFonts w:hint="eastAsia"/>
+          <w:b/>
+          <w:bCs/>
+          <w:sz w:val="20"/>
+          <w:szCs w:val="21"/>
+        </w:rPr>
+        <w:t>的</w:t>
+      </w:r>
+      <w:proofErr w:type="spellStart"/>
+      <w:r>
+        <w:rPr>
+          <w:rFonts w:hint="eastAsia"/>
+          <w:b/>
+          <w:bCs/>
+          <w:sz w:val="20"/>
+          <w:szCs w:val="21"/>
+        </w:rPr>
+        <w:t>a</w:t>
+      </w:r>
+      <w:r>
+        <w:rPr>
+          <w:b/>
+          <w:bCs/>
+          <w:sz w:val="20"/>
+          <w:szCs w:val="21"/>
+        </w:rPr>
         <w:t>ndroid.View,web</w:t>
       </w:r>
+      <w:proofErr w:type="spellEnd"/>
       <w:r>
         <w:rPr>
           <w:rFonts w:hint="eastAsia"/>
@@ -9641,6 +10479,7 @@
         </w:rPr>
         <w:t>加载</w:t>
       </w:r>
+      <w:proofErr w:type="spellStart"/>
       <w:r>
         <w:rPr>
           <w:b/>
@@ -9669,6 +10508,7 @@
         </w:rPr>
         <w:t>dle</w:t>
       </w:r>
+      <w:proofErr w:type="spellEnd"/>
       <w:r>
         <w:rPr>
           <w:rFonts w:hint="eastAsia"/>
@@ -9686,16 +10526,36 @@
           <w:sz w:val="20"/>
           <w:szCs w:val="21"/>
         </w:rPr>
-        <w:t>&lt;Image source={require('./img/ori.jpg')}/&gt;</w:t>
-      </w:r>
-      <w:r>
-        <w:rPr>
-          <w:rFonts w:hint="eastAsia"/>
+        <w:t>&lt;Image source={require('./</w:t>
+      </w:r>
+      <w:proofErr w:type="spellStart"/>
+      <w:r>
+        <w:rPr>
           <w:b/>
           <w:bCs/>
           <w:sz w:val="20"/>
           <w:szCs w:val="21"/>
         </w:rPr>
+        <w:t>img</w:t>
+      </w:r>
+      <w:proofErr w:type="spellEnd"/>
+      <w:r>
+        <w:rPr>
+          <w:b/>
+          <w:bCs/>
+          <w:sz w:val="20"/>
+          <w:szCs w:val="21"/>
+        </w:rPr>
+        <w:t>/ori.jpg')}/&gt;</w:t>
+      </w:r>
+      <w:r>
+        <w:rPr>
+          <w:rFonts w:hint="eastAsia"/>
+          <w:b/>
+          <w:bCs/>
+          <w:sz w:val="20"/>
+          <w:szCs w:val="21"/>
+        </w:rPr>
         <w:t>不需要大小</w:t>
       </w:r>
     </w:p>
@@ -9735,34 +10595,116 @@
           <w:sz w:val="20"/>
           <w:szCs w:val="21"/>
         </w:rPr>
-        <w:t>下的图片时，只写图片名，不写扩展名，并且要指定大小：</w:t>
-      </w:r>
-    </w:p>
-    <w:p>
-      <w:pPr>
-        <w:rPr>
+        <w:t>下的图片时，</w:t>
+      </w:r>
+      <w:proofErr w:type="gramStart"/>
+      <w:r>
+        <w:rPr>
+          <w:rFonts w:hint="eastAsia"/>
           <w:b/>
           <w:bCs/>
           <w:sz w:val="20"/>
           <w:szCs w:val="21"/>
         </w:rPr>
-      </w:pPr>
-      <w:r>
-        <w:rPr>
+        <w:t>只写图片名</w:t>
+      </w:r>
+      <w:proofErr w:type="gramEnd"/>
+      <w:r>
+        <w:rPr>
+          <w:rFonts w:hint="eastAsia"/>
           <w:b/>
           <w:bCs/>
           <w:sz w:val="20"/>
           <w:szCs w:val="21"/>
         </w:rPr>
-        <w:t>&lt;Image source={{uri:'ic_launcher'}} style={{width: 80,height: 80,backgroundColor: 'transparent'}}/&gt;</w:t>
-      </w:r>
-      <w:r>
+        <w:t>，不写扩展名，并且要指定大小：</w:t>
+      </w:r>
+    </w:p>
+    <w:p>
+      <w:pPr>
         <w:rPr>
           <w:b/>
           <w:bCs/>
           <w:sz w:val="20"/>
           <w:szCs w:val="21"/>
         </w:rPr>
+      </w:pPr>
+      <w:r>
+        <w:rPr>
+          <w:b/>
+          <w:bCs/>
+          <w:sz w:val="20"/>
+          <w:szCs w:val="21"/>
+        </w:rPr>
+        <w:t>&lt;Image source={{</w:t>
+      </w:r>
+      <w:proofErr w:type="spellStart"/>
+      <w:r>
+        <w:rPr>
+          <w:b/>
+          <w:bCs/>
+          <w:sz w:val="20"/>
+          <w:szCs w:val="21"/>
+        </w:rPr>
+        <w:t>uri</w:t>
+      </w:r>
+      <w:proofErr w:type="spellEnd"/>
+      <w:r>
+        <w:rPr>
+          <w:b/>
+          <w:bCs/>
+          <w:sz w:val="20"/>
+          <w:szCs w:val="21"/>
+        </w:rPr>
+        <w:t>:'</w:t>
+      </w:r>
+      <w:proofErr w:type="spellStart"/>
+      <w:r>
+        <w:rPr>
+          <w:b/>
+          <w:bCs/>
+          <w:sz w:val="20"/>
+          <w:szCs w:val="21"/>
+        </w:rPr>
+        <w:t>ic_launcher</w:t>
+      </w:r>
+      <w:proofErr w:type="spellEnd"/>
+      <w:r>
+        <w:rPr>
+          <w:b/>
+          <w:bCs/>
+          <w:sz w:val="20"/>
+          <w:szCs w:val="21"/>
+        </w:rPr>
+        <w:t>'}} style</w:t>
+      </w:r>
+      <w:proofErr w:type="gramStart"/>
+      <w:r>
+        <w:rPr>
+          <w:b/>
+          <w:bCs/>
+          <w:sz w:val="20"/>
+          <w:szCs w:val="21"/>
+        </w:rPr>
+        <w:t>={</w:t>
+      </w:r>
+      <w:proofErr w:type="gramEnd"/>
+      <w:r>
+        <w:rPr>
+          <w:b/>
+          <w:bCs/>
+          <w:sz w:val="20"/>
+          <w:szCs w:val="21"/>
+        </w:rPr>
+        <w:t>{width: 80,height: 80,backgroundColor: 'transparent'}}/&gt;</w:t>
+      </w:r>
+      <w:r>
+        <w:rPr>
+          <w:b/>
+          <w:bCs/>
+          <w:sz w:val="20"/>
+          <w:szCs w:val="21"/>
+        </w:rPr>
         <w:t xml:space="preserve"> </w:t>
       </w:r>
     </w:p>
@@ -9799,7 +10741,23 @@
           <w:szCs w:val="21"/>
         </w:rPr>
         <w:lastRenderedPageBreak/>
-        <w:t>&lt;Imagesource={{uri:'https://upload.wikimedia.org/wikipedia/commons/d/de/Bananavarieties.jpg'}}style={{width:80,height:80}}/&gt;</w:t>
+        <w:t>&lt;Imagesource={{uri:'https://upload.wikimedia.org/wikipedia/commons/d/de/Bananavarieties.jpg'</w:t>
+      </w:r>
+      <w:proofErr w:type="gramStart"/>
+      <w:r>
+        <w:rPr>
+          <w:sz w:val="20"/>
+          <w:szCs w:val="21"/>
+        </w:rPr>
+        <w:t>}}style</w:t>
+      </w:r>
+      <w:proofErr w:type="gramEnd"/>
+      <w:r>
+        <w:rPr>
+          <w:sz w:val="20"/>
+          <w:szCs w:val="21"/>
+        </w:rPr>
+        <w:t>={{width:80,height:80}}/&gt;</w:t>
       </w:r>
     </w:p>
     <w:p>
@@ -10299,17 +11257,29 @@
           <w:sz w:val="20"/>
           <w:szCs w:val="21"/>
         </w:rPr>
-        <w:t>宽高不设的话，默认取值是w</w:t>
-      </w:r>
-      <w:r>
-        <w:rPr>
+        <w:t>宽高不设的话，默认取值是</w:t>
+      </w:r>
+      <w:proofErr w:type="spellStart"/>
+      <w:r>
+        <w:rPr>
+          <w:rFonts w:hint="eastAsia"/>
           <w:b/>
           <w:bCs/>
           <w:sz w:val="20"/>
           <w:szCs w:val="21"/>
         </w:rPr>
+        <w:t>w</w:t>
+      </w:r>
+      <w:r>
+        <w:rPr>
+          <w:b/>
+          <w:bCs/>
+          <w:sz w:val="20"/>
+          <w:szCs w:val="21"/>
+        </w:rPr>
         <w:t>rap_content</w:t>
       </w:r>
+      <w:proofErr w:type="spellEnd"/>
     </w:p>
     <w:p>
       <w:pPr>
@@ -10439,9 +11409,11 @@
     </w:p>
     <w:p/>
     <w:p>
+      <w:proofErr w:type="spellStart"/>
       <w:r>
         <w:t>ScrollView</w:t>
       </w:r>
+      <w:proofErr w:type="spellEnd"/>
       <w:r>
         <w:rPr>
           <w:rFonts w:hint="eastAsia"/>
@@ -10547,6 +11519,7 @@
         </w:rPr>
         <w:t>：</w:t>
       </w:r>
+      <w:proofErr w:type="spellStart"/>
       <w:r>
         <w:rPr>
           <w:rFonts w:hint="eastAsia"/>
@@ -10560,7 +11533,31 @@
           <w:b/>
           <w:bCs/>
         </w:rPr>
-        <w:t>.method=this.method.bind(this)</w:t>
+        <w:t>.method</w:t>
+      </w:r>
+      <w:proofErr w:type="spellEnd"/>
+      <w:r>
+        <w:rPr>
+          <w:b/>
+          <w:bCs/>
+        </w:rPr>
+        <w:t>=</w:t>
+      </w:r>
+      <w:proofErr w:type="spellStart"/>
+      <w:r>
+        <w:rPr>
+          <w:b/>
+          <w:bCs/>
+        </w:rPr>
+        <w:t>this.method.bind</w:t>
+      </w:r>
+      <w:proofErr w:type="spellEnd"/>
+      <w:r>
+        <w:rPr>
+          <w:b/>
+          <w:bCs/>
+        </w:rPr>
+        <w:t>(this)</w:t>
       </w:r>
       <w:r>
         <w:rPr>
@@ -10585,7 +11582,25 @@
           <w:b/>
           <w:bCs/>
         </w:rPr>
-        <w:t>：生成一个绑定了当前对象为默认t</w:t>
+        <w:t>：生成一个绑定了当</w:t>
+      </w:r>
+      <w:proofErr w:type="gramStart"/>
+      <w:r>
+        <w:rPr>
+          <w:rFonts w:hint="eastAsia"/>
+          <w:b/>
+          <w:bCs/>
+        </w:rPr>
+        <w:t>前对象</w:t>
+      </w:r>
+      <w:proofErr w:type="gramEnd"/>
+      <w:r>
+        <w:rPr>
+          <w:rFonts w:hint="eastAsia"/>
+          <w:b/>
+          <w:bCs/>
+        </w:rPr>
+        <w:t>为默认t</w:t>
       </w:r>
       <w:r>
         <w:rPr>
@@ -10662,7 +11677,15 @@
         <w:t>可以用</w:t>
       </w:r>
       <w:r>
-        <w:t>apply(),bind(),or,call()</w:t>
+        <w:t>apply(),bind(),</w:t>
+      </w:r>
+      <w:proofErr w:type="spellStart"/>
+      <w:r>
+        <w:t>or,call</w:t>
+      </w:r>
+      <w:proofErr w:type="spellEnd"/>
+      <w:r>
+        <w:t>()</w:t>
       </w:r>
       <w:r>
         <w:rPr>
@@ -11179,7 +12202,15 @@
     <w:p/>
     <w:p>
       <w:r>
-        <w:t>Flexbox works the same way in React Native as it does in CSS on the web, with a few exceptions. The defaults are different, with flexDirection defaulting to column instead of row, and the flex parameter only supporting a single number.</w:t>
+        <w:t xml:space="preserve">Flexbox works the same way in React Native as it does in CSS on the web, with a few exceptions. The defaults are different, with </w:t>
+      </w:r>
+      <w:proofErr w:type="spellStart"/>
+      <w:r>
+        <w:t>flexDirection</w:t>
+      </w:r>
+      <w:proofErr w:type="spellEnd"/>
+      <w:r>
+        <w:t xml:space="preserve"> defaulting to column instead of row, and the flex parameter only supporting a single number.</w:t>
       </w:r>
     </w:p>
     <w:p>
@@ -11201,9 +12232,11 @@
         </w:rPr>
         <w:t>对于</w:t>
       </w:r>
+      <w:proofErr w:type="spellStart"/>
       <w:r>
         <w:t>alignItems</w:t>
       </w:r>
+      <w:proofErr w:type="spellEnd"/>
       <w:r>
         <w:rPr>
           <w:rFonts w:hint="eastAsia"/>
@@ -11220,47 +12253,76 @@
         <w:t>即沿交叉轴自动伸长，但是子元素如果指定了具体的宽度/高度值，则此属性不生效了。同w</w:t>
       </w:r>
       <w:r>
-        <w:t>eb css.</w:t>
+        <w:t xml:space="preserve">eb </w:t>
+      </w:r>
+      <w:proofErr w:type="spellStart"/>
+      <w:r>
+        <w:t>css</w:t>
+      </w:r>
+      <w:proofErr w:type="spellEnd"/>
+      <w:r>
+        <w:t>.</w:t>
       </w:r>
     </w:p>
     <w:p/>
     <w:p>
+      <w:proofErr w:type="spellStart"/>
       <w:r>
         <w:t>alignContent</w:t>
       </w:r>
-      <w:r>
-        <w:rPr>
-          <w:rFonts w:hint="eastAsia"/>
-        </w:rPr>
-        <w:t>与f</w:t>
+      <w:proofErr w:type="spellEnd"/>
+      <w:r>
+        <w:rPr>
+          <w:rFonts w:hint="eastAsia"/>
+        </w:rPr>
+        <w:t>与</w:t>
+      </w:r>
+      <w:proofErr w:type="spellStart"/>
+      <w:r>
+        <w:rPr>
+          <w:rFonts w:hint="eastAsia"/>
+        </w:rPr>
+        <w:t>f</w:t>
       </w:r>
       <w:r>
         <w:t>lexWrap</w:t>
       </w:r>
-      <w:r>
-        <w:rPr>
-          <w:rFonts w:hint="eastAsia"/>
-        </w:rPr>
-        <w:t>是搭配使用的。f</w:t>
+      <w:proofErr w:type="spellEnd"/>
+      <w:r>
+        <w:rPr>
+          <w:rFonts w:hint="eastAsia"/>
+        </w:rPr>
+        <w:t>是搭配使用的。</w:t>
+      </w:r>
+      <w:proofErr w:type="spellStart"/>
+      <w:r>
+        <w:rPr>
+          <w:rFonts w:hint="eastAsia"/>
+        </w:rPr>
+        <w:t>f</w:t>
       </w:r>
       <w:r>
         <w:t>lexWrap</w:t>
       </w:r>
+      <w:proofErr w:type="spellEnd"/>
       <w:r>
         <w:rPr>
           <w:rFonts w:hint="eastAsia"/>
         </w:rPr>
         <w:t>指定主轴排列满时，是否多行显示其它子元素，如果多行显示子元素，</w:t>
       </w:r>
+      <w:proofErr w:type="spellStart"/>
       <w:r>
         <w:t>alignContent</w:t>
       </w:r>
+      <w:proofErr w:type="spellEnd"/>
       <w:r>
         <w:rPr>
           <w:rFonts w:hint="eastAsia"/>
         </w:rPr>
         <w:t>生效，并且</w:t>
       </w:r>
+      <w:proofErr w:type="spellStart"/>
       <w:r>
         <w:rPr>
           <w:rFonts w:hint="eastAsia"/>
@@ -11276,6 +12338,7 @@
         </w:rPr>
         <w:t>lignConetnt</w:t>
       </w:r>
+      <w:proofErr w:type="spellEnd"/>
       <w:r>
         <w:rPr>
           <w:rFonts w:hint="eastAsia"/>
@@ -11317,12 +12380,21 @@
         </w:rPr>
         <w:t>属性值同</w:t>
       </w:r>
-      <w:r>
-        <w:rPr>
-          <w:b/>
-          <w:bCs/>
-        </w:rPr>
-        <w:t>justifyContent.</w:t>
+      <w:proofErr w:type="spellStart"/>
+      <w:r>
+        <w:rPr>
+          <w:b/>
+          <w:bCs/>
+        </w:rPr>
+        <w:t>justifyContent</w:t>
+      </w:r>
+      <w:proofErr w:type="spellEnd"/>
+      <w:r>
+        <w:rPr>
+          <w:b/>
+          <w:bCs/>
+        </w:rPr>
+        <w:t>.</w:t>
       </w:r>
     </w:p>
     <w:p/>
@@ -11446,18 +12518,20 @@
           <w:szCs w:val="21"/>
           <w:shd w:val="clear" w:color="auto" w:fill="FFFFFF"/>
         </w:rPr>
-        <w:t xml:space="preserve"> AppNavigator </w:t>
-      </w:r>
+        <w:t xml:space="preserve"> </w:t>
+      </w:r>
+      <w:proofErr w:type="spellStart"/>
       <w:r>
         <w:rPr>
           <w:rFonts w:ascii="Courier New" w:eastAsia="宋体" w:hAnsi="Courier New" w:cs="Courier New"/>
           <w:color w:val="393A34"/>
           <w:kern w:val="0"/>
           <w:szCs w:val="21"/>
-          <w:bdr w:val="none" w:sz="0" w:space="0" w:color="auto" w:frame="1"/>
-        </w:rPr>
-        <w:t>=</w:t>
-      </w:r>
+          <w:shd w:val="clear" w:color="auto" w:fill="FFFFFF"/>
+        </w:rPr>
+        <w:t>AppNavigator</w:t>
+      </w:r>
+      <w:proofErr w:type="spellEnd"/>
       <w:r>
         <w:rPr>
           <w:rFonts w:ascii="Courier New" w:eastAsia="宋体" w:hAnsi="Courier New" w:cs="Courier New"/>
@@ -11471,14 +12545,12 @@
       <w:r>
         <w:rPr>
           <w:rFonts w:ascii="Courier New" w:eastAsia="宋体" w:hAnsi="Courier New" w:cs="Courier New"/>
-          <w:b/>
-          <w:bCs/>
-          <w:color w:val="9A050F"/>
+          <w:color w:val="393A34"/>
           <w:kern w:val="0"/>
           <w:szCs w:val="21"/>
           <w:bdr w:val="none" w:sz="0" w:space="0" w:color="auto" w:frame="1"/>
         </w:rPr>
-        <w:t>createStackNavigator</w:t>
+        <w:t>=</w:t>
       </w:r>
       <w:r>
         <w:rPr>
@@ -11486,24 +12558,41 @@
           <w:color w:val="393A34"/>
           <w:kern w:val="0"/>
           <w:szCs w:val="21"/>
+          <w:shd w:val="clear" w:color="auto" w:fill="FFFFFF"/>
+        </w:rPr>
+        <w:t xml:space="preserve"> </w:t>
+      </w:r>
+      <w:proofErr w:type="spellStart"/>
+      <w:proofErr w:type="gramStart"/>
+      <w:r>
+        <w:rPr>
+          <w:rFonts w:ascii="Courier New" w:eastAsia="宋体" w:hAnsi="Courier New" w:cs="Courier New"/>
+          <w:b/>
+          <w:bCs/>
+          <w:color w:val="9A050F"/>
+          <w:kern w:val="0"/>
+          <w:szCs w:val="21"/>
           <w:bdr w:val="none" w:sz="0" w:space="0" w:color="auto" w:frame="1"/>
         </w:rPr>
-        <w:t>(</w:t>
-      </w:r>
-    </w:p>
-    <w:p>
-      <w:pPr>
-        <w:widowControl/>
-        <w:jc w:val="left"/>
+        <w:t>createStackNavigator</w:t>
+      </w:r>
+      <w:proofErr w:type="spellEnd"/>
+      <w:r>
         <w:rPr>
           <w:rFonts w:ascii="Courier New" w:eastAsia="宋体" w:hAnsi="Courier New" w:cs="Courier New"/>
           <w:color w:val="393A34"/>
           <w:kern w:val="0"/>
           <w:szCs w:val="21"/>
-          <w:shd w:val="clear" w:color="auto" w:fill="FFFFFF"/>
-        </w:rPr>
-      </w:pPr>
-      <w:r>
+          <w:bdr w:val="none" w:sz="0" w:space="0" w:color="auto" w:frame="1"/>
+        </w:rPr>
+        <w:t>(</w:t>
+      </w:r>
+      <w:proofErr w:type="gramEnd"/>
+    </w:p>
+    <w:p>
+      <w:pPr>
+        <w:widowControl/>
+        <w:jc w:val="left"/>
         <w:rPr>
           <w:rFonts w:ascii="Courier New" w:eastAsia="宋体" w:hAnsi="Courier New" w:cs="Courier New"/>
           <w:color w:val="393A34"/>
@@ -11511,32 +12600,32 @@
           <w:szCs w:val="21"/>
           <w:shd w:val="clear" w:color="auto" w:fill="FFFFFF"/>
         </w:rPr>
-        <w:t xml:space="preserve">  </w:t>
-      </w:r>
+      </w:pPr>
       <w:r>
         <w:rPr>
           <w:rFonts w:ascii="Courier New" w:eastAsia="宋体" w:hAnsi="Courier New" w:cs="Courier New"/>
           <w:color w:val="393A34"/>
           <w:kern w:val="0"/>
           <w:szCs w:val="21"/>
-          <w:bdr w:val="none" w:sz="0" w:space="0" w:color="auto" w:frame="1"/>
-        </w:rPr>
-        <w:t>{</w:t>
-      </w:r>
-    </w:p>
-    <w:p>
-      <w:pPr>
-        <w:widowControl/>
-        <w:jc w:val="left"/>
+          <w:shd w:val="clear" w:color="auto" w:fill="FFFFFF"/>
+        </w:rPr>
+        <w:t xml:space="preserve">  </w:t>
+      </w:r>
+      <w:r>
         <w:rPr>
           <w:rFonts w:ascii="Courier New" w:eastAsia="宋体" w:hAnsi="Courier New" w:cs="Courier New"/>
           <w:color w:val="393A34"/>
           <w:kern w:val="0"/>
           <w:szCs w:val="21"/>
-          <w:shd w:val="clear" w:color="auto" w:fill="FFFFFF"/>
-        </w:rPr>
-      </w:pPr>
-      <w:r>
+          <w:bdr w:val="none" w:sz="0" w:space="0" w:color="auto" w:frame="1"/>
+        </w:rPr>
+        <w:t>{</w:t>
+      </w:r>
+    </w:p>
+    <w:p>
+      <w:pPr>
+        <w:widowControl/>
+        <w:jc w:val="left"/>
         <w:rPr>
           <w:rFonts w:ascii="Courier New" w:eastAsia="宋体" w:hAnsi="Courier New" w:cs="Courier New"/>
           <w:color w:val="393A34"/>
@@ -11544,17 +12633,16 @@
           <w:szCs w:val="21"/>
           <w:shd w:val="clear" w:color="auto" w:fill="FFFFFF"/>
         </w:rPr>
-        <w:t xml:space="preserve">    Home</w:t>
-      </w:r>
+      </w:pPr>
       <w:r>
         <w:rPr>
           <w:rFonts w:ascii="Courier New" w:eastAsia="宋体" w:hAnsi="Courier New" w:cs="Courier New"/>
           <w:color w:val="393A34"/>
           <w:kern w:val="0"/>
           <w:szCs w:val="21"/>
-          <w:bdr w:val="none" w:sz="0" w:space="0" w:color="auto" w:frame="1"/>
-        </w:rPr>
-        <w:t>:</w:t>
+          <w:shd w:val="clear" w:color="auto" w:fill="FFFFFF"/>
+        </w:rPr>
+        <w:t xml:space="preserve">    Home</w:t>
       </w:r>
       <w:r>
         <w:rPr>
@@ -11562,9 +12650,9 @@
           <w:color w:val="393A34"/>
           <w:kern w:val="0"/>
           <w:szCs w:val="21"/>
-          <w:shd w:val="clear" w:color="auto" w:fill="FFFFFF"/>
-        </w:rPr>
-        <w:t xml:space="preserve"> HomeScreen</w:t>
+          <w:bdr w:val="none" w:sz="0" w:space="0" w:color="auto" w:frame="1"/>
+        </w:rPr>
+        <w:t>:</w:t>
       </w:r>
       <w:r>
         <w:rPr>
@@ -11572,15 +12660,12 @@
           <w:color w:val="393A34"/>
           <w:kern w:val="0"/>
           <w:szCs w:val="21"/>
-          <w:bdr w:val="none" w:sz="0" w:space="0" w:color="auto" w:frame="1"/>
-        </w:rPr>
-        <w:t>,</w:t>
-      </w:r>
-    </w:p>
-    <w:p>
-      <w:pPr>
-        <w:widowControl/>
-        <w:jc w:val="left"/>
+          <w:shd w:val="clear" w:color="auto" w:fill="FFFFFF"/>
+        </w:rPr>
+        <w:t xml:space="preserve"> </w:t>
+      </w:r>
+      <w:proofErr w:type="spellStart"/>
+      <w:r>
         <w:rPr>
           <w:rFonts w:ascii="Courier New" w:eastAsia="宋体" w:hAnsi="Courier New" w:cs="Courier New"/>
           <w:color w:val="393A34"/>
@@ -11588,27 +12673,32 @@
           <w:szCs w:val="21"/>
           <w:shd w:val="clear" w:color="auto" w:fill="FFFFFF"/>
         </w:rPr>
-      </w:pPr>
+        <w:t>HomeScreen</w:t>
+      </w:r>
+      <w:proofErr w:type="spellEnd"/>
       <w:r>
         <w:rPr>
           <w:rFonts w:ascii="Courier New" w:eastAsia="宋体" w:hAnsi="Courier New" w:cs="Courier New"/>
           <w:color w:val="393A34"/>
           <w:kern w:val="0"/>
           <w:szCs w:val="21"/>
-          <w:shd w:val="clear" w:color="auto" w:fill="FFFFFF"/>
-        </w:rPr>
-        <w:t xml:space="preserve">    Details</w:t>
-      </w:r>
-      <w:r>
+          <w:bdr w:val="none" w:sz="0" w:space="0" w:color="auto" w:frame="1"/>
+        </w:rPr>
+        <w:t>,</w:t>
+      </w:r>
+    </w:p>
+    <w:p>
+      <w:pPr>
+        <w:widowControl/>
+        <w:jc w:val="left"/>
         <w:rPr>
           <w:rFonts w:ascii="Courier New" w:eastAsia="宋体" w:hAnsi="Courier New" w:cs="Courier New"/>
           <w:color w:val="393A34"/>
           <w:kern w:val="0"/>
           <w:szCs w:val="21"/>
-          <w:bdr w:val="none" w:sz="0" w:space="0" w:color="auto" w:frame="1"/>
-        </w:rPr>
-        <w:t>:</w:t>
-      </w:r>
+          <w:shd w:val="clear" w:color="auto" w:fill="FFFFFF"/>
+        </w:rPr>
+      </w:pPr>
       <w:r>
         <w:rPr>
           <w:rFonts w:ascii="Courier New" w:eastAsia="宋体" w:hAnsi="Courier New" w:cs="Courier New"/>
@@ -11617,7 +12707,7 @@
           <w:szCs w:val="21"/>
           <w:shd w:val="clear" w:color="auto" w:fill="FFFFFF"/>
         </w:rPr>
-        <w:t xml:space="preserve"> DetailsScreen</w:t>
+        <w:t xml:space="preserve">    Details</w:t>
       </w:r>
       <w:r>
         <w:rPr>
@@ -11627,13 +12717,9 @@
           <w:szCs w:val="21"/>
           <w:bdr w:val="none" w:sz="0" w:space="0" w:color="auto" w:frame="1"/>
         </w:rPr>
-        <w:t>,</w:t>
-      </w:r>
-    </w:p>
-    <w:p>
-      <w:pPr>
-        <w:widowControl/>
-        <w:jc w:val="left"/>
+        <w:t>:</w:t>
+      </w:r>
+      <w:r>
         <w:rPr>
           <w:rFonts w:ascii="Courier New" w:eastAsia="宋体" w:hAnsi="Courier New" w:cs="Courier New"/>
           <w:color w:val="393A34"/>
@@ -11641,7 +12727,9 @@
           <w:szCs w:val="21"/>
           <w:shd w:val="clear" w:color="auto" w:fill="FFFFFF"/>
         </w:rPr>
-      </w:pPr>
+        <w:t xml:space="preserve"> </w:t>
+      </w:r>
+      <w:proofErr w:type="spellStart"/>
       <w:r>
         <w:rPr>
           <w:rFonts w:ascii="Courier New" w:eastAsia="宋体" w:hAnsi="Courier New" w:cs="Courier New"/>
@@ -11650,8 +12738,9 @@
           <w:szCs w:val="21"/>
           <w:shd w:val="clear" w:color="auto" w:fill="FFFFFF"/>
         </w:rPr>
-        <w:t xml:space="preserve">  </w:t>
-      </w:r>
+        <w:t>DetailsScreen</w:t>
+      </w:r>
+      <w:proofErr w:type="spellEnd"/>
       <w:r>
         <w:rPr>
           <w:rFonts w:ascii="Courier New" w:eastAsia="宋体" w:hAnsi="Courier New" w:cs="Courier New"/>
@@ -11660,7 +12749,7 @@
           <w:szCs w:val="21"/>
           <w:bdr w:val="none" w:sz="0" w:space="0" w:color="auto" w:frame="1"/>
         </w:rPr>
-        <w:t>},</w:t>
+        <w:t>,</w:t>
       </w:r>
     </w:p>
     <w:p>
@@ -11693,7 +12782,7 @@
           <w:szCs w:val="21"/>
           <w:bdr w:val="none" w:sz="0" w:space="0" w:color="auto" w:frame="1"/>
         </w:rPr>
-        <w:t>{</w:t>
+        <w:t>},</w:t>
       </w:r>
     </w:p>
     <w:p>
@@ -11716,8 +12805,53 @@
           <w:szCs w:val="21"/>
           <w:shd w:val="clear" w:color="auto" w:fill="FFFFFF"/>
         </w:rPr>
-        <w:t xml:space="preserve">    initialRouteName</w:t>
-      </w:r>
+        <w:t xml:space="preserve">  </w:t>
+      </w:r>
+      <w:r>
+        <w:rPr>
+          <w:rFonts w:ascii="Courier New" w:eastAsia="宋体" w:hAnsi="Courier New" w:cs="Courier New"/>
+          <w:color w:val="393A34"/>
+          <w:kern w:val="0"/>
+          <w:szCs w:val="21"/>
+          <w:bdr w:val="none" w:sz="0" w:space="0" w:color="auto" w:frame="1"/>
+        </w:rPr>
+        <w:t>{</w:t>
+      </w:r>
+    </w:p>
+    <w:p>
+      <w:pPr>
+        <w:widowControl/>
+        <w:jc w:val="left"/>
+        <w:rPr>
+          <w:rFonts w:ascii="Courier New" w:eastAsia="宋体" w:hAnsi="Courier New" w:cs="Courier New"/>
+          <w:color w:val="393A34"/>
+          <w:kern w:val="0"/>
+          <w:szCs w:val="21"/>
+          <w:shd w:val="clear" w:color="auto" w:fill="FFFFFF"/>
+        </w:rPr>
+      </w:pPr>
+      <w:r>
+        <w:rPr>
+          <w:rFonts w:ascii="Courier New" w:eastAsia="宋体" w:hAnsi="Courier New" w:cs="Courier New"/>
+          <w:color w:val="393A34"/>
+          <w:kern w:val="0"/>
+          <w:szCs w:val="21"/>
+          <w:shd w:val="clear" w:color="auto" w:fill="FFFFFF"/>
+        </w:rPr>
+        <w:t xml:space="preserve">    </w:t>
+      </w:r>
+      <w:proofErr w:type="spellStart"/>
+      <w:r>
+        <w:rPr>
+          <w:rFonts w:ascii="Courier New" w:eastAsia="宋体" w:hAnsi="Courier New" w:cs="Courier New"/>
+          <w:color w:val="393A34"/>
+          <w:kern w:val="0"/>
+          <w:szCs w:val="21"/>
+          <w:shd w:val="clear" w:color="auto" w:fill="FFFFFF"/>
+        </w:rPr>
+        <w:t>initialRouteName</w:t>
+      </w:r>
+      <w:proofErr w:type="spellEnd"/>
       <w:r>
         <w:rPr>
           <w:rFonts w:ascii="Courier New" w:eastAsia="宋体" w:hAnsi="Courier New" w:cs="Courier New"/>
@@ -11823,17 +12957,38 @@
         </w:rPr>
         <w:t>方法原型：</w:t>
       </w:r>
-      <w:r>
-        <w:t>createStackNavigator(routeConfigMap</w:t>
-      </w:r>
-      <w:r>
-        <w:rPr>
-          <w:rFonts w:hint="eastAsia"/>
-        </w:rPr>
-        <w:t>，sta</w:t>
-      </w:r>
-      <w:r>
-        <w:t>ckConfig);</w:t>
+      <w:proofErr w:type="spellStart"/>
+      <w:r>
+        <w:t>createStackNavigator</w:t>
+      </w:r>
+      <w:proofErr w:type="spellEnd"/>
+      <w:r>
+        <w:t>(</w:t>
+      </w:r>
+      <w:proofErr w:type="spellStart"/>
+      <w:r>
+        <w:t>routeConfigMap</w:t>
+      </w:r>
+      <w:proofErr w:type="spellEnd"/>
+      <w:r>
+        <w:rPr>
+          <w:rFonts w:hint="eastAsia"/>
+        </w:rPr>
+        <w:t>，</w:t>
+      </w:r>
+      <w:proofErr w:type="spellStart"/>
+      <w:r>
+        <w:rPr>
+          <w:rFonts w:hint="eastAsia"/>
+        </w:rPr>
+        <w:t>sta</w:t>
+      </w:r>
+      <w:r>
+        <w:t>ckConfig</w:t>
+      </w:r>
+      <w:proofErr w:type="spellEnd"/>
+      <w:r>
+        <w:t>);</w:t>
       </w:r>
     </w:p>
     <w:p>
@@ -11872,6 +13027,7 @@
     </w:p>
     <w:p/>
     <w:p>
+      <w:proofErr w:type="spellStart"/>
       <w:r>
         <w:rPr>
           <w:rFonts w:hint="eastAsia"/>
@@ -11879,13 +13035,19 @@
         <w:t>Tab</w:t>
       </w:r>
       <w:r>
-        <w:t>Navigator:</w:t>
-      </w:r>
-    </w:p>
-    <w:p>
+        <w:t>Navigator</w:t>
+      </w:r>
+      <w:proofErr w:type="spellEnd"/>
+      <w:r>
+        <w:t>:</w:t>
+      </w:r>
+    </w:p>
+    <w:p>
+      <w:proofErr w:type="spellStart"/>
       <w:r>
         <w:t>Api</w:t>
       </w:r>
+      <w:proofErr w:type="spellEnd"/>
     </w:p>
     <w:p>
       <w:pPr>
@@ -11919,6 +13081,7 @@
         </w:rPr>
         <w:t xml:space="preserve"> </w:t>
       </w:r>
+      <w:proofErr w:type="gramStart"/>
       <w:r>
         <w:rPr>
           <w:rFonts w:ascii="Courier New" w:eastAsia="宋体" w:hAnsi="Courier New" w:cs="Courier New"/>
@@ -11937,18 +13100,21 @@
           <w:szCs w:val="21"/>
           <w:shd w:val="clear" w:color="auto" w:fill="FFFFFF"/>
         </w:rPr>
-        <w:t xml:space="preserve"> createBottomTabNavigator </w:t>
-      </w:r>
+        <w:t xml:space="preserve"> </w:t>
+      </w:r>
+      <w:proofErr w:type="spellStart"/>
       <w:r>
         <w:rPr>
           <w:rFonts w:ascii="Courier New" w:eastAsia="宋体" w:hAnsi="Courier New" w:cs="Courier New"/>
           <w:color w:val="393A34"/>
           <w:kern w:val="0"/>
           <w:szCs w:val="21"/>
-          <w:bdr w:val="none" w:sz="0" w:space="0" w:color="auto" w:frame="1"/>
-        </w:rPr>
-        <w:t>}</w:t>
-      </w:r>
+          <w:shd w:val="clear" w:color="auto" w:fill="FFFFFF"/>
+        </w:rPr>
+        <w:t>createBottomTabNavigator</w:t>
+      </w:r>
+      <w:proofErr w:type="spellEnd"/>
+      <w:proofErr w:type="gramEnd"/>
       <w:r>
         <w:rPr>
           <w:rFonts w:ascii="Courier New" w:eastAsia="宋体" w:hAnsi="Courier New" w:cs="Courier New"/>
@@ -11962,12 +13128,12 @@
       <w:r>
         <w:rPr>
           <w:rFonts w:ascii="Courier New" w:eastAsia="宋体" w:hAnsi="Courier New" w:cs="Courier New"/>
-          <w:color w:val="00A4DB"/>
+          <w:color w:val="393A34"/>
           <w:kern w:val="0"/>
           <w:szCs w:val="21"/>
           <w:bdr w:val="none" w:sz="0" w:space="0" w:color="auto" w:frame="1"/>
         </w:rPr>
-        <w:t>from</w:t>
+        <w:t>}</w:t>
       </w:r>
       <w:r>
         <w:rPr>
@@ -11982,12 +13148,12 @@
       <w:r>
         <w:rPr>
           <w:rFonts w:ascii="Courier New" w:eastAsia="宋体" w:hAnsi="Courier New" w:cs="Courier New"/>
-          <w:color w:val="E3116C"/>
+          <w:color w:val="00A4DB"/>
           <w:kern w:val="0"/>
           <w:szCs w:val="21"/>
           <w:bdr w:val="none" w:sz="0" w:space="0" w:color="auto" w:frame="1"/>
         </w:rPr>
-        <w:t>'react-navigation-tabs'</w:t>
+        <w:t>from</w:t>
       </w:r>
       <w:r>
         <w:rPr>
@@ -11995,48 +13161,19 @@
           <w:color w:val="393A34"/>
           <w:kern w:val="0"/>
           <w:szCs w:val="21"/>
+          <w:shd w:val="clear" w:color="auto" w:fill="FFFFFF"/>
+        </w:rPr>
+        <w:t xml:space="preserve"> </w:t>
+      </w:r>
+      <w:r>
+        <w:rPr>
+          <w:rFonts w:ascii="Courier New" w:eastAsia="宋体" w:hAnsi="Courier New" w:cs="Courier New"/>
+          <w:color w:val="E3116C"/>
+          <w:kern w:val="0"/>
+          <w:szCs w:val="21"/>
           <w:bdr w:val="none" w:sz="0" w:space="0" w:color="auto" w:frame="1"/>
         </w:rPr>
-        <w:t>;</w:t>
-      </w:r>
-    </w:p>
-    <w:p>
-      <w:pPr>
-        <w:rPr>
-          <w:rFonts w:ascii="Courier New" w:eastAsia="宋体" w:hAnsi="Courier New" w:cs="Courier New"/>
-          <w:b/>
-          <w:bCs/>
-          <w:color w:val="9A050F"/>
-          <w:kern w:val="0"/>
-          <w:szCs w:val="21"/>
-          <w:bdr w:val="none" w:sz="0" w:space="0" w:color="auto" w:frame="1"/>
-        </w:rPr>
-      </w:pPr>
-      <w:r>
-        <w:rPr>
-          <w:rFonts w:ascii="Courier New" w:eastAsia="宋体" w:hAnsi="Courier New" w:cs="Courier New"/>
-          <w:b/>
-          <w:bCs/>
-          <w:color w:val="9A050F"/>
-          <w:kern w:val="0"/>
-          <w:szCs w:val="21"/>
-          <w:bdr w:val="none" w:sz="0" w:space="0" w:color="auto" w:frame="1"/>
-        </w:rPr>
-        <w:t>const tabNav =</w:t>
-      </w:r>
-    </w:p>
-    <w:p>
-      <w:r>
-        <w:rPr>
-          <w:rFonts w:ascii="Courier New" w:eastAsia="宋体" w:hAnsi="Courier New" w:cs="Courier New"/>
-          <w:b/>
-          <w:bCs/>
-          <w:color w:val="9A050F"/>
-          <w:kern w:val="0"/>
-          <w:szCs w:val="21"/>
-          <w:bdr w:val="none" w:sz="0" w:space="0" w:color="auto" w:frame="1"/>
-        </w:rPr>
-        <w:t>createBottomTabNavigator</w:t>
+        <w:t>'react-navigation-tabs'</w:t>
       </w:r>
       <w:r>
         <w:rPr>
@@ -12046,37 +13183,108 @@
           <w:szCs w:val="21"/>
           <w:bdr w:val="none" w:sz="0" w:space="0" w:color="auto" w:frame="1"/>
         </w:rPr>
-        <w:t>(</w:t>
-      </w:r>
+        <w:t>;</w:t>
+      </w:r>
+    </w:p>
+    <w:p>
+      <w:pPr>
+        <w:rPr>
+          <w:rFonts w:ascii="Courier New" w:eastAsia="宋体" w:hAnsi="Courier New" w:cs="Courier New"/>
+          <w:b/>
+          <w:bCs/>
+          <w:color w:val="9A050F"/>
+          <w:kern w:val="0"/>
+          <w:szCs w:val="21"/>
+          <w:bdr w:val="none" w:sz="0" w:space="0" w:color="auto" w:frame="1"/>
+        </w:rPr>
+      </w:pPr>
+      <w:r>
+        <w:rPr>
+          <w:rFonts w:ascii="Courier New" w:eastAsia="宋体" w:hAnsi="Courier New" w:cs="Courier New"/>
+          <w:b/>
+          <w:bCs/>
+          <w:color w:val="9A050F"/>
+          <w:kern w:val="0"/>
+          <w:szCs w:val="21"/>
+          <w:bdr w:val="none" w:sz="0" w:space="0" w:color="auto" w:frame="1"/>
+        </w:rPr>
+        <w:t xml:space="preserve">const </w:t>
+      </w:r>
+      <w:proofErr w:type="spellStart"/>
+      <w:r>
+        <w:rPr>
+          <w:rFonts w:ascii="Courier New" w:eastAsia="宋体" w:hAnsi="Courier New" w:cs="Courier New"/>
+          <w:b/>
+          <w:bCs/>
+          <w:color w:val="9A050F"/>
+          <w:kern w:val="0"/>
+          <w:szCs w:val="21"/>
+          <w:bdr w:val="none" w:sz="0" w:space="0" w:color="auto" w:frame="1"/>
+        </w:rPr>
+        <w:t>tabNav</w:t>
+      </w:r>
+      <w:proofErr w:type="spellEnd"/>
+      <w:r>
+        <w:rPr>
+          <w:rFonts w:ascii="Courier New" w:eastAsia="宋体" w:hAnsi="Courier New" w:cs="Courier New"/>
+          <w:b/>
+          <w:bCs/>
+          <w:color w:val="9A050F"/>
+          <w:kern w:val="0"/>
+          <w:szCs w:val="21"/>
+          <w:bdr w:val="none" w:sz="0" w:space="0" w:color="auto" w:frame="1"/>
+        </w:rPr>
+        <w:t xml:space="preserve"> =</w:t>
+      </w:r>
+    </w:p>
+    <w:p>
+      <w:proofErr w:type="spellStart"/>
+      <w:proofErr w:type="gramStart"/>
+      <w:r>
+        <w:rPr>
+          <w:rFonts w:ascii="Courier New" w:eastAsia="宋体" w:hAnsi="Courier New" w:cs="Courier New"/>
+          <w:b/>
+          <w:bCs/>
+          <w:color w:val="9A050F"/>
+          <w:kern w:val="0"/>
+          <w:szCs w:val="21"/>
+          <w:bdr w:val="none" w:sz="0" w:space="0" w:color="auto" w:frame="1"/>
+        </w:rPr>
+        <w:t>createBottomTabNavigator</w:t>
+      </w:r>
+      <w:proofErr w:type="spellEnd"/>
       <w:r>
         <w:rPr>
           <w:rFonts w:ascii="Courier New" w:eastAsia="宋体" w:hAnsi="Courier New" w:cs="Courier New"/>
           <w:color w:val="393A34"/>
           <w:kern w:val="0"/>
           <w:szCs w:val="21"/>
-          <w:shd w:val="clear" w:color="auto" w:fill="FFFFFF"/>
-        </w:rPr>
-        <w:t>RouteConfigs</w:t>
-      </w:r>
+          <w:bdr w:val="none" w:sz="0" w:space="0" w:color="auto" w:frame="1"/>
+        </w:rPr>
+        <w:t>(</w:t>
+      </w:r>
+      <w:proofErr w:type="spellStart"/>
+      <w:proofErr w:type="gramEnd"/>
       <w:r>
         <w:rPr>
           <w:rFonts w:ascii="Courier New" w:eastAsia="宋体" w:hAnsi="Courier New" w:cs="Courier New"/>
           <w:color w:val="393A34"/>
           <w:kern w:val="0"/>
           <w:szCs w:val="21"/>
-          <w:bdr w:val="none" w:sz="0" w:space="0" w:color="auto" w:frame="1"/>
-        </w:rPr>
-        <w:t>,</w:t>
-      </w:r>
+          <w:shd w:val="clear" w:color="auto" w:fill="FFFFFF"/>
+        </w:rPr>
+        <w:t>RouteConfigs</w:t>
+      </w:r>
+      <w:proofErr w:type="spellEnd"/>
       <w:r>
         <w:rPr>
           <w:rFonts w:ascii="Courier New" w:eastAsia="宋体" w:hAnsi="Courier New" w:cs="Courier New"/>
           <w:color w:val="393A34"/>
           <w:kern w:val="0"/>
           <w:szCs w:val="21"/>
-          <w:shd w:val="clear" w:color="auto" w:fill="FFFFFF"/>
-        </w:rPr>
-        <w:t xml:space="preserve"> TabNavigatorConfig</w:t>
+          <w:bdr w:val="none" w:sz="0" w:space="0" w:color="auto" w:frame="1"/>
+        </w:rPr>
+        <w:t>,</w:t>
       </w:r>
       <w:r>
         <w:rPr>
@@ -12084,14 +13292,12 @@
           <w:color w:val="393A34"/>
           <w:kern w:val="0"/>
           <w:szCs w:val="21"/>
-          <w:bdr w:val="none" w:sz="0" w:space="0" w:color="auto" w:frame="1"/>
-        </w:rPr>
-        <w:t>);</w:t>
-      </w:r>
-    </w:p>
-    <w:p/>
-    <w:p>
-      <w:pPr>
+          <w:shd w:val="clear" w:color="auto" w:fill="FFFFFF"/>
+        </w:rPr>
+        <w:t xml:space="preserve"> </w:t>
+      </w:r>
+      <w:proofErr w:type="spellStart"/>
+      <w:r>
         <w:rPr>
           <w:rFonts w:ascii="Courier New" w:eastAsia="宋体" w:hAnsi="Courier New" w:cs="Courier New"/>
           <w:color w:val="393A34"/>
@@ -12099,29 +13305,55 @@
           <w:szCs w:val="21"/>
           <w:shd w:val="clear" w:color="auto" w:fill="FFFFFF"/>
         </w:rPr>
-      </w:pPr>
-      <w:r>
-        <w:rPr>
-          <w:rFonts w:hint="eastAsia"/>
-        </w:rPr>
-        <w:t>1</w:t>
-      </w:r>
-      <w:r>
-        <w:rPr>
-          <w:rFonts w:hint="eastAsia"/>
-        </w:rPr>
-        <w:t>在</w:t>
-      </w:r>
+        <w:t>TabNavigatorConfig</w:t>
+      </w:r>
+      <w:proofErr w:type="spellEnd"/>
       <w:r>
         <w:rPr>
           <w:rFonts w:ascii="Courier New" w:eastAsia="宋体" w:hAnsi="Courier New" w:cs="Courier New"/>
           <w:color w:val="393A34"/>
           <w:kern w:val="0"/>
           <w:szCs w:val="21"/>
+          <w:bdr w:val="none" w:sz="0" w:space="0" w:color="auto" w:frame="1"/>
+        </w:rPr>
+        <w:t>);</w:t>
+      </w:r>
+    </w:p>
+    <w:p/>
+    <w:p>
+      <w:pPr>
+        <w:rPr>
+          <w:rFonts w:ascii="Courier New" w:eastAsia="宋体" w:hAnsi="Courier New" w:cs="Courier New"/>
+          <w:color w:val="393A34"/>
+          <w:kern w:val="0"/>
+          <w:szCs w:val="21"/>
+          <w:shd w:val="clear" w:color="auto" w:fill="FFFFFF"/>
+        </w:rPr>
+      </w:pPr>
+      <w:r>
+        <w:rPr>
+          <w:rFonts w:hint="eastAsia"/>
+        </w:rPr>
+        <w:t>1</w:t>
+      </w:r>
+      <w:r>
+        <w:rPr>
+          <w:rFonts w:hint="eastAsia"/>
+        </w:rPr>
+        <w:t>在</w:t>
+      </w:r>
+      <w:proofErr w:type="spellStart"/>
+      <w:r>
+        <w:rPr>
+          <w:rFonts w:ascii="Courier New" w:eastAsia="宋体" w:hAnsi="Courier New" w:cs="Courier New"/>
+          <w:color w:val="393A34"/>
+          <w:kern w:val="0"/>
+          <w:szCs w:val="21"/>
           <w:shd w:val="clear" w:color="auto" w:fill="FFFFFF"/>
         </w:rPr>
         <w:t>TabNavigatorConfig</w:t>
       </w:r>
+      <w:proofErr w:type="spellEnd"/>
       <w:r>
         <w:rPr>
           <w:rFonts w:ascii="Courier New" w:eastAsia="宋体" w:hAnsi="Courier New" w:cs="Courier New" w:hint="eastAsia"/>
@@ -12132,6 +13364,7 @@
         </w:rPr>
         <w:t>中可以配置通用</w:t>
       </w:r>
+      <w:proofErr w:type="spellStart"/>
       <w:r>
         <w:rPr>
           <w:rFonts w:ascii="Courier New" w:eastAsia="宋体" w:hAnsi="Courier New" w:cs="Courier New" w:hint="eastAsia"/>
@@ -12152,6 +13385,7 @@
         </w:rPr>
         <w:t>abBar</w:t>
       </w:r>
+      <w:proofErr w:type="spellEnd"/>
       <w:r>
         <w:rPr>
           <w:rFonts w:ascii="Courier New" w:eastAsia="宋体" w:hAnsi="Courier New" w:cs="Courier New" w:hint="eastAsia"/>
@@ -12233,8 +13467,13 @@
         </w:rPr>
         <w:t>(</w:t>
       </w:r>
-      <w:r>
-        <w:t>navigationOptions)</w:t>
+      <w:proofErr w:type="spellStart"/>
+      <w:r>
+        <w:t>navigationOptions</w:t>
+      </w:r>
+      <w:proofErr w:type="spellEnd"/>
+      <w:r>
+        <w:t>)</w:t>
       </w:r>
       <w:r>
         <w:rPr>
@@ -12279,42 +13518,131 @@
     </w:p>
     <w:p>
       <w:r>
-        <w:t>Static  navigationOptions = {//单独设置tab</w:t>
-      </w:r>
-    </w:p>
-    <w:p>
-      <w:r>
-        <w:t xml:space="preserve">        tabBarLabel: '我的',</w:t>
-      </w:r>
-    </w:p>
-    <w:p>
-      <w:r>
-        <w:t xml:space="preserve">        headerTitle:'我的',</w:t>
-      </w:r>
-    </w:p>
-    <w:p>
-      <w:r>
-        <w:t xml:space="preserve">        tabBarIcon:({focused})=&gt;{</w:t>
-      </w:r>
-    </w:p>
-    <w:p>
-      <w:r>
-        <w:t xml:space="preserve">            if(focused){</w:t>
-      </w:r>
-    </w:p>
-    <w:p>
-      <w:r>
-        <w:t xml:space="preserve">                return &lt;Image style={styles.tabBarIcon} source={require('./img/icon_diamond.png')}/&gt;</w:t>
-      </w:r>
-    </w:p>
-    <w:p>
-      <w:r>
-        <w:t xml:space="preserve">            }else{</w:t>
-      </w:r>
-    </w:p>
-    <w:p>
-      <w:r>
-        <w:t xml:space="preserve">                return &lt;Image style={styles.tabBarIcon} source={require('./img/icon_diamond_gray.png')}/&gt;</w:t>
+        <w:t xml:space="preserve">Static  </w:t>
+      </w:r>
+      <w:proofErr w:type="spellStart"/>
+      <w:r>
+        <w:t>navigationOptions</w:t>
+      </w:r>
+      <w:proofErr w:type="spellEnd"/>
+      <w:r>
+        <w:t xml:space="preserve"> = {//单独设置tab</w:t>
+      </w:r>
+    </w:p>
+    <w:p>
+      <w:r>
+        <w:t xml:space="preserve">        </w:t>
+      </w:r>
+      <w:proofErr w:type="spellStart"/>
+      <w:r>
+        <w:t>tabBarLabel</w:t>
+      </w:r>
+      <w:proofErr w:type="spellEnd"/>
+      <w:r>
+        <w:t>: '我的',</w:t>
+      </w:r>
+    </w:p>
+    <w:p>
+      <w:r>
+        <w:t xml:space="preserve">        </w:t>
+      </w:r>
+      <w:proofErr w:type="spellStart"/>
+      <w:r>
+        <w:t>headerTitle</w:t>
+      </w:r>
+      <w:proofErr w:type="spellEnd"/>
+      <w:r>
+        <w:t>:'我的',</w:t>
+      </w:r>
+    </w:p>
+    <w:p>
+      <w:r>
+        <w:t xml:space="preserve">        </w:t>
+      </w:r>
+      <w:proofErr w:type="spellStart"/>
+      <w:r>
+        <w:t>tabBarIcon</w:t>
+      </w:r>
+      <w:proofErr w:type="spellEnd"/>
+      <w:r>
+        <w:t>:({focused</w:t>
+      </w:r>
+      <w:proofErr w:type="gramStart"/>
+      <w:r>
+        <w:t>})=</w:t>
+      </w:r>
+      <w:proofErr w:type="gramEnd"/>
+      <w:r>
+        <w:t>&gt;{</w:t>
+      </w:r>
+    </w:p>
+    <w:p>
+      <w:r>
+        <w:t xml:space="preserve">            if(focused</w:t>
+      </w:r>
+      <w:proofErr w:type="gramStart"/>
+      <w:r>
+        <w:t>){</w:t>
+      </w:r>
+      <w:proofErr w:type="gramEnd"/>
+    </w:p>
+    <w:p>
+      <w:r>
+        <w:t xml:space="preserve">                return &lt;Image style={</w:t>
+      </w:r>
+      <w:proofErr w:type="spellStart"/>
+      <w:proofErr w:type="gramStart"/>
+      <w:r>
+        <w:t>styles.tabBarIcon</w:t>
+      </w:r>
+      <w:proofErr w:type="spellEnd"/>
+      <w:proofErr w:type="gramEnd"/>
+      <w:r>
+        <w:t>} source={require('./</w:t>
+      </w:r>
+      <w:proofErr w:type="spellStart"/>
+      <w:r>
+        <w:t>img</w:t>
+      </w:r>
+      <w:proofErr w:type="spellEnd"/>
+      <w:r>
+        <w:t>/icon_diamond.png')}/&gt;</w:t>
+      </w:r>
+    </w:p>
+    <w:p>
+      <w:r>
+        <w:t xml:space="preserve">            </w:t>
+      </w:r>
+      <w:proofErr w:type="gramStart"/>
+      <w:r>
+        <w:t>}else</w:t>
+      </w:r>
+      <w:proofErr w:type="gramEnd"/>
+      <w:r>
+        <w:t>{</w:t>
+      </w:r>
+    </w:p>
+    <w:p>
+      <w:r>
+        <w:t xml:space="preserve">                return &lt;Image style={</w:t>
+      </w:r>
+      <w:proofErr w:type="spellStart"/>
+      <w:proofErr w:type="gramStart"/>
+      <w:r>
+        <w:t>styles.tabBarIcon</w:t>
+      </w:r>
+      <w:proofErr w:type="spellEnd"/>
+      <w:proofErr w:type="gramEnd"/>
+      <w:r>
+        <w:t>} source={require('./</w:t>
+      </w:r>
+      <w:proofErr w:type="spellStart"/>
+      <w:r>
+        <w:t>img</w:t>
+      </w:r>
+      <w:proofErr w:type="spellEnd"/>
+      <w:r>
+        <w:t>/icon_diamond_gray.png')}/&gt;</w:t>
       </w:r>
     </w:p>
     <w:p>
@@ -12339,10 +13667,21 @@
         <w:rPr>
           <w:rFonts w:hint="eastAsia"/>
         </w:rPr>
-        <w:t>*抓住一个最重要的结构：s</w:t>
-      </w:r>
-      <w:r>
-        <w:t xml:space="preserve">tackNavigator{ </w:t>
+        <w:t>*抓住一个最重要的结构：</w:t>
+      </w:r>
+      <w:proofErr w:type="spellStart"/>
+      <w:r>
+        <w:rPr>
+          <w:rFonts w:hint="eastAsia"/>
+        </w:rPr>
+        <w:t>s</w:t>
+      </w:r>
+      <w:r>
+        <w:t>tackNavigator</w:t>
+      </w:r>
+      <w:proofErr w:type="spellEnd"/>
+      <w:r>
+        <w:t xml:space="preserve">{ </w:t>
       </w:r>
       <w:r>
         <w:rPr>
@@ -12353,6 +13692,7 @@
       <w:r>
         <w:t xml:space="preserve">creen , </w:t>
       </w:r>
+      <w:proofErr w:type="spellStart"/>
       <w:r>
         <w:rPr>
           <w:rFonts w:hint="eastAsia"/>
@@ -12360,7 +13700,11 @@
         <w:t>tab</w:t>
       </w:r>
       <w:r>
-        <w:t>Navigator(</w:t>
+        <w:t>Navigator</w:t>
+      </w:r>
+      <w:proofErr w:type="spellEnd"/>
+      <w:r>
+        <w:t>(</w:t>
       </w:r>
       <w:r>
         <w:rPr>
@@ -12389,9 +13733,11 @@
         </w:rPr>
         <w:t>*一个</w:t>
       </w:r>
+      <w:proofErr w:type="spellStart"/>
       <w:r>
         <w:t>CreateBottomTabNavigator</w:t>
       </w:r>
+      <w:proofErr w:type="spellEnd"/>
       <w:r>
         <w:rPr>
           <w:rFonts w:hint="eastAsia"/>
@@ -12485,20 +13831,47 @@
         <w:rPr>
           <w:rFonts w:hint="eastAsia"/>
         </w:rPr>
-        <w:t>说明c</w:t>
-      </w:r>
-      <w:r>
-        <w:t>reateBottomTabNavigator()</w:t>
-      </w:r>
-      <w:r>
-        <w:rPr>
-          <w:rFonts w:hint="eastAsia"/>
-        </w:rPr>
-        <w:t>中不支持s</w:t>
-      </w:r>
-      <w:r>
-        <w:t>wipteEnabled/animatedEnabled</w:t>
-      </w:r>
+        <w:t>说明</w:t>
+      </w:r>
+      <w:proofErr w:type="spellStart"/>
+      <w:r>
+        <w:rPr>
+          <w:rFonts w:hint="eastAsia"/>
+        </w:rPr>
+        <w:t>c</w:t>
+      </w:r>
+      <w:r>
+        <w:t>reateBottomTabNavigator</w:t>
+      </w:r>
+      <w:proofErr w:type="spellEnd"/>
+      <w:r>
+        <w:t>()</w:t>
+      </w:r>
+      <w:r>
+        <w:rPr>
+          <w:rFonts w:hint="eastAsia"/>
+        </w:rPr>
+        <w:t>中不支持</w:t>
+      </w:r>
+      <w:proofErr w:type="spellStart"/>
+      <w:r>
+        <w:rPr>
+          <w:rFonts w:hint="eastAsia"/>
+        </w:rPr>
+        <w:t>s</w:t>
+      </w:r>
+      <w:r>
+        <w:t>wipteEnabled</w:t>
+      </w:r>
+      <w:proofErr w:type="spellEnd"/>
+      <w:r>
+        <w:t>/</w:t>
+      </w:r>
+      <w:proofErr w:type="spellStart"/>
+      <w:r>
+        <w:t>animatedEnabled</w:t>
+      </w:r>
+      <w:proofErr w:type="spellEnd"/>
       <w:r>
         <w:rPr>
           <w:rFonts w:hint="eastAsia"/>
@@ -12516,11 +13889,19 @@
         <w:rPr>
           <w:rFonts w:hint="eastAsia"/>
         </w:rPr>
-        <w:t>可以用c</w:t>
+        <w:t>可以用</w:t>
+      </w:r>
+      <w:proofErr w:type="spellStart"/>
+      <w:r>
+        <w:rPr>
+          <w:rFonts w:hint="eastAsia"/>
+        </w:rPr>
+        <w:t>c</w:t>
       </w:r>
       <w:r>
         <w:t>reateMaterialTopNavigatorf</w:t>
       </w:r>
+      <w:proofErr w:type="spellEnd"/>
       <w:r>
         <w:rPr>
           <w:rFonts w:hint="eastAsia"/>
@@ -12530,8 +13911,13 @@
     </w:p>
     <w:p/>
     <w:p>
-      <w:r>
-        <w:t>createMaterialBottomTabNavigator()</w:t>
+      <w:proofErr w:type="spellStart"/>
+      <w:r>
+        <w:t>createMaterialBottomTabNavigator</w:t>
+      </w:r>
+      <w:proofErr w:type="spellEnd"/>
+      <w:r>
+        <w:t>()</w:t>
       </w:r>
       <w:r>
         <w:rPr>
@@ -12553,8 +13939,13 @@
         </w:rPr>
         <w:t>第三个</w:t>
       </w:r>
-      <w:r>
-        <w:t>createDrawerNavigator:</w:t>
+      <w:proofErr w:type="spellStart"/>
+      <w:r>
+        <w:t>createDrawerNavigator</w:t>
+      </w:r>
+      <w:proofErr w:type="spellEnd"/>
+      <w:r>
+        <w:t>:</w:t>
       </w:r>
       <w:r>
         <w:rPr>
@@ -12573,19 +13964,57 @@
       <w:r>
         <w:t>.</w:t>
       </w:r>
-      <w:r>
-        <w:rPr>
-          <w:rFonts w:hint="eastAsia"/>
-        </w:rPr>
-        <w:t>导包 2.引入3.</w:t>
-      </w:r>
-      <w:r>
-        <w:t>createDrawerNavigator(routeMaps,configs)</w:t>
-      </w:r>
-    </w:p>
-    <w:p>
-      <w:r>
-        <w:t>const homeDefaultPic = require('./img/tarbar_icon_home_default.png');</w:t>
+      <w:proofErr w:type="gramStart"/>
+      <w:r>
+        <w:rPr>
+          <w:rFonts w:hint="eastAsia"/>
+        </w:rPr>
+        <w:t>导包</w:t>
+      </w:r>
+      <w:proofErr w:type="gramEnd"/>
+      <w:r>
+        <w:rPr>
+          <w:rFonts w:hint="eastAsia"/>
+        </w:rPr>
+        <w:t xml:space="preserve"> 2.引入3.</w:t>
+      </w:r>
+      <w:r>
+        <w:t>createDrawerNavigator(</w:t>
+      </w:r>
+      <w:proofErr w:type="spellStart"/>
+      <w:proofErr w:type="gramStart"/>
+      <w:r>
+        <w:t>routeMaps,configs</w:t>
+      </w:r>
+      <w:proofErr w:type="spellEnd"/>
+      <w:proofErr w:type="gramEnd"/>
+      <w:r>
+        <w:t>)</w:t>
+      </w:r>
+    </w:p>
+    <w:p>
+      <w:r>
+        <w:t xml:space="preserve">const </w:t>
+      </w:r>
+      <w:proofErr w:type="spellStart"/>
+      <w:r>
+        <w:t>homeDefaultPic</w:t>
+      </w:r>
+      <w:proofErr w:type="spellEnd"/>
+      <w:r>
+        <w:t xml:space="preserve"> = require('./</w:t>
+      </w:r>
+      <w:proofErr w:type="spellStart"/>
+      <w:r>
+        <w:t>img</w:t>
+      </w:r>
+      <w:proofErr w:type="spellEnd"/>
+      <w:r>
+        <w:t>/tarbar_icon_home_default.png'</w:t>
+      </w:r>
+      <w:proofErr w:type="gramStart"/>
+      <w:r>
+        <w:t>);</w:t>
       </w:r>
       <w:r>
         <w:rPr>
@@ -12593,10 +14022,27 @@
         </w:rPr>
         <w:t>这也是对象</w:t>
       </w:r>
-    </w:p>
-    <w:p>
-      <w:r>
-        <w:t>const homePressedPic = require('./img/tarbar_icon_home_pressed.png');</w:t>
+      <w:proofErr w:type="gramEnd"/>
+    </w:p>
+    <w:p>
+      <w:r>
+        <w:t xml:space="preserve">const </w:t>
+      </w:r>
+      <w:proofErr w:type="spellStart"/>
+      <w:r>
+        <w:t>homePressedPic</w:t>
+      </w:r>
+      <w:proofErr w:type="spellEnd"/>
+      <w:r>
+        <w:t xml:space="preserve"> = require('./</w:t>
+      </w:r>
+      <w:proofErr w:type="spellStart"/>
+      <w:r>
+        <w:t>img</w:t>
+      </w:r>
+      <w:proofErr w:type="spellEnd"/>
+      <w:r>
+        <w:t>/tarbar_icon_home_pressed.png');</w:t>
       </w:r>
     </w:p>
     <w:p>
@@ -12829,11 +14275,19 @@
         <w:rPr>
           <w:rFonts w:hint="eastAsia"/>
         </w:rPr>
-        <w:t>无法响应手势滑动，并且其s</w:t>
+        <w:t>无法响应手势滑动，并且其</w:t>
+      </w:r>
+      <w:proofErr w:type="spellStart"/>
+      <w:r>
+        <w:rPr>
+          <w:rFonts w:hint="eastAsia"/>
+        </w:rPr>
+        <w:t>s</w:t>
       </w:r>
       <w:r>
         <w:t>wipeEnabled:true</w:t>
       </w:r>
+      <w:proofErr w:type="spellEnd"/>
       <w:r>
         <w:rPr>
           <w:rFonts w:hint="eastAsia"/>
@@ -13027,7 +14481,21 @@
         <w:rPr>
           <w:rFonts w:hint="eastAsia"/>
         </w:rPr>
-        <w:t>就可以滑动切换了！坑不少嘞！</w:t>
+        <w:t>就可以滑动切换了！</w:t>
+      </w:r>
+      <w:proofErr w:type="gramStart"/>
+      <w:r>
+        <w:rPr>
+          <w:rFonts w:hint="eastAsia"/>
+        </w:rPr>
+        <w:t>坑不少嘞</w:t>
+      </w:r>
+      <w:proofErr w:type="gramEnd"/>
+      <w:r>
+        <w:rPr>
+          <w:rFonts w:hint="eastAsia"/>
+        </w:rPr>
+        <w:t>！</w:t>
       </w:r>
     </w:p>
     <w:p/>
@@ -13050,6 +14518,7 @@
       </w:r>
     </w:p>
     <w:p>
+      <w:proofErr w:type="spellStart"/>
       <w:r>
         <w:rPr>
           <w:rFonts w:hint="eastAsia"/>
@@ -13059,6 +14528,7 @@
       <w:r>
         <w:t>syncStorage</w:t>
       </w:r>
+      <w:proofErr w:type="spellEnd"/>
       <w:r>
         <w:rPr>
           <w:rFonts w:hint="eastAsia"/>
@@ -13116,7 +14586,15 @@
         <w:t xml:space="preserve"> </w:t>
       </w:r>
       <w:r>
-        <w:t>(p1,p2)=&gt;void</w:t>
+        <w:t>(p</w:t>
+      </w:r>
+      <w:proofErr w:type="gramStart"/>
+      <w:r>
+        <w:t>1,p</w:t>
+      </w:r>
+      <w:proofErr w:type="gramEnd"/>
+      <w:r>
+        <w:t>2)=&gt;void</w:t>
       </w:r>
     </w:p>
     <w:p>
@@ -13135,13 +14613,47 @@
         <w:t>两个选择：rea</w:t>
       </w:r>
       <w:r>
-        <w:t>lm for RN , react-native-sqlite-storeage</w:t>
-      </w:r>
-    </w:p>
-    <w:p>
-      <w:r>
-        <w:t>react-native-sqlite-storeage</w:t>
-      </w:r>
+        <w:t xml:space="preserve">lm for </w:t>
+      </w:r>
+      <w:proofErr w:type="gramStart"/>
+      <w:r>
+        <w:t>RN ,</w:t>
+      </w:r>
+      <w:proofErr w:type="gramEnd"/>
+      <w:r>
+        <w:t xml:space="preserve"> react-native-</w:t>
+      </w:r>
+      <w:proofErr w:type="spellStart"/>
+      <w:r>
+        <w:t>sqlite</w:t>
+      </w:r>
+      <w:proofErr w:type="spellEnd"/>
+      <w:r>
+        <w:t>-</w:t>
+      </w:r>
+      <w:proofErr w:type="spellStart"/>
+      <w:r>
+        <w:t>storeage</w:t>
+      </w:r>
+      <w:proofErr w:type="spellEnd"/>
+    </w:p>
+    <w:p>
+      <w:r>
+        <w:t>react-native-</w:t>
+      </w:r>
+      <w:proofErr w:type="spellStart"/>
+      <w:r>
+        <w:t>sqlite</w:t>
+      </w:r>
+      <w:proofErr w:type="spellEnd"/>
+      <w:r>
+        <w:t>-</w:t>
+      </w:r>
+      <w:proofErr w:type="spellStart"/>
+      <w:r>
+        <w:t>storeage</w:t>
+      </w:r>
+      <w:proofErr w:type="spellEnd"/>
       <w:r>
         <w:rPr>
           <w:rFonts w:hint="eastAsia"/>
@@ -13154,7 +14666,55 @@
     </w:p>
     <w:p>
       <w:r>
-        <w:t>project(':react-native-sqlite-storage').projectDir = new File(rootProject.projectDir, '../node_modules/react-native-sqlite-storage/</w:t>
+        <w:t>project(</w:t>
+      </w:r>
+      <w:proofErr w:type="gramStart"/>
+      <w:r>
+        <w:t>':react</w:t>
+      </w:r>
+      <w:proofErr w:type="gramEnd"/>
+      <w:r>
+        <w:t>-native-</w:t>
+      </w:r>
+      <w:proofErr w:type="spellStart"/>
+      <w:r>
+        <w:t>sqlite</w:t>
+      </w:r>
+      <w:proofErr w:type="spellEnd"/>
+      <w:r>
+        <w:t>-storage').</w:t>
+      </w:r>
+      <w:proofErr w:type="spellStart"/>
+      <w:r>
+        <w:t>projectDir</w:t>
+      </w:r>
+      <w:proofErr w:type="spellEnd"/>
+      <w:r>
+        <w:t xml:space="preserve"> = new File(</w:t>
+      </w:r>
+      <w:proofErr w:type="spellStart"/>
+      <w:r>
+        <w:t>rootProject.projectDir</w:t>
+      </w:r>
+      <w:proofErr w:type="spellEnd"/>
+      <w:r>
+        <w:t>, '../</w:t>
+      </w:r>
+      <w:proofErr w:type="spellStart"/>
+      <w:r>
+        <w:t>node_modules</w:t>
+      </w:r>
+      <w:proofErr w:type="spellEnd"/>
+      <w:r>
+        <w:t>/react-native-</w:t>
+      </w:r>
+      <w:proofErr w:type="spellStart"/>
+      <w:r>
+        <w:t>sqlite</w:t>
+      </w:r>
+      <w:proofErr w:type="spellEnd"/>
+      <w:r>
+        <w:t>-storage/</w:t>
       </w:r>
       <w:r>
         <w:rPr>
@@ -13382,9 +14942,11 @@
       <w:r>
         <w:t xml:space="preserve"> </w:t>
       </w:r>
+      <w:proofErr w:type="gramStart"/>
       <w:r>
         <w:t>’’</w:t>
       </w:r>
+      <w:proofErr w:type="gramEnd"/>
       <w:r>
         <w:t xml:space="preserve"> </w:t>
       </w:r>
@@ -13404,7 +14966,21 @@
         <w:rPr>
           <w:rFonts w:hint="eastAsia"/>
         </w:rPr>
-        <w:t>===》fal</w:t>
+        <w:t>===</w:t>
+      </w:r>
+      <w:proofErr w:type="gramStart"/>
+      <w:r>
+        <w:rPr>
+          <w:rFonts w:hint="eastAsia"/>
+        </w:rPr>
+        <w:t>》</w:t>
+      </w:r>
+      <w:proofErr w:type="gramEnd"/>
+      <w:r>
+        <w:rPr>
+          <w:rFonts w:hint="eastAsia"/>
+        </w:rPr>
+        <w:t>fal</w:t>
       </w:r>
       <w:r>
         <w:t>se</w:t>
@@ -13824,6 +15400,7 @@
         </w:rPr>
         <w:t>的</w:t>
       </w:r>
+      <w:proofErr w:type="spellStart"/>
       <w:r>
         <w:rPr>
           <w:rFonts w:ascii="Segoe UI Emoji" w:hAnsi="Segoe UI Emoji"/>
@@ -13836,6 +15413,7 @@
         </w:rPr>
         <w:t>XMLHttpRequest</w:t>
       </w:r>
+      <w:proofErr w:type="spellEnd"/>
     </w:p>
     <w:p>
       <w:pPr>
@@ -14287,7 +15865,25 @@
           <w:color w:val="404040"/>
           <w:shd w:val="clear" w:color="auto" w:fill="FFFFFF"/>
         </w:rPr>
-        <w:t>(ToastModule.class)</w:t>
+        <w:t>(</w:t>
+      </w:r>
+      <w:proofErr w:type="spellStart"/>
+      <w:r>
+        <w:rPr>
+          <w:rFonts w:ascii="Segoe UI Emoji" w:hAnsi="Segoe UI Emoji"/>
+          <w:color w:val="404040"/>
+          <w:shd w:val="clear" w:color="auto" w:fill="FFFFFF"/>
+        </w:rPr>
+        <w:t>ToastModule.class</w:t>
+      </w:r>
+      <w:proofErr w:type="spellEnd"/>
+      <w:r>
+        <w:rPr>
+          <w:rFonts w:ascii="Segoe UI Emoji" w:hAnsi="Segoe UI Emoji"/>
+          <w:color w:val="404040"/>
+          <w:shd w:val="clear" w:color="auto" w:fill="FFFFFF"/>
+        </w:rPr>
+        <w:t>)</w:t>
       </w:r>
       <w:r>
         <w:rPr>
@@ -14416,6 +16012,7 @@
         </w:rPr>
         <w:t>再在</w:t>
       </w:r>
+      <w:proofErr w:type="spellStart"/>
       <w:r>
         <w:rPr>
           <w:rFonts w:ascii="Segoe UI Emoji" w:hAnsi="Segoe UI Emoji" w:hint="eastAsia"/>
@@ -14432,6 +16029,7 @@
         </w:rPr>
         <w:t>ainApplication</w:t>
       </w:r>
+      <w:proofErr w:type="spellEnd"/>
       <w:r>
         <w:rPr>
           <w:rFonts w:ascii="Segoe UI Emoji" w:hAnsi="Segoe UI Emoji" w:hint="eastAsia"/>
@@ -14440,6 +16038,7 @@
         </w:rPr>
         <w:t>中通过</w:t>
       </w:r>
+      <w:proofErr w:type="spellStart"/>
       <w:r>
         <w:rPr>
           <w:rFonts w:ascii="Segoe UI Emoji" w:hAnsi="Segoe UI Emoji" w:hint="eastAsia"/>
@@ -14454,7 +16053,16 @@
           <w:color w:val="404040"/>
           <w:shd w:val="clear" w:color="auto" w:fill="FFFFFF"/>
         </w:rPr>
-        <w:t>Packages()</w:t>
+        <w:t>Packages</w:t>
+      </w:r>
+      <w:proofErr w:type="spellEnd"/>
+      <w:r>
+        <w:rPr>
+          <w:rFonts w:ascii="Segoe UI Emoji" w:hAnsi="Segoe UI Emoji"/>
+          <w:color w:val="404040"/>
+          <w:shd w:val="clear" w:color="auto" w:fill="FFFFFF"/>
+        </w:rPr>
+        <w:t>()</w:t>
       </w:r>
       <w:r>
         <w:rPr>
@@ -14544,6 +16152,7 @@
         </w:rPr>
         <w:t>添加到</w:t>
       </w:r>
+      <w:proofErr w:type="spellStart"/>
       <w:r>
         <w:rPr>
           <w:rFonts w:ascii="Segoe UI Emoji" w:hAnsi="Segoe UI Emoji" w:hint="eastAsia"/>
@@ -14560,6 +16169,7 @@
         </w:rPr>
         <w:t>ativeModules</w:t>
       </w:r>
+      <w:proofErr w:type="spellEnd"/>
       <w:r>
         <w:rPr>
           <w:rFonts w:ascii="Segoe UI Emoji" w:hAnsi="Segoe UI Emoji" w:hint="eastAsia"/>
@@ -14607,6 +16217,7 @@
         </w:rPr>
         <w:t>.</w:t>
       </w:r>
+      <w:proofErr w:type="spellStart"/>
       <w:r>
         <w:rPr>
           <w:rFonts w:ascii="Segoe UI Emoji" w:hAnsi="Segoe UI Emoji"/>
@@ -14615,6 +16226,7 @@
         </w:rPr>
         <w:t>js</w:t>
       </w:r>
+      <w:proofErr w:type="spellEnd"/>
       <w:r>
         <w:rPr>
           <w:rFonts w:ascii="Segoe UI Emoji" w:hAnsi="Segoe UI Emoji" w:hint="eastAsia"/>
@@ -14655,6 +16267,7 @@
         </w:rPr>
         <w:t>这一步他们叫导出一个</w:t>
       </w:r>
+      <w:proofErr w:type="spellStart"/>
       <w:r>
         <w:rPr>
           <w:rFonts w:ascii="Segoe UI Emoji" w:hAnsi="Segoe UI Emoji" w:hint="eastAsia"/>
@@ -14671,6 +16284,7 @@
         </w:rPr>
         <w:t>s</w:t>
       </w:r>
+      <w:proofErr w:type="spellEnd"/>
       <w:r>
         <w:rPr>
           <w:rFonts w:ascii="Segoe UI Emoji" w:hAnsi="Segoe UI Emoji" w:hint="eastAsia"/>
@@ -14739,6 +16353,7 @@
         </w:rPr>
         <w:t>原生模块的</w:t>
       </w:r>
+      <w:proofErr w:type="spellStart"/>
       <w:r>
         <w:rPr>
           <w:rFonts w:ascii="Segoe UI Emoji" w:hAnsi="Segoe UI Emoji" w:hint="eastAsia"/>
@@ -14759,6 +16374,7 @@
         </w:rPr>
         <w:t>s</w:t>
       </w:r>
+      <w:proofErr w:type="spellEnd"/>
       <w:r>
         <w:rPr>
           <w:rFonts w:ascii="Segoe UI Emoji" w:hAnsi="Segoe UI Emoji" w:hint="eastAsia"/>
@@ -14911,9 +16527,11 @@
         </w:numPr>
         <w:ind w:firstLineChars="0"/>
       </w:pPr>
+      <w:proofErr w:type="spellStart"/>
       <w:r>
         <w:t>DeviceEventEmmitter</w:t>
       </w:r>
+      <w:proofErr w:type="spellEnd"/>
     </w:p>
     <w:p>
       <w:pPr>
@@ -14948,11 +16566,19 @@
         <w:rPr>
           <w:rFonts w:hint="eastAsia"/>
         </w:rPr>
-        <w:t>，并且需要JS端调用时传递过来，而第三适用场景类似E</w:t>
+        <w:t>，并且需要JS端调用时传递过来，而第三适用场景类似</w:t>
+      </w:r>
+      <w:proofErr w:type="spellStart"/>
+      <w:r>
+        <w:rPr>
+          <w:rFonts w:hint="eastAsia"/>
+        </w:rPr>
+        <w:t>E</w:t>
       </w:r>
       <w:r>
         <w:t>ventBus</w:t>
       </w:r>
+      <w:proofErr w:type="spellEnd"/>
       <w:r>
         <w:rPr>
           <w:rFonts w:hint="eastAsia"/>
@@ -15113,10 +16739,21 @@
         <w:rPr>
           <w:rFonts w:hint="eastAsia"/>
         </w:rPr>
-        <w:t>所有的g</w:t>
-      </w:r>
-      <w:r>
-        <w:t>etJSModule(class&lt;?&gt;),</w:t>
+        <w:t>所有的</w:t>
+      </w:r>
+      <w:proofErr w:type="spellStart"/>
+      <w:r>
+        <w:rPr>
+          <w:rFonts w:hint="eastAsia"/>
+        </w:rPr>
+        <w:t>g</w:t>
+      </w:r>
+      <w:r>
+        <w:t>etJSModule</w:t>
+      </w:r>
+      <w:proofErr w:type="spellEnd"/>
+      <w:r>
+        <w:t>(class&lt;?&gt;),</w:t>
       </w:r>
       <w:r>
         <w:rPr>
@@ -15140,16 +16777,38 @@
         <w:rPr>
           <w:rFonts w:hint="eastAsia"/>
         </w:rPr>
-        <w:t>层中的方法（中间用到了动态代理），进而转发到j</w:t>
+        <w:t>层中的方法（中间用到了动态代理），进而转发到</w:t>
+      </w:r>
+      <w:proofErr w:type="spellStart"/>
+      <w:r>
+        <w:rPr>
+          <w:rFonts w:hint="eastAsia"/>
+        </w:rPr>
+        <w:t>j</w:t>
       </w:r>
       <w:r>
         <w:t>s</w:t>
       </w:r>
-      <w:r>
-        <w:rPr>
-          <w:rFonts w:hint="eastAsia"/>
-        </w:rPr>
-        <w:t>中注册的监听器了（具体JS端注册原理流程后面再看）。</w:t>
+      <w:proofErr w:type="spellEnd"/>
+      <w:r>
+        <w:rPr>
+          <w:rFonts w:hint="eastAsia"/>
+        </w:rPr>
+        <w:t>中注册的监听器了（具体JS</w:t>
+      </w:r>
+      <w:proofErr w:type="gramStart"/>
+      <w:r>
+        <w:rPr>
+          <w:rFonts w:hint="eastAsia"/>
+        </w:rPr>
+        <w:t>端注册</w:t>
+      </w:r>
+      <w:proofErr w:type="gramEnd"/>
+      <w:r>
+        <w:rPr>
+          <w:rFonts w:hint="eastAsia"/>
+        </w:rPr>
+        <w:t>原理流程后面再看）。</w:t>
       </w:r>
     </w:p>
     <w:p>
@@ -15165,11 +16824,19 @@
         <w:rPr>
           <w:rFonts w:hint="eastAsia"/>
         </w:rPr>
-        <w:t>从s</w:t>
+        <w:t>从</w:t>
+      </w:r>
+      <w:proofErr w:type="spellStart"/>
+      <w:r>
+        <w:rPr>
+          <w:rFonts w:hint="eastAsia"/>
+        </w:rPr>
+        <w:t>s</w:t>
       </w:r>
       <w:r>
         <w:t>tartActivityForResult</w:t>
       </w:r>
+      <w:proofErr w:type="spellEnd"/>
       <w:r>
         <w:rPr>
           <w:rFonts w:hint="eastAsia"/>
@@ -15182,6 +16849,7 @@
         <w:pStyle w:val="a4"/>
         <w:ind w:left="360" w:firstLineChars="0" w:firstLine="0"/>
       </w:pPr>
+      <w:proofErr w:type="spellStart"/>
       <w:r>
         <w:t>G</w:t>
       </w:r>
@@ -15194,6 +16862,7 @@
       <w:r>
         <w:t>currentActivity</w:t>
       </w:r>
+      <w:proofErr w:type="spellEnd"/>
       <w:r>
         <w:rPr>
           <w:rFonts w:hint="eastAsia"/>
@@ -15224,7 +16893,23 @@
         <w:t>监听</w:t>
       </w:r>
       <w:r>
-        <w:t>activity的生命周期事件（比如onResume, onPause等等）</w:t>
+        <w:t>activity的生命周期事件（比如</w:t>
+      </w:r>
+      <w:proofErr w:type="spellStart"/>
+      <w:r>
+        <w:t>onResume</w:t>
+      </w:r>
+      <w:proofErr w:type="spellEnd"/>
+      <w:r>
+        <w:t xml:space="preserve">, </w:t>
+      </w:r>
+      <w:proofErr w:type="spellStart"/>
+      <w:r>
+        <w:t>onPause</w:t>
+      </w:r>
+      <w:proofErr w:type="spellEnd"/>
+      <w:r>
+        <w:t>等等）</w:t>
       </w:r>
       <w:r>
         <w:rPr>
@@ -15371,7 +17056,21 @@
         <w:rPr>
           <w:rFonts w:hint="eastAsia"/>
         </w:rPr>
-        <w:t>开发者工具来调试RN的JS了。</w:t>
+        <w:t>开发</w:t>
+      </w:r>
+      <w:proofErr w:type="gramStart"/>
+      <w:r>
+        <w:rPr>
+          <w:rFonts w:hint="eastAsia"/>
+        </w:rPr>
+        <w:t>者工具</w:t>
+      </w:r>
+      <w:proofErr w:type="gramEnd"/>
+      <w:r>
+        <w:rPr>
+          <w:rFonts w:hint="eastAsia"/>
+        </w:rPr>
+        <w:t>来调试RN的JS了。</w:t>
       </w:r>
     </w:p>
     <w:p>
@@ -15531,6 +17230,7 @@
         </w:rPr>
         <w:t> </w:t>
       </w:r>
+      <w:proofErr w:type="spellStart"/>
       <w:r>
         <w:rPr>
           <w:rStyle w:val="a6"/>
@@ -15539,11 +17239,44 @@
           <w:sz w:val="23"/>
           <w:szCs w:val="23"/>
         </w:rPr>
-        <w:t>Animated.timing(animateValue, conf&lt;Object&gt;)</w:t>
-      </w:r>
-      <w:r>
-        <w:rPr>
+        <w:t>Animated.timing</w:t>
+      </w:r>
+      <w:proofErr w:type="spellEnd"/>
+      <w:r>
+        <w:rPr>
+          <w:rStyle w:val="a6"/>
           <w:rFonts w:ascii="Helvetica" w:hAnsi="Helvetica" w:cs="Helvetica"/>
+          <w:color w:val="16A9E8"/>
+          <w:sz w:val="23"/>
+          <w:szCs w:val="23"/>
+        </w:rPr>
+        <w:t>(</w:t>
+      </w:r>
+      <w:proofErr w:type="spellStart"/>
+      <w:r>
+        <w:rPr>
+          <w:rStyle w:val="a6"/>
+          <w:rFonts w:ascii="Helvetica" w:hAnsi="Helvetica" w:cs="Helvetica"/>
+          <w:color w:val="16A9E8"/>
+          <w:sz w:val="23"/>
+          <w:szCs w:val="23"/>
+        </w:rPr>
+        <w:t>animateValue</w:t>
+      </w:r>
+      <w:proofErr w:type="spellEnd"/>
+      <w:r>
+        <w:rPr>
+          <w:rStyle w:val="a6"/>
+          <w:rFonts w:ascii="Helvetica" w:hAnsi="Helvetica" w:cs="Helvetica"/>
+          <w:color w:val="16A9E8"/>
+          <w:sz w:val="23"/>
+          <w:szCs w:val="23"/>
+        </w:rPr>
+        <w:t>, conf&lt;Object&gt;)</w:t>
+      </w:r>
+      <w:r>
+        <w:rPr>
+          <w:rFonts w:ascii="Helvetica" w:hAnsi="Helvetica" w:cs="Helvetica"/>
           <w:color w:val="333333"/>
           <w:sz w:val="23"/>
           <w:szCs w:val="23"/>
@@ -15595,6 +17328,7 @@
         </w:rPr>
         <w:t>参数如下：</w:t>
       </w:r>
+      <w:proofErr w:type="spellStart"/>
       <w:r>
         <w:rPr>
           <w:rFonts w:ascii="Helvetica" w:hAnsi="Helvetica" w:cs="Helvetica" w:hint="eastAsia"/>
@@ -15613,6 +17347,7 @@
         </w:rPr>
         <w:t>aseing</w:t>
       </w:r>
+      <w:proofErr w:type="spellEnd"/>
       <w:r>
         <w:rPr>
           <w:rFonts w:ascii="Helvetica" w:hAnsi="Helvetica" w:cs="Helvetica" w:hint="eastAsia"/>
@@ -15635,7 +17370,23 @@
     </w:p>
     <w:p>
       <w:r>
-        <w:t xml:space="preserve">  easing：一个用于定义曲线的渐变函数。阅读Easing模块可以找到许多预定义的函数。iOS默认为Easing.inOut(Easing.ease)。</w:t>
+        <w:t xml:space="preserve">  easing：一个用于定义曲线的渐变函数。阅读Easing模块可以找到许多预定义的函数。iOS默认为</w:t>
+      </w:r>
+      <w:proofErr w:type="spellStart"/>
+      <w:r>
+        <w:t>Easing.inOut</w:t>
+      </w:r>
+      <w:proofErr w:type="spellEnd"/>
+      <w:r>
+        <w:t>(</w:t>
+      </w:r>
+      <w:proofErr w:type="spellStart"/>
+      <w:r>
+        <w:t>Easing.ease</w:t>
+      </w:r>
+      <w:proofErr w:type="spellEnd"/>
+      <w:r>
+        <w:t>)。</w:t>
       </w:r>
     </w:p>
     <w:p>
@@ -15747,7 +17498,23 @@
           <w:b/>
           <w:bCs/>
         </w:rPr>
-        <w:t>ES6 允许按照一定模式，从数组和对象中提取值，对变量进行赋值，这被称为解构（Destructuring）</w:t>
+        <w:t>ES6 允许按照一定模式，从数组和对象中提取值，对变量进行赋值，这被称为解构（</w:t>
+      </w:r>
+      <w:proofErr w:type="spellStart"/>
+      <w:r>
+        <w:rPr>
+          <w:b/>
+          <w:bCs/>
+        </w:rPr>
+        <w:t>Destructuring</w:t>
+      </w:r>
+      <w:proofErr w:type="spellEnd"/>
+      <w:r>
+        <w:rPr>
+          <w:b/>
+          <w:bCs/>
+        </w:rPr>
+        <w:t>）</w:t>
       </w:r>
       <w:r>
         <w:rPr>
@@ -16029,7 +17796,27 @@
           <w:sz w:val="23"/>
           <w:szCs w:val="23"/>
         </w:rPr>
-        <w:t>，默认值才会生效</w:t>
+        <w:t>，</w:t>
+      </w:r>
+      <w:proofErr w:type="gramStart"/>
+      <w:r>
+        <w:rPr>
+          <w:rFonts w:ascii="Verdana" w:hAnsi="Verdana"/>
+          <w:color w:val="333333"/>
+          <w:sz w:val="23"/>
+          <w:szCs w:val="23"/>
+        </w:rPr>
+        <w:t>默认值才会</w:t>
+      </w:r>
+      <w:proofErr w:type="gramEnd"/>
+      <w:r>
+        <w:rPr>
+          <w:rFonts w:ascii="Verdana" w:hAnsi="Verdana"/>
+          <w:color w:val="333333"/>
+          <w:sz w:val="23"/>
+          <w:szCs w:val="23"/>
+        </w:rPr>
+        <w:t>生效</w:t>
       </w:r>
     </w:p>
     <w:p>
@@ -16267,10 +18054,21 @@
         <w:rPr>
           <w:rFonts w:hint="eastAsia"/>
         </w:rPr>
-        <w:t>如果{foo</w:t>
-      </w:r>
-      <w:r>
-        <w:t>,baz},</w:t>
+        <w:t>如果{</w:t>
+      </w:r>
+      <w:proofErr w:type="spellStart"/>
+      <w:r>
+        <w:rPr>
+          <w:rFonts w:hint="eastAsia"/>
+        </w:rPr>
+        <w:t>foo</w:t>
+      </w:r>
+      <w:r>
+        <w:t>,baz</w:t>
+      </w:r>
+      <w:proofErr w:type="spellEnd"/>
+      <w:r>
+        <w:t>},</w:t>
       </w:r>
       <w:r>
         <w:rPr>
@@ -16285,11 +18083,19 @@
         <w:rPr>
           <w:rFonts w:hint="eastAsia"/>
         </w:rPr>
-        <w:t>，ba</w:t>
+        <w:t>，</w:t>
+      </w:r>
+      <w:proofErr w:type="spellStart"/>
+      <w:r>
+        <w:rPr>
+          <w:rFonts w:hint="eastAsia"/>
+        </w:rPr>
+        <w:t>ba</w:t>
       </w:r>
       <w:r>
         <w:t>z</w:t>
       </w:r>
+      <w:proofErr w:type="spellEnd"/>
       <w:r>
         <w:rPr>
           <w:rFonts w:hint="eastAsia"/>
@@ -16309,7 +18115,23 @@
         <w:t>如果</w:t>
       </w:r>
       <w:r>
-        <w:t>{foo:f , baz:b}</w:t>
+        <w:t>{</w:t>
+      </w:r>
+      <w:proofErr w:type="spellStart"/>
+      <w:r>
+        <w:t>foo:f</w:t>
+      </w:r>
+      <w:proofErr w:type="spellEnd"/>
+      <w:r>
+        <w:t xml:space="preserve"> , </w:t>
+      </w:r>
+      <w:proofErr w:type="spellStart"/>
+      <w:r>
+        <w:t>baz:b</w:t>
+      </w:r>
+      <w:proofErr w:type="spellEnd"/>
+      <w:r>
+        <w:t>}</w:t>
       </w:r>
       <w:r>
         <w:rPr>
@@ -16471,7 +18293,31 @@
           <w:sz w:val="23"/>
           <w:szCs w:val="23"/>
         </w:rPr>
-        <w:t>默认值生效的条件是，对象的属性值严格等于</w:t>
+        <w:t>默认值生效的条件是，对象的属性</w:t>
+      </w:r>
+      <w:proofErr w:type="gramStart"/>
+      <w:r>
+        <w:rPr>
+          <w:rFonts w:ascii="Verdana" w:hAnsi="Verdana"/>
+          <w:b/>
+          <w:bCs/>
+          <w:color w:val="333333"/>
+          <w:sz w:val="23"/>
+          <w:szCs w:val="23"/>
+        </w:rPr>
+        <w:t>值严格</w:t>
+      </w:r>
+      <w:proofErr w:type="gramEnd"/>
+      <w:r>
+        <w:rPr>
+          <w:rFonts w:ascii="Verdana" w:hAnsi="Verdana"/>
+          <w:b/>
+          <w:bCs/>
+          <w:color w:val="333333"/>
+          <w:sz w:val="23"/>
+          <w:szCs w:val="23"/>
+        </w:rPr>
+        <w:t>等于</w:t>
       </w:r>
       <w:r>
         <w:rPr>
@@ -18979,6 +20825,7 @@
           <w:shd w:val="clear" w:color="auto" w:fill="FFFFFF"/>
         </w:rPr>
       </w:pPr>
+      <w:proofErr w:type="spellStart"/>
       <w:r>
         <w:rPr>
           <w:rFonts w:ascii="Helvetica" w:hAnsi="Helvetica" w:cs="Helvetica"/>
@@ -18987,7 +20834,40 @@
           <w:szCs w:val="27"/>
           <w:shd w:val="clear" w:color="auto" w:fill="FFFFFF"/>
         </w:rPr>
-        <w:t>this.loadMore = this.loadMore.bind(this);</w:t>
+        <w:t>this.loadMore</w:t>
+      </w:r>
+      <w:proofErr w:type="spellEnd"/>
+      <w:r>
+        <w:rPr>
+          <w:rFonts w:ascii="Helvetica" w:hAnsi="Helvetica" w:cs="Helvetica"/>
+          <w:color w:val="5F5F6F"/>
+          <w:sz w:val="27"/>
+          <w:szCs w:val="27"/>
+          <w:shd w:val="clear" w:color="auto" w:fill="FFFFFF"/>
+        </w:rPr>
+        <w:t xml:space="preserve"> = </w:t>
+      </w:r>
+      <w:proofErr w:type="spellStart"/>
+      <w:r>
+        <w:rPr>
+          <w:rFonts w:ascii="Helvetica" w:hAnsi="Helvetica" w:cs="Helvetica"/>
+          <w:color w:val="5F5F6F"/>
+          <w:sz w:val="27"/>
+          <w:szCs w:val="27"/>
+          <w:shd w:val="clear" w:color="auto" w:fill="FFFFFF"/>
+        </w:rPr>
+        <w:t>this.loadMore.bind</w:t>
+      </w:r>
+      <w:proofErr w:type="spellEnd"/>
+      <w:r>
+        <w:rPr>
+          <w:rFonts w:ascii="Helvetica" w:hAnsi="Helvetica" w:cs="Helvetica"/>
+          <w:color w:val="5F5F6F"/>
+          <w:sz w:val="27"/>
+          <w:szCs w:val="27"/>
+          <w:shd w:val="clear" w:color="auto" w:fill="FFFFFF"/>
+        </w:rPr>
+        <w:t>(this);</w:t>
       </w:r>
       <w:r>
         <w:rPr>
@@ -19082,6 +20962,7 @@
         </w:rPr>
         <w:t>如果没有显式绑定呢？</w:t>
       </w:r>
+      <w:proofErr w:type="spellStart"/>
       <w:r>
         <w:rPr>
           <w:rFonts w:ascii="Helvetica" w:hAnsi="Helvetica" w:cs="Helvetica" w:hint="eastAsia"/>
@@ -19112,6 +20993,7 @@
         </w:rPr>
         <w:t>e</w:t>
       </w:r>
+      <w:proofErr w:type="spellEnd"/>
       <w:r>
         <w:rPr>
           <w:rFonts w:ascii="Helvetica" w:hAnsi="Helvetica" w:cs="Helvetica" w:hint="eastAsia"/>
@@ -19461,6 +21343,7 @@
         </w:rPr>
         <w:t>Clearer now? When we call </w:t>
       </w:r>
+      <w:proofErr w:type="spellStart"/>
       <w:r>
         <w:rPr>
           <w:rStyle w:val="HTML1"/>
@@ -19471,7 +21354,20 @@
           <w:szCs w:val="23"/>
           <w:shd w:val="clear" w:color="auto" w:fill="F8F8F8"/>
         </w:rPr>
-        <w:t>myObject.myMethod()</w:t>
+        <w:t>myObject.myMethod</w:t>
+      </w:r>
+      <w:proofErr w:type="spellEnd"/>
+      <w:r>
+        <w:rPr>
+          <w:rStyle w:val="HTML1"/>
+          <w:rFonts w:ascii="Courier New" w:hAnsi="Courier New" w:cs="Courier New"/>
+          <w:color w:val="C7254E"/>
+          <w:spacing w:val="2"/>
+          <w:sz w:val="23"/>
+          <w:szCs w:val="23"/>
+          <w:shd w:val="clear" w:color="auto" w:fill="F8F8F8"/>
+        </w:rPr>
+        <w:t>()</w:t>
       </w:r>
       <w:r>
         <w:rPr>
@@ -19483,6 +21379,7 @@
         </w:rPr>
         <w:t>, we initialize </w:t>
       </w:r>
+      <w:proofErr w:type="spellStart"/>
       <w:r>
         <w:rPr>
           <w:rStyle w:val="HTML1"/>
@@ -19495,6 +21392,7 @@
         </w:rPr>
         <w:t>myObject.myArrowFunction</w:t>
       </w:r>
+      <w:proofErr w:type="spellEnd"/>
       <w:r>
         <w:rPr>
           <w:rFonts w:ascii="Open Sans" w:hAnsi="Open Sans" w:cs="Open Sans"/>
@@ -19505,6 +21403,7 @@
         </w:rPr>
         <w:t> with an arrow function which is inside of the method </w:t>
       </w:r>
+      <w:proofErr w:type="spellStart"/>
       <w:r>
         <w:rPr>
           <w:rStyle w:val="HTML1"/>
@@ -19517,6 +21416,7 @@
         </w:rPr>
         <w:t>myMethod</w:t>
       </w:r>
+      <w:proofErr w:type="spellEnd"/>
       <w:r>
         <w:rPr>
           <w:rFonts w:ascii="Open Sans" w:hAnsi="Open Sans" w:cs="Open Sans"/>
@@ -19661,6 +21561,7 @@
         </w:rPr>
         <w:t>(</w:t>
       </w:r>
+      <w:proofErr w:type="spellStart"/>
       <w:r>
         <w:rPr>
           <w:rFonts w:ascii="Helvetica" w:hAnsi="Helvetica" w:cs="Helvetica"/>
@@ -19669,7 +21570,18 @@
           <w:szCs w:val="27"/>
           <w:shd w:val="clear" w:color="auto" w:fill="FFFFFF"/>
         </w:rPr>
-        <w:t>call,apply)</w:t>
+        <w:t>call,apply</w:t>
+      </w:r>
+      <w:proofErr w:type="spellEnd"/>
+      <w:r>
+        <w:rPr>
+          <w:rFonts w:ascii="Helvetica" w:hAnsi="Helvetica" w:cs="Helvetica"/>
+          <w:color w:val="5F5F6F"/>
+          <w:sz w:val="27"/>
+          <w:szCs w:val="27"/>
+          <w:shd w:val="clear" w:color="auto" w:fill="FFFFFF"/>
+        </w:rPr>
+        <w:t>)</w:t>
       </w:r>
       <w:r>
         <w:rPr>
@@ -19722,6 +21634,7 @@
           <w:shd w:val="clear" w:color="auto" w:fill="FFFFFF"/>
         </w:rPr>
       </w:pPr>
+      <w:proofErr w:type="spellStart"/>
       <w:r>
         <w:rPr>
           <w:rFonts w:ascii="Helvetica" w:hAnsi="Helvetica" w:cs="Helvetica"/>
@@ -19730,7 +21643,40 @@
           <w:szCs w:val="27"/>
           <w:shd w:val="clear" w:color="auto" w:fill="FFFFFF"/>
         </w:rPr>
-        <w:t>this.loadMore = this.loadMore.bind(this)</w:t>
+        <w:t>this.loadMore</w:t>
+      </w:r>
+      <w:proofErr w:type="spellEnd"/>
+      <w:r>
+        <w:rPr>
+          <w:rFonts w:ascii="Helvetica" w:hAnsi="Helvetica" w:cs="Helvetica"/>
+          <w:color w:val="5F5F6F"/>
+          <w:sz w:val="27"/>
+          <w:szCs w:val="27"/>
+          <w:shd w:val="clear" w:color="auto" w:fill="FFFFFF"/>
+        </w:rPr>
+        <w:t xml:space="preserve"> = </w:t>
+      </w:r>
+      <w:proofErr w:type="spellStart"/>
+      <w:r>
+        <w:rPr>
+          <w:rFonts w:ascii="Helvetica" w:hAnsi="Helvetica" w:cs="Helvetica"/>
+          <w:color w:val="5F5F6F"/>
+          <w:sz w:val="27"/>
+          <w:szCs w:val="27"/>
+          <w:shd w:val="clear" w:color="auto" w:fill="FFFFFF"/>
+        </w:rPr>
+        <w:t>this.loadMore.bind</w:t>
+      </w:r>
+      <w:proofErr w:type="spellEnd"/>
+      <w:r>
+        <w:rPr>
+          <w:rFonts w:ascii="Helvetica" w:hAnsi="Helvetica" w:cs="Helvetica"/>
+          <w:color w:val="5F5F6F"/>
+          <w:sz w:val="27"/>
+          <w:szCs w:val="27"/>
+          <w:shd w:val="clear" w:color="auto" w:fill="FFFFFF"/>
+        </w:rPr>
+        <w:t>(this)</w:t>
       </w:r>
       <w:r>
         <w:rPr>
@@ -19793,6 +21739,7 @@
         </w:rPr>
         <w:t>的方法。默认此方法覆盖掉了此对象之前的那个</w:t>
       </w:r>
+      <w:proofErr w:type="spellStart"/>
       <w:r>
         <w:rPr>
           <w:rFonts w:ascii="Helvetica" w:hAnsi="Helvetica" w:cs="Helvetica" w:hint="eastAsia"/>
@@ -19813,6 +21760,7 @@
         </w:rPr>
         <w:t>oadMore</w:t>
       </w:r>
+      <w:proofErr w:type="spellEnd"/>
       <w:r>
         <w:rPr>
           <w:rFonts w:ascii="Helvetica" w:hAnsi="Helvetica" w:cs="Helvetica" w:hint="eastAsia"/>
@@ -19914,8 +21862,9 @@
           <w:szCs w:val="27"/>
           <w:shd w:val="clear" w:color="auto" w:fill="FFFFFF"/>
         </w:rPr>
-        <w:t>这样处理显式绑定之后，就可以使用普通函数作为回调函数并且在普通</w:t>
-      </w:r>
+        <w:t>这样处理显式绑定之后，就可以使用普通函数作为回</w:t>
+      </w:r>
+      <w:proofErr w:type="gramStart"/>
       <w:r>
         <w:rPr>
           <w:rFonts w:ascii="Helvetica" w:hAnsi="Helvetica" w:cs="Helvetica" w:hint="eastAsia"/>
@@ -19924,8 +21873,9 @@
           <w:szCs w:val="27"/>
           <w:shd w:val="clear" w:color="auto" w:fill="FFFFFF"/>
         </w:rPr>
-        <w:t xml:space="preserve"> </w:t>
-      </w:r>
+        <w:t>调函数</w:t>
+      </w:r>
+      <w:proofErr w:type="gramEnd"/>
       <w:r>
         <w:rPr>
           <w:rFonts w:ascii="Helvetica" w:hAnsi="Helvetica" w:cs="Helvetica" w:hint="eastAsia"/>
@@ -19934,7 +21884,7 @@
           <w:szCs w:val="27"/>
           <w:shd w:val="clear" w:color="auto" w:fill="FFFFFF"/>
         </w:rPr>
-        <w:t>函数中使用</w:t>
+        <w:t>并且在普通</w:t>
       </w:r>
       <w:r>
         <w:rPr>
@@ -19944,6 +21894,26 @@
           <w:szCs w:val="27"/>
           <w:shd w:val="clear" w:color="auto" w:fill="FFFFFF"/>
         </w:rPr>
+        <w:t xml:space="preserve"> </w:t>
+      </w:r>
+      <w:r>
+        <w:rPr>
+          <w:rFonts w:ascii="Helvetica" w:hAnsi="Helvetica" w:cs="Helvetica" w:hint="eastAsia"/>
+          <w:color w:val="5F5F6F"/>
+          <w:sz w:val="27"/>
+          <w:szCs w:val="27"/>
+          <w:shd w:val="clear" w:color="auto" w:fill="FFFFFF"/>
+        </w:rPr>
+        <w:t>函数中使用</w:t>
+      </w:r>
+      <w:r>
+        <w:rPr>
+          <w:rFonts w:ascii="Helvetica" w:hAnsi="Helvetica" w:cs="Helvetica" w:hint="eastAsia"/>
+          <w:color w:val="5F5F6F"/>
+          <w:sz w:val="27"/>
+          <w:szCs w:val="27"/>
+          <w:shd w:val="clear" w:color="auto" w:fill="FFFFFF"/>
+        </w:rPr>
         <w:t>t</w:t>
       </w:r>
       <w:r>
@@ -20100,7 +22070,29 @@
           <w:szCs w:val="27"/>
           <w:shd w:val="clear" w:color="auto" w:fill="FFFFFF"/>
         </w:rPr>
-        <w:t>his(apply,call,bind),</w:t>
+        <w:t>his(</w:t>
+      </w:r>
+      <w:proofErr w:type="spellStart"/>
+      <w:r>
+        <w:rPr>
+          <w:rFonts w:ascii="Helvetica" w:hAnsi="Helvetica" w:cs="Helvetica"/>
+          <w:color w:val="5F5F6F"/>
+          <w:sz w:val="27"/>
+          <w:szCs w:val="27"/>
+          <w:shd w:val="clear" w:color="auto" w:fill="FFFFFF"/>
+        </w:rPr>
+        <w:t>apply,call,bind</w:t>
+      </w:r>
+      <w:proofErr w:type="spellEnd"/>
+      <w:r>
+        <w:rPr>
+          <w:rFonts w:ascii="Helvetica" w:hAnsi="Helvetica" w:cs="Helvetica"/>
+          <w:color w:val="5F5F6F"/>
+          <w:sz w:val="27"/>
+          <w:szCs w:val="27"/>
+          <w:shd w:val="clear" w:color="auto" w:fill="FFFFFF"/>
+        </w:rPr>
+        <w:t>),</w:t>
       </w:r>
       <w:r>
         <w:rPr>
@@ -20308,6 +22300,7 @@
         </w:rPr>
         <w:t>的函数类似</w:t>
       </w:r>
+      <w:proofErr w:type="spellStart"/>
       <w:r>
         <w:rPr>
           <w:rFonts w:ascii="Helvetica" w:hAnsi="Helvetica" w:cs="Helvetica" w:hint="eastAsia"/>
@@ -20326,8 +22319,31 @@
           <w:szCs w:val="27"/>
           <w:shd w:val="clear" w:color="auto" w:fill="FFFFFF"/>
         </w:rPr>
-        <w:t>etTimeout/setInterval</w:t>
-      </w:r>
+        <w:t>etTimeout</w:t>
+      </w:r>
+      <w:proofErr w:type="spellEnd"/>
+      <w:r>
+        <w:rPr>
+          <w:rFonts w:ascii="Helvetica" w:hAnsi="Helvetica" w:cs="Helvetica"/>
+          <w:color w:val="5F5F6F"/>
+          <w:sz w:val="27"/>
+          <w:szCs w:val="27"/>
+          <w:shd w:val="clear" w:color="auto" w:fill="FFFFFF"/>
+        </w:rPr>
+        <w:t>/</w:t>
+      </w:r>
+      <w:proofErr w:type="spellStart"/>
+      <w:r>
+        <w:rPr>
+          <w:rFonts w:ascii="Helvetica" w:hAnsi="Helvetica" w:cs="Helvetica"/>
+          <w:color w:val="5F5F6F"/>
+          <w:sz w:val="27"/>
+          <w:szCs w:val="27"/>
+          <w:shd w:val="clear" w:color="auto" w:fill="FFFFFF"/>
+        </w:rPr>
+        <w:t>setInterval</w:t>
+      </w:r>
+      <w:proofErr w:type="spellEnd"/>
       <w:r>
         <w:rPr>
           <w:rFonts w:ascii="Helvetica" w:hAnsi="Helvetica" w:cs="Helvetica" w:hint="eastAsia"/>
@@ -20336,7 +22352,29 @@
           <w:szCs w:val="27"/>
           <w:shd w:val="clear" w:color="auto" w:fill="FFFFFF"/>
         </w:rPr>
-        <w:t>等函数中传递回调函数时，回调函数中的</w:t>
+        <w:t>等函数中传递回</w:t>
+      </w:r>
+      <w:proofErr w:type="gramStart"/>
+      <w:r>
+        <w:rPr>
+          <w:rFonts w:ascii="Helvetica" w:hAnsi="Helvetica" w:cs="Helvetica" w:hint="eastAsia"/>
+          <w:color w:val="5F5F6F"/>
+          <w:sz w:val="27"/>
+          <w:szCs w:val="27"/>
+          <w:shd w:val="clear" w:color="auto" w:fill="FFFFFF"/>
+        </w:rPr>
+        <w:t>调函数</w:t>
+      </w:r>
+      <w:proofErr w:type="gramEnd"/>
+      <w:r>
+        <w:rPr>
+          <w:rFonts w:ascii="Helvetica" w:hAnsi="Helvetica" w:cs="Helvetica" w:hint="eastAsia"/>
+          <w:color w:val="5F5F6F"/>
+          <w:sz w:val="27"/>
+          <w:szCs w:val="27"/>
+          <w:shd w:val="clear" w:color="auto" w:fill="FFFFFF"/>
+        </w:rPr>
+        <w:t>时，回调函数中的</w:t>
       </w:r>
       <w:r>
         <w:rPr>
@@ -20631,8 +22669,20 @@
           <w:szCs w:val="27"/>
           <w:shd w:val="clear" w:color="auto" w:fill="FFFFFF"/>
         </w:rPr>
-        <w:t>．最后一个是回调函数</w:t>
-      </w:r>
+        <w:t>．最后一个是回</w:t>
+      </w:r>
+      <w:proofErr w:type="gramStart"/>
+      <w:r>
+        <w:rPr>
+          <w:rFonts w:ascii="Helvetica" w:hAnsi="Helvetica" w:cs="Helvetica" w:hint="eastAsia"/>
+          <w:color w:val="5F5F6F"/>
+          <w:sz w:val="27"/>
+          <w:szCs w:val="27"/>
+          <w:shd w:val="clear" w:color="auto" w:fill="FFFFFF"/>
+        </w:rPr>
+        <w:t>调函数</w:t>
+      </w:r>
+      <w:proofErr w:type="gramEnd"/>
       <w:r>
         <w:rPr>
           <w:rFonts w:ascii="Helvetica" w:hAnsi="Helvetica" w:cs="Helvetica"/>
@@ -20730,6 +22780,7 @@
         </w:rPr>
         <w:t>(</w:t>
       </w:r>
+      <w:proofErr w:type="spellStart"/>
       <w:r>
         <w:rPr>
           <w:rFonts w:ascii="Helvetica" w:hAnsi="Helvetica" w:cs="Helvetica"/>
@@ -20738,11 +22789,10 @@
           <w:szCs w:val="27"/>
           <w:shd w:val="clear" w:color="auto" w:fill="FFFFFF"/>
         </w:rPr>
-        <w:t>callsite).</w:t>
-      </w:r>
-    </w:p>
-    <w:p>
-      <w:pPr>
+        <w:t>callsite</w:t>
+      </w:r>
+      <w:proofErr w:type="spellEnd"/>
+      <w:r>
         <w:rPr>
           <w:rFonts w:ascii="Helvetica" w:hAnsi="Helvetica" w:cs="Helvetica"/>
           <w:color w:val="5F5F6F"/>
@@ -20750,6 +22800,18 @@
           <w:szCs w:val="27"/>
           <w:shd w:val="clear" w:color="auto" w:fill="FFFFFF"/>
         </w:rPr>
+        <w:t>).</w:t>
+      </w:r>
+    </w:p>
+    <w:p>
+      <w:pPr>
+        <w:rPr>
+          <w:rFonts w:ascii="Helvetica" w:hAnsi="Helvetica" w:cs="Helvetica"/>
+          <w:color w:val="5F5F6F"/>
+          <w:sz w:val="27"/>
+          <w:szCs w:val="27"/>
+          <w:shd w:val="clear" w:color="auto" w:fill="FFFFFF"/>
+        </w:rPr>
       </w:pPr>
       <w:r>
         <w:rPr>
@@ -20774,8 +22836,19 @@
           <w:color w:val="24292E"/>
           <w:shd w:val="clear" w:color="auto" w:fill="FFFFFF"/>
         </w:rPr>
-        <w:t>look at the callsite</w:t>
-      </w:r>
+        <w:t xml:space="preserve">look at the </w:t>
+      </w:r>
+      <w:proofErr w:type="spellStart"/>
+      <w:r>
+        <w:rPr>
+          <w:rStyle w:val="a6"/>
+          <w:rFonts w:ascii="Segoe UI" w:hAnsi="Segoe UI" w:cs="Segoe UI"/>
+          <w:color w:val="24292E"/>
+          <w:shd w:val="clear" w:color="auto" w:fill="FFFFFF"/>
+        </w:rPr>
+        <w:t>callsite</w:t>
+      </w:r>
+      <w:proofErr w:type="spellEnd"/>
       <w:r>
         <w:rPr>
           <w:rFonts w:ascii="Segoe UI" w:hAnsi="Segoe UI" w:cs="Segoe UI"/>
@@ -20920,11 +22993,19 @@
         <w:rPr>
           <w:rFonts w:hint="eastAsia"/>
         </w:rPr>
-        <w:t>三个全局变量，任何j</w:t>
+        <w:t>三个全局变量，任何</w:t>
+      </w:r>
+      <w:proofErr w:type="spellStart"/>
+      <w:r>
+        <w:rPr>
+          <w:rFonts w:hint="eastAsia"/>
+        </w:rPr>
+        <w:t>j</w:t>
       </w:r>
       <w:r>
         <w:t>s</w:t>
       </w:r>
+      <w:proofErr w:type="spellEnd"/>
       <w:r>
         <w:rPr>
           <w:rFonts w:hint="eastAsia"/>
@@ -20958,19 +23039,54 @@
         <w:rPr>
           <w:rFonts w:hint="eastAsia"/>
         </w:rPr>
-        <w:t>对A</w:t>
+        <w:t>对</w:t>
+      </w:r>
+      <w:proofErr w:type="spellStart"/>
+      <w:r>
+        <w:rPr>
+          <w:rFonts w:hint="eastAsia"/>
+        </w:rPr>
+        <w:t>A</w:t>
       </w:r>
       <w:r>
         <w:t>syncStorage</w:t>
       </w:r>
-      <w:r>
-        <w:rPr>
-          <w:rFonts w:hint="eastAsia"/>
-        </w:rPr>
-        <w:t>封装，同时还有s</w:t>
-      </w:r>
-      <w:r>
-        <w:t>torage.async = {‘methodName’: method , ‘methodName’: method,},</w:t>
+      <w:proofErr w:type="spellEnd"/>
+      <w:r>
+        <w:rPr>
+          <w:rFonts w:hint="eastAsia"/>
+        </w:rPr>
+        <w:t>封装，同时还有</w:t>
+      </w:r>
+      <w:proofErr w:type="spellStart"/>
+      <w:r>
+        <w:rPr>
+          <w:rFonts w:hint="eastAsia"/>
+        </w:rPr>
+        <w:t>s</w:t>
+      </w:r>
+      <w:r>
+        <w:t>torage.async</w:t>
+      </w:r>
+      <w:proofErr w:type="spellEnd"/>
+      <w:r>
+        <w:t xml:space="preserve"> = {‘</w:t>
+      </w:r>
+      <w:proofErr w:type="spellStart"/>
+      <w:r>
+        <w:t>methodName</w:t>
+      </w:r>
+      <w:proofErr w:type="spellEnd"/>
+      <w:r>
+        <w:t>’: method , ‘</w:t>
+      </w:r>
+      <w:proofErr w:type="spellStart"/>
+      <w:r>
+        <w:t>methodName</w:t>
+      </w:r>
+      <w:proofErr w:type="spellEnd"/>
+      <w:r>
+        <w:t>’: method,},</w:t>
       </w:r>
       <w:r>
         <w:rPr>
@@ -20994,11 +23110,19 @@
         <w:rPr>
           <w:rFonts w:hint="eastAsia"/>
         </w:rPr>
-        <w:t>，而是用了A</w:t>
+        <w:t>，而是用了</w:t>
+      </w:r>
+      <w:proofErr w:type="spellStart"/>
+      <w:r>
+        <w:rPr>
+          <w:rFonts w:hint="eastAsia"/>
+        </w:rPr>
+        <w:t>A</w:t>
       </w:r>
       <w:r>
         <w:t>xio</w:t>
       </w:r>
+      <w:proofErr w:type="spellEnd"/>
       <w:r>
         <w:rPr>
           <w:rFonts w:hint="eastAsia"/>
@@ -21012,38 +23136,64 @@
         <w:rPr>
           <w:rFonts w:hint="eastAsia"/>
         </w:rPr>
-        <w:t>方法到一个j</w:t>
+        <w:t>方法到一个</w:t>
+      </w:r>
+      <w:proofErr w:type="spellStart"/>
+      <w:r>
+        <w:rPr>
+          <w:rFonts w:hint="eastAsia"/>
+        </w:rPr>
+        <w:t>j</w:t>
       </w:r>
       <w:r>
         <w:t>s</w:t>
       </w:r>
-      <w:r>
-        <w:rPr>
-          <w:rFonts w:hint="eastAsia"/>
-        </w:rPr>
-        <w:t>文件，然后封装了所有用到的a</w:t>
+      <w:proofErr w:type="spellEnd"/>
+      <w:r>
+        <w:rPr>
+          <w:rFonts w:hint="eastAsia"/>
+        </w:rPr>
+        <w:t>文件，然后封装了所有用到的</w:t>
+      </w:r>
+      <w:proofErr w:type="spellStart"/>
+      <w:r>
+        <w:rPr>
+          <w:rFonts w:hint="eastAsia"/>
+        </w:rPr>
+        <w:t>a</w:t>
       </w:r>
       <w:r>
         <w:t>pi</w:t>
       </w:r>
+      <w:proofErr w:type="spellEnd"/>
       <w:r>
         <w:rPr>
           <w:rFonts w:hint="eastAsia"/>
         </w:rPr>
         <w:t>地址，封装到一个</w:t>
       </w:r>
+      <w:proofErr w:type="spellStart"/>
       <w:r>
         <w:t>js</w:t>
       </w:r>
-      <w:r>
-        <w:rPr>
-          <w:rFonts w:hint="eastAsia"/>
-        </w:rPr>
-        <w:t>文件中。然后在另外一个j</w:t>
+      <w:proofErr w:type="spellEnd"/>
+      <w:r>
+        <w:rPr>
+          <w:rFonts w:hint="eastAsia"/>
+        </w:rPr>
+        <w:t>文件中。然后在另外一个</w:t>
+      </w:r>
+      <w:proofErr w:type="spellStart"/>
+      <w:r>
+        <w:rPr>
+          <w:rFonts w:hint="eastAsia"/>
+        </w:rPr>
+        <w:t>j</w:t>
       </w:r>
       <w:r>
         <w:t>s</w:t>
       </w:r>
+      <w:proofErr w:type="spellEnd"/>
       <w:r>
         <w:rPr>
           <w:rFonts w:hint="eastAsia"/>
@@ -21068,9 +23218,11 @@
         </w:rPr>
         <w:t>中对</w:t>
       </w:r>
+      <w:proofErr w:type="spellStart"/>
       <w:r>
         <w:t>storage.async</w:t>
       </w:r>
+      <w:proofErr w:type="spellEnd"/>
       <w:r>
         <w:rPr>
           <w:rFonts w:hint="eastAsia"/>
@@ -21109,8 +23261,13 @@
         </w:rPr>
         <w:t>的使用：</w:t>
       </w:r>
-      <w:r>
-        <w:t>ParallexScrollView + react-native-base</w:t>
+      <w:proofErr w:type="spellStart"/>
+      <w:r>
+        <w:t>ParallexScrollView</w:t>
+      </w:r>
+      <w:proofErr w:type="spellEnd"/>
+      <w:r>
+        <w:t xml:space="preserve"> + react-native-base</w:t>
       </w:r>
       <w:r>
         <w:rPr>
@@ -21366,9 +23523,11 @@
         </w:rPr>
         <w:t>*</w:t>
       </w:r>
+      <w:proofErr w:type="spellStart"/>
       <w:r>
         <w:t>createAppContainer</w:t>
       </w:r>
+      <w:proofErr w:type="spellEnd"/>
       <w:r>
         <w:rPr>
           <w:rFonts w:hint="eastAsia"/>
@@ -21409,6 +23568,7 @@
     <w:p/>
     <w:p/>
     <w:p>
+      <w:proofErr w:type="spellStart"/>
       <w:r>
         <w:rPr>
           <w:rFonts w:hint="eastAsia"/>
@@ -21416,7 +23576,11 @@
         <w:t>c</w:t>
       </w:r>
       <w:r>
-        <w:t>reateStackNavigator:</w:t>
+        <w:t>reateStackNavigator</w:t>
+      </w:r>
+      <w:proofErr w:type="spellEnd"/>
+      <w:r>
+        <w:t>:</w:t>
       </w:r>
       <w:r>
         <w:rPr>
@@ -21486,23 +23650,44 @@
     </w:p>
     <w:p/>
     <w:p>
+      <w:proofErr w:type="spellStart"/>
       <w:r>
         <w:t>create</w:t>
       </w:r>
       <w:r>
-        <w:t>BottomTabNavigator:</w:t>
-      </w:r>
-    </w:p>
-    <w:p>
-      <w:r>
-        <w:rPr>
-          <w:rFonts w:hint="eastAsia"/>
-        </w:rPr>
-        <w:t>关键就是定义t</w:t>
-      </w:r>
-      <w:r>
-        <w:t>abbarLabel &amp; tabbarIcon</w:t>
-      </w:r>
+        <w:t>BottomTabNavigator</w:t>
+      </w:r>
+      <w:proofErr w:type="spellEnd"/>
+      <w:r>
+        <w:t>:</w:t>
+      </w:r>
+    </w:p>
+    <w:p>
+      <w:r>
+        <w:rPr>
+          <w:rFonts w:hint="eastAsia"/>
+        </w:rPr>
+        <w:t>关键就是定义</w:t>
+      </w:r>
+      <w:proofErr w:type="spellStart"/>
+      <w:r>
+        <w:rPr>
+          <w:rFonts w:hint="eastAsia"/>
+        </w:rPr>
+        <w:t>t</w:t>
+      </w:r>
+      <w:r>
+        <w:t>abbarLabel</w:t>
+      </w:r>
+      <w:proofErr w:type="spellEnd"/>
+      <w:r>
+        <w:t xml:space="preserve"> &amp; </w:t>
+      </w:r>
+      <w:proofErr w:type="spellStart"/>
+      <w:r>
+        <w:t>tabbarIcon</w:t>
+      </w:r>
+      <w:proofErr w:type="spellEnd"/>
       <w:r>
         <w:rPr>
           <w:rFonts w:hint="eastAsia"/>
@@ -21511,9 +23696,14 @@
       </w:r>
     </w:p>
     <w:p>
+      <w:proofErr w:type="spellStart"/>
       <w:r>
         <w:lastRenderedPageBreak/>
-        <w:t>createSwitchNavigator:</w:t>
+        <w:t>createSwitchNavigator</w:t>
+      </w:r>
+      <w:proofErr w:type="spellEnd"/>
+      <w:r>
+        <w:t>:</w:t>
       </w:r>
       <w:r>
         <w:rPr>
@@ -21521,6 +23711,7 @@
         </w:rPr>
         <w:t>适用场景，</w:t>
       </w:r>
+      <w:proofErr w:type="spellStart"/>
       <w:r>
         <w:rPr>
           <w:rFonts w:hint="eastAsia"/>
@@ -21530,6 +23721,7 @@
       <w:r>
         <w:t>outeMap</w:t>
       </w:r>
+      <w:proofErr w:type="spellEnd"/>
       <w:r>
         <w:rPr>
           <w:rFonts w:hint="eastAsia"/>
@@ -21698,6 +23890,7 @@
       </w:r>
     </w:p>
     <w:p>
+      <w:proofErr w:type="spellStart"/>
       <w:r>
         <w:rPr>
           <w:rFonts w:hint="eastAsia"/>
@@ -21705,7 +23898,11 @@
         <w:t>c</w:t>
       </w:r>
       <w:r>
-        <w:t>reateDrawerNavigator:</w:t>
+        <w:t>reateDrawerNavigator</w:t>
+      </w:r>
+      <w:proofErr w:type="spellEnd"/>
+      <w:r>
+        <w:t>:</w:t>
       </w:r>
     </w:p>
     <w:p>
@@ -21727,12 +23924,14 @@
         </w:rPr>
         <w:t>选项卡，这块需要提供给</w:t>
       </w:r>
+      <w:proofErr w:type="spellStart"/>
       <w:r>
         <w:t>content</w:t>
       </w:r>
       <w:r>
         <w:t>Component</w:t>
       </w:r>
+      <w:proofErr w:type="spellEnd"/>
       <w:r>
         <w:rPr>
           <w:rFonts w:hint="eastAsia"/>
@@ -21754,14 +23953,31 @@
           <w:b/>
           <w:bCs/>
         </w:rPr>
-        <w:t>必须通过c</w:t>
-      </w:r>
-      <w:r>
-        <w:rPr>
-          <w:b/>
-          <w:bCs/>
-        </w:rPr>
-        <w:t>reateAppContainer()</w:t>
+        <w:t>必须通过</w:t>
+      </w:r>
+      <w:proofErr w:type="spellStart"/>
+      <w:r>
+        <w:rPr>
+          <w:rFonts w:hint="eastAsia"/>
+          <w:b/>
+          <w:bCs/>
+        </w:rPr>
+        <w:t>c</w:t>
+      </w:r>
+      <w:r>
+        <w:rPr>
+          <w:b/>
+          <w:bCs/>
+        </w:rPr>
+        <w:t>reateAppContainer</w:t>
+      </w:r>
+      <w:proofErr w:type="spellEnd"/>
+      <w:r>
+        <w:rPr>
+          <w:b/>
+          <w:bCs/>
+        </w:rPr>
+        <w:t>()</w:t>
       </w:r>
       <w:r>
         <w:rPr>
@@ -21783,7 +23999,21 @@
         <w:rPr>
           <w:rFonts w:hint="eastAsia"/>
         </w:rPr>
-        <w:t>，才可以象普通 组件 一样嵌入到v</w:t>
+        <w:t>，才可以</w:t>
+      </w:r>
+      <w:proofErr w:type="gramStart"/>
+      <w:r>
+        <w:rPr>
+          <w:rFonts w:hint="eastAsia"/>
+        </w:rPr>
+        <w:t>象</w:t>
+      </w:r>
+      <w:proofErr w:type="gramEnd"/>
+      <w:r>
+        <w:rPr>
+          <w:rFonts w:hint="eastAsia"/>
+        </w:rPr>
+        <w:t>普通 组件 一样嵌入到v</w:t>
       </w:r>
       <w:r>
         <w:t>iew</w:t>
@@ -21800,10 +24030,25 @@
         <w:rPr>
           <w:rFonts w:hint="eastAsia"/>
         </w:rPr>
-        <w:t>项目的主结构其实也简单：</w:t>
-      </w:r>
-    </w:p>
-    <w:p>
+        <w:t>项目的</w:t>
+      </w:r>
+      <w:proofErr w:type="gramStart"/>
+      <w:r>
+        <w:rPr>
+          <w:rFonts w:hint="eastAsia"/>
+        </w:rPr>
+        <w:t>主结构</w:t>
+      </w:r>
+      <w:proofErr w:type="gramEnd"/>
+      <w:r>
+        <w:rPr>
+          <w:rFonts w:hint="eastAsia"/>
+        </w:rPr>
+        <w:t>其实也简单：</w:t>
+      </w:r>
+    </w:p>
+    <w:p>
+      <w:proofErr w:type="spellStart"/>
       <w:r>
         <w:rPr>
           <w:rFonts w:hint="eastAsia"/>
@@ -21811,16 +24056,44 @@
         <w:t>c</w:t>
       </w:r>
       <w:r>
-        <w:t>reateSwitchNavigator=createStackNavigatorForInit+ createStackNavigatorForMain+createStackNavigatorForLogin</w:t>
-      </w:r>
+        <w:t>reateSwitchNavigator</w:t>
+      </w:r>
+      <w:proofErr w:type="spellEnd"/>
+      <w:r>
+        <w:t>=</w:t>
+      </w:r>
+      <w:proofErr w:type="spellStart"/>
+      <w:r>
+        <w:t>createStackNavigatorForInit</w:t>
+      </w:r>
+      <w:proofErr w:type="spellEnd"/>
+      <w:r>
+        <w:t xml:space="preserve">+ </w:t>
+      </w:r>
+      <w:proofErr w:type="spellStart"/>
+      <w:r>
+        <w:t>createStackNavigatorForMain+createStackNavigatorForLogin</w:t>
+      </w:r>
+      <w:proofErr w:type="spellEnd"/>
     </w:p>
     <w:p/>
     <w:p>
-      <w:r>
-        <w:t>createStackNavigatorForMain=HomePage</w:t>
-      </w:r>
-    </w:p>
-    <w:p>
+      <w:proofErr w:type="spellStart"/>
+      <w:r>
+        <w:t>createStackNavigatorForMain</w:t>
+      </w:r>
+      <w:proofErr w:type="spellEnd"/>
+      <w:r>
+        <w:t>=</w:t>
+      </w:r>
+      <w:proofErr w:type="spellStart"/>
+      <w:r>
+        <w:t>HomePage</w:t>
+      </w:r>
+      <w:proofErr w:type="spellEnd"/>
+    </w:p>
+    <w:p>
+      <w:proofErr w:type="spellStart"/>
       <w:r>
         <w:rPr>
           <w:rFonts w:hint="eastAsia"/>
@@ -21828,7 +24101,24 @@
         <w:t>H</w:t>
       </w:r>
       <w:r>
-        <w:t>omePage = createBottomTabNavigator(containers 4 screens);</w:t>
+        <w:t>omePage</w:t>
+      </w:r>
+      <w:proofErr w:type="spellEnd"/>
+      <w:r>
+        <w:t xml:space="preserve"> = </w:t>
+      </w:r>
+      <w:proofErr w:type="spellStart"/>
+      <w:proofErr w:type="gramStart"/>
+      <w:r>
+        <w:t>createBottomTabNavigator</w:t>
+      </w:r>
+      <w:proofErr w:type="spellEnd"/>
+      <w:r>
+        <w:t>(</w:t>
+      </w:r>
+      <w:proofErr w:type="gramEnd"/>
+      <w:r>
+        <w:t>containers 4 screens);</w:t>
       </w:r>
     </w:p>
     <w:p/>
@@ -21881,20 +24171,36 @@
         <w:rPr>
           <w:rFonts w:hint="eastAsia"/>
         </w:rPr>
-        <w:t>*动态修改，底部导航栏t</w:t>
+        <w:t>*动态修改，底部导航栏</w:t>
+      </w:r>
+      <w:proofErr w:type="spellStart"/>
+      <w:r>
+        <w:rPr>
+          <w:rFonts w:hint="eastAsia"/>
+        </w:rPr>
+        <w:t>t</w:t>
       </w:r>
       <w:r>
         <w:t>abBar</w:t>
       </w:r>
-      <w:r>
-        <w:rPr>
-          <w:rFonts w:hint="eastAsia"/>
-        </w:rPr>
-        <w:t>的激活色：和上面抽屉的d</w:t>
+      <w:proofErr w:type="spellEnd"/>
+      <w:r>
+        <w:rPr>
+          <w:rFonts w:hint="eastAsia"/>
+        </w:rPr>
+        <w:t>的激活色：和上面抽屉的</w:t>
+      </w:r>
+      <w:proofErr w:type="spellStart"/>
+      <w:r>
+        <w:rPr>
+          <w:rFonts w:hint="eastAsia"/>
+        </w:rPr>
+        <w:t>d</w:t>
       </w:r>
       <w:r>
         <w:t>rawerContent</w:t>
       </w:r>
+      <w:proofErr w:type="spellEnd"/>
       <w:r>
         <w:rPr>
           <w:rFonts w:hint="eastAsia"/>
@@ -21940,6 +24246,7 @@
         </w:rPr>
         <w:t> </w:t>
       </w:r>
+      <w:proofErr w:type="spellStart"/>
       <w:r>
         <w:rPr>
           <w:rStyle w:val="HTML1"/>
@@ -21948,7 +24255,18 @@
           <w:sz w:val="23"/>
           <w:szCs w:val="23"/>
         </w:rPr>
-        <w:t>React.createElement(component, props, ...children)</w:t>
+        <w:t>React.createElement</w:t>
+      </w:r>
+      <w:proofErr w:type="spellEnd"/>
+      <w:r>
+        <w:rPr>
+          <w:rStyle w:val="HTML1"/>
+          <w:rFonts w:ascii="Consolas" w:hAnsi="Consolas"/>
+          <w:color w:val="1A1A1A"/>
+          <w:sz w:val="23"/>
+          <w:szCs w:val="23"/>
+        </w:rPr>
+        <w:t>(component, props, ...children)</w:t>
       </w:r>
       <w:r>
         <w:rPr>
@@ -22113,7 +24431,25 @@
         <w:t>单个对象传给组件。那对于上面的写法，prop</w:t>
       </w:r>
       <w:r>
-        <w:t xml:space="preserve">s={name:’sara’}, </w:t>
+        <w:t>s={name:</w:t>
+      </w:r>
+      <w:proofErr w:type="gramStart"/>
+      <w:r>
+        <w:t>’</w:t>
+      </w:r>
+      <w:proofErr w:type="spellStart"/>
+      <w:proofErr w:type="gramEnd"/>
+      <w:r>
+        <w:t>sara</w:t>
+      </w:r>
+      <w:proofErr w:type="spellEnd"/>
+      <w:proofErr w:type="gramStart"/>
+      <w:r>
+        <w:t>’</w:t>
+      </w:r>
+      <w:proofErr w:type="gramEnd"/>
+      <w:r>
+        <w:t xml:space="preserve">}, </w:t>
       </w:r>
       <w:r>
         <w:rPr>
@@ -22201,12 +24537,37 @@
         </w:rPr>
         <w:t>类似于</w:t>
       </w:r>
-      <w:r>
-        <w:rPr>
-          <w:b/>
-          <w:bCs/>
-        </w:rPr>
-        <w:t>Obj.assign({},souce1,source2…)</w:t>
+      <w:proofErr w:type="spellStart"/>
+      <w:r>
+        <w:rPr>
+          <w:b/>
+          <w:bCs/>
+        </w:rPr>
+        <w:t>Obj.</w:t>
+      </w:r>
+      <w:proofErr w:type="gramStart"/>
+      <w:r>
+        <w:rPr>
+          <w:b/>
+          <w:bCs/>
+        </w:rPr>
+        <w:t>assign</w:t>
+      </w:r>
+      <w:proofErr w:type="spellEnd"/>
+      <w:r>
+        <w:rPr>
+          <w:b/>
+          <w:bCs/>
+        </w:rPr>
+        <w:t>(</w:t>
+      </w:r>
+      <w:proofErr w:type="gramEnd"/>
+      <w:r>
+        <w:rPr>
+          <w:b/>
+          <w:bCs/>
+        </w:rPr>
+        <w:t>{},souce1,source2…)</w:t>
       </w:r>
     </w:p>
     <w:p>
@@ -22616,7 +24977,15 @@
         <w:t>使用</w:t>
       </w:r>
       <w:r>
-        <w:t xml:space="preserve"> JavaScript 中的三目运算符 condition ? true : false</w:t>
+        <w:t xml:space="preserve"> JavaScript 中的三目运算符 condition ? </w:t>
+      </w:r>
+      <w:proofErr w:type="gramStart"/>
+      <w:r>
+        <w:t>true :</w:t>
+      </w:r>
+      <w:proofErr w:type="gramEnd"/>
+      <w:r>
+        <w:t xml:space="preserve"> false</w:t>
       </w:r>
     </w:p>
     <w:p>
@@ -22772,6 +25141,7 @@
       </w:r>
     </w:p>
     <w:p>
+      <w:proofErr w:type="spellStart"/>
       <w:r>
         <w:t>This.</w:t>
       </w:r>
@@ -22784,6 +25154,7 @@
       <w:r>
         <w:t>rops</w:t>
       </w:r>
+      <w:proofErr w:type="spellEnd"/>
     </w:p>
     <w:p>
       <w:r>
@@ -22797,8 +25168,12 @@
       </w:r>
       <w:r>
         <w:tab/>
+      </w:r>
+      <w:proofErr w:type="spellStart"/>
+      <w:r>
         <w:t>setParams</w:t>
       </w:r>
+      <w:proofErr w:type="spellEnd"/>
     </w:p>
     <w:p>
       <w:r>
@@ -22898,10 +25273,21 @@
         <w:rPr>
           <w:rFonts w:hint="eastAsia"/>
         </w:rPr>
-        <w:t>对象的set</w:t>
-      </w:r>
-      <w:r>
-        <w:t>Params(***),</w:t>
+        <w:t>对象的</w:t>
+      </w:r>
+      <w:proofErr w:type="spellStart"/>
+      <w:r>
+        <w:rPr>
+          <w:rFonts w:hint="eastAsia"/>
+        </w:rPr>
+        <w:t>set</w:t>
+      </w:r>
+      <w:r>
+        <w:t>Params</w:t>
+      </w:r>
+      <w:proofErr w:type="spellEnd"/>
+      <w:r>
+        <w:t>(***),</w:t>
       </w:r>
       <w:r>
         <w:rPr>
@@ -22929,8 +25315,13 @@
         </w:rPr>
         <w:t>通过</w:t>
       </w:r>
-      <w:r>
-        <w:t>this.props.navigation.setParams()</w:t>
+      <w:proofErr w:type="spellStart"/>
+      <w:r>
+        <w:t>this.props.navigation.setParams</w:t>
+      </w:r>
+      <w:proofErr w:type="spellEnd"/>
+      <w:r>
+        <w:t>()</w:t>
       </w:r>
       <w:r>
         <w:rPr>
@@ -22981,57 +25372,58 @@
           <w:sz w:val="22"/>
           <w:szCs w:val="24"/>
         </w:rPr>
-        <w:t>Copy the values of all of the enumerable own properties from one or more source objects to a target object. Returns the target object</w:t>
-      </w:r>
-      <w:r>
-        <w:rPr>
-          <w:rFonts w:hint="eastAsia"/>
+        <w:t xml:space="preserve">Copy the values of </w:t>
+      </w:r>
+      <w:proofErr w:type="gramStart"/>
+      <w:r>
+        <w:rPr>
           <w:b/>
           <w:bCs/>
           <w:sz w:val="22"/>
           <w:szCs w:val="24"/>
         </w:rPr>
-        <w:t>；</w:t>
-      </w:r>
-    </w:p>
-    <w:p>
-      <w:pPr>
+        <w:t>all of</w:t>
+      </w:r>
+      <w:proofErr w:type="gramEnd"/>
+      <w:r>
         <w:rPr>
           <w:b/>
           <w:bCs/>
           <w:sz w:val="22"/>
           <w:szCs w:val="24"/>
         </w:rPr>
-      </w:pPr>
-    </w:p>
-    <w:p>
-      <w:pPr>
-        <w:rPr>
+        <w:t xml:space="preserve"> the enumerable own properties from one or more source objects to a target object. Returns the target object</w:t>
+      </w:r>
+      <w:r>
+        <w:rPr>
+          <w:rFonts w:hint="eastAsia"/>
           <w:b/>
           <w:bCs/>
           <w:sz w:val="22"/>
           <w:szCs w:val="24"/>
         </w:rPr>
-      </w:pPr>
-      <w:r>
-        <w:rPr>
-          <w:rFonts w:hint="eastAsia"/>
+        <w:t>；</w:t>
+      </w:r>
+    </w:p>
+    <w:p>
+      <w:pPr>
+        <w:rPr>
           <w:b/>
           <w:bCs/>
           <w:sz w:val="22"/>
           <w:szCs w:val="24"/>
         </w:rPr>
-        <w:t>E</w:t>
-      </w:r>
-      <w:r>
+      </w:pPr>
+    </w:p>
+    <w:p>
+      <w:pPr>
         <w:rPr>
           <w:b/>
           <w:bCs/>
           <w:sz w:val="22"/>
           <w:szCs w:val="24"/>
         </w:rPr>
-        <w:t>S6</w:t>
-      </w:r>
+      </w:pPr>
       <w:r>
         <w:rPr>
           <w:rFonts w:hint="eastAsia"/>
@@ -23040,7 +25432,7 @@
           <w:sz w:val="22"/>
           <w:szCs w:val="24"/>
         </w:rPr>
-        <w:t>新特性，复制一个对象，还可以加入/覆盖新属性，后面的s</w:t>
+        <w:t>E</w:t>
       </w:r>
       <w:r>
         <w:rPr>
@@ -23049,7 +25441,7 @@
           <w:sz w:val="22"/>
           <w:szCs w:val="24"/>
         </w:rPr>
-        <w:t xml:space="preserve">ouce </w:t>
+        <w:t>S6</w:t>
       </w:r>
       <w:r>
         <w:rPr>
@@ -23059,10 +25451,51 @@
           <w:sz w:val="22"/>
           <w:szCs w:val="24"/>
         </w:rPr>
+        <w:t>新特性，复制一个对象，还可以加入/覆盖新属性，后面的</w:t>
+      </w:r>
+      <w:proofErr w:type="spellStart"/>
+      <w:r>
+        <w:rPr>
+          <w:rFonts w:hint="eastAsia"/>
+          <w:b/>
+          <w:bCs/>
+          <w:sz w:val="22"/>
+          <w:szCs w:val="24"/>
+        </w:rPr>
+        <w:t>s</w:t>
+      </w:r>
+      <w:r>
+        <w:rPr>
+          <w:b/>
+          <w:bCs/>
+          <w:sz w:val="22"/>
+          <w:szCs w:val="24"/>
+        </w:rPr>
+        <w:t>ouce</w:t>
+      </w:r>
+      <w:proofErr w:type="spellEnd"/>
+      <w:r>
+        <w:rPr>
+          <w:b/>
+          <w:bCs/>
+          <w:sz w:val="22"/>
+          <w:szCs w:val="24"/>
+        </w:rPr>
+        <w:t xml:space="preserve"> </w:t>
+      </w:r>
+      <w:r>
+        <w:rPr>
+          <w:rFonts w:hint="eastAsia"/>
+          <w:b/>
+          <w:bCs/>
+          <w:sz w:val="22"/>
+          <w:szCs w:val="24"/>
+        </w:rPr>
         <w:t>覆盖掉前面的属性。</w:t>
       </w:r>
     </w:p>
     <w:p>
+      <w:proofErr w:type="spellStart"/>
       <w:r>
         <w:rPr>
           <w:rFonts w:hint="eastAsia"/>
@@ -23071,10 +25504,23 @@
         <w:t>O</w:t>
       </w:r>
       <w:r>
-        <w:t xml:space="preserve">bject.asign(target,source1 , source2,source3) </w:t>
-      </w:r>
-    </w:p>
-    <w:p>
+        <w:t>bject.asign</w:t>
+      </w:r>
+      <w:proofErr w:type="spellEnd"/>
+      <w:r>
+        <w:t>(</w:t>
+      </w:r>
+      <w:proofErr w:type="gramStart"/>
+      <w:r>
+        <w:t>target,source</w:t>
+      </w:r>
+      <w:proofErr w:type="gramEnd"/>
+      <w:r>
+        <w:t xml:space="preserve">1 , source2,source3) </w:t>
+      </w:r>
+    </w:p>
+    <w:p>
+      <w:proofErr w:type="spellStart"/>
       <w:r>
         <w:rPr>
           <w:rFonts w:hint="eastAsia"/>
@@ -23082,7 +25528,21 @@
         <w:t>O</w:t>
       </w:r>
       <w:r>
-        <w:t>bject.asign(target,source[])</w:t>
+        <w:t>bject.asign</w:t>
+      </w:r>
+      <w:proofErr w:type="spellEnd"/>
+      <w:r>
+        <w:t>(</w:t>
+      </w:r>
+      <w:proofErr w:type="spellStart"/>
+      <w:proofErr w:type="gramStart"/>
+      <w:r>
+        <w:t>target,source</w:t>
+      </w:r>
+      <w:proofErr w:type="spellEnd"/>
+      <w:proofErr w:type="gramEnd"/>
+      <w:r>
+        <w:t>[])</w:t>
       </w:r>
     </w:p>
     <w:p/>
@@ -23312,10 +25772,21 @@
         <w:rPr>
           <w:rFonts w:hint="eastAsia"/>
         </w:rPr>
-        <w:t>符合特性：函数的输出结果只唯一取决于输入参数，同一输入参数必要产生相同的返回结果。因此对于M</w:t>
-      </w:r>
-      <w:r>
-        <w:t>ath.Random()</w:t>
+        <w:t>符合特性：函数的输出结果只唯一取决于输入参数，同一输入参数必要产生相同的返回结果。因此对于</w:t>
+      </w:r>
+      <w:proofErr w:type="spellStart"/>
+      <w:r>
+        <w:rPr>
+          <w:rFonts w:hint="eastAsia"/>
+        </w:rPr>
+        <w:t>M</w:t>
+      </w:r>
+      <w:r>
+        <w:t>ath.Random</w:t>
+      </w:r>
+      <w:proofErr w:type="spellEnd"/>
+      <w:r>
+        <w:t>()</w:t>
       </w:r>
       <w:r>
         <w:rPr>
@@ -23457,11 +25928,19 @@
       <w:r>
         <w:tab/>
       </w:r>
-      <w:r>
-        <w:rPr>
-          <w:rFonts w:hint="eastAsia"/>
-        </w:rPr>
-        <w:t>个组件</w:t>
+      <w:proofErr w:type="gramStart"/>
+      <w:r>
+        <w:rPr>
+          <w:rFonts w:hint="eastAsia"/>
+        </w:rPr>
+        <w:t>个</w:t>
+      </w:r>
+      <w:proofErr w:type="gramEnd"/>
+      <w:r>
+        <w:rPr>
+          <w:rFonts w:hint="eastAsia"/>
+        </w:rPr>
+        <w:t>组件</w:t>
       </w:r>
       <w:r>
         <w:t>props</w:t>
@@ -23529,10 +26008,21 @@
         <w:rPr>
           <w:rFonts w:hint="eastAsia"/>
         </w:rPr>
-        <w:t>中的c</w:t>
-      </w:r>
-      <w:r>
-        <w:t>reateConnect(</w:t>
+        <w:t>中的</w:t>
+      </w:r>
+      <w:proofErr w:type="spellStart"/>
+      <w:r>
+        <w:rPr>
+          <w:rFonts w:hint="eastAsia"/>
+        </w:rPr>
+        <w:t>c</w:t>
+      </w:r>
+      <w:r>
+        <w:t>reateConnect</w:t>
+      </w:r>
+      <w:proofErr w:type="spellEnd"/>
+      <w:r>
+        <w:t>(</w:t>
       </w:r>
       <w:r>
         <w:rPr>
@@ -23614,8 +26104,17 @@
     <w:p>
       <w:r>
         <w:tab/>
-        <w:t>onThemeChange: theme =&gt; dispatch(</w:t>
-      </w:r>
+      </w:r>
+      <w:proofErr w:type="spellStart"/>
+      <w:r>
+        <w:t>onThemeChange</w:t>
+      </w:r>
+      <w:proofErr w:type="spellEnd"/>
+      <w:r>
+        <w:t>: theme =&gt; dispatch(</w:t>
+      </w:r>
+      <w:proofErr w:type="spellStart"/>
+      <w:proofErr w:type="gramStart"/>
       <w:r>
         <w:rPr>
           <w:rFonts w:hint="eastAsia"/>
@@ -23632,7 +26131,12 @@
         <w:t>onT</w:t>
       </w:r>
       <w:r>
-        <w:t>hemeChange(theme)</w:t>
+        <w:t>hemeChange</w:t>
+      </w:r>
+      <w:proofErr w:type="spellEnd"/>
+      <w:proofErr w:type="gramEnd"/>
+      <w:r>
+        <w:t>(theme)</w:t>
       </w:r>
       <w:r>
         <w:rPr>
@@ -23672,7 +26176,20 @@
     <w:p>
       <w:r>
         <w:tab/>
-        <w:t>theme: state.theme.theme;</w:t>
+        <w:t xml:space="preserve">theme: </w:t>
+      </w:r>
+      <w:proofErr w:type="spellStart"/>
+      <w:proofErr w:type="gramStart"/>
+      <w:r>
+        <w:t>state.theme</w:t>
+      </w:r>
+      <w:proofErr w:type="gramEnd"/>
+      <w:r>
+        <w:t>.theme</w:t>
+      </w:r>
+      <w:proofErr w:type="spellEnd"/>
+      <w:r>
+        <w:t>;</w:t>
       </w:r>
     </w:p>
     <w:p>
@@ -23720,8 +26237,13 @@
         </w:rPr>
         <w:t>＝＞</w:t>
       </w:r>
-      <w:r>
-        <w:t>combineReducers=&gt;all reducers from /reducer/index.js</w:t>
+      <w:proofErr w:type="spellStart"/>
+      <w:r>
+        <w:t>combineReducers</w:t>
+      </w:r>
+      <w:proofErr w:type="spellEnd"/>
+      <w:r>
+        <w:t>=&gt;all reducers from /reducer/index.js</w:t>
       </w:r>
     </w:p>
     <w:p>
@@ -23759,7 +26281,27 @@
           <w:szCs w:val="21"/>
           <w:shd w:val="clear" w:color="auto" w:fill="FFF0F0"/>
         </w:rPr>
-        <w:t xml:space="preserve">Error: Warning: React.createElement: type is invalid -- expected a string (for built-in components) or a class/function (for composite components) but got: &lt;Provider /&gt;. </w:t>
+        <w:t xml:space="preserve">Error: Warning: </w:t>
+      </w:r>
+      <w:proofErr w:type="spellStart"/>
+      <w:r>
+        <w:rPr>
+          <w:rFonts w:ascii="Consolas" w:hAnsi="Consolas"/>
+          <w:color w:val="FF0000"/>
+          <w:szCs w:val="21"/>
+          <w:shd w:val="clear" w:color="auto" w:fill="FFF0F0"/>
+        </w:rPr>
+        <w:t>React.createElement</w:t>
+      </w:r>
+      <w:proofErr w:type="spellEnd"/>
+      <w:r>
+        <w:rPr>
+          <w:rFonts w:ascii="Consolas" w:hAnsi="Consolas"/>
+          <w:color w:val="FF0000"/>
+          <w:szCs w:val="21"/>
+          <w:shd w:val="clear" w:color="auto" w:fill="FFF0F0"/>
+        </w:rPr>
+        <w:t xml:space="preserve">: type is invalid -- expected a string (for built-in components) or a class/function (for composite components) but got: &lt;Provider /&gt;. </w:t>
       </w:r>
       <w:r>
         <w:rPr>
@@ -23821,7 +26363,15 @@
         <w:t>为啥这个对应于</w:t>
       </w:r>
       <w:r>
-        <w:t>&lt;DynamicTabBar/&gt;</w:t>
+        <w:t>&lt;</w:t>
+      </w:r>
+      <w:proofErr w:type="spellStart"/>
+      <w:r>
+        <w:t>DynamicTabBar</w:t>
+      </w:r>
+      <w:proofErr w:type="spellEnd"/>
+      <w:r>
+        <w:t>/&gt;</w:t>
       </w:r>
       <w:r>
         <w:rPr>
@@ -23845,11 +26395,19 @@
         <w:rPr>
           <w:rFonts w:hint="eastAsia"/>
         </w:rPr>
-        <w:t>为啥是c</w:t>
+        <w:t>为啥是</w:t>
+      </w:r>
+      <w:proofErr w:type="spellStart"/>
+      <w:r>
+        <w:rPr>
+          <w:rFonts w:hint="eastAsia"/>
+        </w:rPr>
+        <w:t>c</w:t>
       </w:r>
       <w:r>
         <w:t>hangeTheme</w:t>
       </w:r>
+      <w:proofErr w:type="spellEnd"/>
       <w:r>
         <w:rPr>
           <w:rFonts w:hint="eastAsia"/>
@@ -23870,10 +26428,21 @@
         <w:rPr>
           <w:rFonts w:hint="eastAsia"/>
         </w:rPr>
-        <w:t>在c</w:t>
-      </w:r>
-      <w:r>
-        <w:t>ombineReducers()</w:t>
+        <w:t>在</w:t>
+      </w:r>
+      <w:proofErr w:type="spellStart"/>
+      <w:r>
+        <w:rPr>
+          <w:rFonts w:hint="eastAsia"/>
+        </w:rPr>
+        <w:t>c</w:t>
+      </w:r>
+      <w:r>
+        <w:t>ombineReducers</w:t>
+      </w:r>
+      <w:proofErr w:type="spellEnd"/>
+      <w:r>
+        <w:t>()</w:t>
       </w:r>
       <w:r>
         <w:rPr>
@@ -23927,8 +26496,13 @@
           <w:bottom w:val="thinThickThinMediumGap" w:sz="18" w:space="1" w:color="auto"/>
         </w:pBdr>
       </w:pPr>
-      <w:r>
-        <w:t>theme:onThemeChange ,</w:t>
+      <w:proofErr w:type="spellStart"/>
+      <w:r>
+        <w:t>theme:onThemeChange</w:t>
+      </w:r>
+      <w:proofErr w:type="spellEnd"/>
+      <w:r>
+        <w:t xml:space="preserve"> ,</w:t>
       </w:r>
       <w:r>
         <w:rPr>
@@ -23946,7 +26520,15 @@
         <w:t>对象的结构为：{</w:t>
       </w:r>
       <w:r>
-        <w:t>theme: { theme: ‘red’ } }.</w:t>
+        <w:t xml:space="preserve">theme: </w:t>
+      </w:r>
+      <w:proofErr w:type="gramStart"/>
+      <w:r>
+        <w:t>{ theme</w:t>
+      </w:r>
+      <w:proofErr w:type="gramEnd"/>
+      <w:r>
+        <w:t>: ‘red’ } }.</w:t>
       </w:r>
     </w:p>
     <w:p>
@@ -24041,7 +26623,15 @@
         <w:t>是否重新渲染的条件是进行一个浅比较，s</w:t>
       </w:r>
       <w:r>
-        <w:t>hallow check equlity,</w:t>
+        <w:t xml:space="preserve">hallow check </w:t>
+      </w:r>
+      <w:proofErr w:type="spellStart"/>
+      <w:r>
+        <w:t>equlity</w:t>
+      </w:r>
+      <w:proofErr w:type="spellEnd"/>
+      <w:r>
+        <w:t>,</w:t>
       </w:r>
       <w:r>
         <w:t>(</w:t>
@@ -24142,8 +26732,17 @@
         <w:t>注意：this指向的问题，类的属性与方法：</w:t>
       </w:r>
       <w:r>
-        <w:t xml:space="preserve">static function(){ }, </w:t>
-      </w:r>
+        <w:t xml:space="preserve">static </w:t>
+      </w:r>
+      <w:proofErr w:type="gramStart"/>
+      <w:r>
+        <w:t>function(</w:t>
+      </w:r>
+      <w:proofErr w:type="gramEnd"/>
+      <w:r>
+        <w:t xml:space="preserve">){ }, </w:t>
+      </w:r>
+      <w:proofErr w:type="spellStart"/>
       <w:r>
         <w:rPr>
           <w:rFonts w:hint="eastAsia"/>
@@ -24151,7 +26750,11 @@
         <w:t>F</w:t>
       </w:r>
       <w:r>
-        <w:t>oo.prop = foo;</w:t>
+        <w:t>oo.prop</w:t>
+      </w:r>
+      <w:proofErr w:type="spellEnd"/>
+      <w:r>
+        <w:t xml:space="preserve"> = foo;</w:t>
       </w:r>
     </w:p>
     <w:p>
@@ -24538,6 +27141,7 @@
         </w:rPr>
         <w:t>，</w:t>
       </w:r>
+      <w:proofErr w:type="spellStart"/>
       <w:r>
         <w:rPr>
           <w:rFonts w:ascii="Verdana" w:hAnsi="Verdana" w:hint="eastAsia"/>
@@ -24554,7 +27158,17 @@
           <w:sz w:val="23"/>
           <w:szCs w:val="23"/>
         </w:rPr>
-        <w:t>.prop = ‘xxx’</w:t>
+        <w:t>.prop</w:t>
+      </w:r>
+      <w:proofErr w:type="spellEnd"/>
+      <w:r>
+        <w:rPr>
+          <w:rFonts w:ascii="Verdana" w:hAnsi="Verdana"/>
+          <w:color w:val="333333"/>
+          <w:sz w:val="23"/>
+          <w:szCs w:val="23"/>
+        </w:rPr>
+        <w:t xml:space="preserve"> = ‘xxx’</w:t>
       </w:r>
       <w:r>
         <w:rPr>
@@ -24782,7 +27396,27 @@
           <w:sz w:val="23"/>
           <w:szCs w:val="23"/>
         </w:rPr>
-        <w:t>，一旦新建它就会立即执行，无法中途取消。其次，如果不设置回调函数，</w:t>
+        <w:t>，一旦新建它就会立即执行，无法中途取消。其次，如果不</w:t>
+      </w:r>
+      <w:proofErr w:type="gramStart"/>
+      <w:r>
+        <w:rPr>
+          <w:rFonts w:ascii="Verdana" w:hAnsi="Verdana"/>
+          <w:color w:val="333333"/>
+          <w:sz w:val="23"/>
+          <w:szCs w:val="23"/>
+        </w:rPr>
+        <w:t>设置回调函</w:t>
+      </w:r>
+      <w:proofErr w:type="gramEnd"/>
+      <w:r>
+        <w:rPr>
+          <w:rFonts w:ascii="Verdana" w:hAnsi="Verdana"/>
+          <w:color w:val="333333"/>
+          <w:sz w:val="23"/>
+          <w:szCs w:val="23"/>
+        </w:rPr>
+        <w:t>数，</w:t>
       </w:r>
       <w:r>
         <w:rPr>
@@ -24855,7 +27489,27 @@
           <w:sz w:val="23"/>
           <w:szCs w:val="23"/>
         </w:rPr>
-        <w:t>对象添加回调函数，也会立即得到这个结果。这与事件（</w:t>
+        <w:t>对象</w:t>
+      </w:r>
+      <w:proofErr w:type="gramStart"/>
+      <w:r>
+        <w:rPr>
+          <w:rFonts w:ascii="Verdana" w:hAnsi="Verdana"/>
+          <w:color w:val="333333"/>
+          <w:sz w:val="23"/>
+          <w:szCs w:val="23"/>
+        </w:rPr>
+        <w:t>添加回调函</w:t>
+      </w:r>
+      <w:proofErr w:type="gramEnd"/>
+      <w:r>
+        <w:rPr>
+          <w:rFonts w:ascii="Verdana" w:hAnsi="Verdana"/>
+          <w:color w:val="333333"/>
+          <w:sz w:val="23"/>
+          <w:szCs w:val="23"/>
+        </w:rPr>
+        <w:t>数，也会立即得到这个结果。这与事件（</w:t>
       </w:r>
       <w:r>
         <w:rPr>
@@ -24904,6 +27558,7 @@
         </w:rPr>
         <w:t>类似于</w:t>
       </w:r>
+      <w:proofErr w:type="spellStart"/>
       <w:r>
         <w:rPr>
           <w:rFonts w:ascii="Verdana" w:hAnsi="Verdana" w:hint="eastAsia"/>
@@ -24922,6 +27577,7 @@
         </w:rPr>
         <w:t>xJava</w:t>
       </w:r>
+      <w:proofErr w:type="spellEnd"/>
       <w:r>
         <w:rPr>
           <w:rFonts w:ascii="Verdana" w:hAnsi="Verdana" w:hint="eastAsia"/>
@@ -25080,17 +27736,20 @@
           <w:sz w:val="22"/>
           <w:szCs w:val="24"/>
         </w:rPr>
-        <w:t>回调函数时，c</w:t>
-      </w:r>
-      <w:r>
-        <w:rPr>
+        <w:t>回</w:t>
+      </w:r>
+      <w:proofErr w:type="gramStart"/>
+      <w:r>
+        <w:rPr>
+          <w:rFonts w:hint="eastAsia"/>
           <w:b/>
           <w:bCs/>
           <w:sz w:val="22"/>
           <w:szCs w:val="24"/>
         </w:rPr>
-        <w:t>atch</w:t>
-      </w:r>
+        <w:t>调函数</w:t>
+      </w:r>
+      <w:proofErr w:type="gramEnd"/>
       <w:r>
         <w:rPr>
           <w:rFonts w:hint="eastAsia"/>
@@ -25099,18 +27758,17 @@
           <w:sz w:val="22"/>
           <w:szCs w:val="24"/>
         </w:rPr>
-        <w:t>中的回调就不再执行了；</w:t>
-      </w:r>
-    </w:p>
-    <w:p>
-      <w:pPr>
+        <w:t>时，c</w:t>
+      </w:r>
+      <w:r>
         <w:rPr>
           <w:b/>
           <w:bCs/>
           <w:sz w:val="22"/>
           <w:szCs w:val="24"/>
         </w:rPr>
-      </w:pPr>
+        <w:t>atch</w:t>
+      </w:r>
       <w:r>
         <w:rPr>
           <w:rFonts w:hint="eastAsia"/>
@@ -25119,7 +27777,39 @@
           <w:sz w:val="22"/>
           <w:szCs w:val="24"/>
         </w:rPr>
-        <w:t>不传入时，不管是r</w:t>
+        <w:t>中的回调就不再执行了；</w:t>
+      </w:r>
+    </w:p>
+    <w:p>
+      <w:pPr>
+        <w:rPr>
+          <w:b/>
+          <w:bCs/>
+          <w:sz w:val="22"/>
+          <w:szCs w:val="24"/>
+        </w:rPr>
+      </w:pPr>
+      <w:proofErr w:type="gramStart"/>
+      <w:r>
+        <w:rPr>
+          <w:rFonts w:hint="eastAsia"/>
+          <w:b/>
+          <w:bCs/>
+          <w:sz w:val="22"/>
+          <w:szCs w:val="24"/>
+        </w:rPr>
+        <w:t>不</w:t>
+      </w:r>
+      <w:proofErr w:type="gramEnd"/>
+      <w:r>
+        <w:rPr>
+          <w:rFonts w:hint="eastAsia"/>
+          <w:b/>
+          <w:bCs/>
+          <w:sz w:val="22"/>
+          <w:szCs w:val="24"/>
+        </w:rPr>
+        <w:t>传入时，不管是r</w:t>
       </w:r>
       <w:r>
         <w:rPr>
@@ -25795,11 +28485,19 @@
         <w:rPr>
           <w:rFonts w:hint="eastAsia"/>
         </w:rPr>
-        <w:t>直接写到同一个j</w:t>
+        <w:t>直接写到同一个</w:t>
+      </w:r>
+      <w:proofErr w:type="spellStart"/>
+      <w:r>
+        <w:rPr>
+          <w:rFonts w:hint="eastAsia"/>
+        </w:rPr>
+        <w:t>j</w:t>
       </w:r>
       <w:r>
         <w:t>s</w:t>
       </w:r>
+      <w:proofErr w:type="spellEnd"/>
       <w:r>
         <w:rPr>
           <w:rFonts w:hint="eastAsia"/>
@@ -26298,12 +28996,10 @@
           <w:spacing w:val="3"/>
           <w:shd w:val="clear" w:color="auto" w:fill="FFFFFF"/>
         </w:rPr>
-        <w:t>(dispatch)=&gt;{dispatch(sync Action A);…;dispatch(sync Action B)}</w:t>
-      </w:r>
-    </w:p>
-    <w:p>
-      <w:pPr>
-        <w:ind w:left="360" w:firstLine="60"/>
+        <w:t>(dispatch)=</w:t>
+      </w:r>
+      <w:proofErr w:type="gramStart"/>
+      <w:r>
         <w:rPr>
           <w:rStyle w:val="a6"/>
           <w:rFonts w:ascii="Helvetica" w:hAnsi="Helvetica" w:cs="Helvetica"/>
@@ -26311,7 +29007,9 @@
           <w:spacing w:val="3"/>
           <w:shd w:val="clear" w:color="auto" w:fill="FFFFFF"/>
         </w:rPr>
-      </w:pPr>
+        <w:t>&gt;{</w:t>
+      </w:r>
+      <w:proofErr w:type="gramEnd"/>
       <w:r>
         <w:rPr>
           <w:rStyle w:val="a6"/>
@@ -26320,7 +29018,51 @@
           <w:spacing w:val="3"/>
           <w:shd w:val="clear" w:color="auto" w:fill="FFFFFF"/>
         </w:rPr>
-        <w:t xml:space="preserve">Redux thunk </w:t>
+        <w:t>dispatch(sync Action A);…;dispatch(sync Action B)}</w:t>
+      </w:r>
+    </w:p>
+    <w:p>
+      <w:pPr>
+        <w:ind w:left="360" w:firstLine="60"/>
+        <w:rPr>
+          <w:rStyle w:val="a6"/>
+          <w:rFonts w:ascii="Helvetica" w:hAnsi="Helvetica" w:cs="Helvetica"/>
+          <w:color w:val="333333"/>
+          <w:spacing w:val="3"/>
+          <w:shd w:val="clear" w:color="auto" w:fill="FFFFFF"/>
+        </w:rPr>
+      </w:pPr>
+      <w:r>
+        <w:rPr>
+          <w:rStyle w:val="a6"/>
+          <w:rFonts w:ascii="Helvetica" w:hAnsi="Helvetica" w:cs="Helvetica"/>
+          <w:color w:val="333333"/>
+          <w:spacing w:val="3"/>
+          <w:shd w:val="clear" w:color="auto" w:fill="FFFFFF"/>
+        </w:rPr>
+        <w:t xml:space="preserve">Redux </w:t>
+      </w:r>
+      <w:proofErr w:type="spellStart"/>
+      <w:r>
+        <w:rPr>
+          <w:rStyle w:val="a6"/>
+          <w:rFonts w:ascii="Helvetica" w:hAnsi="Helvetica" w:cs="Helvetica"/>
+          <w:color w:val="333333"/>
+          <w:spacing w:val="3"/>
+          <w:shd w:val="clear" w:color="auto" w:fill="FFFFFF"/>
+        </w:rPr>
+        <w:t>thunk</w:t>
+      </w:r>
+      <w:proofErr w:type="spellEnd"/>
+      <w:r>
+        <w:rPr>
+          <w:rStyle w:val="a6"/>
+          <w:rFonts w:ascii="Helvetica" w:hAnsi="Helvetica" w:cs="Helvetica"/>
+          <w:color w:val="333333"/>
+          <w:spacing w:val="3"/>
+          <w:shd w:val="clear" w:color="auto" w:fill="FFFFFF"/>
+        </w:rPr>
+        <w:t xml:space="preserve"> </w:t>
       </w:r>
       <w:r>
         <w:rPr>
@@ -26332,6 +29074,7 @@
         </w:rPr>
         <w:t>中遇到如果遇到是个函数，会自动调用此函数，并传入</w:t>
       </w:r>
+      <w:proofErr w:type="spellStart"/>
       <w:r>
         <w:rPr>
           <w:rStyle w:val="a6"/>
@@ -26350,7 +29093,18 @@
           <w:spacing w:val="3"/>
           <w:shd w:val="clear" w:color="auto" w:fill="FFFFFF"/>
         </w:rPr>
-        <w:t>ispatch,state,args.</w:t>
+        <w:t>ispatch,state,args</w:t>
+      </w:r>
+      <w:proofErr w:type="spellEnd"/>
+      <w:r>
+        <w:rPr>
+          <w:rStyle w:val="a6"/>
+          <w:rFonts w:ascii="Helvetica" w:hAnsi="Helvetica" w:cs="Helvetica"/>
+          <w:color w:val="333333"/>
+          <w:spacing w:val="3"/>
+          <w:shd w:val="clear" w:color="auto" w:fill="FFFFFF"/>
+        </w:rPr>
+        <w:t>.</w:t>
       </w:r>
       <w:r>
         <w:rPr>
@@ -26572,6 +29326,7 @@
         </w:rPr>
         <w:t>函数，添加到</w:t>
       </w:r>
+      <w:proofErr w:type="spellStart"/>
       <w:r>
         <w:rPr>
           <w:rFonts w:ascii="Helvetica" w:hAnsi="Helvetica" w:cs="Helvetica" w:hint="eastAsia"/>
@@ -26592,7 +29347,19 @@
           <w:spacing w:val="3"/>
           <w:shd w:val="clear" w:color="auto" w:fill="FFFFFF"/>
         </w:rPr>
-        <w:t>ombineReducers(</w:t>
+        <w:t>ombineReducers</w:t>
+      </w:r>
+      <w:proofErr w:type="spellEnd"/>
+      <w:r>
+        <w:rPr>
+          <w:rFonts w:ascii="Helvetica" w:hAnsi="Helvetica" w:cs="Helvetica"/>
+          <w:b/>
+          <w:bCs/>
+          <w:color w:val="333333"/>
+          <w:spacing w:val="3"/>
+          <w:shd w:val="clear" w:color="auto" w:fill="FFFFFF"/>
+        </w:rPr>
+        <w:t>(</w:t>
       </w:r>
       <w:r>
         <w:rPr>
@@ -27172,6 +29939,7 @@
         </w:rPr>
         <w:t xml:space="preserve"> </w:t>
       </w:r>
+      <w:proofErr w:type="spellStart"/>
       <w:r>
         <w:rPr>
           <w:rFonts w:ascii="Helvetica" w:hAnsi="Helvetica" w:cs="Helvetica" w:hint="eastAsia"/>
@@ -27192,7 +29960,19 @@
           <w:spacing w:val="3"/>
           <w:shd w:val="clear" w:color="auto" w:fill="FFFFFF"/>
         </w:rPr>
-        <w:t>.props;</w:t>
+        <w:t>.props</w:t>
+      </w:r>
+      <w:proofErr w:type="spellEnd"/>
+      <w:r>
+        <w:rPr>
+          <w:rFonts w:ascii="Helvetica" w:hAnsi="Helvetica" w:cs="Helvetica"/>
+          <w:b/>
+          <w:bCs/>
+          <w:color w:val="333333"/>
+          <w:spacing w:val="3"/>
+          <w:shd w:val="clear" w:color="auto" w:fill="FFFFFF"/>
+        </w:rPr>
+        <w:t>;</w:t>
       </w:r>
       <w:r>
         <w:rPr>
@@ -27394,6 +30174,7 @@
         </w:rPr>
         <w:t>=</w:t>
       </w:r>
+      <w:proofErr w:type="gramStart"/>
       <w:r>
         <w:rPr>
           <w:rFonts w:ascii="Helvetica" w:hAnsi="Helvetica" w:cs="Helvetica" w:hint="eastAsia"/>
@@ -27403,7 +30184,19 @@
           <w:spacing w:val="3"/>
           <w:shd w:val="clear" w:color="auto" w:fill="FFFFFF"/>
         </w:rPr>
-        <w:t>》界面是单身影</w:t>
+        <w:t>》</w:t>
+      </w:r>
+      <w:proofErr w:type="gramEnd"/>
+      <w:r>
+        <w:rPr>
+          <w:rFonts w:ascii="Helvetica" w:hAnsi="Helvetica" w:cs="Helvetica" w:hint="eastAsia"/>
+          <w:b/>
+          <w:bCs/>
+          <w:color w:val="333333"/>
+          <w:spacing w:val="3"/>
+          <w:shd w:val="clear" w:color="auto" w:fill="FFFFFF"/>
+        </w:rPr>
+        <w:t>界面是单身影</w:t>
       </w:r>
       <w:r>
         <w:rPr>
@@ -27454,6 +30247,7 @@
         </w:rPr>
         <w:t>最后一个</w:t>
       </w:r>
+      <w:proofErr w:type="spellStart"/>
       <w:r>
         <w:rPr>
           <w:rStyle w:val="HTML1"/>
@@ -27461,7 +30255,17 @@
           <w:color w:val="C7254E"/>
           <w:shd w:val="clear" w:color="auto" w:fill="F9F2F4"/>
         </w:rPr>
-        <w:t>Object.assign()</w:t>
+        <w:t>Object.assign</w:t>
+      </w:r>
+      <w:proofErr w:type="spellEnd"/>
+      <w:r>
+        <w:rPr>
+          <w:rStyle w:val="HTML1"/>
+          <w:rFonts w:ascii="Consolas" w:hAnsi="Consolas"/>
+          <w:color w:val="C7254E"/>
+          <w:shd w:val="clear" w:color="auto" w:fill="F9F2F4"/>
+        </w:rPr>
+        <w:t>()</w:t>
       </w:r>
       <w:r>
         <w:rPr>
@@ -27793,7 +30597,27 @@
           <w:szCs w:val="21"/>
           <w:shd w:val="clear" w:color="auto" w:fill="FFFFFF"/>
         </w:rPr>
-        <w:t>命令后面才不用加大括号，因为只可能唯一对应</w:t>
+        <w:t>命令</w:t>
+      </w:r>
+      <w:proofErr w:type="gramStart"/>
+      <w:r>
+        <w:rPr>
+          <w:rFonts w:ascii="Helvetica" w:hAnsi="Helvetica" w:cs="Helvetica"/>
+          <w:color w:val="000000"/>
+          <w:szCs w:val="21"/>
+          <w:shd w:val="clear" w:color="auto" w:fill="FFFFFF"/>
+        </w:rPr>
+        <w:t>后面才</w:t>
+      </w:r>
+      <w:proofErr w:type="gramEnd"/>
+      <w:r>
+        <w:rPr>
+          <w:rFonts w:ascii="Helvetica" w:hAnsi="Helvetica" w:cs="Helvetica"/>
+          <w:color w:val="000000"/>
+          <w:szCs w:val="21"/>
+          <w:shd w:val="clear" w:color="auto" w:fill="FFFFFF"/>
+        </w:rPr>
+        <w:t>不用加大括号，因为只可能唯一对应</w:t>
       </w:r>
       <w:r>
         <w:rPr>
@@ -28057,6 +30881,7 @@
           <w:shd w:val="clear" w:color="auto" w:fill="FFFFFF"/>
         </w:rPr>
       </w:pPr>
+      <w:proofErr w:type="spellStart"/>
       <w:r>
         <w:rPr>
           <w:rFonts w:ascii="Helvetica" w:hAnsi="Helvetica" w:cs="Helvetica" w:hint="eastAsia"/>
@@ -28073,7 +30898,17 @@
           <w:szCs w:val="21"/>
           <w:shd w:val="clear" w:color="auto" w:fill="FFFFFF"/>
         </w:rPr>
-        <w:t>latList:</w:t>
+        <w:t>latList</w:t>
+      </w:r>
+      <w:proofErr w:type="spellEnd"/>
+      <w:r>
+        <w:rPr>
+          <w:rFonts w:ascii="Helvetica" w:hAnsi="Helvetica" w:cs="Helvetica"/>
+          <w:color w:val="000000"/>
+          <w:szCs w:val="21"/>
+          <w:shd w:val="clear" w:color="auto" w:fill="FFFFFF"/>
+        </w:rPr>
+        <w:t>:</w:t>
       </w:r>
       <w:r>
         <w:rPr>
@@ -28091,7 +30926,27 @@
           <w:szCs w:val="21"/>
           <w:shd w:val="clear" w:color="auto" w:fill="FFFFFF"/>
         </w:rPr>
-        <w:t xml:space="preserve"> onEndReached={}</w:t>
+        <w:t xml:space="preserve"> </w:t>
+      </w:r>
+      <w:proofErr w:type="spellStart"/>
+      <w:r>
+        <w:rPr>
+          <w:rFonts w:ascii="Helvetica" w:hAnsi="Helvetica" w:cs="Helvetica"/>
+          <w:color w:val="000000"/>
+          <w:szCs w:val="21"/>
+          <w:shd w:val="clear" w:color="auto" w:fill="FFFFFF"/>
+        </w:rPr>
+        <w:t>onEndReached</w:t>
+      </w:r>
+      <w:proofErr w:type="spellEnd"/>
+      <w:r>
+        <w:rPr>
+          <w:rFonts w:ascii="Helvetica" w:hAnsi="Helvetica" w:cs="Helvetica"/>
+          <w:color w:val="000000"/>
+          <w:szCs w:val="21"/>
+          <w:shd w:val="clear" w:color="auto" w:fill="FFFFFF"/>
+        </w:rPr>
+        <w:t>={}</w:t>
       </w:r>
       <w:r>
         <w:rPr>
@@ -28232,12 +31087,28 @@
         </w:rPr>
         <w:t>的</w:t>
       </w:r>
+      <w:proofErr w:type="spellStart"/>
       <w:r>
         <w:rPr>
           <w:color w:val="0000FF"/>
         </w:rPr>
-        <w:t>StartActivity &amp; TLifeHomeActivity</w:t>
-      </w:r>
+        <w:t>StartActivity</w:t>
+      </w:r>
+      <w:proofErr w:type="spellEnd"/>
+      <w:r>
+        <w:rPr>
+          <w:color w:val="0000FF"/>
+        </w:rPr>
+        <w:t xml:space="preserve"> &amp; </w:t>
+      </w:r>
+      <w:proofErr w:type="spellStart"/>
+      <w:r>
+        <w:rPr>
+          <w:color w:val="0000FF"/>
+        </w:rPr>
+        <w:t>TLifeHomeActivity</w:t>
+      </w:r>
+      <w:proofErr w:type="spellEnd"/>
       <w:r>
         <w:rPr>
           <w:rFonts w:hint="eastAsia"/>
@@ -28343,12 +31214,14 @@
         </w:rPr>
         <w:t>，减少传输体积；代码中使用</w:t>
       </w:r>
+      <w:proofErr w:type="spellStart"/>
       <w:r>
         <w:rPr>
           <w:color w:val="0000FF"/>
         </w:rPr>
         <w:t>ZipInputStream</w:t>
       </w:r>
+      <w:proofErr w:type="spellEnd"/>
       <w:r>
         <w:rPr>
           <w:rFonts w:hint="eastAsia"/>
@@ -28400,27 +31273,45 @@
           <w:rFonts w:hint="eastAsia"/>
           <w:color w:val="0000FF"/>
         </w:rPr>
-        <w:t>作为RN环境初始化与页面的容器（使其同时具有纯RN项目中M</w:t>
-      </w:r>
-      <w:r>
-        <w:rPr>
+        <w:t>作为RN环境初始化与页面的容器（使其同时具有纯RN项目中</w:t>
+      </w:r>
+      <w:proofErr w:type="spellStart"/>
+      <w:r>
+        <w:rPr>
+          <w:rFonts w:hint="eastAsia"/>
           <w:color w:val="0000FF"/>
         </w:rPr>
+        <w:t>M</w:t>
+      </w:r>
+      <w:r>
+        <w:rPr>
+          <w:color w:val="0000FF"/>
+        </w:rPr>
         <w:t>ainApplication</w:t>
       </w:r>
+      <w:proofErr w:type="spellEnd"/>
       <w:r>
         <w:rPr>
           <w:rFonts w:hint="eastAsia"/>
           <w:color w:val="0000FF"/>
         </w:rPr>
-        <w:t>与Main</w:t>
-      </w:r>
-      <w:r>
-        <w:rPr>
+        <w:t>与</w:t>
+      </w:r>
+      <w:proofErr w:type="spellStart"/>
+      <w:r>
+        <w:rPr>
+          <w:rFonts w:hint="eastAsia"/>
           <w:color w:val="0000FF"/>
         </w:rPr>
+        <w:t>Main</w:t>
+      </w:r>
+      <w:r>
+        <w:rPr>
+          <w:color w:val="0000FF"/>
+        </w:rPr>
         <w:t>Activity</w:t>
       </w:r>
+      <w:proofErr w:type="spellEnd"/>
       <w:r>
         <w:rPr>
           <w:rFonts w:hint="eastAsia"/>
@@ -28505,7 +31396,63 @@
         <w:rPr>
           <w:color w:val="0000FF"/>
         </w:rPr>
-        <w:t>下载的压缩包在此进行解压到/data/data/packageName/files/reactnative/app/appId/</w:t>
+        <w:t>下载的压缩</w:t>
+      </w:r>
+      <w:proofErr w:type="gramStart"/>
+      <w:r>
+        <w:rPr>
+          <w:color w:val="0000FF"/>
+        </w:rPr>
+        <w:t>包在此</w:t>
+      </w:r>
+      <w:proofErr w:type="gramEnd"/>
+      <w:r>
+        <w:rPr>
+          <w:color w:val="0000FF"/>
+        </w:rPr>
+        <w:t>进行解压到/data/data/</w:t>
+      </w:r>
+      <w:proofErr w:type="spellStart"/>
+      <w:r>
+        <w:rPr>
+          <w:color w:val="0000FF"/>
+        </w:rPr>
+        <w:t>packageName</w:t>
+      </w:r>
+      <w:proofErr w:type="spellEnd"/>
+      <w:r>
+        <w:rPr>
+          <w:color w:val="0000FF"/>
+        </w:rPr>
+        <w:t>/files/</w:t>
+      </w:r>
+      <w:proofErr w:type="spellStart"/>
+      <w:r>
+        <w:rPr>
+          <w:color w:val="0000FF"/>
+        </w:rPr>
+        <w:t>reactnative</w:t>
+      </w:r>
+      <w:proofErr w:type="spellEnd"/>
+      <w:r>
+        <w:rPr>
+          <w:color w:val="0000FF"/>
+        </w:rPr>
+        <w:t>/app/</w:t>
+      </w:r>
+      <w:proofErr w:type="spellStart"/>
+      <w:r>
+        <w:rPr>
+          <w:color w:val="0000FF"/>
+        </w:rPr>
+        <w:t>appId</w:t>
+      </w:r>
+      <w:proofErr w:type="spellEnd"/>
+      <w:r>
+        <w:rPr>
+          <w:color w:val="0000FF"/>
+        </w:rPr>
+        <w:t>/</w:t>
       </w:r>
     </w:p>
     <w:p>
@@ -28707,6 +31654,7 @@
         </w:rPr>
         <w:t>学会封装组件，此次封装的是导航栏，其中含有状态栏与导航栏。关键在于掌握组件属性类型的定义方法</w:t>
       </w:r>
+      <w:proofErr w:type="spellStart"/>
       <w:r>
         <w:rPr>
           <w:rFonts w:ascii="Helvetica" w:hAnsi="Helvetica" w:cs="Helvetica" w:hint="eastAsia"/>
@@ -28725,6 +31673,7 @@
         </w:rPr>
         <w:t>ropTypes</w:t>
       </w:r>
+      <w:proofErr w:type="spellEnd"/>
       <w:r>
         <w:rPr>
           <w:rFonts w:ascii="Helvetica" w:hAnsi="Helvetica" w:cs="Helvetica" w:hint="eastAsia"/>
@@ -28846,6 +31795,7 @@
           <w:shd w:val="clear" w:color="auto" w:fill="FFFFFF"/>
         </w:rPr>
       </w:pPr>
+      <w:proofErr w:type="gramStart"/>
       <w:r>
         <w:rPr>
           <w:rFonts w:ascii="Helvetica" w:hAnsi="Helvetica" w:cs="Helvetica" w:hint="eastAsia"/>
@@ -28853,7 +31803,17 @@
           <w:szCs w:val="21"/>
           <w:shd w:val="clear" w:color="auto" w:fill="FFFFFF"/>
         </w:rPr>
-        <w:t>关于类的静态属性的定义和使用方式：</w:t>
+        <w:t>关于类</w:t>
+      </w:r>
+      <w:proofErr w:type="gramEnd"/>
+      <w:r>
+        <w:rPr>
+          <w:rFonts w:ascii="Helvetica" w:hAnsi="Helvetica" w:cs="Helvetica" w:hint="eastAsia"/>
+          <w:color w:val="000000"/>
+          <w:szCs w:val="21"/>
+          <w:shd w:val="clear" w:color="auto" w:fill="FFFFFF"/>
+        </w:rPr>
+        <w:t>的静态属性的定义和使用方式：</w:t>
       </w:r>
     </w:p>
     <w:p>
@@ -28881,37 +31841,68 @@
           <w:szCs w:val="21"/>
           <w:shd w:val="clear" w:color="auto" w:fill="FFFFFF"/>
         </w:rPr>
-        <w:t>Class Foo{</w:t>
-      </w:r>
-    </w:p>
-    <w:p>
-      <w:pPr>
+        <w:t xml:space="preserve">Class </w:t>
+      </w:r>
+      <w:proofErr w:type="gramStart"/>
+      <w:r>
         <w:rPr>
           <w:rFonts w:ascii="Helvetica" w:hAnsi="Helvetica" w:cs="Helvetica"/>
           <w:color w:val="000000"/>
           <w:szCs w:val="21"/>
           <w:shd w:val="clear" w:color="auto" w:fill="FFFFFF"/>
         </w:rPr>
-      </w:pPr>
-      <w:r>
+        <w:t>Foo{</w:t>
+      </w:r>
+      <w:proofErr w:type="gramEnd"/>
+    </w:p>
+    <w:p>
+      <w:pPr>
         <w:rPr>
           <w:rFonts w:ascii="Helvetica" w:hAnsi="Helvetica" w:cs="Helvetica"/>
           <w:color w:val="000000"/>
           <w:szCs w:val="21"/>
           <w:shd w:val="clear" w:color="auto" w:fill="FFFFFF"/>
         </w:rPr>
+      </w:pPr>
+      <w:r>
+        <w:rPr>
+          <w:rFonts w:ascii="Helvetica" w:hAnsi="Helvetica" w:cs="Helvetica"/>
+          <w:color w:val="000000"/>
+          <w:szCs w:val="21"/>
+          <w:shd w:val="clear" w:color="auto" w:fill="FFFFFF"/>
+        </w:rPr>
         <w:tab/>
-        <w:t>Static propName;</w:t>
-      </w:r>
-    </w:p>
-    <w:p>
-      <w:pPr>
+        <w:t xml:space="preserve">Static </w:t>
+      </w:r>
+      <w:proofErr w:type="spellStart"/>
+      <w:r>
         <w:rPr>
           <w:rFonts w:ascii="Helvetica" w:hAnsi="Helvetica" w:cs="Helvetica"/>
           <w:color w:val="000000"/>
           <w:szCs w:val="21"/>
           <w:shd w:val="clear" w:color="auto" w:fill="FFFFFF"/>
         </w:rPr>
+        <w:t>propName</w:t>
+      </w:r>
+      <w:proofErr w:type="spellEnd"/>
+      <w:r>
+        <w:rPr>
+          <w:rFonts w:ascii="Helvetica" w:hAnsi="Helvetica" w:cs="Helvetica"/>
+          <w:color w:val="000000"/>
+          <w:szCs w:val="21"/>
+          <w:shd w:val="clear" w:color="auto" w:fill="FFFFFF"/>
+        </w:rPr>
+        <w:t>;</w:t>
+      </w:r>
+    </w:p>
+    <w:p>
+      <w:pPr>
+        <w:rPr>
+          <w:rFonts w:ascii="Helvetica" w:hAnsi="Helvetica" w:cs="Helvetica"/>
+          <w:color w:val="000000"/>
+          <w:szCs w:val="21"/>
+          <w:shd w:val="clear" w:color="auto" w:fill="FFFFFF"/>
+        </w:rPr>
       </w:pPr>
       <w:r>
         <w:rPr>
@@ -28951,6 +31942,7 @@
           <w:shd w:val="clear" w:color="auto" w:fill="FFFFFF"/>
         </w:rPr>
       </w:pPr>
+      <w:proofErr w:type="spellStart"/>
       <w:r>
         <w:rPr>
           <w:rFonts w:ascii="Helvetica" w:hAnsi="Helvetica" w:cs="Helvetica"/>
@@ -28958,7 +31950,17 @@
           <w:szCs w:val="21"/>
           <w:shd w:val="clear" w:color="auto" w:fill="FFFFFF"/>
         </w:rPr>
-        <w:t>Foo.propName = xxx.</w:t>
+        <w:t>Foo.propName</w:t>
+      </w:r>
+      <w:proofErr w:type="spellEnd"/>
+      <w:r>
+        <w:rPr>
+          <w:rFonts w:ascii="Helvetica" w:hAnsi="Helvetica" w:cs="Helvetica"/>
+          <w:color w:val="000000"/>
+          <w:szCs w:val="21"/>
+          <w:shd w:val="clear" w:color="auto" w:fill="FFFFFF"/>
+        </w:rPr>
+        <w:t xml:space="preserve"> = xxx.</w:t>
       </w:r>
     </w:p>
     <w:p>
@@ -29056,6 +32058,7 @@
         </w:rPr>
         <w:t>关于</w:t>
       </w:r>
+      <w:proofErr w:type="spellStart"/>
       <w:r>
         <w:rPr>
           <w:rFonts w:ascii="Helvetica" w:hAnsi="Helvetica" w:cs="Helvetica" w:hint="eastAsia"/>
@@ -29074,6 +32077,7 @@
         </w:rPr>
         <w:t>tackNavigator</w:t>
       </w:r>
+      <w:proofErr w:type="spellEnd"/>
       <w:r>
         <w:rPr>
           <w:rFonts w:ascii="Helvetica" w:hAnsi="Helvetica" w:cs="Helvetica" w:hint="eastAsia"/>
@@ -29446,6 +32450,7 @@
           <w:szCs w:val="23"/>
         </w:rPr>
       </w:pPr>
+      <w:proofErr w:type="spellStart"/>
       <w:r>
         <w:rPr>
           <w:rFonts w:ascii="Verdana" w:hAnsi="Verdana" w:hint="eastAsia"/>
@@ -29464,6 +32469,7 @@
         </w:rPr>
         <w:t>syncStorage</w:t>
       </w:r>
+      <w:proofErr w:type="spellEnd"/>
       <w:r>
         <w:rPr>
           <w:rFonts w:ascii="Verdana" w:hAnsi="Verdana" w:hint="eastAsia"/>
@@ -29542,6 +32548,7 @@
         </w:rPr>
         <w:t>类似的，</w:t>
       </w:r>
+      <w:proofErr w:type="spellStart"/>
       <w:r>
         <w:rPr>
           <w:rFonts w:ascii="Verdana" w:hAnsi="Verdana" w:hint="eastAsia"/>
@@ -29560,6 +32567,7 @@
         </w:rPr>
         <w:t>syncStorage.getItem</w:t>
       </w:r>
+      <w:proofErr w:type="spellEnd"/>
       <w:r>
         <w:rPr>
           <w:rFonts w:ascii="Verdana" w:hAnsi="Verdana" w:hint="eastAsia"/>
@@ -29576,7 +32584,27 @@
           <w:sz w:val="23"/>
           <w:szCs w:val="23"/>
         </w:rPr>
-        <w:t>(error,result)=&gt;{}</w:t>
+        <w:t>(</w:t>
+      </w:r>
+      <w:proofErr w:type="spellStart"/>
+      <w:r>
+        <w:rPr>
+          <w:rFonts w:ascii="Verdana" w:hAnsi="Verdana"/>
+          <w:color w:val="333333"/>
+          <w:sz w:val="23"/>
+          <w:szCs w:val="23"/>
+        </w:rPr>
+        <w:t>error,result</w:t>
+      </w:r>
+      <w:proofErr w:type="spellEnd"/>
+      <w:r>
+        <w:rPr>
+          <w:rFonts w:ascii="Verdana" w:hAnsi="Verdana"/>
+          <w:color w:val="333333"/>
+          <w:sz w:val="23"/>
+          <w:szCs w:val="23"/>
+        </w:rPr>
+        <w:t>)=&gt;{}</w:t>
       </w:r>
       <w:r>
         <w:rPr>
@@ -29624,6 +32652,7 @@
         </w:rPr>
         <w:t>类似的，</w:t>
       </w:r>
+      <w:proofErr w:type="spellStart"/>
       <w:r>
         <w:rPr>
           <w:rFonts w:ascii="Verdana" w:hAnsi="Verdana" w:hint="eastAsia"/>
@@ -29640,8 +32669,29 @@
           <w:sz w:val="23"/>
           <w:szCs w:val="23"/>
         </w:rPr>
-        <w:t>syncStorage.removeItem,…</w:t>
-      </w:r>
+        <w:t>syncStorage.</w:t>
+      </w:r>
+      <w:proofErr w:type="gramStart"/>
+      <w:r>
+        <w:rPr>
+          <w:rFonts w:ascii="Verdana" w:hAnsi="Verdana"/>
+          <w:color w:val="333333"/>
+          <w:sz w:val="23"/>
+          <w:szCs w:val="23"/>
+        </w:rPr>
+        <w:t>removeItem</w:t>
+      </w:r>
+      <w:proofErr w:type="spellEnd"/>
+      <w:r>
+        <w:rPr>
+          <w:rFonts w:ascii="Verdana" w:hAnsi="Verdana"/>
+          <w:color w:val="333333"/>
+          <w:sz w:val="23"/>
+          <w:szCs w:val="23"/>
+        </w:rPr>
+        <w:t>,…</w:t>
+      </w:r>
+      <w:proofErr w:type="gramEnd"/>
     </w:p>
     <w:p>
       <w:pPr>
@@ -29815,18 +32865,486 @@
           <w:szCs w:val="23"/>
         </w:rPr>
         <w:t>学习，</w:t>
+      </w:r>
+    </w:p>
+    <w:p>
+      <w:pPr>
+        <w:rPr>
+          <w:rFonts w:ascii="Verdana" w:hAnsi="Verdana"/>
+          <w:color w:val="333333"/>
+          <w:sz w:val="23"/>
+          <w:szCs w:val="23"/>
+        </w:rPr>
+      </w:pPr>
+      <w:r>
+        <w:rPr>
+          <w:rFonts w:ascii="Verdana" w:hAnsi="Verdana" w:hint="eastAsia"/>
+          <w:color w:val="333333"/>
+          <w:sz w:val="23"/>
+          <w:szCs w:val="23"/>
+        </w:rPr>
+        <w:t>E</w:t>
+      </w:r>
+      <w:r>
+        <w:rPr>
+          <w:rFonts w:ascii="Verdana" w:hAnsi="Verdana"/>
+          <w:color w:val="333333"/>
+          <w:sz w:val="23"/>
+          <w:szCs w:val="23"/>
+        </w:rPr>
+        <w:t>nd</w:t>
+      </w:r>
+    </w:p>
+    <w:p>
+      <w:pPr>
+        <w:rPr>
+          <w:rFonts w:ascii="Verdana" w:hAnsi="Verdana"/>
+          <w:color w:val="333333"/>
+          <w:sz w:val="23"/>
+          <w:szCs w:val="23"/>
+        </w:rPr>
+      </w:pPr>
+      <w:r>
+        <w:rPr>
+          <w:rFonts w:ascii="Verdana" w:hAnsi="Verdana"/>
+          <w:color w:val="333333"/>
+          <w:sz w:val="23"/>
+          <w:szCs w:val="23"/>
+        </w:rPr>
+        <w:lastRenderedPageBreak/>
+        <w:t>Begin:</w:t>
+      </w:r>
+    </w:p>
+    <w:p>
+      <w:pPr>
+        <w:rPr>
+          <w:rFonts w:ascii="Verdana" w:hAnsi="Verdana"/>
+          <w:color w:val="333333"/>
+          <w:sz w:val="23"/>
+          <w:szCs w:val="23"/>
+        </w:rPr>
+      </w:pPr>
+      <w:r>
+        <w:rPr>
+          <w:rFonts w:ascii="Verdana" w:hAnsi="Verdana" w:hint="eastAsia"/>
+          <w:color w:val="333333"/>
+          <w:sz w:val="23"/>
+          <w:szCs w:val="23"/>
+        </w:rPr>
+        <w:t>R</w:t>
+      </w:r>
+      <w:r>
+        <w:rPr>
+          <w:rFonts w:ascii="Verdana" w:hAnsi="Verdana"/>
+          <w:color w:val="333333"/>
+          <w:sz w:val="23"/>
+          <w:szCs w:val="23"/>
+        </w:rPr>
+        <w:t>N</w:t>
+      </w:r>
+      <w:r>
+        <w:rPr>
+          <w:rFonts w:ascii="Verdana" w:hAnsi="Verdana" w:hint="eastAsia"/>
+          <w:color w:val="333333"/>
+          <w:sz w:val="23"/>
+          <w:szCs w:val="23"/>
+        </w:rPr>
+        <w:t>打包大概流程与解压后的目录与使用原理得了解下：</w:t>
+      </w:r>
+    </w:p>
+    <w:p>
+      <w:pPr>
+        <w:rPr>
+          <w:rFonts w:ascii="Verdana" w:hAnsi="Verdana"/>
+          <w:color w:val="333333"/>
+          <w:sz w:val="23"/>
+          <w:szCs w:val="23"/>
+        </w:rPr>
+      </w:pPr>
+    </w:p>
+    <w:p>
+      <w:pPr>
+        <w:rPr>
+          <w:rFonts w:ascii="Verdana" w:hAnsi="Verdana"/>
+          <w:color w:val="333333"/>
+          <w:sz w:val="23"/>
+          <w:szCs w:val="23"/>
+        </w:rPr>
+      </w:pPr>
+    </w:p>
+    <w:p>
+      <w:pPr>
+        <w:rPr>
+          <w:rFonts w:ascii="Verdana" w:hAnsi="Verdana"/>
+          <w:color w:val="333333"/>
+          <w:sz w:val="23"/>
+          <w:szCs w:val="23"/>
+        </w:rPr>
+      </w:pPr>
+      <w:r>
+        <w:rPr>
+          <w:rFonts w:ascii="Verdana" w:hAnsi="Verdana" w:hint="eastAsia"/>
+          <w:color w:val="333333"/>
+          <w:sz w:val="23"/>
+          <w:szCs w:val="23"/>
+        </w:rPr>
+        <w:t>E</w:t>
+      </w:r>
+      <w:r>
+        <w:rPr>
+          <w:rFonts w:ascii="Verdana" w:hAnsi="Verdana"/>
+          <w:color w:val="333333"/>
+          <w:sz w:val="23"/>
+          <w:szCs w:val="23"/>
+        </w:rPr>
+        <w:t>nd</w:t>
+      </w:r>
+    </w:p>
+    <w:p>
+      <w:pPr>
+        <w:rPr>
+          <w:rFonts w:ascii="Verdana" w:hAnsi="Verdana"/>
+          <w:color w:val="333333"/>
+          <w:sz w:val="23"/>
+          <w:szCs w:val="23"/>
+        </w:rPr>
+      </w:pPr>
+      <w:r>
+        <w:rPr>
+          <w:rFonts w:ascii="Verdana" w:hAnsi="Verdana" w:hint="eastAsia"/>
+          <w:color w:val="333333"/>
+          <w:sz w:val="23"/>
+          <w:szCs w:val="23"/>
+        </w:rPr>
+        <w:t>B</w:t>
+      </w:r>
+      <w:r>
+        <w:rPr>
+          <w:rFonts w:ascii="Verdana" w:hAnsi="Verdana"/>
+          <w:color w:val="333333"/>
+          <w:sz w:val="23"/>
+          <w:szCs w:val="23"/>
+        </w:rPr>
+        <w:t>egin:</w:t>
+      </w:r>
+    </w:p>
+    <w:p>
+      <w:pPr>
+        <w:rPr>
+          <w:rFonts w:ascii="Verdana" w:hAnsi="Verdana"/>
+          <w:color w:val="333333"/>
+          <w:sz w:val="23"/>
+          <w:szCs w:val="23"/>
+        </w:rPr>
+      </w:pPr>
+      <w:r>
+        <w:rPr>
+          <w:rFonts w:ascii="Verdana" w:hAnsi="Verdana" w:hint="eastAsia"/>
+          <w:color w:val="333333"/>
+          <w:sz w:val="23"/>
+          <w:szCs w:val="23"/>
+        </w:rPr>
+        <w:t>今天在打包时遇到的一个</w:t>
+      </w:r>
+      <w:r>
+        <w:rPr>
+          <w:rFonts w:ascii="Verdana" w:hAnsi="Verdana"/>
+          <w:color w:val="333333"/>
+          <w:sz w:val="23"/>
+          <w:szCs w:val="23"/>
+        </w:rPr>
+        <w:t>windows</w:t>
+      </w:r>
+      <w:r>
+        <w:rPr>
+          <w:rFonts w:ascii="Verdana" w:hAnsi="Verdana" w:hint="eastAsia"/>
+          <w:color w:val="333333"/>
+          <w:sz w:val="23"/>
+          <w:szCs w:val="23"/>
+        </w:rPr>
+        <w:t>下命令行中路径参数的意义搞不清楚的问题：</w:t>
+      </w:r>
+    </w:p>
+    <w:p>
+      <w:pPr>
+        <w:rPr>
+          <w:rFonts w:ascii="Verdana" w:hAnsi="Verdana"/>
+          <w:color w:val="333333"/>
+          <w:sz w:val="23"/>
+          <w:szCs w:val="23"/>
+        </w:rPr>
+      </w:pPr>
+      <w:r>
+        <w:rPr>
+          <w:rFonts w:ascii="Verdana" w:hAnsi="Verdana"/>
+          <w:color w:val="333333"/>
+          <w:sz w:val="23"/>
+          <w:szCs w:val="23"/>
+        </w:rPr>
+        <w:t xml:space="preserve">react-native bundle --platform android --dev false --entry-file index.js </w:t>
+      </w:r>
+    </w:p>
+    <w:p>
+      <w:pPr>
+        <w:rPr>
+          <w:rFonts w:ascii="Verdana" w:hAnsi="Verdana"/>
+          <w:color w:val="333333"/>
+          <w:sz w:val="23"/>
+          <w:szCs w:val="23"/>
+        </w:rPr>
+      </w:pPr>
+      <w:r>
+        <w:rPr>
+          <w:rFonts w:ascii="Verdana" w:hAnsi="Verdana"/>
+          <w:color w:val="333333"/>
+          <w:sz w:val="23"/>
+          <w:szCs w:val="23"/>
+        </w:rPr>
+        <w:t>--bundle-</w:t>
+      </w:r>
+      <w:proofErr w:type="gramStart"/>
+      <w:r>
+        <w:rPr>
+          <w:rFonts w:ascii="Verdana" w:hAnsi="Verdana"/>
+          <w:color w:val="333333"/>
+          <w:sz w:val="23"/>
+          <w:szCs w:val="23"/>
+        </w:rPr>
+        <w:t xml:space="preserve">output </w:t>
+      </w:r>
+      <w:r>
+        <w:rPr>
+          <w:rFonts w:ascii="Verdana" w:hAnsi="Verdana"/>
+          <w:color w:val="333333"/>
+          <w:sz w:val="23"/>
+          <w:szCs w:val="23"/>
+        </w:rPr>
+        <w:t xml:space="preserve"> </w:t>
+      </w:r>
+      <w:r>
+        <w:rPr>
+          <w:rFonts w:ascii="Verdana" w:hAnsi="Verdana"/>
+          <w:b/>
+          <w:bCs/>
+          <w:color w:val="333333"/>
+          <w:sz w:val="23"/>
+          <w:szCs w:val="23"/>
+        </w:rPr>
+        <w:t>./bundle/bundle/index.android.bundle</w:t>
+      </w:r>
+      <w:proofErr w:type="gramEnd"/>
+      <w:r>
+        <w:rPr>
+          <w:rFonts w:ascii="Verdana" w:hAnsi="Verdana"/>
+          <w:color w:val="333333"/>
+          <w:sz w:val="23"/>
+          <w:szCs w:val="23"/>
+        </w:rPr>
+        <w:t xml:space="preserve"> </w:t>
+      </w:r>
+    </w:p>
+    <w:p>
+      <w:pPr>
+        <w:rPr>
+          <w:rFonts w:ascii="Verdana" w:hAnsi="Verdana"/>
+          <w:color w:val="333333"/>
+          <w:sz w:val="23"/>
+          <w:szCs w:val="23"/>
+        </w:rPr>
+      </w:pPr>
+      <w:r>
+        <w:rPr>
+          <w:rFonts w:ascii="Verdana" w:hAnsi="Verdana"/>
+          <w:color w:val="333333"/>
+          <w:sz w:val="23"/>
+          <w:szCs w:val="23"/>
+        </w:rPr>
+        <w:t xml:space="preserve">--assets-dest </w:t>
+      </w:r>
+      <w:r>
+        <w:rPr>
+          <w:rFonts w:ascii="Verdana" w:hAnsi="Verdana"/>
+          <w:color w:val="333333"/>
+          <w:sz w:val="23"/>
+          <w:szCs w:val="23"/>
+        </w:rPr>
+        <w:t xml:space="preserve">  </w:t>
+      </w:r>
+      <w:proofErr w:type="gramStart"/>
+      <w:r>
+        <w:rPr>
+          <w:rFonts w:ascii="Verdana" w:hAnsi="Verdana"/>
+          <w:color w:val="333333"/>
+          <w:sz w:val="23"/>
+          <w:szCs w:val="23"/>
+        </w:rPr>
+        <w:t xml:space="preserve">  </w:t>
+      </w:r>
+      <w:r>
+        <w:rPr>
+          <w:rFonts w:ascii="Verdana" w:hAnsi="Verdana"/>
+          <w:b/>
+          <w:bCs/>
+          <w:color w:val="333333"/>
+          <w:sz w:val="23"/>
+          <w:szCs w:val="23"/>
+        </w:rPr>
+        <w:t>.</w:t>
+      </w:r>
+      <w:proofErr w:type="gramEnd"/>
+      <w:r>
+        <w:rPr>
+          <w:rFonts w:ascii="Verdana" w:hAnsi="Verdana"/>
+          <w:b/>
+          <w:bCs/>
+          <w:color w:val="333333"/>
+          <w:sz w:val="23"/>
+          <w:szCs w:val="23"/>
+        </w:rPr>
+        <w:t>/bundle/bundle</w:t>
+      </w:r>
+    </w:p>
+    <w:p>
+      <w:pPr>
+        <w:rPr>
+          <w:rFonts w:ascii="Verdana" w:hAnsi="Verdana"/>
+          <w:color w:val="333333"/>
+          <w:sz w:val="23"/>
+          <w:szCs w:val="23"/>
+        </w:rPr>
+      </w:pPr>
+    </w:p>
+    <w:p>
+      <w:pPr>
+        <w:rPr>
+          <w:rFonts w:ascii="Verdana" w:hAnsi="Verdana"/>
+          <w:color w:val="333333"/>
+          <w:sz w:val="23"/>
+          <w:szCs w:val="23"/>
+        </w:rPr>
+      </w:pPr>
+      <w:r>
+        <w:rPr>
+          <w:rFonts w:ascii="Verdana" w:hAnsi="Verdana" w:hint="eastAsia"/>
+          <w:color w:val="333333"/>
+          <w:sz w:val="23"/>
+          <w:szCs w:val="23"/>
+        </w:rPr>
+        <w:t>以上是打包</w:t>
+      </w:r>
+      <w:proofErr w:type="spellStart"/>
+      <w:r>
+        <w:rPr>
+          <w:rFonts w:ascii="Verdana" w:hAnsi="Verdana" w:hint="eastAsia"/>
+          <w:color w:val="333333"/>
+          <w:sz w:val="23"/>
+          <w:szCs w:val="23"/>
+        </w:rPr>
+        <w:t>j</w:t>
+      </w:r>
+      <w:r>
+        <w:rPr>
+          <w:rFonts w:ascii="Verdana" w:hAnsi="Verdana"/>
+          <w:color w:val="333333"/>
+          <w:sz w:val="23"/>
+          <w:szCs w:val="23"/>
+        </w:rPr>
+        <w:t>s</w:t>
+      </w:r>
+      <w:proofErr w:type="spellEnd"/>
+      <w:r>
+        <w:rPr>
+          <w:rFonts w:ascii="Verdana" w:hAnsi="Verdana"/>
+          <w:color w:val="333333"/>
+          <w:sz w:val="23"/>
+          <w:szCs w:val="23"/>
+        </w:rPr>
+        <w:t xml:space="preserve"> </w:t>
+      </w:r>
+      <w:r>
+        <w:rPr>
+          <w:rFonts w:ascii="Verdana" w:hAnsi="Verdana" w:hint="eastAsia"/>
+          <w:color w:val="333333"/>
+          <w:sz w:val="23"/>
+          <w:szCs w:val="23"/>
+        </w:rPr>
+        <w:t>bu</w:t>
+      </w:r>
+      <w:r>
+        <w:rPr>
+          <w:rFonts w:ascii="Verdana" w:hAnsi="Verdana"/>
+          <w:color w:val="333333"/>
+          <w:sz w:val="23"/>
+          <w:szCs w:val="23"/>
+        </w:rPr>
+        <w:t>ndle</w:t>
+      </w:r>
+      <w:r>
+        <w:rPr>
+          <w:rFonts w:ascii="Verdana" w:hAnsi="Verdana" w:hint="eastAsia"/>
+          <w:color w:val="333333"/>
+          <w:sz w:val="23"/>
+          <w:szCs w:val="23"/>
+        </w:rPr>
+        <w:t>及资源文件的命令</w:t>
+      </w:r>
+    </w:p>
+    <w:p>
+      <w:pPr>
+        <w:rPr>
+          <w:rFonts w:ascii="Verdana" w:hAnsi="Verdana"/>
+          <w:color w:val="333333"/>
+          <w:sz w:val="23"/>
+          <w:szCs w:val="23"/>
+        </w:rPr>
+      </w:pPr>
+      <w:r>
+        <w:rPr>
+          <w:rFonts w:ascii="Verdana" w:hAnsi="Verdana" w:hint="eastAsia"/>
+          <w:color w:val="333333"/>
+          <w:sz w:val="23"/>
+          <w:szCs w:val="23"/>
+        </w:rPr>
+        <w:t>以</w:t>
+      </w:r>
+      <w:r>
+        <w:rPr>
+          <w:rFonts w:ascii="Verdana" w:hAnsi="Verdana"/>
+          <w:color w:val="333333"/>
+          <w:sz w:val="23"/>
+          <w:szCs w:val="23"/>
+        </w:rPr>
+        <w:t>.</w:t>
+      </w:r>
+      <w:r>
+        <w:rPr>
+          <w:rFonts w:ascii="Verdana" w:hAnsi="Verdana" w:hint="eastAsia"/>
+          <w:color w:val="333333"/>
+          <w:sz w:val="23"/>
+          <w:szCs w:val="23"/>
+        </w:rPr>
+        <w:t>开始，表示以当前所在的路径为根路径</w:t>
       </w:r>
       <w:bookmarkStart w:id="0" w:name="_GoBack"/>
       <w:bookmarkEnd w:id="0"/>
-    </w:p>
-    <w:p>
-      <w:pPr>
+      <w:r>
         <w:rPr>
           <w:rFonts w:ascii="Verdana" w:hAnsi="Verdana" w:hint="eastAsia"/>
           <w:color w:val="333333"/>
           <w:sz w:val="23"/>
           <w:szCs w:val="23"/>
         </w:rPr>
+        <w:t>，此时后面的是一个相对路径</w:t>
+      </w:r>
+    </w:p>
+    <w:p>
+      <w:pPr>
+        <w:rPr>
+          <w:rFonts w:ascii="Verdana" w:hAnsi="Verdana"/>
+          <w:color w:val="333333"/>
+          <w:sz w:val="23"/>
+          <w:szCs w:val="23"/>
+        </w:rPr>
       </w:pPr>
       <w:r>
         <w:rPr>
@@ -29835,6 +33353,168 @@
           <w:sz w:val="23"/>
           <w:szCs w:val="23"/>
         </w:rPr>
+        <w:t>直接</w:t>
+      </w:r>
+      <w:r>
+        <w:rPr>
+          <w:rFonts w:ascii="Verdana" w:hAnsi="Verdana" w:hint="eastAsia"/>
+          <w:color w:val="333333"/>
+          <w:sz w:val="23"/>
+          <w:szCs w:val="23"/>
+        </w:rPr>
+        <w:t>/</w:t>
+      </w:r>
+      <w:r>
+        <w:rPr>
+          <w:rFonts w:ascii="Verdana" w:hAnsi="Verdana"/>
+          <w:color w:val="333333"/>
+          <w:sz w:val="23"/>
+          <w:szCs w:val="23"/>
+        </w:rPr>
+        <w:t>bundle/bundle/index.android.bundle</w:t>
+      </w:r>
+      <w:r>
+        <w:rPr>
+          <w:rFonts w:ascii="Verdana" w:hAnsi="Verdana" w:hint="eastAsia"/>
+          <w:color w:val="333333"/>
+          <w:sz w:val="23"/>
+          <w:szCs w:val="23"/>
+        </w:rPr>
+        <w:t>，以</w:t>
+      </w:r>
+      <w:r>
+        <w:rPr>
+          <w:rFonts w:ascii="Verdana" w:hAnsi="Verdana" w:hint="eastAsia"/>
+          <w:color w:val="333333"/>
+          <w:sz w:val="23"/>
+          <w:szCs w:val="23"/>
+        </w:rPr>
+        <w:t>/</w:t>
+      </w:r>
+      <w:r>
+        <w:rPr>
+          <w:rFonts w:ascii="Verdana" w:hAnsi="Verdana" w:hint="eastAsia"/>
+          <w:color w:val="333333"/>
+          <w:sz w:val="23"/>
+          <w:szCs w:val="23"/>
+        </w:rPr>
+        <w:t>开头，那么就是从当前盘根开始，即</w:t>
+      </w:r>
+      <w:r>
+        <w:rPr>
+          <w:rFonts w:ascii="Verdana" w:hAnsi="Verdana" w:hint="eastAsia"/>
+          <w:color w:val="333333"/>
+          <w:sz w:val="23"/>
+          <w:szCs w:val="23"/>
+        </w:rPr>
+        <w:t>c</w:t>
+      </w:r>
+      <w:r>
+        <w:rPr>
+          <w:rFonts w:ascii="Verdana" w:hAnsi="Verdana"/>
+          <w:color w:val="333333"/>
+          <w:sz w:val="23"/>
+          <w:szCs w:val="23"/>
+        </w:rPr>
+        <w:t>:\bundle\***</w:t>
+      </w:r>
+      <w:r>
+        <w:rPr>
+          <w:rFonts w:ascii="Verdana" w:hAnsi="Verdana"/>
+          <w:color w:val="FF0000"/>
+          <w:sz w:val="23"/>
+          <w:szCs w:val="23"/>
+        </w:rPr>
+        <w:t>.</w:t>
+      </w:r>
+      <w:r>
+        <w:rPr>
+          <w:rFonts w:ascii="Verdana" w:hAnsi="Verdana" w:hint="eastAsia"/>
+          <w:b/>
+          <w:bCs/>
+          <w:color w:val="FF0000"/>
+          <w:sz w:val="23"/>
+          <w:szCs w:val="23"/>
+        </w:rPr>
+        <w:t>一般不这么写路径</w:t>
+      </w:r>
+    </w:p>
+    <w:p>
+      <w:pPr>
+        <w:rPr>
+          <w:rFonts w:ascii="Verdana" w:hAnsi="Verdana"/>
+          <w:color w:val="333333"/>
+          <w:sz w:val="23"/>
+          <w:szCs w:val="23"/>
+        </w:rPr>
+      </w:pPr>
+      <w:r>
+        <w:rPr>
+          <w:noProof/>
+        </w:rPr>
+        <w:drawing>
+          <wp:inline distT="0" distB="0" distL="0" distR="0" wp14:anchorId="6DB9620D" wp14:editId="696D00FB">
+            <wp:extent cx="5274310" cy="730885"/>
+            <wp:effectExtent l="0" t="0" r="2540" b="0"/>
+            <wp:docPr id="149" name="图片 149"/>
+            <wp:cNvGraphicFramePr>
+              <a:graphicFrameLocks xmlns:a="http://schemas.openxmlformats.org/drawingml/2006/main" noChangeAspect="1"/>
+            </wp:cNvGraphicFramePr>
+            <a:graphic xmlns:a="http://schemas.openxmlformats.org/drawingml/2006/main">
+              <a:graphicData uri="http://schemas.openxmlformats.org/drawingml/2006/picture">
+                <pic:pic xmlns:pic="http://schemas.openxmlformats.org/drawingml/2006/picture">
+                  <pic:nvPicPr>
+                    <pic:cNvPr id="1" name=""/>
+                    <pic:cNvPicPr/>
+                  </pic:nvPicPr>
+                  <pic:blipFill>
+                    <a:blip r:embed="rId163"/>
+                    <a:stretch>
+                      <a:fillRect/>
+                    </a:stretch>
+                  </pic:blipFill>
+                  <pic:spPr>
+                    <a:xfrm>
+                      <a:off x="0" y="0"/>
+                      <a:ext cx="5274310" cy="730885"/>
+                    </a:xfrm>
+                    <a:prstGeom prst="rect">
+                      <a:avLst/>
+                    </a:prstGeom>
+                  </pic:spPr>
+                </pic:pic>
+              </a:graphicData>
+            </a:graphic>
+          </wp:inline>
+        </w:drawing>
+      </w:r>
+    </w:p>
+    <w:p>
+      <w:pPr>
+        <w:rPr>
+          <w:rFonts w:ascii="Verdana" w:hAnsi="Verdana"/>
+          <w:color w:val="333333"/>
+          <w:sz w:val="23"/>
+          <w:szCs w:val="23"/>
+        </w:rPr>
+      </w:pPr>
+    </w:p>
+    <w:p>
+      <w:pPr>
+        <w:rPr>
+          <w:rFonts w:ascii="Verdana" w:hAnsi="Verdana"/>
+          <w:color w:val="333333"/>
+          <w:sz w:val="23"/>
+          <w:szCs w:val="23"/>
+        </w:rPr>
+      </w:pPr>
+      <w:r>
+        <w:rPr>
+          <w:rFonts w:ascii="Verdana" w:hAnsi="Verdana" w:hint="eastAsia"/>
+          <w:color w:val="333333"/>
+          <w:sz w:val="23"/>
+          <w:szCs w:val="23"/>
+        </w:rPr>
         <w:t>E</w:t>
       </w:r>
       <w:r>
@@ -29856,26 +33536,510 @@
           <w:szCs w:val="23"/>
         </w:rPr>
       </w:pPr>
-    </w:p>
-    <w:p>
-      <w:pPr>
-        <w:rPr>
-          <w:rFonts w:ascii="Verdana" w:hAnsi="Verdana"/>
-          <w:color w:val="333333"/>
-          <w:sz w:val="23"/>
-          <w:szCs w:val="23"/>
-        </w:rPr>
-      </w:pPr>
-    </w:p>
-    <w:p>
-      <w:pPr>
-        <w:rPr>
-          <w:rFonts w:ascii="Verdana" w:hAnsi="Verdana"/>
-          <w:color w:val="333333"/>
-          <w:sz w:val="23"/>
-          <w:szCs w:val="23"/>
-        </w:rPr>
-      </w:pPr>
+      <w:r>
+        <w:rPr>
+          <w:rFonts w:ascii="Verdana" w:hAnsi="Verdana" w:hint="eastAsia"/>
+          <w:color w:val="333333"/>
+          <w:sz w:val="23"/>
+          <w:szCs w:val="23"/>
+        </w:rPr>
+        <w:t>B</w:t>
+      </w:r>
+      <w:r>
+        <w:rPr>
+          <w:rFonts w:ascii="Verdana" w:hAnsi="Verdana"/>
+          <w:color w:val="333333"/>
+          <w:sz w:val="23"/>
+          <w:szCs w:val="23"/>
+        </w:rPr>
+        <w:t>egin:</w:t>
+      </w:r>
+    </w:p>
+    <w:p>
+      <w:pPr>
+        <w:rPr>
+          <w:rFonts w:ascii="Verdana" w:hAnsi="Verdana"/>
+          <w:color w:val="333333"/>
+          <w:sz w:val="23"/>
+          <w:szCs w:val="23"/>
+        </w:rPr>
+      </w:pPr>
+      <w:r>
+        <w:rPr>
+          <w:rFonts w:ascii="Verdana" w:hAnsi="Verdana" w:hint="eastAsia"/>
+          <w:color w:val="333333"/>
+          <w:sz w:val="23"/>
+          <w:szCs w:val="23"/>
+        </w:rPr>
+        <w:t>可以在</w:t>
+      </w:r>
+      <w:proofErr w:type="spellStart"/>
+      <w:r>
+        <w:rPr>
+          <w:rFonts w:ascii="Verdana" w:hAnsi="Verdana" w:hint="eastAsia"/>
+          <w:color w:val="333333"/>
+          <w:sz w:val="23"/>
+          <w:szCs w:val="23"/>
+        </w:rPr>
+        <w:t>p</w:t>
+      </w:r>
+      <w:r>
+        <w:rPr>
+          <w:rFonts w:ascii="Verdana" w:hAnsi="Verdana"/>
+          <w:color w:val="333333"/>
+          <w:sz w:val="23"/>
+          <w:szCs w:val="23"/>
+        </w:rPr>
+        <w:t>ackage.json</w:t>
+      </w:r>
+      <w:proofErr w:type="spellEnd"/>
+      <w:r>
+        <w:rPr>
+          <w:rFonts w:ascii="Verdana" w:hAnsi="Verdana" w:hint="eastAsia"/>
+          <w:color w:val="333333"/>
+          <w:sz w:val="23"/>
+          <w:szCs w:val="23"/>
+        </w:rPr>
+        <w:t>中配置一个打包脚本命令：</w:t>
+      </w:r>
+    </w:p>
+    <w:p>
+      <w:pPr>
+        <w:rPr>
+          <w:rFonts w:ascii="Verdana" w:hAnsi="Verdana"/>
+          <w:color w:val="333333"/>
+          <w:sz w:val="23"/>
+          <w:szCs w:val="23"/>
+        </w:rPr>
+      </w:pPr>
+      <w:proofErr w:type="gramStart"/>
+      <w:r>
+        <w:rPr>
+          <w:rFonts w:ascii="Verdana" w:hAnsi="Verdana"/>
+          <w:color w:val="333333"/>
+          <w:sz w:val="23"/>
+          <w:szCs w:val="23"/>
+        </w:rPr>
+        <w:t>S</w:t>
+      </w:r>
+      <w:r>
+        <w:rPr>
+          <w:rFonts w:ascii="Verdana" w:hAnsi="Verdana" w:hint="eastAsia"/>
+          <w:color w:val="333333"/>
+          <w:sz w:val="23"/>
+          <w:szCs w:val="23"/>
+        </w:rPr>
+        <w:t>c</w:t>
+      </w:r>
+      <w:r>
+        <w:rPr>
+          <w:rFonts w:ascii="Verdana" w:hAnsi="Verdana"/>
+          <w:color w:val="333333"/>
+          <w:sz w:val="23"/>
+          <w:szCs w:val="23"/>
+        </w:rPr>
+        <w:t>ripts:{</w:t>
+      </w:r>
+      <w:proofErr w:type="gramEnd"/>
+    </w:p>
+    <w:p>
+      <w:pPr>
+        <w:rPr>
+          <w:rFonts w:ascii="Verdana" w:hAnsi="Verdana"/>
+          <w:color w:val="333333"/>
+          <w:sz w:val="23"/>
+          <w:szCs w:val="23"/>
+        </w:rPr>
+      </w:pPr>
+      <w:r>
+        <w:rPr>
+          <w:rFonts w:ascii="Verdana" w:hAnsi="Verdana"/>
+          <w:color w:val="333333"/>
+          <w:sz w:val="23"/>
+          <w:szCs w:val="23"/>
+        </w:rPr>
+        <w:tab/>
+        <w:t>“</w:t>
+      </w:r>
+      <w:proofErr w:type="spellStart"/>
+      <w:r>
+        <w:rPr>
+          <w:rFonts w:ascii="Verdana" w:hAnsi="Verdana"/>
+          <w:color w:val="333333"/>
+          <w:sz w:val="23"/>
+          <w:szCs w:val="23"/>
+        </w:rPr>
+        <w:t>bundle-andorid</w:t>
+      </w:r>
+      <w:proofErr w:type="spellEnd"/>
+      <w:r>
+        <w:rPr>
+          <w:rFonts w:ascii="Verdana" w:hAnsi="Verdana"/>
+          <w:color w:val="333333"/>
+          <w:sz w:val="23"/>
+          <w:szCs w:val="23"/>
+        </w:rPr>
+        <w:t>”</w:t>
+      </w:r>
+      <w:proofErr w:type="gramStart"/>
+      <w:r>
+        <w:rPr>
+          <w:rFonts w:ascii="Verdana" w:hAnsi="Verdana"/>
+          <w:color w:val="333333"/>
+          <w:sz w:val="23"/>
+          <w:szCs w:val="23"/>
+        </w:rPr>
+        <w:t>:”</w:t>
+      </w:r>
+      <w:r>
+        <w:rPr>
+          <w:rFonts w:ascii="Verdana" w:hAnsi="Verdana"/>
+          <w:color w:val="333333"/>
+          <w:sz w:val="23"/>
+          <w:szCs w:val="23"/>
+        </w:rPr>
+        <w:t>react</w:t>
+      </w:r>
+      <w:proofErr w:type="gramEnd"/>
+      <w:r>
+        <w:rPr>
+          <w:rFonts w:ascii="Verdana" w:hAnsi="Verdana"/>
+          <w:color w:val="333333"/>
+          <w:sz w:val="23"/>
+          <w:szCs w:val="23"/>
+        </w:rPr>
+        <w:t>-native bundle --platform android --dev false --entry-file</w:t>
+      </w:r>
+      <w:r>
+        <w:rPr>
+          <w:rFonts w:ascii="Verdana" w:hAnsi="Verdana"/>
+          <w:color w:val="333333"/>
+          <w:sz w:val="23"/>
+          <w:szCs w:val="23"/>
+        </w:rPr>
+        <w:t xml:space="preserve"> </w:t>
+      </w:r>
+      <w:r>
+        <w:rPr>
+          <w:rFonts w:ascii="Verdana" w:hAnsi="Verdana"/>
+          <w:color w:val="333333"/>
+          <w:sz w:val="23"/>
+          <w:szCs w:val="23"/>
+        </w:rPr>
+        <w:t>index.js --bundle-output ./bundle/bundle/</w:t>
+      </w:r>
+      <w:proofErr w:type="spellStart"/>
+      <w:r>
+        <w:rPr>
+          <w:rFonts w:ascii="Verdana" w:hAnsi="Verdana"/>
+          <w:color w:val="333333"/>
+          <w:sz w:val="23"/>
+          <w:szCs w:val="23"/>
+        </w:rPr>
+        <w:t>index.android.bundle</w:t>
+      </w:r>
+      <w:proofErr w:type="spellEnd"/>
+      <w:r>
+        <w:rPr>
+          <w:rFonts w:ascii="Verdana" w:hAnsi="Verdana"/>
+          <w:color w:val="333333"/>
+          <w:sz w:val="23"/>
+          <w:szCs w:val="23"/>
+        </w:rPr>
+        <w:t xml:space="preserve"> --assets-</w:t>
+      </w:r>
+      <w:proofErr w:type="spellStart"/>
+      <w:r>
+        <w:rPr>
+          <w:rFonts w:ascii="Verdana" w:hAnsi="Verdana"/>
+          <w:color w:val="333333"/>
+          <w:sz w:val="23"/>
+          <w:szCs w:val="23"/>
+        </w:rPr>
+        <w:t>dest</w:t>
+      </w:r>
+      <w:proofErr w:type="spellEnd"/>
+      <w:r>
+        <w:rPr>
+          <w:rFonts w:ascii="Verdana" w:hAnsi="Verdana"/>
+          <w:color w:val="333333"/>
+          <w:sz w:val="23"/>
+          <w:szCs w:val="23"/>
+        </w:rPr>
+        <w:t xml:space="preserve"> ./bundle/bundle</w:t>
+      </w:r>
+      <w:r>
+        <w:rPr>
+          <w:rFonts w:ascii="Verdana" w:hAnsi="Verdana"/>
+          <w:color w:val="333333"/>
+          <w:sz w:val="23"/>
+          <w:szCs w:val="23"/>
+        </w:rPr>
+        <w:t>”</w:t>
+      </w:r>
+    </w:p>
+    <w:p>
+      <w:pPr>
+        <w:rPr>
+          <w:rFonts w:ascii="Verdana" w:hAnsi="Verdana" w:hint="eastAsia"/>
+          <w:color w:val="333333"/>
+          <w:sz w:val="23"/>
+          <w:szCs w:val="23"/>
+        </w:rPr>
+      </w:pPr>
+    </w:p>
+    <w:p>
+      <w:pPr>
+        <w:rPr>
+          <w:rFonts w:ascii="Verdana" w:hAnsi="Verdana"/>
+          <w:color w:val="333333"/>
+          <w:sz w:val="23"/>
+          <w:szCs w:val="23"/>
+        </w:rPr>
+      </w:pPr>
+      <w:r>
+        <w:rPr>
+          <w:rFonts w:ascii="Verdana" w:hAnsi="Verdana" w:hint="eastAsia"/>
+          <w:color w:val="333333"/>
+          <w:sz w:val="23"/>
+          <w:szCs w:val="23"/>
+        </w:rPr>
+        <w:t>}</w:t>
+      </w:r>
+    </w:p>
+    <w:p>
+      <w:pPr>
+        <w:rPr>
+          <w:rFonts w:ascii="Verdana" w:hAnsi="Verdana" w:hint="eastAsia"/>
+          <w:color w:val="333333"/>
+          <w:sz w:val="23"/>
+          <w:szCs w:val="23"/>
+        </w:rPr>
+      </w:pPr>
+      <w:r>
+        <w:rPr>
+          <w:rFonts w:ascii="Verdana" w:hAnsi="Verdana" w:hint="eastAsia"/>
+          <w:color w:val="333333"/>
+          <w:sz w:val="23"/>
+          <w:szCs w:val="23"/>
+        </w:rPr>
+        <w:t>命令行直接：</w:t>
+      </w:r>
+      <w:proofErr w:type="spellStart"/>
+      <w:r>
+        <w:rPr>
+          <w:rFonts w:ascii="Verdana" w:hAnsi="Verdana" w:hint="eastAsia"/>
+          <w:color w:val="333333"/>
+          <w:sz w:val="23"/>
+          <w:szCs w:val="23"/>
+        </w:rPr>
+        <w:t>n</w:t>
+      </w:r>
+      <w:r>
+        <w:rPr>
+          <w:rFonts w:ascii="Verdana" w:hAnsi="Verdana"/>
+          <w:color w:val="333333"/>
+          <w:sz w:val="23"/>
+          <w:szCs w:val="23"/>
+        </w:rPr>
+        <w:t>pm</w:t>
+      </w:r>
+      <w:proofErr w:type="spellEnd"/>
+      <w:r>
+        <w:rPr>
+          <w:rFonts w:ascii="Verdana" w:hAnsi="Verdana"/>
+          <w:color w:val="333333"/>
+          <w:sz w:val="23"/>
+          <w:szCs w:val="23"/>
+        </w:rPr>
+        <w:t xml:space="preserve"> run bundle-android</w:t>
+      </w:r>
+    </w:p>
+    <w:p>
+      <w:pPr>
+        <w:rPr>
+          <w:rFonts w:ascii="Verdana" w:hAnsi="Verdana" w:hint="eastAsia"/>
+          <w:color w:val="333333"/>
+          <w:sz w:val="23"/>
+          <w:szCs w:val="23"/>
+        </w:rPr>
+      </w:pPr>
+      <w:r>
+        <w:rPr>
+          <w:rFonts w:ascii="Verdana" w:hAnsi="Verdana" w:hint="eastAsia"/>
+          <w:color w:val="333333"/>
+          <w:sz w:val="23"/>
+          <w:szCs w:val="23"/>
+        </w:rPr>
+        <w:t>E</w:t>
+      </w:r>
+      <w:r>
+        <w:rPr>
+          <w:rFonts w:ascii="Verdana" w:hAnsi="Verdana"/>
+          <w:color w:val="333333"/>
+          <w:sz w:val="23"/>
+          <w:szCs w:val="23"/>
+        </w:rPr>
+        <w:t>nd</w:t>
+      </w:r>
+    </w:p>
+    <w:p>
+      <w:pPr>
+        <w:rPr>
+          <w:rFonts w:ascii="Verdana" w:hAnsi="Verdana"/>
+          <w:color w:val="333333"/>
+          <w:sz w:val="23"/>
+          <w:szCs w:val="23"/>
+        </w:rPr>
+      </w:pPr>
+    </w:p>
+    <w:p>
+      <w:pPr>
+        <w:rPr>
+          <w:rFonts w:ascii="Verdana" w:hAnsi="Verdana"/>
+          <w:color w:val="333333"/>
+          <w:sz w:val="23"/>
+          <w:szCs w:val="23"/>
+        </w:rPr>
+      </w:pPr>
+      <w:r>
+        <w:rPr>
+          <w:rFonts w:ascii="Verdana" w:hAnsi="Verdana" w:hint="eastAsia"/>
+          <w:color w:val="333333"/>
+          <w:sz w:val="23"/>
+          <w:szCs w:val="23"/>
+        </w:rPr>
+        <w:t>B</w:t>
+      </w:r>
+      <w:r>
+        <w:rPr>
+          <w:rFonts w:ascii="Verdana" w:hAnsi="Verdana"/>
+          <w:color w:val="333333"/>
+          <w:sz w:val="23"/>
+          <w:szCs w:val="23"/>
+        </w:rPr>
+        <w:t>egin:</w:t>
+      </w:r>
+    </w:p>
+    <w:p>
+      <w:pPr>
+        <w:rPr>
+          <w:rFonts w:ascii="Verdana" w:hAnsi="Verdana"/>
+          <w:color w:val="333333"/>
+          <w:sz w:val="23"/>
+          <w:szCs w:val="23"/>
+        </w:rPr>
+      </w:pPr>
+      <w:r>
+        <w:rPr>
+          <w:rFonts w:ascii="Verdana" w:hAnsi="Verdana" w:hint="eastAsia"/>
+          <w:color w:val="333333"/>
+          <w:sz w:val="23"/>
+          <w:szCs w:val="23"/>
+        </w:rPr>
+        <w:t>R</w:t>
+      </w:r>
+      <w:r>
+        <w:rPr>
+          <w:rFonts w:ascii="Verdana" w:hAnsi="Verdana"/>
+          <w:color w:val="333333"/>
+          <w:sz w:val="23"/>
+          <w:szCs w:val="23"/>
+        </w:rPr>
+        <w:t>N</w:t>
+      </w:r>
+      <w:r>
+        <w:rPr>
+          <w:rFonts w:ascii="Verdana" w:hAnsi="Verdana" w:hint="eastAsia"/>
+          <w:color w:val="333333"/>
+          <w:sz w:val="23"/>
+          <w:szCs w:val="23"/>
+        </w:rPr>
+        <w:t>加载</w:t>
+      </w:r>
+      <w:r>
+        <w:rPr>
+          <w:rFonts w:ascii="Verdana" w:hAnsi="Verdana"/>
+          <w:color w:val="333333"/>
+          <w:sz w:val="23"/>
+          <w:szCs w:val="23"/>
+        </w:rPr>
+        <w:t>assets/</w:t>
+      </w:r>
+      <w:r>
+        <w:rPr>
+          <w:rFonts w:ascii="Verdana" w:hAnsi="Verdana" w:hint="eastAsia"/>
+          <w:color w:val="333333"/>
+          <w:sz w:val="23"/>
+          <w:szCs w:val="23"/>
+        </w:rPr>
+        <w:t>下或者指定目录下的</w:t>
+      </w:r>
+      <w:r>
+        <w:rPr>
+          <w:rFonts w:ascii="Verdana" w:hAnsi="Verdana" w:hint="eastAsia"/>
+          <w:color w:val="333333"/>
+          <w:sz w:val="23"/>
+          <w:szCs w:val="23"/>
+        </w:rPr>
+        <w:t>b</w:t>
+      </w:r>
+      <w:r>
+        <w:rPr>
+          <w:rFonts w:ascii="Verdana" w:hAnsi="Verdana"/>
+          <w:color w:val="333333"/>
+          <w:sz w:val="23"/>
+          <w:szCs w:val="23"/>
+        </w:rPr>
+        <w:t>undle</w:t>
+      </w:r>
+      <w:r>
+        <w:rPr>
+          <w:rFonts w:ascii="Verdana" w:hAnsi="Verdana" w:hint="eastAsia"/>
+          <w:color w:val="333333"/>
+          <w:sz w:val="23"/>
+          <w:szCs w:val="23"/>
+        </w:rPr>
+        <w:t>文件的原理分析：</w:t>
+      </w:r>
+    </w:p>
+    <w:p>
+      <w:pPr>
+        <w:rPr>
+          <w:rFonts w:ascii="Verdana" w:hAnsi="Verdana" w:hint="eastAsia"/>
+          <w:color w:val="333333"/>
+          <w:sz w:val="23"/>
+          <w:szCs w:val="23"/>
+        </w:rPr>
+      </w:pPr>
+    </w:p>
+    <w:p>
+      <w:pPr>
+        <w:rPr>
+          <w:rFonts w:ascii="Verdana" w:hAnsi="Verdana" w:hint="eastAsia"/>
+          <w:color w:val="333333"/>
+          <w:sz w:val="23"/>
+          <w:szCs w:val="23"/>
+        </w:rPr>
+      </w:pPr>
+      <w:r>
+        <w:rPr>
+          <w:rFonts w:ascii="Verdana" w:hAnsi="Verdana" w:hint="eastAsia"/>
+          <w:color w:val="333333"/>
+          <w:sz w:val="23"/>
+          <w:szCs w:val="23"/>
+        </w:rPr>
+        <w:t>E</w:t>
+      </w:r>
+      <w:r>
+        <w:rPr>
+          <w:rFonts w:ascii="Verdana" w:hAnsi="Verdana"/>
+          <w:color w:val="333333"/>
+          <w:sz w:val="23"/>
+          <w:szCs w:val="23"/>
+        </w:rPr>
+        <w:t>nd</w:t>
+      </w:r>
     </w:p>
     <w:p>
       <w:pPr>
@@ -29919,7 +34083,7 @@
 </file>
 
 <file path=word/endnotes.xml><?xml version="1.0" encoding="utf-8"?>
-<w:endnotes xmlns:wpc="http://schemas.microsoft.com/office/word/2010/wordprocessingCanvas" xmlns:cx="http://schemas.microsoft.com/office/drawing/2014/chartex" xmlns:cx1="http://schemas.microsoft.com/office/drawing/2015/9/8/chartex" xmlns:cx2="http://schemas.microsoft.com/office/drawing/2015/10/21/chartex" xmlns:cx3="http://schemas.microsoft.com/office/drawing/2016/5/9/chartex" xmlns:cx4="http://schemas.microsoft.com/office/drawing/2016/5/10/chartex" xmlns:cx5="http://schemas.microsoft.com/office/drawing/2016/5/11/chartex" xmlns:cx6="http://schemas.microsoft.com/office/drawing/2016/5/12/chartex" xmlns:cx7="http://schemas.microsoft.com/office/drawing/2016/5/13/chartex" xmlns:cx8="http://schemas.microsoft.com/office/drawing/2016/5/14/chartex" xmlns:mc="http://schemas.openxmlformats.org/markup-compatibility/2006" xmlns:aink="http://schemas.microsoft.com/office/drawing/2016/ink" xmlns:am3d="http://schemas.microsoft.com/office/drawing/2017/model3d" xmlns:o="urn:schemas-microsoft-com:office:office" xmlns:r="http://schemas.openxmlformats.org/officeDocument/2006/relationships" xmlns:m="http://schemas.openxmlformats.org/officeDocument/2006/math" xmlns:v="urn:schemas-microsoft-com:vml" xmlns:wp14="http://schemas.microsoft.com/office/word/2010/wordprocessingDrawing" xmlns:wp="http://schemas.openxmlformats.org/drawingml/2006/wordprocessingDrawing" xmlns:w10="urn:schemas-microsoft-com:office:word" xmlns:w="http://schemas.openxmlformats.org/wordprocessingml/2006/main" xmlns:w14="http://schemas.microsoft.com/office/word/2010/wordml" xmlns:w15="http://schemas.microsoft.com/office/word/2012/wordml" xmlns:w16cex="http://schemas.microsoft.com/office/word/2018/wordml/cex" xmlns:w16cid="http://schemas.microsoft.com/office/word/2016/wordml/cid" xmlns:w16="http://schemas.microsoft.com/office/word/2018/wordml" xmlns:w16se="http://schemas.microsoft.com/office/word/2015/wordml/symex" xmlns:wpg="http://schemas.microsoft.com/office/word/2010/wordprocessingGroup" xmlns:wpi="http://schemas.microsoft.com/office/word/2010/wordprocessingInk" xmlns:wne="http://schemas.microsoft.com/office/word/2006/wordml" xmlns:wps="http://schemas.microsoft.com/office/word/2010/wordprocessingShape" mc:Ignorable="w14 w15 w16se w16cid w16 w16cex wp14">
+<w:endnotes xmlns:wpc="http://schemas.microsoft.com/office/word/2010/wordprocessingCanvas" xmlns:cx="http://schemas.microsoft.com/office/drawing/2014/chartex" xmlns:cx1="http://schemas.microsoft.com/office/drawing/2015/9/8/chartex" xmlns:cx2="http://schemas.microsoft.com/office/drawing/2015/10/21/chartex" xmlns:cx3="http://schemas.microsoft.com/office/drawing/2016/5/9/chartex" xmlns:cx4="http://schemas.microsoft.com/office/drawing/2016/5/10/chartex" xmlns:cx5="http://schemas.microsoft.com/office/drawing/2016/5/11/chartex" xmlns:cx6="http://schemas.microsoft.com/office/drawing/2016/5/12/chartex" xmlns:cx7="http://schemas.microsoft.com/office/drawing/2016/5/13/chartex" xmlns:cx8="http://schemas.microsoft.com/office/drawing/2016/5/14/chartex" xmlns:mc="http://schemas.openxmlformats.org/markup-compatibility/2006" xmlns:aink="http://schemas.microsoft.com/office/drawing/2016/ink" xmlns:am3d="http://schemas.microsoft.com/office/drawing/2017/model3d" xmlns:o="urn:schemas-microsoft-com:office:office" xmlns:r="http://schemas.openxmlformats.org/officeDocument/2006/relationships" xmlns:m="http://schemas.openxmlformats.org/officeDocument/2006/math" xmlns:v="urn:schemas-microsoft-com:vml" xmlns:wp14="http://schemas.microsoft.com/office/word/2010/wordprocessingDrawing" xmlns:wp="http://schemas.openxmlformats.org/drawingml/2006/wordprocessingDrawing" xmlns:w10="urn:schemas-microsoft-com:office:word" xmlns:w="http://schemas.openxmlformats.org/wordprocessingml/2006/main" xmlns:w14="http://schemas.microsoft.com/office/word/2010/wordml" xmlns:w15="http://schemas.microsoft.com/office/word/2012/wordml" xmlns:w16cid="http://schemas.microsoft.com/office/word/2016/wordml/cid" xmlns:w16se="http://schemas.microsoft.com/office/word/2015/wordml/symex" xmlns:wpg="http://schemas.microsoft.com/office/word/2010/wordprocessingGroup" xmlns:wpi="http://schemas.microsoft.com/office/word/2010/wordprocessingInk" xmlns:wne="http://schemas.microsoft.com/office/word/2006/wordml" xmlns:wps="http://schemas.microsoft.com/office/word/2010/wordprocessingShape" mc:Ignorable="w14 w15 w16se w16cid wp14">
   <w:endnote w:type="separator" w:id="-1">
     <w:p>
       <w:r>
@@ -29938,7 +34102,7 @@
 </file>
 
 <file path=word/footnotes.xml><?xml version="1.0" encoding="utf-8"?>
-<w:footnotes xmlns:wpc="http://schemas.microsoft.com/office/word/2010/wordprocessingCanvas" xmlns:cx="http://schemas.microsoft.com/office/drawing/2014/chartex" xmlns:cx1="http://schemas.microsoft.com/office/drawing/2015/9/8/chartex" xmlns:cx2="http://schemas.microsoft.com/office/drawing/2015/10/21/chartex" xmlns:cx3="http://schemas.microsoft.com/office/drawing/2016/5/9/chartex" xmlns:cx4="http://schemas.microsoft.com/office/drawing/2016/5/10/chartex" xmlns:cx5="http://schemas.microsoft.com/office/drawing/2016/5/11/chartex" xmlns:cx6="http://schemas.microsoft.com/office/drawing/2016/5/12/chartex" xmlns:cx7="http://schemas.microsoft.com/office/drawing/2016/5/13/chartex" xmlns:cx8="http://schemas.microsoft.com/office/drawing/2016/5/14/chartex" xmlns:mc="http://schemas.openxmlformats.org/markup-compatibility/2006" xmlns:aink="http://schemas.microsoft.com/office/drawing/2016/ink" xmlns:am3d="http://schemas.microsoft.com/office/drawing/2017/model3d" xmlns:o="urn:schemas-microsoft-com:office:office" xmlns:r="http://schemas.openxmlformats.org/officeDocument/2006/relationships" xmlns:m="http://schemas.openxmlformats.org/officeDocument/2006/math" xmlns:v="urn:schemas-microsoft-com:vml" xmlns:wp14="http://schemas.microsoft.com/office/word/2010/wordprocessingDrawing" xmlns:wp="http://schemas.openxmlformats.org/drawingml/2006/wordprocessingDrawing" xmlns:w10="urn:schemas-microsoft-com:office:word" xmlns:w="http://schemas.openxmlformats.org/wordprocessingml/2006/main" xmlns:w14="http://schemas.microsoft.com/office/word/2010/wordml" xmlns:w15="http://schemas.microsoft.com/office/word/2012/wordml" xmlns:w16cex="http://schemas.microsoft.com/office/word/2018/wordml/cex" xmlns:w16cid="http://schemas.microsoft.com/office/word/2016/wordml/cid" xmlns:w16="http://schemas.microsoft.com/office/word/2018/wordml" xmlns:w16se="http://schemas.microsoft.com/office/word/2015/wordml/symex" xmlns:wpg="http://schemas.microsoft.com/office/word/2010/wordprocessingGroup" xmlns:wpi="http://schemas.microsoft.com/office/word/2010/wordprocessingInk" xmlns:wne="http://schemas.microsoft.com/office/word/2006/wordml" xmlns:wps="http://schemas.microsoft.com/office/word/2010/wordprocessingShape" mc:Ignorable="w14 w15 w16se w16cid w16 w16cex wp14">
+<w:footnotes xmlns:wpc="http://schemas.microsoft.com/office/word/2010/wordprocessingCanvas" xmlns:cx="http://schemas.microsoft.com/office/drawing/2014/chartex" xmlns:cx1="http://schemas.microsoft.com/office/drawing/2015/9/8/chartex" xmlns:cx2="http://schemas.microsoft.com/office/drawing/2015/10/21/chartex" xmlns:cx3="http://schemas.microsoft.com/office/drawing/2016/5/9/chartex" xmlns:cx4="http://schemas.microsoft.com/office/drawing/2016/5/10/chartex" xmlns:cx5="http://schemas.microsoft.com/office/drawing/2016/5/11/chartex" xmlns:cx6="http://schemas.microsoft.com/office/drawing/2016/5/12/chartex" xmlns:cx7="http://schemas.microsoft.com/office/drawing/2016/5/13/chartex" xmlns:cx8="http://schemas.microsoft.com/office/drawing/2016/5/14/chartex" xmlns:mc="http://schemas.openxmlformats.org/markup-compatibility/2006" xmlns:aink="http://schemas.microsoft.com/office/drawing/2016/ink" xmlns:am3d="http://schemas.microsoft.com/office/drawing/2017/model3d" xmlns:o="urn:schemas-microsoft-com:office:office" xmlns:r="http://schemas.openxmlformats.org/officeDocument/2006/relationships" xmlns:m="http://schemas.openxmlformats.org/officeDocument/2006/math" xmlns:v="urn:schemas-microsoft-com:vml" xmlns:wp14="http://schemas.microsoft.com/office/word/2010/wordprocessingDrawing" xmlns:wp="http://schemas.openxmlformats.org/drawingml/2006/wordprocessingDrawing" xmlns:w10="urn:schemas-microsoft-com:office:word" xmlns:w="http://schemas.openxmlformats.org/wordprocessingml/2006/main" xmlns:w14="http://schemas.microsoft.com/office/word/2010/wordml" xmlns:w15="http://schemas.microsoft.com/office/word/2012/wordml" xmlns:w16cid="http://schemas.microsoft.com/office/word/2016/wordml/cid" xmlns:w16se="http://schemas.microsoft.com/office/word/2015/wordml/symex" xmlns:wpg="http://schemas.microsoft.com/office/word/2010/wordprocessingGroup" xmlns:wpi="http://schemas.microsoft.com/office/word/2010/wordprocessingInk" xmlns:wne="http://schemas.microsoft.com/office/word/2006/wordml" xmlns:wps="http://schemas.microsoft.com/office/word/2010/wordprocessingShape" mc:Ignorable="w14 w15 w16se w16cid wp14">
   <w:footnote w:type="separator" w:id="-1">
     <w:p>
       <w:r>
@@ -29957,7 +34121,7 @@
 </file>
 
 <file path=word/numbering.xml><?xml version="1.0" encoding="utf-8"?>
-<w:numbering xmlns:wpc="http://schemas.microsoft.com/office/word/2010/wordprocessingCanvas" xmlns:cx="http://schemas.microsoft.com/office/drawing/2014/chartex" xmlns:cx1="http://schemas.microsoft.com/office/drawing/2015/9/8/chartex" xmlns:cx2="http://schemas.microsoft.com/office/drawing/2015/10/21/chartex" xmlns:cx3="http://schemas.microsoft.com/office/drawing/2016/5/9/chartex" xmlns:cx4="http://schemas.microsoft.com/office/drawing/2016/5/10/chartex" xmlns:cx5="http://schemas.microsoft.com/office/drawing/2016/5/11/chartex" xmlns:cx6="http://schemas.microsoft.com/office/drawing/2016/5/12/chartex" xmlns:cx7="http://schemas.microsoft.com/office/drawing/2016/5/13/chartex" xmlns:cx8="http://schemas.microsoft.com/office/drawing/2016/5/14/chartex" xmlns:mc="http://schemas.openxmlformats.org/markup-compatibility/2006" xmlns:aink="http://schemas.microsoft.com/office/drawing/2016/ink" xmlns:am3d="http://schemas.microsoft.com/office/drawing/2017/model3d" xmlns:o="urn:schemas-microsoft-com:office:office" xmlns:r="http://schemas.openxmlformats.org/officeDocument/2006/relationships" xmlns:m="http://schemas.openxmlformats.org/officeDocument/2006/math" xmlns:v="urn:schemas-microsoft-com:vml" xmlns:wp14="http://schemas.microsoft.com/office/word/2010/wordprocessingDrawing" xmlns:wp="http://schemas.openxmlformats.org/drawingml/2006/wordprocessingDrawing" xmlns:w10="urn:schemas-microsoft-com:office:word" xmlns:w="http://schemas.openxmlformats.org/wordprocessingml/2006/main" xmlns:w14="http://schemas.microsoft.com/office/word/2010/wordml" xmlns:w15="http://schemas.microsoft.com/office/word/2012/wordml" xmlns:w16cex="http://schemas.microsoft.com/office/word/2018/wordml/cex" xmlns:w16cid="http://schemas.microsoft.com/office/word/2016/wordml/cid" xmlns:w16="http://schemas.microsoft.com/office/word/2018/wordml" xmlns:w16se="http://schemas.microsoft.com/office/word/2015/wordml/symex" xmlns:wpg="http://schemas.microsoft.com/office/word/2010/wordprocessingGroup" xmlns:wpi="http://schemas.microsoft.com/office/word/2010/wordprocessingInk" xmlns:wne="http://schemas.microsoft.com/office/word/2006/wordml" xmlns:wps="http://schemas.microsoft.com/office/word/2010/wordprocessingShape" mc:Ignorable="w14 w15 w16se w16cid w16 w16cex wp14">
+<w:numbering xmlns:wpc="http://schemas.microsoft.com/office/word/2010/wordprocessingCanvas" xmlns:cx="http://schemas.microsoft.com/office/drawing/2014/chartex" xmlns:cx1="http://schemas.microsoft.com/office/drawing/2015/9/8/chartex" xmlns:cx2="http://schemas.microsoft.com/office/drawing/2015/10/21/chartex" xmlns:cx3="http://schemas.microsoft.com/office/drawing/2016/5/9/chartex" xmlns:cx4="http://schemas.microsoft.com/office/drawing/2016/5/10/chartex" xmlns:cx5="http://schemas.microsoft.com/office/drawing/2016/5/11/chartex" xmlns:cx6="http://schemas.microsoft.com/office/drawing/2016/5/12/chartex" xmlns:cx7="http://schemas.microsoft.com/office/drawing/2016/5/13/chartex" xmlns:cx8="http://schemas.microsoft.com/office/drawing/2016/5/14/chartex" xmlns:mc="http://schemas.openxmlformats.org/markup-compatibility/2006" xmlns:aink="http://schemas.microsoft.com/office/drawing/2016/ink" xmlns:am3d="http://schemas.microsoft.com/office/drawing/2017/model3d" xmlns:o="urn:schemas-microsoft-com:office:office" xmlns:r="http://schemas.openxmlformats.org/officeDocument/2006/relationships" xmlns:m="http://schemas.openxmlformats.org/officeDocument/2006/math" xmlns:v="urn:schemas-microsoft-com:vml" xmlns:wp14="http://schemas.microsoft.com/office/word/2010/wordprocessingDrawing" xmlns:wp="http://schemas.openxmlformats.org/drawingml/2006/wordprocessingDrawing" xmlns:w10="urn:schemas-microsoft-com:office:word" xmlns:w="http://schemas.openxmlformats.org/wordprocessingml/2006/main" xmlns:w14="http://schemas.microsoft.com/office/word/2010/wordml" xmlns:w15="http://schemas.microsoft.com/office/word/2012/wordml" xmlns:w16cid="http://schemas.microsoft.com/office/word/2016/wordml/cid" xmlns:w16se="http://schemas.microsoft.com/office/word/2015/wordml/symex" xmlns:wpg="http://schemas.microsoft.com/office/word/2010/wordprocessingGroup" xmlns:wpi="http://schemas.microsoft.com/office/word/2010/wordprocessingInk" xmlns:wne="http://schemas.microsoft.com/office/word/2006/wordml" xmlns:wps="http://schemas.microsoft.com/office/word/2010/wordprocessingShape" mc:Ignorable="w14 w15 w16se w16cid wp14">
   <w:abstractNum w:abstractNumId="0" w15:restartNumberingAfterBreak="0">
     <w:nsid w:val="08652EA0"/>
     <w:multiLevelType w:val="hybridMultilevel"/>
@@ -30966,7 +35130,7 @@
 </file>
 
 <file path=word/styles.xml><?xml version="1.0" encoding="utf-8"?>
-<w:styles xmlns:mc="http://schemas.openxmlformats.org/markup-compatibility/2006" xmlns:r="http://schemas.openxmlformats.org/officeDocument/2006/relationships" xmlns:w="http://schemas.openxmlformats.org/wordprocessingml/2006/main" xmlns:w14="http://schemas.microsoft.com/office/word/2010/wordml" xmlns:w15="http://schemas.microsoft.com/office/word/2012/wordml" xmlns:w16cex="http://schemas.microsoft.com/office/word/2018/wordml/cex" xmlns:w16cid="http://schemas.microsoft.com/office/word/2016/wordml/cid" xmlns:w16="http://schemas.microsoft.com/office/word/2018/wordml" xmlns:w16se="http://schemas.microsoft.com/office/word/2015/wordml/symex" mc:Ignorable="w14 w15 w16se w16cid w16 w16cex">
+<w:styles xmlns:mc="http://schemas.openxmlformats.org/markup-compatibility/2006" xmlns:r="http://schemas.openxmlformats.org/officeDocument/2006/relationships" xmlns:w="http://schemas.openxmlformats.org/wordprocessingml/2006/main" xmlns:w14="http://schemas.microsoft.com/office/word/2010/wordml" xmlns:w15="http://schemas.microsoft.com/office/word/2012/wordml" xmlns:w16cid="http://schemas.microsoft.com/office/word/2016/wordml/cid" xmlns:w16se="http://schemas.microsoft.com/office/word/2015/wordml/symex" mc:Ignorable="w14 w15 w16se w16cid">
   <w:docDefaults>
     <w:rPrDefault>
       <w:rPr>
@@ -31432,6 +35596,53 @@
       <w:szCs w:val="32"/>
     </w:rPr>
   </w:style>
+  <w:style w:type="paragraph" w:styleId="4">
+    <w:name w:val="heading 4"/>
+    <w:basedOn w:val="a"/>
+    <w:next w:val="a"/>
+    <w:link w:val="40"/>
+    <w:uiPriority w:val="9"/>
+    <w:semiHidden/>
+    <w:unhideWhenUsed/>
+    <w:qFormat/>
+    <w:rsid w:val="003A63ED"/>
+    <w:pPr>
+      <w:keepNext/>
+      <w:keepLines/>
+      <w:spacing w:before="280" w:after="290" w:line="376" w:lineRule="auto"/>
+      <w:outlineLvl w:val="3"/>
+    </w:pPr>
+    <w:rPr>
+      <w:rFonts w:asciiTheme="majorHAnsi" w:eastAsiaTheme="majorEastAsia" w:hAnsiTheme="majorHAnsi" w:cstheme="majorBidi"/>
+      <w:b/>
+      <w:bCs/>
+      <w:sz w:val="28"/>
+      <w:szCs w:val="28"/>
+    </w:rPr>
+  </w:style>
+  <w:style w:type="paragraph" w:styleId="5">
+    <w:name w:val="heading 5"/>
+    <w:basedOn w:val="a"/>
+    <w:next w:val="a"/>
+    <w:link w:val="50"/>
+    <w:uiPriority w:val="9"/>
+    <w:semiHidden/>
+    <w:unhideWhenUsed/>
+    <w:qFormat/>
+    <w:rsid w:val="003A63ED"/>
+    <w:pPr>
+      <w:keepNext/>
+      <w:keepLines/>
+      <w:spacing w:before="280" w:after="290" w:line="376" w:lineRule="auto"/>
+      <w:outlineLvl w:val="4"/>
+    </w:pPr>
+    <w:rPr>
+      <w:b/>
+      <w:bCs/>
+      <w:sz w:val="28"/>
+      <w:szCs w:val="28"/>
+    </w:rPr>
+  </w:style>
   <w:style w:type="character" w:default="1" w:styleId="a0">
     <w:name w:val="Default Paragraph Font"/>
     <w:uiPriority w:val="1"/>
@@ -31708,6 +35919,35 @@
       <w:szCs w:val="32"/>
     </w:rPr>
   </w:style>
+  <w:style w:type="character" w:customStyle="1" w:styleId="40">
+    <w:name w:val="标题 4 字符"/>
+    <w:basedOn w:val="a0"/>
+    <w:link w:val="4"/>
+    <w:uiPriority w:val="9"/>
+    <w:semiHidden/>
+    <w:rsid w:val="003A63ED"/>
+    <w:rPr>
+      <w:rFonts w:asciiTheme="majorHAnsi" w:eastAsiaTheme="majorEastAsia" w:hAnsiTheme="majorHAnsi" w:cstheme="majorBidi"/>
+      <w:b/>
+      <w:bCs/>
+      <w:sz w:val="28"/>
+      <w:szCs w:val="28"/>
+    </w:rPr>
+  </w:style>
+  <w:style w:type="character" w:customStyle="1" w:styleId="50">
+    <w:name w:val="标题 5 字符"/>
+    <w:basedOn w:val="a0"/>
+    <w:link w:val="5"/>
+    <w:uiPriority w:val="9"/>
+    <w:semiHidden/>
+    <w:rsid w:val="003A63ED"/>
+    <w:rPr>
+      <w:b/>
+      <w:bCs/>
+      <w:sz w:val="28"/>
+      <w:szCs w:val="28"/>
+    </w:rPr>
+  </w:style>
 </w:styles>
 </file>
 

--- a/web基础学习.docx
+++ b/web基础学习.docx
@@ -140,11 +140,19 @@
         <w:rPr>
           <w:rFonts w:hint="eastAsia"/>
         </w:rPr>
-        <w:t>可以直接将j</w:t>
+        <w:t>可以直接将</w:t>
+      </w:r>
+      <w:proofErr w:type="spellStart"/>
+      <w:r>
+        <w:rPr>
+          <w:rFonts w:hint="eastAsia"/>
+        </w:rPr>
+        <w:t>j</w:t>
       </w:r>
       <w:r>
         <w:t>s</w:t>
       </w:r>
+      <w:proofErr w:type="spellEnd"/>
       <w:r>
         <w:rPr>
           <w:rFonts w:hint="eastAsia"/>
@@ -160,9 +168,11 @@
         </w:rPr>
         <w:t>中；也可以独立成.</w:t>
       </w:r>
+      <w:proofErr w:type="spellStart"/>
       <w:r>
         <w:t>js</w:t>
       </w:r>
+      <w:proofErr w:type="spellEnd"/>
       <w:r>
         <w:rPr>
           <w:rFonts w:hint="eastAsia"/>
@@ -170,7 +180,15 @@
         <w:t>文件，然后在</w:t>
       </w:r>
       <w:r>
-        <w:t>&lt;script src=””&gt;&lt;/script&gt;</w:t>
+        <w:t xml:space="preserve">&lt;script </w:t>
+      </w:r>
+      <w:proofErr w:type="spellStart"/>
+      <w:r>
+        <w:t>src</w:t>
+      </w:r>
+      <w:proofErr w:type="spellEnd"/>
+      <w:r>
+        <w:t>=””&gt;&lt;/script&gt;</w:t>
       </w:r>
       <w:r>
         <w:rPr>
@@ -282,6 +300,7 @@
         </w:rPr>
         <w:t>只声明变量不赋值，那么默认值就是</w:t>
       </w:r>
+      <w:proofErr w:type="spellStart"/>
       <w:r>
         <w:rPr>
           <w:rFonts w:hint="eastAsia"/>
@@ -297,6 +316,7 @@
         </w:rPr>
         <w:t>nDefined</w:t>
       </w:r>
+      <w:proofErr w:type="spellEnd"/>
     </w:p>
     <w:p>
       <w:r>
@@ -415,7 +435,15 @@
     <w:p>
       <w:r>
         <w:tab/>
-        <w:t xml:space="preserve">Function funcName(){ </w:t>
+        <w:t xml:space="preserve">Function </w:t>
+      </w:r>
+      <w:proofErr w:type="spellStart"/>
+      <w:r>
+        <w:t>funcName</w:t>
+      </w:r>
+      <w:proofErr w:type="spellEnd"/>
+      <w:r>
+        <w:t xml:space="preserve">(){ </w:t>
       </w:r>
       <w:r>
         <w:rPr>
@@ -444,11 +472,19 @@
         <w:rPr>
           <w:rFonts w:hint="eastAsia"/>
         </w:rPr>
-        <w:t>调用时f</w:t>
+        <w:t>调用时</w:t>
+      </w:r>
+      <w:proofErr w:type="spellStart"/>
+      <w:r>
+        <w:rPr>
+          <w:rFonts w:hint="eastAsia"/>
+        </w:rPr>
+        <w:t>f</w:t>
       </w:r>
       <w:r>
         <w:t>uncName</w:t>
       </w:r>
+      <w:proofErr w:type="spellEnd"/>
       <w:r>
         <w:rPr>
           <w:rFonts w:hint="eastAsia"/>
@@ -583,10 +619,27 @@
         <w:t>&lt;</w:t>
       </w:r>
       <w:r>
-        <w:t>button  onClick = “……js code”/&gt;</w:t>
-      </w:r>
-    </w:p>
-    <w:p>
+        <w:t xml:space="preserve">button  </w:t>
+      </w:r>
+      <w:proofErr w:type="spellStart"/>
+      <w:r>
+        <w:t>onClick</w:t>
+      </w:r>
+      <w:proofErr w:type="spellEnd"/>
+      <w:r>
+        <w:t xml:space="preserve"> = “……</w:t>
+      </w:r>
+      <w:proofErr w:type="spellStart"/>
+      <w:r>
+        <w:t>js</w:t>
+      </w:r>
+      <w:proofErr w:type="spellEnd"/>
+      <w:r>
+        <w:t xml:space="preserve"> code”/&gt;</w:t>
+      </w:r>
+    </w:p>
+    <w:p>
+      <w:proofErr w:type="spellStart"/>
       <w:r>
         <w:rPr>
           <w:rFonts w:hint="eastAsia"/>
@@ -596,6 +649,7 @@
       <w:r>
         <w:t>nClick</w:t>
       </w:r>
+      <w:proofErr w:type="spellEnd"/>
       <w:r>
         <w:rPr>
           <w:rFonts w:hint="eastAsia"/>
@@ -606,11 +660,19 @@
         <w:rPr>
           <w:rFonts w:hint="eastAsia"/>
         </w:rPr>
-        <w:t>用可执行的j</w:t>
+        <w:t>用可执行的</w:t>
+      </w:r>
+      <w:proofErr w:type="spellStart"/>
+      <w:r>
+        <w:rPr>
+          <w:rFonts w:hint="eastAsia"/>
+        </w:rPr>
+        <w:t>j</w:t>
       </w:r>
       <w:r>
         <w:t>s</w:t>
       </w:r>
+      <w:proofErr w:type="spellEnd"/>
       <w:r>
         <w:rPr>
           <w:rFonts w:hint="eastAsia"/>
@@ -845,10 +907,21 @@
         <w:rPr>
           <w:rFonts w:hint="eastAsia"/>
         </w:rPr>
-        <w:t>函数有两类：in</w:t>
-      </w:r>
-      <w:r>
-        <w:t>dexOf() and search().</w:t>
+        <w:t>函数有两类：</w:t>
+      </w:r>
+      <w:proofErr w:type="spellStart"/>
+      <w:r>
+        <w:rPr>
+          <w:rFonts w:hint="eastAsia"/>
+        </w:rPr>
+        <w:t>in</w:t>
+      </w:r>
+      <w:r>
+        <w:t>dexOf</w:t>
+      </w:r>
+      <w:proofErr w:type="spellEnd"/>
+      <w:r>
+        <w:t>() and search().</w:t>
       </w:r>
     </w:p>
     <w:p>
@@ -859,7 +932,15 @@
         <w:t>截取部分：s</w:t>
       </w:r>
       <w:r>
-        <w:t>lice() substring() subStr();</w:t>
+        <w:t xml:space="preserve">lice() substring() </w:t>
+      </w:r>
+      <w:proofErr w:type="spellStart"/>
+      <w:r>
+        <w:t>subStr</w:t>
+      </w:r>
+      <w:proofErr w:type="spellEnd"/>
+      <w:r>
+        <w:t>();</w:t>
       </w:r>
     </w:p>
     <w:p>
@@ -1212,7 +1293,31 @@
     </w:p>
     <w:p>
       <w:r>
-        <w:t>for (let i = 0; i &lt; 10; i++) {</w:t>
+        <w:t xml:space="preserve">for (let </w:t>
+      </w:r>
+      <w:proofErr w:type="spellStart"/>
+      <w:r>
+        <w:t>i</w:t>
+      </w:r>
+      <w:proofErr w:type="spellEnd"/>
+      <w:r>
+        <w:t xml:space="preserve"> = 0; </w:t>
+      </w:r>
+      <w:proofErr w:type="spellStart"/>
+      <w:r>
+        <w:t>i</w:t>
+      </w:r>
+      <w:proofErr w:type="spellEnd"/>
+      <w:r>
+        <w:t xml:space="preserve"> &lt; 10; </w:t>
+      </w:r>
+      <w:proofErr w:type="spellStart"/>
+      <w:r>
+        <w:t>i</w:t>
+      </w:r>
+      <w:proofErr w:type="spellEnd"/>
+      <w:r>
+        <w:t>++) {</w:t>
       </w:r>
     </w:p>
     <w:p>
@@ -1230,7 +1335,21 @@
         <w:rPr>
           <w:rFonts w:hint="eastAsia"/>
         </w:rPr>
-        <w:t>上面变量i的作用域仅为</w:t>
+        <w:t>上面变量</w:t>
+      </w:r>
+      <w:proofErr w:type="spellStart"/>
+      <w:r>
+        <w:rPr>
+          <w:rFonts w:hint="eastAsia"/>
+        </w:rPr>
+        <w:t>i</w:t>
+      </w:r>
+      <w:proofErr w:type="spellEnd"/>
+      <w:r>
+        <w:rPr>
+          <w:rFonts w:hint="eastAsia"/>
+        </w:rPr>
+        <w:t>的作用域仅为</w:t>
       </w:r>
       <w:r>
         <w:rPr>
@@ -1303,7 +1422,21 @@
         <w:rPr>
           <w:rFonts w:hint="eastAsia"/>
         </w:rPr>
-        <w:t>下面变量i的作用域为</w:t>
+        <w:t>下面变量</w:t>
+      </w:r>
+      <w:proofErr w:type="spellStart"/>
+      <w:r>
+        <w:rPr>
+          <w:rFonts w:hint="eastAsia"/>
+        </w:rPr>
+        <w:t>i</w:t>
+      </w:r>
+      <w:proofErr w:type="spellEnd"/>
+      <w:r>
+        <w:rPr>
+          <w:rFonts w:hint="eastAsia"/>
+        </w:rPr>
+        <w:t>的作用域为</w:t>
       </w:r>
       <w:r>
         <w:rPr>
@@ -1322,7 +1455,31 @@
     </w:p>
     <w:p>
       <w:r>
-        <w:t>for (var i = 0; i &lt; 10; i++) {</w:t>
+        <w:t xml:space="preserve">for (var </w:t>
+      </w:r>
+      <w:proofErr w:type="spellStart"/>
+      <w:r>
+        <w:t>i</w:t>
+      </w:r>
+      <w:proofErr w:type="spellEnd"/>
+      <w:r>
+        <w:t xml:space="preserve"> = 0; </w:t>
+      </w:r>
+      <w:proofErr w:type="spellStart"/>
+      <w:r>
+        <w:t>i</w:t>
+      </w:r>
+      <w:proofErr w:type="spellEnd"/>
+      <w:r>
+        <w:t xml:space="preserve"> &lt; 10; </w:t>
+      </w:r>
+      <w:proofErr w:type="spellStart"/>
+      <w:r>
+        <w:t>i</w:t>
+      </w:r>
+      <w:proofErr w:type="spellEnd"/>
+      <w:r>
+        <w:t>++) {</w:t>
       </w:r>
     </w:p>
     <w:p>
@@ -1422,10 +1579,21 @@
         <w:rPr>
           <w:rFonts w:hint="eastAsia"/>
         </w:rPr>
-        <w:t>。R</w:t>
-      </w:r>
-      <w:r>
-        <w:t>efrenceUnDefinedError.</w:t>
+        <w:t>。</w:t>
+      </w:r>
+      <w:proofErr w:type="spellStart"/>
+      <w:r>
+        <w:rPr>
+          <w:rFonts w:hint="eastAsia"/>
+        </w:rPr>
+        <w:t>R</w:t>
+      </w:r>
+      <w:r>
+        <w:t>efrenceUnDefinedError</w:t>
+      </w:r>
+      <w:proofErr w:type="spellEnd"/>
+      <w:r>
+        <w:t>.</w:t>
       </w:r>
     </w:p>
     <w:p/>
@@ -2158,8 +2326,21 @@
     </w:p>
     <w:p>
       <w:r>
-        <w:t>get getWhat(){ return sth</w:t>
-      </w:r>
+        <w:t xml:space="preserve">get </w:t>
+      </w:r>
+      <w:proofErr w:type="spellStart"/>
+      <w:r>
+        <w:t>getWhat</w:t>
+      </w:r>
+      <w:proofErr w:type="spellEnd"/>
+      <w:r>
+        <w:t xml:space="preserve">(){ return </w:t>
+      </w:r>
+      <w:proofErr w:type="spellStart"/>
+      <w:r>
+        <w:t>sth</w:t>
+      </w:r>
+      <w:proofErr w:type="spellEnd"/>
       <w:r>
         <w:rPr>
           <w:rFonts w:hint="eastAsia"/>
@@ -2612,8 +2793,9 @@
           <w:sz w:val="21"/>
           <w:szCs w:val="21"/>
         </w:rPr>
-        <w:t xml:space="preserve"> Date.prototype</w:t>
-      </w:r>
+        <w:t xml:space="preserve"> </w:t>
+      </w:r>
+      <w:proofErr w:type="spellStart"/>
       <w:r>
         <w:rPr>
           <w:rFonts w:ascii="Verdana" w:hAnsi="Verdana"/>
@@ -2621,6 +2803,16 @@
           <w:sz w:val="21"/>
           <w:szCs w:val="21"/>
         </w:rPr>
+        <w:t>Date.prototype</w:t>
+      </w:r>
+      <w:proofErr w:type="spellEnd"/>
+      <w:r>
+        <w:rPr>
+          <w:rFonts w:ascii="Verdana" w:hAnsi="Verdana"/>
+          <w:color w:val="000000"/>
+          <w:sz w:val="21"/>
+          <w:szCs w:val="21"/>
+        </w:rPr>
         <w:t>。数组对象继承自</w:t>
       </w:r>
       <w:r>
@@ -2630,8 +2822,9 @@
           <w:sz w:val="21"/>
           <w:szCs w:val="21"/>
         </w:rPr>
-        <w:t xml:space="preserve"> Array.prototype</w:t>
-      </w:r>
+        <w:t xml:space="preserve"> </w:t>
+      </w:r>
+      <w:proofErr w:type="spellStart"/>
       <w:r>
         <w:rPr>
           <w:rFonts w:ascii="Verdana" w:hAnsi="Verdana"/>
@@ -2639,6 +2832,16 @@
           <w:sz w:val="21"/>
           <w:szCs w:val="21"/>
         </w:rPr>
+        <w:t>Array.prototype</w:t>
+      </w:r>
+      <w:proofErr w:type="spellEnd"/>
+      <w:r>
+        <w:rPr>
+          <w:rFonts w:ascii="Verdana" w:hAnsi="Verdana"/>
+          <w:color w:val="000000"/>
+          <w:sz w:val="21"/>
+          <w:szCs w:val="21"/>
+        </w:rPr>
         <w:t>。</w:t>
       </w:r>
       <w:r>
@@ -2666,8 +2869,9 @@
           <w:sz w:val="21"/>
           <w:szCs w:val="21"/>
         </w:rPr>
-        <w:t xml:space="preserve"> Person.prototype</w:t>
-      </w:r>
+        <w:t xml:space="preserve"> </w:t>
+      </w:r>
+      <w:proofErr w:type="spellStart"/>
       <w:r>
         <w:rPr>
           <w:rFonts w:ascii="Verdana" w:hAnsi="Verdana"/>
@@ -2675,8 +2879,19 @@
           <w:sz w:val="21"/>
           <w:szCs w:val="21"/>
         </w:rPr>
+        <w:t>Person.prototype</w:t>
+      </w:r>
+      <w:proofErr w:type="spellEnd"/>
+      <w:r>
+        <w:rPr>
+          <w:rFonts w:ascii="Verdana" w:hAnsi="Verdana"/>
+          <w:color w:val="000000"/>
+          <w:sz w:val="21"/>
+          <w:szCs w:val="21"/>
+        </w:rPr>
         <w:t>。</w:t>
       </w:r>
+      <w:proofErr w:type="spellStart"/>
       <w:r>
         <w:rPr>
           <w:rFonts w:ascii="Verdana" w:hAnsi="Verdana"/>
@@ -2684,7 +2899,17 @@
           <w:sz w:val="21"/>
           <w:szCs w:val="21"/>
         </w:rPr>
-        <w:t xml:space="preserve">Object.prototype </w:t>
+        <w:t>Object.prototype</w:t>
+      </w:r>
+      <w:proofErr w:type="spellEnd"/>
+      <w:r>
+        <w:rPr>
+          <w:rFonts w:ascii="Verdana" w:hAnsi="Verdana"/>
+          <w:color w:val="000000"/>
+          <w:sz w:val="21"/>
+          <w:szCs w:val="21"/>
+        </w:rPr>
+        <w:t xml:space="preserve"> </w:t>
       </w:r>
       <w:r>
         <w:rPr>
@@ -2743,8 +2968,19 @@
           <w:sz w:val="21"/>
           <w:szCs w:val="21"/>
         </w:rPr>
-        <w:t xml:space="preserve"> Object.prototype</w:t>
-      </w:r>
+        <w:t xml:space="preserve"> </w:t>
+      </w:r>
+      <w:proofErr w:type="spellStart"/>
+      <w:r>
+        <w:rPr>
+          <w:rFonts w:ascii="Verdana" w:hAnsi="Verdana"/>
+          <w:color w:val="000000"/>
+          <w:sz w:val="21"/>
+          <w:szCs w:val="21"/>
+        </w:rPr>
+        <w:t>Object.prototype</w:t>
+      </w:r>
+      <w:proofErr w:type="spellEnd"/>
       <w:r>
         <w:rPr>
           <w:rFonts w:ascii="Verdana" w:hAnsi="Verdana"/>
@@ -3325,6 +3561,7 @@
       <w:r>
         <w:t xml:space="preserve">new </w:t>
       </w:r>
+      <w:proofErr w:type="spellStart"/>
       <w:r>
         <w:rPr>
           <w:rFonts w:hint="eastAsia"/>
@@ -3332,7 +3569,11 @@
         <w:t>Con</w:t>
       </w:r>
       <w:r>
-        <w:t>structorFunc()</w:t>
+        <w:t>structorFunc</w:t>
+      </w:r>
+      <w:proofErr w:type="spellEnd"/>
+      <w:r>
+        <w:t>()</w:t>
       </w:r>
       <w:r>
         <w:rPr>
@@ -4178,8 +4419,13 @@
       </w:r>
     </w:p>
     <w:p>
-      <w:r>
-        <w:t>Document.write(new content);</w:t>
+      <w:proofErr w:type="spellStart"/>
+      <w:r>
+        <w:t>Document.write</w:t>
+      </w:r>
+      <w:proofErr w:type="spellEnd"/>
+      <w:r>
+        <w:t>(new content);</w:t>
       </w:r>
     </w:p>
     <w:p/>
@@ -4228,6 +4474,7 @@
         </w:rPr>
         <w:t> </w:t>
       </w:r>
+      <w:proofErr w:type="spellStart"/>
       <w:r>
         <w:rPr>
           <w:rStyle w:val="codemarked"/>
@@ -4240,6 +4487,7 @@
         </w:rPr>
         <w:t>innerHTML</w:t>
       </w:r>
+      <w:proofErr w:type="spellEnd"/>
       <w:r>
         <w:rPr>
           <w:rFonts w:ascii="Verdana" w:hAnsi="Verdana"/>
@@ -4260,12 +4508,26 @@
       </w:r>
     </w:p>
     <w:p>
-      <w:r>
-        <w:t>document.getElementById(id).innerHTML = new text</w:t>
+      <w:proofErr w:type="spellStart"/>
+      <w:r>
+        <w:t>document.getElementById</w:t>
+      </w:r>
+      <w:proofErr w:type="spellEnd"/>
+      <w:r>
+        <w:t>(id).</w:t>
+      </w:r>
+      <w:proofErr w:type="spellStart"/>
+      <w:r>
+        <w:t>innerHTML</w:t>
+      </w:r>
+      <w:proofErr w:type="spellEnd"/>
+      <w:r>
+        <w:t xml:space="preserve"> = new text</w:t>
       </w:r>
     </w:p>
     <w:p/>
     <w:p>
+      <w:proofErr w:type="spellStart"/>
       <w:r>
         <w:lastRenderedPageBreak/>
         <w:t>Document</w:t>
@@ -4277,7 +4539,11 @@
         <w:t>.</w:t>
       </w:r>
       <w:r>
-        <w:t>getElementById(id).attribute = new value;</w:t>
+        <w:t>getElementById</w:t>
+      </w:r>
+      <w:proofErr w:type="spellEnd"/>
+      <w:r>
+        <w:t>(id).attribute = new value;</w:t>
       </w:r>
     </w:p>
     <w:p/>
@@ -4295,11 +4561,19 @@
         <w:rPr>
           <w:rFonts w:hint="eastAsia"/>
         </w:rPr>
-        <w:t>对象的属性来改变相应的c</w:t>
+        <w:t>对象的属性来改变相应的</w:t>
+      </w:r>
+      <w:proofErr w:type="spellStart"/>
+      <w:r>
+        <w:rPr>
+          <w:rFonts w:hint="eastAsia"/>
+        </w:rPr>
+        <w:t>c</w:t>
       </w:r>
       <w:r>
         <w:t>ss</w:t>
       </w:r>
+      <w:proofErr w:type="spellEnd"/>
       <w:r>
         <w:rPr>
           <w:rFonts w:hint="eastAsia"/>
@@ -4308,8 +4582,21 @@
       </w:r>
     </w:p>
     <w:p>
-      <w:r>
-        <w:t>document.getElementById(id).style.property = new style</w:t>
+      <w:proofErr w:type="spellStart"/>
+      <w:r>
+        <w:t>document.getElementById</w:t>
+      </w:r>
+      <w:proofErr w:type="spellEnd"/>
+      <w:r>
+        <w:t>(id).</w:t>
+      </w:r>
+      <w:proofErr w:type="spellStart"/>
+      <w:r>
+        <w:t>style.property</w:t>
+      </w:r>
+      <w:proofErr w:type="spellEnd"/>
+      <w:r>
+        <w:t xml:space="preserve"> = new style</w:t>
       </w:r>
     </w:p>
     <w:p/>
@@ -4480,6 +4767,7 @@
           <w:shd w:val="clear" w:color="auto" w:fill="FDFCF8"/>
         </w:rPr>
       </w:pPr>
+      <w:proofErr w:type="spellStart"/>
       <w:r>
         <w:rPr>
           <w:rStyle w:val="codemarked"/>
@@ -4490,7 +4778,20 @@
           <w:bdr w:val="none" w:sz="0" w:space="0" w:color="auto" w:frame="1"/>
           <w:shd w:val="clear" w:color="auto" w:fill="F1F1F1"/>
         </w:rPr>
-        <w:t>addEventListener()</w:t>
+        <w:t>addEventListener</w:t>
+      </w:r>
+      <w:proofErr w:type="spellEnd"/>
+      <w:r>
+        <w:rPr>
+          <w:rStyle w:val="codemarked"/>
+          <w:rFonts w:ascii="Consolas" w:hAnsi="Consolas"/>
+          <w:color w:val="DC143C"/>
+          <w:sz w:val="23"/>
+          <w:szCs w:val="23"/>
+          <w:bdr w:val="none" w:sz="0" w:space="0" w:color="auto" w:frame="1"/>
+          <w:shd w:val="clear" w:color="auto" w:fill="F1F1F1"/>
+        </w:rPr>
+        <w:t>()</w:t>
       </w:r>
       <w:r>
         <w:rPr>
@@ -4585,8 +4886,21 @@
       </w:r>
     </w:p>
     <w:p>
-      <w:r>
-        <w:t>element.addEventListener(event, function, useCapture);</w:t>
+      <w:proofErr w:type="spellStart"/>
+      <w:r>
+        <w:t>element.addEventListener</w:t>
+      </w:r>
+      <w:proofErr w:type="spellEnd"/>
+      <w:r>
+        <w:t xml:space="preserve">(event, function, </w:t>
+      </w:r>
+      <w:proofErr w:type="spellStart"/>
+      <w:r>
+        <w:t>useCapture</w:t>
+      </w:r>
+      <w:proofErr w:type="spellEnd"/>
+      <w:r>
+        <w:t>);</w:t>
       </w:r>
     </w:p>
     <w:p>
@@ -5847,7 +6161,27 @@
           <w:kern w:val="0"/>
           <w:szCs w:val="21"/>
         </w:rPr>
-        <w:t xml:space="preserve"> XMLHttpRequest </w:t>
+        <w:t xml:space="preserve"> </w:t>
+      </w:r>
+      <w:proofErr w:type="spellStart"/>
+      <w:r>
+        <w:rPr>
+          <w:rFonts w:ascii="Verdana" w:eastAsia="宋体" w:hAnsi="Verdana" w:cs="宋体"/>
+          <w:color w:val="000000"/>
+          <w:kern w:val="0"/>
+          <w:szCs w:val="21"/>
+        </w:rPr>
+        <w:t>XMLHttpRequest</w:t>
+      </w:r>
+      <w:proofErr w:type="spellEnd"/>
+      <w:r>
+        <w:rPr>
+          <w:rFonts w:ascii="Verdana" w:eastAsia="宋体" w:hAnsi="Verdana" w:cs="宋体"/>
+          <w:color w:val="000000"/>
+          <w:kern w:val="0"/>
+          <w:szCs w:val="21"/>
+        </w:rPr>
+        <w:t xml:space="preserve"> </w:t>
       </w:r>
       <w:r>
         <w:rPr>
@@ -5942,8 +6276,13 @@
         <w:t>A</w:t>
       </w:r>
       <w:r>
-        <w:t>JAX XMLHttpRequest</w:t>
-      </w:r>
+        <w:t xml:space="preserve">JAX </w:t>
+      </w:r>
+      <w:proofErr w:type="spellStart"/>
+      <w:r>
+        <w:t>XMLHttpRequest</w:t>
+      </w:r>
+      <w:proofErr w:type="spellEnd"/>
       <w:r>
         <w:rPr>
           <w:rFonts w:hint="eastAsia"/>
@@ -5959,7 +6298,15 @@
         <w:t>创建：</w:t>
       </w:r>
       <w:r>
-        <w:t>variable = new XMLHttpRequest();</w:t>
+        <w:t xml:space="preserve">variable = new </w:t>
+      </w:r>
+      <w:proofErr w:type="spellStart"/>
+      <w:r>
+        <w:t>XMLHttpRequest</w:t>
+      </w:r>
+      <w:proofErr w:type="spellEnd"/>
+      <w:r>
+        <w:t>();</w:t>
       </w:r>
     </w:p>
     <w:p>
@@ -6143,7 +6490,27 @@
           <w:szCs w:val="21"/>
           <w:shd w:val="clear" w:color="auto" w:fill="FDFCF8"/>
         </w:rPr>
-        <w:t xml:space="preserve"> XMLHttpRequest (async = false)</w:t>
+        <w:t xml:space="preserve"> </w:t>
+      </w:r>
+      <w:proofErr w:type="spellStart"/>
+      <w:r>
+        <w:rPr>
+          <w:rFonts w:ascii="Verdana" w:hAnsi="Verdana"/>
+          <w:color w:val="000000"/>
+          <w:szCs w:val="21"/>
+          <w:shd w:val="clear" w:color="auto" w:fill="FDFCF8"/>
+        </w:rPr>
+        <w:t>XMLHttpRequest</w:t>
+      </w:r>
+      <w:proofErr w:type="spellEnd"/>
+      <w:r>
+        <w:rPr>
+          <w:rFonts w:ascii="Verdana" w:hAnsi="Verdana"/>
+          <w:color w:val="000000"/>
+          <w:szCs w:val="21"/>
+          <w:shd w:val="clear" w:color="auto" w:fill="FDFCF8"/>
+        </w:rPr>
+        <w:t xml:space="preserve"> (async = false)</w:t>
       </w:r>
       <w:r>
         <w:rPr>
@@ -6310,6 +6677,7 @@
         </w:rPr>
         <w:t>返回的响应有</w:t>
       </w:r>
+      <w:proofErr w:type="spellStart"/>
       <w:r>
         <w:rPr>
           <w:rFonts w:ascii="Verdana" w:hAnsi="Verdana" w:hint="eastAsia"/>
@@ -6328,6 +6696,7 @@
         </w:rPr>
         <w:t>esponseText</w:t>
       </w:r>
+      <w:proofErr w:type="spellEnd"/>
       <w:r>
         <w:rPr>
           <w:rFonts w:ascii="Verdana" w:hAnsi="Verdana" w:hint="eastAsia"/>
@@ -6337,6 +6706,7 @@
         </w:rPr>
         <w:t>和</w:t>
       </w:r>
+      <w:proofErr w:type="spellStart"/>
       <w:r>
         <w:rPr>
           <w:rFonts w:ascii="Verdana" w:hAnsi="Verdana" w:hint="eastAsia"/>
@@ -6355,6 +6725,7 @@
         </w:rPr>
         <w:t>esponseXML</w:t>
       </w:r>
+      <w:proofErr w:type="spellEnd"/>
       <w:r>
         <w:rPr>
           <w:rFonts w:ascii="Verdana" w:hAnsi="Verdana" w:hint="eastAsia"/>
@@ -6370,7 +6741,25 @@
           <w:color w:val="000000"/>
           <w:szCs w:val="21"/>
         </w:rPr>
-        <w:t xml:space="preserve">XML HttpRequest </w:t>
+        <w:t xml:space="preserve">XML </w:t>
+      </w:r>
+      <w:proofErr w:type="spellStart"/>
+      <w:r>
+        <w:rPr>
+          <w:rFonts w:ascii="Verdana" w:hAnsi="Verdana"/>
+          <w:color w:val="000000"/>
+          <w:szCs w:val="21"/>
+        </w:rPr>
+        <w:t>HttpRequest</w:t>
+      </w:r>
+      <w:proofErr w:type="spellEnd"/>
+      <w:r>
+        <w:rPr>
+          <w:rFonts w:ascii="Verdana" w:hAnsi="Verdana"/>
+          <w:color w:val="000000"/>
+          <w:szCs w:val="21"/>
+        </w:rPr>
+        <w:t xml:space="preserve"> </w:t>
       </w:r>
       <w:r>
         <w:rPr>
@@ -6414,6 +6803,7 @@
           <w:shd w:val="clear" w:color="auto" w:fill="FDFCF8"/>
         </w:rPr>
       </w:pPr>
+      <w:proofErr w:type="spellStart"/>
       <w:r>
         <w:rPr>
           <w:rStyle w:val="codemarked"/>
@@ -6427,6 +6817,7 @@
         <w:lastRenderedPageBreak/>
         <w:t>ResponseXML</w:t>
       </w:r>
+      <w:proofErr w:type="spellEnd"/>
       <w:r>
         <w:rPr>
           <w:rFonts w:ascii="Verdana" w:hAnsi="Verdana"/>
@@ -6550,6 +6941,7 @@
       </w:r>
     </w:p>
     <w:p>
+      <w:proofErr w:type="spellStart"/>
       <w:r>
         <w:rPr>
           <w:rFonts w:hint="eastAsia"/>
@@ -6559,6 +6951,7 @@
       <w:r>
         <w:t>ery</w:t>
       </w:r>
+      <w:proofErr w:type="spellEnd"/>
       <w:r>
         <w:rPr>
           <w:rFonts w:hint="eastAsia"/>
@@ -7029,6 +7422,7 @@
         </w:rPr>
         <w:t> </w:t>
       </w:r>
+      <w:proofErr w:type="spellStart"/>
       <w:r>
         <w:rPr>
           <w:rStyle w:val="HTML1"/>
@@ -7039,6 +7433,7 @@
         </w:rPr>
         <w:t>TemperatureInput</w:t>
       </w:r>
+      <w:proofErr w:type="spellEnd"/>
       <w:r>
         <w:rPr>
           <w:rFonts w:ascii="Segoe UI" w:hAnsi="Segoe UI" w:cs="Segoe UI"/>
@@ -7606,6 +8001,7 @@
           <w:szCs w:val="26"/>
         </w:rPr>
       </w:pPr>
+      <w:proofErr w:type="spellStart"/>
       <w:r>
         <w:rPr>
           <w:rFonts w:ascii="Segoe UI" w:hAnsi="Segoe UI" w:cs="Segoe UI"/>
@@ -7615,6 +8011,7 @@
         </w:rPr>
         <w:t>WelcomeDialog</w:t>
       </w:r>
+      <w:proofErr w:type="spellEnd"/>
       <w:r>
         <w:rPr>
           <w:rFonts w:ascii="Segoe UI" w:hAnsi="Segoe UI" w:cs="Segoe UI" w:hint="eastAsia"/>
@@ -8062,16 +8459,37 @@
           <w:sz w:val="20"/>
           <w:szCs w:val="21"/>
         </w:rPr>
-        <w:t>组件：类似于j</w:t>
-      </w:r>
-      <w:r>
-        <w:rPr>
+        <w:t>组件：类似于</w:t>
+      </w:r>
+      <w:proofErr w:type="spellStart"/>
+      <w:r>
+        <w:rPr>
+          <w:rFonts w:hint="eastAsia"/>
           <w:b/>
           <w:bCs/>
           <w:sz w:val="20"/>
           <w:szCs w:val="21"/>
         </w:rPr>
-        <w:t>s函数，接收</w:t>
+        <w:t>j</w:t>
+      </w:r>
+      <w:r>
+        <w:rPr>
+          <w:b/>
+          <w:bCs/>
+          <w:sz w:val="20"/>
+          <w:szCs w:val="21"/>
+        </w:rPr>
+        <w:t>s</w:t>
+      </w:r>
+      <w:proofErr w:type="spellEnd"/>
+      <w:r>
+        <w:rPr>
+          <w:b/>
+          <w:bCs/>
+          <w:sz w:val="20"/>
+          <w:szCs w:val="21"/>
+        </w:rPr>
+        <w:t>函数，接收</w:t>
       </w:r>
       <w:r>
         <w:rPr>
@@ -8335,6 +8753,7 @@
           <w:szCs w:val="21"/>
         </w:rPr>
       </w:pPr>
+      <w:proofErr w:type="spellStart"/>
       <w:r>
         <w:rPr>
           <w:b/>
@@ -8361,16 +8780,26 @@
           <w:sz w:val="20"/>
           <w:szCs w:val="21"/>
         </w:rPr>
-        <w:t>tifyContent:</w:t>
-      </w:r>
-      <w:r>
-        <w:rPr>
-          <w:rFonts w:hint="eastAsia"/>
+        <w:t>tifyContent</w:t>
+      </w:r>
+      <w:proofErr w:type="spellEnd"/>
+      <w:r>
+        <w:rPr>
           <w:b/>
           <w:bCs/>
           <w:sz w:val="20"/>
           <w:szCs w:val="21"/>
         </w:rPr>
+        <w:t>:</w:t>
+      </w:r>
+      <w:r>
+        <w:rPr>
+          <w:rFonts w:hint="eastAsia"/>
+          <w:b/>
+          <w:bCs/>
+          <w:sz w:val="20"/>
+          <w:szCs w:val="21"/>
+        </w:rPr>
         <w:t>在父容器中指定子元素沿主轴的排列方式</w:t>
       </w:r>
     </w:p>
@@ -8383,6 +8812,7 @@
           <w:szCs w:val="21"/>
         </w:rPr>
       </w:pPr>
+      <w:proofErr w:type="spellStart"/>
       <w:r>
         <w:rPr>
           <w:rFonts w:hint="eastAsia"/>
@@ -8400,16 +8830,26 @@
           <w:sz w:val="20"/>
           <w:szCs w:val="21"/>
         </w:rPr>
-        <w:t>lignItms:</w:t>
-      </w:r>
-      <w:r>
-        <w:rPr>
-          <w:rFonts w:hint="eastAsia"/>
+        <w:t>lignItms</w:t>
+      </w:r>
+      <w:proofErr w:type="spellEnd"/>
+      <w:r>
+        <w:rPr>
           <w:b/>
           <w:bCs/>
           <w:sz w:val="20"/>
           <w:szCs w:val="21"/>
         </w:rPr>
+        <w:t>:</w:t>
+      </w:r>
+      <w:r>
+        <w:rPr>
+          <w:rFonts w:hint="eastAsia"/>
+          <w:b/>
+          <w:bCs/>
+          <w:sz w:val="20"/>
+          <w:szCs w:val="21"/>
+        </w:rPr>
         <w:t>在父容器中指定子元素沿次轴的排列方式</w:t>
       </w:r>
     </w:p>
@@ -8422,6 +8862,7 @@
           <w:szCs w:val="21"/>
         </w:rPr>
       </w:pPr>
+      <w:proofErr w:type="spellStart"/>
       <w:r>
         <w:rPr>
           <w:rFonts w:hint="eastAsia"/>
@@ -8439,16 +8880,26 @@
           <w:sz w:val="20"/>
           <w:szCs w:val="21"/>
         </w:rPr>
-        <w:t>lignSelf:</w:t>
-      </w:r>
-      <w:r>
-        <w:rPr>
-          <w:rFonts w:hint="eastAsia"/>
+        <w:t>lignSelf</w:t>
+      </w:r>
+      <w:proofErr w:type="spellEnd"/>
+      <w:r>
+        <w:rPr>
           <w:b/>
           <w:bCs/>
           <w:sz w:val="20"/>
           <w:szCs w:val="21"/>
         </w:rPr>
+        <w:t>:</w:t>
+      </w:r>
+      <w:r>
+        <w:rPr>
+          <w:rFonts w:hint="eastAsia"/>
+          <w:b/>
+          <w:bCs/>
+          <w:sz w:val="20"/>
+          <w:szCs w:val="21"/>
+        </w:rPr>
         <w:t>给子元素指定其在父容器中，沿次轴的排列方式</w:t>
       </w:r>
     </w:p>
@@ -8537,27 +8988,29 @@
           <w:sz w:val="20"/>
           <w:szCs w:val="21"/>
         </w:rPr>
-        <w:t>&lt;Tou</w:t>
-      </w:r>
-      <w:r>
-        <w:rPr>
+        <w:t>&lt;</w:t>
+      </w:r>
+      <w:proofErr w:type="spellStart"/>
+      <w:r>
+        <w:rPr>
+          <w:rFonts w:hint="eastAsia"/>
           <w:b/>
           <w:bCs/>
           <w:sz w:val="20"/>
           <w:szCs w:val="21"/>
         </w:rPr>
-        <w:t>chableHighlight/&gt;</w:t>
-      </w:r>
-    </w:p>
-    <w:p>
-      <w:pPr>
+        <w:t>Tou</w:t>
+      </w:r>
+      <w:r>
         <w:rPr>
           <w:b/>
           <w:bCs/>
           <w:sz w:val="20"/>
           <w:szCs w:val="21"/>
         </w:rPr>
-      </w:pPr>
+        <w:t>chableHighlight</w:t>
+      </w:r>
+      <w:proofErr w:type="spellEnd"/>
       <w:r>
         <w:rPr>
           <w:b/>
@@ -8565,7 +9018,7 @@
           <w:sz w:val="20"/>
           <w:szCs w:val="21"/>
         </w:rPr>
-        <w:t>&lt;TouchableOpacity/&gt;</w:t>
+        <w:t>/&gt;</w:t>
       </w:r>
     </w:p>
     <w:p>
@@ -8584,18 +9037,19 @@
           <w:sz w:val="20"/>
           <w:szCs w:val="21"/>
         </w:rPr>
-        <w:t>&lt;TouchableNativeFeedback/&gt;</w:t>
-      </w:r>
-    </w:p>
-    <w:p>
-      <w:pPr>
+        <w:t>&lt;</w:t>
+      </w:r>
+      <w:proofErr w:type="spellStart"/>
+      <w:r>
         <w:rPr>
           <w:b/>
           <w:bCs/>
           <w:sz w:val="20"/>
           <w:szCs w:val="21"/>
         </w:rPr>
-      </w:pPr>
+        <w:t>TouchableOpacity</w:t>
+      </w:r>
+      <w:proofErr w:type="spellEnd"/>
       <w:r>
         <w:rPr>
           <w:b/>
@@ -8603,7 +9057,85 @@
           <w:sz w:val="20"/>
           <w:szCs w:val="21"/>
         </w:rPr>
-        <w:t>&lt;TouchableWithoutFeedback/&gt;</w:t>
+        <w:t>/&gt;</w:t>
+      </w:r>
+    </w:p>
+    <w:p>
+      <w:pPr>
+        <w:rPr>
+          <w:b/>
+          <w:bCs/>
+          <w:sz w:val="20"/>
+          <w:szCs w:val="21"/>
+        </w:rPr>
+      </w:pPr>
+      <w:r>
+        <w:rPr>
+          <w:b/>
+          <w:bCs/>
+          <w:sz w:val="20"/>
+          <w:szCs w:val="21"/>
+        </w:rPr>
+        <w:t>&lt;</w:t>
+      </w:r>
+      <w:proofErr w:type="spellStart"/>
+      <w:r>
+        <w:rPr>
+          <w:b/>
+          <w:bCs/>
+          <w:sz w:val="20"/>
+          <w:szCs w:val="21"/>
+        </w:rPr>
+        <w:t>TouchableNativeFeedback</w:t>
+      </w:r>
+      <w:proofErr w:type="spellEnd"/>
+      <w:r>
+        <w:rPr>
+          <w:b/>
+          <w:bCs/>
+          <w:sz w:val="20"/>
+          <w:szCs w:val="21"/>
+        </w:rPr>
+        <w:t>/&gt;</w:t>
+      </w:r>
+    </w:p>
+    <w:p>
+      <w:pPr>
+        <w:rPr>
+          <w:b/>
+          <w:bCs/>
+          <w:sz w:val="20"/>
+          <w:szCs w:val="21"/>
+        </w:rPr>
+      </w:pPr>
+      <w:r>
+        <w:rPr>
+          <w:b/>
+          <w:bCs/>
+          <w:sz w:val="20"/>
+          <w:szCs w:val="21"/>
+        </w:rPr>
+        <w:t>&lt;</w:t>
+      </w:r>
+      <w:proofErr w:type="spellStart"/>
+      <w:r>
+        <w:rPr>
+          <w:b/>
+          <w:bCs/>
+          <w:sz w:val="20"/>
+          <w:szCs w:val="21"/>
+        </w:rPr>
+        <w:t>TouchableWithoutFeedback</w:t>
+      </w:r>
+      <w:proofErr w:type="spellEnd"/>
+      <w:r>
+        <w:rPr>
+          <w:b/>
+          <w:bCs/>
+          <w:sz w:val="20"/>
+          <w:szCs w:val="21"/>
+        </w:rPr>
+        <w:t>/&gt;</w:t>
       </w:r>
     </w:p>
     <w:p>
@@ -8835,6 +9367,7 @@
           <w:szCs w:val="21"/>
         </w:rPr>
       </w:pPr>
+      <w:proofErr w:type="spellStart"/>
       <w:r>
         <w:rPr>
           <w:b/>
@@ -8844,6 +9377,7 @@
         </w:rPr>
         <w:t>FlatList</w:t>
       </w:r>
+      <w:proofErr w:type="spellEnd"/>
       <w:r>
         <w:rPr>
           <w:rFonts w:hint="eastAsia"/>
@@ -8861,7 +9395,27 @@
           <w:sz w:val="20"/>
           <w:szCs w:val="21"/>
         </w:rPr>
-        <w:t>rop: data, renderItem.</w:t>
+        <w:t xml:space="preserve">rop: data, </w:t>
+      </w:r>
+      <w:proofErr w:type="spellStart"/>
+      <w:r>
+        <w:rPr>
+          <w:b/>
+          <w:bCs/>
+          <w:sz w:val="20"/>
+          <w:szCs w:val="21"/>
+        </w:rPr>
+        <w:t>renderItem</w:t>
+      </w:r>
+      <w:proofErr w:type="spellEnd"/>
+      <w:r>
+        <w:rPr>
+          <w:b/>
+          <w:bCs/>
+          <w:sz w:val="20"/>
+          <w:szCs w:val="21"/>
+        </w:rPr>
+        <w:t>.</w:t>
       </w:r>
     </w:p>
     <w:p>
@@ -9419,14 +9973,25 @@
         </w:rPr>
         <w:t>就是更换</w:t>
       </w:r>
-      <w:r>
-        <w:rPr>
-          <w:rFonts w:ascii="Verdana" w:hAnsi="Verdana"/>
-          <w:color w:val="000000"/>
-          <w:szCs w:val="21"/>
-          <w:shd w:val="clear" w:color="auto" w:fill="FFFFFF"/>
-        </w:rPr>
-        <w:t>js bundle</w:t>
+      <w:proofErr w:type="spellStart"/>
+      <w:r>
+        <w:rPr>
+          <w:rFonts w:ascii="Verdana" w:hAnsi="Verdana"/>
+          <w:color w:val="000000"/>
+          <w:szCs w:val="21"/>
+          <w:shd w:val="clear" w:color="auto" w:fill="FFFFFF"/>
+        </w:rPr>
+        <w:t>js</w:t>
+      </w:r>
+      <w:proofErr w:type="spellEnd"/>
+      <w:r>
+        <w:rPr>
+          <w:rFonts w:ascii="Verdana" w:hAnsi="Verdana"/>
+          <w:color w:val="000000"/>
+          <w:szCs w:val="21"/>
+          <w:shd w:val="clear" w:color="auto" w:fill="FFFFFF"/>
+        </w:rPr>
+        <w:t xml:space="preserve"> bundle</w:t>
       </w:r>
       <w:r>
         <w:rPr>
@@ -9523,17 +10088,29 @@
           <w:sz w:val="20"/>
           <w:szCs w:val="21"/>
         </w:rPr>
-        <w:t>组件，容器作用，支持f</w:t>
-      </w:r>
-      <w:r>
-        <w:rPr>
+        <w:t>组件，容器作用，支持</w:t>
+      </w:r>
+      <w:proofErr w:type="spellStart"/>
+      <w:r>
+        <w:rPr>
+          <w:rFonts w:hint="eastAsia"/>
           <w:b/>
           <w:bCs/>
           <w:sz w:val="20"/>
           <w:szCs w:val="21"/>
         </w:rPr>
+        <w:t>f</w:t>
+      </w:r>
+      <w:r>
+        <w:rPr>
+          <w:b/>
+          <w:bCs/>
+          <w:sz w:val="20"/>
+          <w:szCs w:val="21"/>
+        </w:rPr>
         <w:t>lexbox,borderradius,borderwith</w:t>
       </w:r>
+      <w:proofErr w:type="spellEnd"/>
       <w:r>
         <w:rPr>
           <w:rFonts w:hint="eastAsia"/>
@@ -9542,17 +10119,29 @@
           <w:sz w:val="20"/>
           <w:szCs w:val="21"/>
         </w:rPr>
-        <w:t>等各种方便的属性，相当于安卓上的a</w:t>
-      </w:r>
-      <w:r>
-        <w:rPr>
+        <w:t>等各种方便的属性，相当于安卓上的</w:t>
+      </w:r>
+      <w:proofErr w:type="spellStart"/>
+      <w:r>
+        <w:rPr>
+          <w:rFonts w:hint="eastAsia"/>
           <w:b/>
           <w:bCs/>
           <w:sz w:val="20"/>
           <w:szCs w:val="21"/>
         </w:rPr>
+        <w:t>a</w:t>
+      </w:r>
+      <w:r>
+        <w:rPr>
+          <w:b/>
+          <w:bCs/>
+          <w:sz w:val="20"/>
+          <w:szCs w:val="21"/>
+        </w:rPr>
         <w:t>ndroid.View,web</w:t>
       </w:r>
+      <w:proofErr w:type="spellEnd"/>
       <w:r>
         <w:rPr>
           <w:rFonts w:hint="eastAsia"/>
@@ -9641,6 +10230,7 @@
         </w:rPr>
         <w:t>加载</w:t>
       </w:r>
+      <w:proofErr w:type="spellStart"/>
       <w:r>
         <w:rPr>
           <w:b/>
@@ -9669,6 +10259,7 @@
         </w:rPr>
         <w:t>dle</w:t>
       </w:r>
+      <w:proofErr w:type="spellEnd"/>
       <w:r>
         <w:rPr>
           <w:rFonts w:hint="eastAsia"/>
@@ -9686,16 +10277,36 @@
           <w:sz w:val="20"/>
           <w:szCs w:val="21"/>
         </w:rPr>
-        <w:t>&lt;Image source={require('./img/ori.jpg')}/&gt;</w:t>
-      </w:r>
-      <w:r>
-        <w:rPr>
-          <w:rFonts w:hint="eastAsia"/>
+        <w:t>&lt;Image source={require('./</w:t>
+      </w:r>
+      <w:proofErr w:type="spellStart"/>
+      <w:r>
+        <w:rPr>
           <w:b/>
           <w:bCs/>
           <w:sz w:val="20"/>
           <w:szCs w:val="21"/>
         </w:rPr>
+        <w:t>img</w:t>
+      </w:r>
+      <w:proofErr w:type="spellEnd"/>
+      <w:r>
+        <w:rPr>
+          <w:b/>
+          <w:bCs/>
+          <w:sz w:val="20"/>
+          <w:szCs w:val="21"/>
+        </w:rPr>
+        <w:t>/ori.jpg')}/&gt;</w:t>
+      </w:r>
+      <w:r>
+        <w:rPr>
+          <w:rFonts w:hint="eastAsia"/>
+          <w:b/>
+          <w:bCs/>
+          <w:sz w:val="20"/>
+          <w:szCs w:val="21"/>
+        </w:rPr>
         <w:t>不需要大小</w:t>
       </w:r>
     </w:p>
@@ -9754,7 +10365,47 @@
           <w:sz w:val="20"/>
           <w:szCs w:val="21"/>
         </w:rPr>
-        <w:t>&lt;Image source={{uri:'ic_launcher'}} style={{width: 80,height: 80,backgroundColor: 'transparent'}}/&gt;</w:t>
+        <w:t>&lt;Image source={{</w:t>
+      </w:r>
+      <w:proofErr w:type="spellStart"/>
+      <w:r>
+        <w:rPr>
+          <w:b/>
+          <w:bCs/>
+          <w:sz w:val="20"/>
+          <w:szCs w:val="21"/>
+        </w:rPr>
+        <w:t>uri</w:t>
+      </w:r>
+      <w:proofErr w:type="spellEnd"/>
+      <w:r>
+        <w:rPr>
+          <w:b/>
+          <w:bCs/>
+          <w:sz w:val="20"/>
+          <w:szCs w:val="21"/>
+        </w:rPr>
+        <w:t>:'</w:t>
+      </w:r>
+      <w:proofErr w:type="spellStart"/>
+      <w:r>
+        <w:rPr>
+          <w:b/>
+          <w:bCs/>
+          <w:sz w:val="20"/>
+          <w:szCs w:val="21"/>
+        </w:rPr>
+        <w:t>ic_launcher</w:t>
+      </w:r>
+      <w:proofErr w:type="spellEnd"/>
+      <w:r>
+        <w:rPr>
+          <w:b/>
+          <w:bCs/>
+          <w:sz w:val="20"/>
+          <w:szCs w:val="21"/>
+        </w:rPr>
+        <w:t>'}} style={{width: 80,height: 80,backgroundColor: 'transparent'}}/&gt;</w:t>
       </w:r>
       <w:r>
         <w:rPr>
@@ -10299,17 +10950,29 @@
           <w:sz w:val="20"/>
           <w:szCs w:val="21"/>
         </w:rPr>
-        <w:t>宽高不设的话，默认取值是w</w:t>
-      </w:r>
-      <w:r>
-        <w:rPr>
+        <w:t>宽高不设的话，默认取值是</w:t>
+      </w:r>
+      <w:proofErr w:type="spellStart"/>
+      <w:r>
+        <w:rPr>
+          <w:rFonts w:hint="eastAsia"/>
           <w:b/>
           <w:bCs/>
           <w:sz w:val="20"/>
           <w:szCs w:val="21"/>
         </w:rPr>
+        <w:t>w</w:t>
+      </w:r>
+      <w:r>
+        <w:rPr>
+          <w:b/>
+          <w:bCs/>
+          <w:sz w:val="20"/>
+          <w:szCs w:val="21"/>
+        </w:rPr>
         <w:t>rap_content</w:t>
       </w:r>
+      <w:proofErr w:type="spellEnd"/>
     </w:p>
     <w:p>
       <w:pPr>
@@ -10439,9 +11102,11 @@
     </w:p>
     <w:p/>
     <w:p>
+      <w:proofErr w:type="spellStart"/>
       <w:r>
         <w:t>ScrollView</w:t>
       </w:r>
+      <w:proofErr w:type="spellEnd"/>
       <w:r>
         <w:rPr>
           <w:rFonts w:hint="eastAsia"/>
@@ -10547,6 +11212,7 @@
         </w:rPr>
         <w:t>：</w:t>
       </w:r>
+      <w:proofErr w:type="spellStart"/>
       <w:r>
         <w:rPr>
           <w:rFonts w:hint="eastAsia"/>
@@ -10560,7 +11226,31 @@
           <w:b/>
           <w:bCs/>
         </w:rPr>
-        <w:t>.method=this.method.bind(this)</w:t>
+        <w:t>.method</w:t>
+      </w:r>
+      <w:proofErr w:type="spellEnd"/>
+      <w:r>
+        <w:rPr>
+          <w:b/>
+          <w:bCs/>
+        </w:rPr>
+        <w:t>=</w:t>
+      </w:r>
+      <w:proofErr w:type="spellStart"/>
+      <w:r>
+        <w:rPr>
+          <w:b/>
+          <w:bCs/>
+        </w:rPr>
+        <w:t>this.method.bind</w:t>
+      </w:r>
+      <w:proofErr w:type="spellEnd"/>
+      <w:r>
+        <w:rPr>
+          <w:b/>
+          <w:bCs/>
+        </w:rPr>
+        <w:t>(this)</w:t>
       </w:r>
       <w:r>
         <w:rPr>
@@ -10662,7 +11352,15 @@
         <w:t>可以用</w:t>
       </w:r>
       <w:r>
-        <w:t>apply(),bind(),or,call()</w:t>
+        <w:t>apply(),bind(),</w:t>
+      </w:r>
+      <w:proofErr w:type="spellStart"/>
+      <w:r>
+        <w:t>or,call</w:t>
+      </w:r>
+      <w:proofErr w:type="spellEnd"/>
+      <w:r>
+        <w:t>()</w:t>
       </w:r>
       <w:r>
         <w:rPr>
@@ -11179,7 +11877,15 @@
     <w:p/>
     <w:p>
       <w:r>
-        <w:t>Flexbox works the same way in React Native as it does in CSS on the web, with a few exceptions. The defaults are different, with flexDirection defaulting to column instead of row, and the flex parameter only supporting a single number.</w:t>
+        <w:t xml:space="preserve">Flexbox works the same way in React Native as it does in CSS on the web, with a few exceptions. The defaults are different, with </w:t>
+      </w:r>
+      <w:proofErr w:type="spellStart"/>
+      <w:r>
+        <w:t>flexDirection</w:t>
+      </w:r>
+      <w:proofErr w:type="spellEnd"/>
+      <w:r>
+        <w:t xml:space="preserve"> defaulting to column instead of row, and the flex parameter only supporting a single number.</w:t>
       </w:r>
     </w:p>
     <w:p>
@@ -11201,9 +11907,11 @@
         </w:rPr>
         <w:t>对于</w:t>
       </w:r>
+      <w:proofErr w:type="spellStart"/>
       <w:r>
         <w:t>alignItems</w:t>
       </w:r>
+      <w:proofErr w:type="spellEnd"/>
       <w:r>
         <w:rPr>
           <w:rFonts w:hint="eastAsia"/>
@@ -11220,47 +11928,76 @@
         <w:t>即沿交叉轴自动伸长，但是子元素如果指定了具体的宽度/高度值，则此属性不生效了。同w</w:t>
       </w:r>
       <w:r>
-        <w:t>eb css.</w:t>
+        <w:t xml:space="preserve">eb </w:t>
+      </w:r>
+      <w:proofErr w:type="spellStart"/>
+      <w:r>
+        <w:t>css</w:t>
+      </w:r>
+      <w:proofErr w:type="spellEnd"/>
+      <w:r>
+        <w:t>.</w:t>
       </w:r>
     </w:p>
     <w:p/>
     <w:p>
+      <w:proofErr w:type="spellStart"/>
       <w:r>
         <w:t>alignContent</w:t>
       </w:r>
-      <w:r>
-        <w:rPr>
-          <w:rFonts w:hint="eastAsia"/>
-        </w:rPr>
-        <w:t>与f</w:t>
+      <w:proofErr w:type="spellEnd"/>
+      <w:r>
+        <w:rPr>
+          <w:rFonts w:hint="eastAsia"/>
+        </w:rPr>
+        <w:t>与</w:t>
+      </w:r>
+      <w:proofErr w:type="spellStart"/>
+      <w:r>
+        <w:rPr>
+          <w:rFonts w:hint="eastAsia"/>
+        </w:rPr>
+        <w:t>f</w:t>
       </w:r>
       <w:r>
         <w:t>lexWrap</w:t>
       </w:r>
-      <w:r>
-        <w:rPr>
-          <w:rFonts w:hint="eastAsia"/>
-        </w:rPr>
-        <w:t>是搭配使用的。f</w:t>
+      <w:proofErr w:type="spellEnd"/>
+      <w:r>
+        <w:rPr>
+          <w:rFonts w:hint="eastAsia"/>
+        </w:rPr>
+        <w:t>是搭配使用的。</w:t>
+      </w:r>
+      <w:proofErr w:type="spellStart"/>
+      <w:r>
+        <w:rPr>
+          <w:rFonts w:hint="eastAsia"/>
+        </w:rPr>
+        <w:t>f</w:t>
       </w:r>
       <w:r>
         <w:t>lexWrap</w:t>
       </w:r>
+      <w:proofErr w:type="spellEnd"/>
       <w:r>
         <w:rPr>
           <w:rFonts w:hint="eastAsia"/>
         </w:rPr>
         <w:t>指定主轴排列满时，是否多行显示其它子元素，如果多行显示子元素，</w:t>
       </w:r>
+      <w:proofErr w:type="spellStart"/>
       <w:r>
         <w:t>alignContent</w:t>
       </w:r>
+      <w:proofErr w:type="spellEnd"/>
       <w:r>
         <w:rPr>
           <w:rFonts w:hint="eastAsia"/>
         </w:rPr>
         <w:t>生效，并且</w:t>
       </w:r>
+      <w:proofErr w:type="spellStart"/>
       <w:r>
         <w:rPr>
           <w:rFonts w:hint="eastAsia"/>
@@ -11276,6 +12013,7 @@
         </w:rPr>
         <w:t>lignConetnt</w:t>
       </w:r>
+      <w:proofErr w:type="spellEnd"/>
       <w:r>
         <w:rPr>
           <w:rFonts w:hint="eastAsia"/>
@@ -11317,12 +12055,21 @@
         </w:rPr>
         <w:t>属性值同</w:t>
       </w:r>
-      <w:r>
-        <w:rPr>
-          <w:b/>
-          <w:bCs/>
-        </w:rPr>
-        <w:t>justifyContent.</w:t>
+      <w:proofErr w:type="spellStart"/>
+      <w:r>
+        <w:rPr>
+          <w:b/>
+          <w:bCs/>
+        </w:rPr>
+        <w:t>justifyContent</w:t>
+      </w:r>
+      <w:proofErr w:type="spellEnd"/>
+      <w:r>
+        <w:rPr>
+          <w:b/>
+          <w:bCs/>
+        </w:rPr>
+        <w:t>.</w:t>
       </w:r>
     </w:p>
     <w:p/>
@@ -11446,18 +12193,20 @@
           <w:szCs w:val="21"/>
           <w:shd w:val="clear" w:color="auto" w:fill="FFFFFF"/>
         </w:rPr>
-        <w:t xml:space="preserve"> AppNavigator </w:t>
-      </w:r>
+        <w:t xml:space="preserve"> </w:t>
+      </w:r>
+      <w:proofErr w:type="spellStart"/>
       <w:r>
         <w:rPr>
           <w:rFonts w:ascii="Courier New" w:eastAsia="宋体" w:hAnsi="Courier New" w:cs="Courier New"/>
           <w:color w:val="393A34"/>
           <w:kern w:val="0"/>
           <w:szCs w:val="21"/>
-          <w:bdr w:val="none" w:sz="0" w:space="0" w:color="auto" w:frame="1"/>
-        </w:rPr>
-        <w:t>=</w:t>
-      </w:r>
+          <w:shd w:val="clear" w:color="auto" w:fill="FFFFFF"/>
+        </w:rPr>
+        <w:t>AppNavigator</w:t>
+      </w:r>
+      <w:proofErr w:type="spellEnd"/>
       <w:r>
         <w:rPr>
           <w:rFonts w:ascii="Courier New" w:eastAsia="宋体" w:hAnsi="Courier New" w:cs="Courier New"/>
@@ -11471,14 +12220,12 @@
       <w:r>
         <w:rPr>
           <w:rFonts w:ascii="Courier New" w:eastAsia="宋体" w:hAnsi="Courier New" w:cs="Courier New"/>
-          <w:b/>
-          <w:bCs/>
-          <w:color w:val="9A050F"/>
+          <w:color w:val="393A34"/>
           <w:kern w:val="0"/>
           <w:szCs w:val="21"/>
           <w:bdr w:val="none" w:sz="0" w:space="0" w:color="auto" w:frame="1"/>
         </w:rPr>
-        <w:t>createStackNavigator</w:t>
+        <w:t>=</w:t>
       </w:r>
       <w:r>
         <w:rPr>
@@ -11486,24 +12233,39 @@
           <w:color w:val="393A34"/>
           <w:kern w:val="0"/>
           <w:szCs w:val="21"/>
+          <w:shd w:val="clear" w:color="auto" w:fill="FFFFFF"/>
+        </w:rPr>
+        <w:t xml:space="preserve"> </w:t>
+      </w:r>
+      <w:proofErr w:type="spellStart"/>
+      <w:r>
+        <w:rPr>
+          <w:rFonts w:ascii="Courier New" w:eastAsia="宋体" w:hAnsi="Courier New" w:cs="Courier New"/>
+          <w:b/>
+          <w:bCs/>
+          <w:color w:val="9A050F"/>
+          <w:kern w:val="0"/>
+          <w:szCs w:val="21"/>
           <w:bdr w:val="none" w:sz="0" w:space="0" w:color="auto" w:frame="1"/>
         </w:rPr>
-        <w:t>(</w:t>
-      </w:r>
-    </w:p>
-    <w:p>
-      <w:pPr>
-        <w:widowControl/>
-        <w:jc w:val="left"/>
+        <w:t>createStackNavigator</w:t>
+      </w:r>
+      <w:proofErr w:type="spellEnd"/>
+      <w:r>
         <w:rPr>
           <w:rFonts w:ascii="Courier New" w:eastAsia="宋体" w:hAnsi="Courier New" w:cs="Courier New"/>
           <w:color w:val="393A34"/>
           <w:kern w:val="0"/>
           <w:szCs w:val="21"/>
-          <w:shd w:val="clear" w:color="auto" w:fill="FFFFFF"/>
-        </w:rPr>
-      </w:pPr>
-      <w:r>
+          <w:bdr w:val="none" w:sz="0" w:space="0" w:color="auto" w:frame="1"/>
+        </w:rPr>
+        <w:t>(</w:t>
+      </w:r>
+    </w:p>
+    <w:p>
+      <w:pPr>
+        <w:widowControl/>
+        <w:jc w:val="left"/>
         <w:rPr>
           <w:rFonts w:ascii="Courier New" w:eastAsia="宋体" w:hAnsi="Courier New" w:cs="Courier New"/>
           <w:color w:val="393A34"/>
@@ -11511,32 +12273,32 @@
           <w:szCs w:val="21"/>
           <w:shd w:val="clear" w:color="auto" w:fill="FFFFFF"/>
         </w:rPr>
-        <w:t xml:space="preserve">  </w:t>
-      </w:r>
+      </w:pPr>
       <w:r>
         <w:rPr>
           <w:rFonts w:ascii="Courier New" w:eastAsia="宋体" w:hAnsi="Courier New" w:cs="Courier New"/>
           <w:color w:val="393A34"/>
           <w:kern w:val="0"/>
           <w:szCs w:val="21"/>
-          <w:bdr w:val="none" w:sz="0" w:space="0" w:color="auto" w:frame="1"/>
-        </w:rPr>
-        <w:t>{</w:t>
-      </w:r>
-    </w:p>
-    <w:p>
-      <w:pPr>
-        <w:widowControl/>
-        <w:jc w:val="left"/>
+          <w:shd w:val="clear" w:color="auto" w:fill="FFFFFF"/>
+        </w:rPr>
+        <w:t xml:space="preserve">  </w:t>
+      </w:r>
+      <w:r>
         <w:rPr>
           <w:rFonts w:ascii="Courier New" w:eastAsia="宋体" w:hAnsi="Courier New" w:cs="Courier New"/>
           <w:color w:val="393A34"/>
           <w:kern w:val="0"/>
           <w:szCs w:val="21"/>
-          <w:shd w:val="clear" w:color="auto" w:fill="FFFFFF"/>
-        </w:rPr>
-      </w:pPr>
-      <w:r>
+          <w:bdr w:val="none" w:sz="0" w:space="0" w:color="auto" w:frame="1"/>
+        </w:rPr>
+        <w:t>{</w:t>
+      </w:r>
+    </w:p>
+    <w:p>
+      <w:pPr>
+        <w:widowControl/>
+        <w:jc w:val="left"/>
         <w:rPr>
           <w:rFonts w:ascii="Courier New" w:eastAsia="宋体" w:hAnsi="Courier New" w:cs="Courier New"/>
           <w:color w:val="393A34"/>
@@ -11544,17 +12306,16 @@
           <w:szCs w:val="21"/>
           <w:shd w:val="clear" w:color="auto" w:fill="FFFFFF"/>
         </w:rPr>
-        <w:t xml:space="preserve">    Home</w:t>
-      </w:r>
+      </w:pPr>
       <w:r>
         <w:rPr>
           <w:rFonts w:ascii="Courier New" w:eastAsia="宋体" w:hAnsi="Courier New" w:cs="Courier New"/>
           <w:color w:val="393A34"/>
           <w:kern w:val="0"/>
           <w:szCs w:val="21"/>
-          <w:bdr w:val="none" w:sz="0" w:space="0" w:color="auto" w:frame="1"/>
-        </w:rPr>
-        <w:t>:</w:t>
+          <w:shd w:val="clear" w:color="auto" w:fill="FFFFFF"/>
+        </w:rPr>
+        <w:t xml:space="preserve">    Home</w:t>
       </w:r>
       <w:r>
         <w:rPr>
@@ -11562,9 +12323,9 @@
           <w:color w:val="393A34"/>
           <w:kern w:val="0"/>
           <w:szCs w:val="21"/>
-          <w:shd w:val="clear" w:color="auto" w:fill="FFFFFF"/>
-        </w:rPr>
-        <w:t xml:space="preserve"> HomeScreen</w:t>
+          <w:bdr w:val="none" w:sz="0" w:space="0" w:color="auto" w:frame="1"/>
+        </w:rPr>
+        <w:t>:</w:t>
       </w:r>
       <w:r>
         <w:rPr>
@@ -11572,15 +12333,12 @@
           <w:color w:val="393A34"/>
           <w:kern w:val="0"/>
           <w:szCs w:val="21"/>
-          <w:bdr w:val="none" w:sz="0" w:space="0" w:color="auto" w:frame="1"/>
-        </w:rPr>
-        <w:t>,</w:t>
-      </w:r>
-    </w:p>
-    <w:p>
-      <w:pPr>
-        <w:widowControl/>
-        <w:jc w:val="left"/>
+          <w:shd w:val="clear" w:color="auto" w:fill="FFFFFF"/>
+        </w:rPr>
+        <w:t xml:space="preserve"> </w:t>
+      </w:r>
+      <w:proofErr w:type="spellStart"/>
+      <w:r>
         <w:rPr>
           <w:rFonts w:ascii="Courier New" w:eastAsia="宋体" w:hAnsi="Courier New" w:cs="Courier New"/>
           <w:color w:val="393A34"/>
@@ -11588,27 +12346,32 @@
           <w:szCs w:val="21"/>
           <w:shd w:val="clear" w:color="auto" w:fill="FFFFFF"/>
         </w:rPr>
-      </w:pPr>
+        <w:t>HomeScreen</w:t>
+      </w:r>
+      <w:proofErr w:type="spellEnd"/>
       <w:r>
         <w:rPr>
           <w:rFonts w:ascii="Courier New" w:eastAsia="宋体" w:hAnsi="Courier New" w:cs="Courier New"/>
           <w:color w:val="393A34"/>
           <w:kern w:val="0"/>
           <w:szCs w:val="21"/>
-          <w:shd w:val="clear" w:color="auto" w:fill="FFFFFF"/>
-        </w:rPr>
-        <w:t xml:space="preserve">    Details</w:t>
-      </w:r>
-      <w:r>
+          <w:bdr w:val="none" w:sz="0" w:space="0" w:color="auto" w:frame="1"/>
+        </w:rPr>
+        <w:t>,</w:t>
+      </w:r>
+    </w:p>
+    <w:p>
+      <w:pPr>
+        <w:widowControl/>
+        <w:jc w:val="left"/>
         <w:rPr>
           <w:rFonts w:ascii="Courier New" w:eastAsia="宋体" w:hAnsi="Courier New" w:cs="Courier New"/>
           <w:color w:val="393A34"/>
           <w:kern w:val="0"/>
           <w:szCs w:val="21"/>
-          <w:bdr w:val="none" w:sz="0" w:space="0" w:color="auto" w:frame="1"/>
-        </w:rPr>
-        <w:t>:</w:t>
-      </w:r>
+          <w:shd w:val="clear" w:color="auto" w:fill="FFFFFF"/>
+        </w:rPr>
+      </w:pPr>
       <w:r>
         <w:rPr>
           <w:rFonts w:ascii="Courier New" w:eastAsia="宋体" w:hAnsi="Courier New" w:cs="Courier New"/>
@@ -11617,7 +12380,7 @@
           <w:szCs w:val="21"/>
           <w:shd w:val="clear" w:color="auto" w:fill="FFFFFF"/>
         </w:rPr>
-        <w:t xml:space="preserve"> DetailsScreen</w:t>
+        <w:t xml:space="preserve">    Details</w:t>
       </w:r>
       <w:r>
         <w:rPr>
@@ -11627,13 +12390,9 @@
           <w:szCs w:val="21"/>
           <w:bdr w:val="none" w:sz="0" w:space="0" w:color="auto" w:frame="1"/>
         </w:rPr>
-        <w:t>,</w:t>
-      </w:r>
-    </w:p>
-    <w:p>
-      <w:pPr>
-        <w:widowControl/>
-        <w:jc w:val="left"/>
+        <w:t>:</w:t>
+      </w:r>
+      <w:r>
         <w:rPr>
           <w:rFonts w:ascii="Courier New" w:eastAsia="宋体" w:hAnsi="Courier New" w:cs="Courier New"/>
           <w:color w:val="393A34"/>
@@ -11641,7 +12400,9 @@
           <w:szCs w:val="21"/>
           <w:shd w:val="clear" w:color="auto" w:fill="FFFFFF"/>
         </w:rPr>
-      </w:pPr>
+        <w:t xml:space="preserve"> </w:t>
+      </w:r>
+      <w:proofErr w:type="spellStart"/>
       <w:r>
         <w:rPr>
           <w:rFonts w:ascii="Courier New" w:eastAsia="宋体" w:hAnsi="Courier New" w:cs="Courier New"/>
@@ -11650,8 +12411,9 @@
           <w:szCs w:val="21"/>
           <w:shd w:val="clear" w:color="auto" w:fill="FFFFFF"/>
         </w:rPr>
-        <w:t xml:space="preserve">  </w:t>
-      </w:r>
+        <w:t>DetailsScreen</w:t>
+      </w:r>
+      <w:proofErr w:type="spellEnd"/>
       <w:r>
         <w:rPr>
           <w:rFonts w:ascii="Courier New" w:eastAsia="宋体" w:hAnsi="Courier New" w:cs="Courier New"/>
@@ -11660,7 +12422,7 @@
           <w:szCs w:val="21"/>
           <w:bdr w:val="none" w:sz="0" w:space="0" w:color="auto" w:frame="1"/>
         </w:rPr>
-        <w:t>},</w:t>
+        <w:t>,</w:t>
       </w:r>
     </w:p>
     <w:p>
@@ -11693,7 +12455,7 @@
           <w:szCs w:val="21"/>
           <w:bdr w:val="none" w:sz="0" w:space="0" w:color="auto" w:frame="1"/>
         </w:rPr>
-        <w:t>{</w:t>
+        <w:t>},</w:t>
       </w:r>
     </w:p>
     <w:p>
@@ -11716,8 +12478,53 @@
           <w:szCs w:val="21"/>
           <w:shd w:val="clear" w:color="auto" w:fill="FFFFFF"/>
         </w:rPr>
-        <w:t xml:space="preserve">    initialRouteName</w:t>
-      </w:r>
+        <w:t xml:space="preserve">  </w:t>
+      </w:r>
+      <w:r>
+        <w:rPr>
+          <w:rFonts w:ascii="Courier New" w:eastAsia="宋体" w:hAnsi="Courier New" w:cs="Courier New"/>
+          <w:color w:val="393A34"/>
+          <w:kern w:val="0"/>
+          <w:szCs w:val="21"/>
+          <w:bdr w:val="none" w:sz="0" w:space="0" w:color="auto" w:frame="1"/>
+        </w:rPr>
+        <w:t>{</w:t>
+      </w:r>
+    </w:p>
+    <w:p>
+      <w:pPr>
+        <w:widowControl/>
+        <w:jc w:val="left"/>
+        <w:rPr>
+          <w:rFonts w:ascii="Courier New" w:eastAsia="宋体" w:hAnsi="Courier New" w:cs="Courier New"/>
+          <w:color w:val="393A34"/>
+          <w:kern w:val="0"/>
+          <w:szCs w:val="21"/>
+          <w:shd w:val="clear" w:color="auto" w:fill="FFFFFF"/>
+        </w:rPr>
+      </w:pPr>
+      <w:r>
+        <w:rPr>
+          <w:rFonts w:ascii="Courier New" w:eastAsia="宋体" w:hAnsi="Courier New" w:cs="Courier New"/>
+          <w:color w:val="393A34"/>
+          <w:kern w:val="0"/>
+          <w:szCs w:val="21"/>
+          <w:shd w:val="clear" w:color="auto" w:fill="FFFFFF"/>
+        </w:rPr>
+        <w:t xml:space="preserve">    </w:t>
+      </w:r>
+      <w:proofErr w:type="spellStart"/>
+      <w:r>
+        <w:rPr>
+          <w:rFonts w:ascii="Courier New" w:eastAsia="宋体" w:hAnsi="Courier New" w:cs="Courier New"/>
+          <w:color w:val="393A34"/>
+          <w:kern w:val="0"/>
+          <w:szCs w:val="21"/>
+          <w:shd w:val="clear" w:color="auto" w:fill="FFFFFF"/>
+        </w:rPr>
+        <w:t>initialRouteName</w:t>
+      </w:r>
+      <w:proofErr w:type="spellEnd"/>
       <w:r>
         <w:rPr>
           <w:rFonts w:ascii="Courier New" w:eastAsia="宋体" w:hAnsi="Courier New" w:cs="Courier New"/>
@@ -11823,17 +12630,38 @@
         </w:rPr>
         <w:t>方法原型：</w:t>
       </w:r>
-      <w:r>
-        <w:t>createStackNavigator(routeConfigMap</w:t>
-      </w:r>
-      <w:r>
-        <w:rPr>
-          <w:rFonts w:hint="eastAsia"/>
-        </w:rPr>
-        <w:t>，sta</w:t>
-      </w:r>
-      <w:r>
-        <w:t>ckConfig);</w:t>
+      <w:proofErr w:type="spellStart"/>
+      <w:r>
+        <w:t>createStackNavigator</w:t>
+      </w:r>
+      <w:proofErr w:type="spellEnd"/>
+      <w:r>
+        <w:t>(</w:t>
+      </w:r>
+      <w:proofErr w:type="spellStart"/>
+      <w:r>
+        <w:t>routeConfigMap</w:t>
+      </w:r>
+      <w:proofErr w:type="spellEnd"/>
+      <w:r>
+        <w:rPr>
+          <w:rFonts w:hint="eastAsia"/>
+        </w:rPr>
+        <w:t>，</w:t>
+      </w:r>
+      <w:proofErr w:type="spellStart"/>
+      <w:r>
+        <w:rPr>
+          <w:rFonts w:hint="eastAsia"/>
+        </w:rPr>
+        <w:t>sta</w:t>
+      </w:r>
+      <w:r>
+        <w:t>ckConfig</w:t>
+      </w:r>
+      <w:proofErr w:type="spellEnd"/>
+      <w:r>
+        <w:t>);</w:t>
       </w:r>
     </w:p>
     <w:p>
@@ -11872,6 +12700,7 @@
     </w:p>
     <w:p/>
     <w:p>
+      <w:proofErr w:type="spellStart"/>
       <w:r>
         <w:rPr>
           <w:rFonts w:hint="eastAsia"/>
@@ -11879,13 +12708,19 @@
         <w:t>Tab</w:t>
       </w:r>
       <w:r>
-        <w:t>Navigator:</w:t>
-      </w:r>
-    </w:p>
-    <w:p>
+        <w:t>Navigator</w:t>
+      </w:r>
+      <w:proofErr w:type="spellEnd"/>
+      <w:r>
+        <w:t>:</w:t>
+      </w:r>
+    </w:p>
+    <w:p>
+      <w:proofErr w:type="spellStart"/>
       <w:r>
         <w:t>Api</w:t>
       </w:r>
+      <w:proofErr w:type="spellEnd"/>
     </w:p>
     <w:p>
       <w:pPr>
@@ -11937,18 +12772,20 @@
           <w:szCs w:val="21"/>
           <w:shd w:val="clear" w:color="auto" w:fill="FFFFFF"/>
         </w:rPr>
-        <w:t xml:space="preserve"> createBottomTabNavigator </w:t>
-      </w:r>
+        <w:t xml:space="preserve"> </w:t>
+      </w:r>
+      <w:proofErr w:type="spellStart"/>
       <w:r>
         <w:rPr>
           <w:rFonts w:ascii="Courier New" w:eastAsia="宋体" w:hAnsi="Courier New" w:cs="Courier New"/>
           <w:color w:val="393A34"/>
           <w:kern w:val="0"/>
           <w:szCs w:val="21"/>
-          <w:bdr w:val="none" w:sz="0" w:space="0" w:color="auto" w:frame="1"/>
-        </w:rPr>
-        <w:t>}</w:t>
-      </w:r>
+          <w:shd w:val="clear" w:color="auto" w:fill="FFFFFF"/>
+        </w:rPr>
+        <w:t>createBottomTabNavigator</w:t>
+      </w:r>
+      <w:proofErr w:type="spellEnd"/>
       <w:r>
         <w:rPr>
           <w:rFonts w:ascii="Courier New" w:eastAsia="宋体" w:hAnsi="Courier New" w:cs="Courier New"/>
@@ -11962,12 +12799,12 @@
       <w:r>
         <w:rPr>
           <w:rFonts w:ascii="Courier New" w:eastAsia="宋体" w:hAnsi="Courier New" w:cs="Courier New"/>
-          <w:color w:val="00A4DB"/>
+          <w:color w:val="393A34"/>
           <w:kern w:val="0"/>
           <w:szCs w:val="21"/>
           <w:bdr w:val="none" w:sz="0" w:space="0" w:color="auto" w:frame="1"/>
         </w:rPr>
-        <w:t>from</w:t>
+        <w:t>}</w:t>
       </w:r>
       <w:r>
         <w:rPr>
@@ -11982,12 +12819,12 @@
       <w:r>
         <w:rPr>
           <w:rFonts w:ascii="Courier New" w:eastAsia="宋体" w:hAnsi="Courier New" w:cs="Courier New"/>
-          <w:color w:val="E3116C"/>
+          <w:color w:val="00A4DB"/>
           <w:kern w:val="0"/>
           <w:szCs w:val="21"/>
           <w:bdr w:val="none" w:sz="0" w:space="0" w:color="auto" w:frame="1"/>
         </w:rPr>
-        <w:t>'react-navigation-tabs'</w:t>
+        <w:t>from</w:t>
       </w:r>
       <w:r>
         <w:rPr>
@@ -11995,48 +12832,19 @@
           <w:color w:val="393A34"/>
           <w:kern w:val="0"/>
           <w:szCs w:val="21"/>
+          <w:shd w:val="clear" w:color="auto" w:fill="FFFFFF"/>
+        </w:rPr>
+        <w:t xml:space="preserve"> </w:t>
+      </w:r>
+      <w:r>
+        <w:rPr>
+          <w:rFonts w:ascii="Courier New" w:eastAsia="宋体" w:hAnsi="Courier New" w:cs="Courier New"/>
+          <w:color w:val="E3116C"/>
+          <w:kern w:val="0"/>
+          <w:szCs w:val="21"/>
           <w:bdr w:val="none" w:sz="0" w:space="0" w:color="auto" w:frame="1"/>
         </w:rPr>
-        <w:t>;</w:t>
-      </w:r>
-    </w:p>
-    <w:p>
-      <w:pPr>
-        <w:rPr>
-          <w:rFonts w:ascii="Courier New" w:eastAsia="宋体" w:hAnsi="Courier New" w:cs="Courier New"/>
-          <w:b/>
-          <w:bCs/>
-          <w:color w:val="9A050F"/>
-          <w:kern w:val="0"/>
-          <w:szCs w:val="21"/>
-          <w:bdr w:val="none" w:sz="0" w:space="0" w:color="auto" w:frame="1"/>
-        </w:rPr>
-      </w:pPr>
-      <w:r>
-        <w:rPr>
-          <w:rFonts w:ascii="Courier New" w:eastAsia="宋体" w:hAnsi="Courier New" w:cs="Courier New"/>
-          <w:b/>
-          <w:bCs/>
-          <w:color w:val="9A050F"/>
-          <w:kern w:val="0"/>
-          <w:szCs w:val="21"/>
-          <w:bdr w:val="none" w:sz="0" w:space="0" w:color="auto" w:frame="1"/>
-        </w:rPr>
-        <w:t>const tabNav =</w:t>
-      </w:r>
-    </w:p>
-    <w:p>
-      <w:r>
-        <w:rPr>
-          <w:rFonts w:ascii="Courier New" w:eastAsia="宋体" w:hAnsi="Courier New" w:cs="Courier New"/>
-          <w:b/>
-          <w:bCs/>
-          <w:color w:val="9A050F"/>
-          <w:kern w:val="0"/>
-          <w:szCs w:val="21"/>
-          <w:bdr w:val="none" w:sz="0" w:space="0" w:color="auto" w:frame="1"/>
-        </w:rPr>
-        <w:t>createBottomTabNavigator</w:t>
+        <w:t>'react-navigation-tabs'</w:t>
       </w:r>
       <w:r>
         <w:rPr>
@@ -12046,37 +12854,106 @@
           <w:szCs w:val="21"/>
           <w:bdr w:val="none" w:sz="0" w:space="0" w:color="auto" w:frame="1"/>
         </w:rPr>
-        <w:t>(</w:t>
-      </w:r>
+        <w:t>;</w:t>
+      </w:r>
+    </w:p>
+    <w:p>
+      <w:pPr>
+        <w:rPr>
+          <w:rFonts w:ascii="Courier New" w:eastAsia="宋体" w:hAnsi="Courier New" w:cs="Courier New"/>
+          <w:b/>
+          <w:bCs/>
+          <w:color w:val="9A050F"/>
+          <w:kern w:val="0"/>
+          <w:szCs w:val="21"/>
+          <w:bdr w:val="none" w:sz="0" w:space="0" w:color="auto" w:frame="1"/>
+        </w:rPr>
+      </w:pPr>
+      <w:r>
+        <w:rPr>
+          <w:rFonts w:ascii="Courier New" w:eastAsia="宋体" w:hAnsi="Courier New" w:cs="Courier New"/>
+          <w:b/>
+          <w:bCs/>
+          <w:color w:val="9A050F"/>
+          <w:kern w:val="0"/>
+          <w:szCs w:val="21"/>
+          <w:bdr w:val="none" w:sz="0" w:space="0" w:color="auto" w:frame="1"/>
+        </w:rPr>
+        <w:t xml:space="preserve">const </w:t>
+      </w:r>
+      <w:proofErr w:type="spellStart"/>
+      <w:r>
+        <w:rPr>
+          <w:rFonts w:ascii="Courier New" w:eastAsia="宋体" w:hAnsi="Courier New" w:cs="Courier New"/>
+          <w:b/>
+          <w:bCs/>
+          <w:color w:val="9A050F"/>
+          <w:kern w:val="0"/>
+          <w:szCs w:val="21"/>
+          <w:bdr w:val="none" w:sz="0" w:space="0" w:color="auto" w:frame="1"/>
+        </w:rPr>
+        <w:t>tabNav</w:t>
+      </w:r>
+      <w:proofErr w:type="spellEnd"/>
+      <w:r>
+        <w:rPr>
+          <w:rFonts w:ascii="Courier New" w:eastAsia="宋体" w:hAnsi="Courier New" w:cs="Courier New"/>
+          <w:b/>
+          <w:bCs/>
+          <w:color w:val="9A050F"/>
+          <w:kern w:val="0"/>
+          <w:szCs w:val="21"/>
+          <w:bdr w:val="none" w:sz="0" w:space="0" w:color="auto" w:frame="1"/>
+        </w:rPr>
+        <w:t xml:space="preserve"> =</w:t>
+      </w:r>
+    </w:p>
+    <w:p>
+      <w:proofErr w:type="spellStart"/>
+      <w:r>
+        <w:rPr>
+          <w:rFonts w:ascii="Courier New" w:eastAsia="宋体" w:hAnsi="Courier New" w:cs="Courier New"/>
+          <w:b/>
+          <w:bCs/>
+          <w:color w:val="9A050F"/>
+          <w:kern w:val="0"/>
+          <w:szCs w:val="21"/>
+          <w:bdr w:val="none" w:sz="0" w:space="0" w:color="auto" w:frame="1"/>
+        </w:rPr>
+        <w:t>createBottomTabNavigator</w:t>
+      </w:r>
+      <w:proofErr w:type="spellEnd"/>
       <w:r>
         <w:rPr>
           <w:rFonts w:ascii="Courier New" w:eastAsia="宋体" w:hAnsi="Courier New" w:cs="Courier New"/>
           <w:color w:val="393A34"/>
           <w:kern w:val="0"/>
           <w:szCs w:val="21"/>
-          <w:shd w:val="clear" w:color="auto" w:fill="FFFFFF"/>
-        </w:rPr>
-        <w:t>RouteConfigs</w:t>
-      </w:r>
+          <w:bdr w:val="none" w:sz="0" w:space="0" w:color="auto" w:frame="1"/>
+        </w:rPr>
+        <w:t>(</w:t>
+      </w:r>
+      <w:proofErr w:type="spellStart"/>
       <w:r>
         <w:rPr>
           <w:rFonts w:ascii="Courier New" w:eastAsia="宋体" w:hAnsi="Courier New" w:cs="Courier New"/>
           <w:color w:val="393A34"/>
           <w:kern w:val="0"/>
           <w:szCs w:val="21"/>
-          <w:bdr w:val="none" w:sz="0" w:space="0" w:color="auto" w:frame="1"/>
-        </w:rPr>
-        <w:t>,</w:t>
-      </w:r>
+          <w:shd w:val="clear" w:color="auto" w:fill="FFFFFF"/>
+        </w:rPr>
+        <w:t>RouteConfigs</w:t>
+      </w:r>
+      <w:proofErr w:type="spellEnd"/>
       <w:r>
         <w:rPr>
           <w:rFonts w:ascii="Courier New" w:eastAsia="宋体" w:hAnsi="Courier New" w:cs="Courier New"/>
           <w:color w:val="393A34"/>
           <w:kern w:val="0"/>
           <w:szCs w:val="21"/>
-          <w:shd w:val="clear" w:color="auto" w:fill="FFFFFF"/>
-        </w:rPr>
-        <w:t xml:space="preserve"> TabNavigatorConfig</w:t>
+          <w:bdr w:val="none" w:sz="0" w:space="0" w:color="auto" w:frame="1"/>
+        </w:rPr>
+        <w:t>,</w:t>
       </w:r>
       <w:r>
         <w:rPr>
@@ -12084,14 +12961,12 @@
           <w:color w:val="393A34"/>
           <w:kern w:val="0"/>
           <w:szCs w:val="21"/>
-          <w:bdr w:val="none" w:sz="0" w:space="0" w:color="auto" w:frame="1"/>
-        </w:rPr>
-        <w:t>);</w:t>
-      </w:r>
-    </w:p>
-    <w:p/>
-    <w:p>
-      <w:pPr>
+          <w:shd w:val="clear" w:color="auto" w:fill="FFFFFF"/>
+        </w:rPr>
+        <w:t xml:space="preserve"> </w:t>
+      </w:r>
+      <w:proofErr w:type="spellStart"/>
+      <w:r>
         <w:rPr>
           <w:rFonts w:ascii="Courier New" w:eastAsia="宋体" w:hAnsi="Courier New" w:cs="Courier New"/>
           <w:color w:val="393A34"/>
@@ -12099,29 +12974,55 @@
           <w:szCs w:val="21"/>
           <w:shd w:val="clear" w:color="auto" w:fill="FFFFFF"/>
         </w:rPr>
-      </w:pPr>
-      <w:r>
-        <w:rPr>
-          <w:rFonts w:hint="eastAsia"/>
-        </w:rPr>
-        <w:t>1</w:t>
-      </w:r>
-      <w:r>
-        <w:rPr>
-          <w:rFonts w:hint="eastAsia"/>
-        </w:rPr>
-        <w:t>在</w:t>
-      </w:r>
+        <w:t>TabNavigatorConfig</w:t>
+      </w:r>
+      <w:proofErr w:type="spellEnd"/>
       <w:r>
         <w:rPr>
           <w:rFonts w:ascii="Courier New" w:eastAsia="宋体" w:hAnsi="Courier New" w:cs="Courier New"/>
           <w:color w:val="393A34"/>
           <w:kern w:val="0"/>
           <w:szCs w:val="21"/>
+          <w:bdr w:val="none" w:sz="0" w:space="0" w:color="auto" w:frame="1"/>
+        </w:rPr>
+        <w:t>);</w:t>
+      </w:r>
+    </w:p>
+    <w:p/>
+    <w:p>
+      <w:pPr>
+        <w:rPr>
+          <w:rFonts w:ascii="Courier New" w:eastAsia="宋体" w:hAnsi="Courier New" w:cs="Courier New"/>
+          <w:color w:val="393A34"/>
+          <w:kern w:val="0"/>
+          <w:szCs w:val="21"/>
+          <w:shd w:val="clear" w:color="auto" w:fill="FFFFFF"/>
+        </w:rPr>
+      </w:pPr>
+      <w:r>
+        <w:rPr>
+          <w:rFonts w:hint="eastAsia"/>
+        </w:rPr>
+        <w:t>1</w:t>
+      </w:r>
+      <w:r>
+        <w:rPr>
+          <w:rFonts w:hint="eastAsia"/>
+        </w:rPr>
+        <w:t>在</w:t>
+      </w:r>
+      <w:proofErr w:type="spellStart"/>
+      <w:r>
+        <w:rPr>
+          <w:rFonts w:ascii="Courier New" w:eastAsia="宋体" w:hAnsi="Courier New" w:cs="Courier New"/>
+          <w:color w:val="393A34"/>
+          <w:kern w:val="0"/>
+          <w:szCs w:val="21"/>
           <w:shd w:val="clear" w:color="auto" w:fill="FFFFFF"/>
         </w:rPr>
         <w:t>TabNavigatorConfig</w:t>
       </w:r>
+      <w:proofErr w:type="spellEnd"/>
       <w:r>
         <w:rPr>
           <w:rFonts w:ascii="Courier New" w:eastAsia="宋体" w:hAnsi="Courier New" w:cs="Courier New" w:hint="eastAsia"/>
@@ -12132,6 +13033,7 @@
         </w:rPr>
         <w:t>中可以配置通用</w:t>
       </w:r>
+      <w:proofErr w:type="spellStart"/>
       <w:r>
         <w:rPr>
           <w:rFonts w:ascii="Courier New" w:eastAsia="宋体" w:hAnsi="Courier New" w:cs="Courier New" w:hint="eastAsia"/>
@@ -12152,6 +13054,7 @@
         </w:rPr>
         <w:t>abBar</w:t>
       </w:r>
+      <w:proofErr w:type="spellEnd"/>
       <w:r>
         <w:rPr>
           <w:rFonts w:ascii="Courier New" w:eastAsia="宋体" w:hAnsi="Courier New" w:cs="Courier New" w:hint="eastAsia"/>
@@ -12233,8 +13136,13 @@
         </w:rPr>
         <w:t>(</w:t>
       </w:r>
-      <w:r>
-        <w:t>navigationOptions)</w:t>
+      <w:proofErr w:type="spellStart"/>
+      <w:r>
+        <w:t>navigationOptions</w:t>
+      </w:r>
+      <w:proofErr w:type="spellEnd"/>
+      <w:r>
+        <w:t>)</w:t>
       </w:r>
       <w:r>
         <w:rPr>
@@ -12279,22 +13187,54 @@
     </w:p>
     <w:p>
       <w:r>
-        <w:t>Static  navigationOptions = {//单独设置tab</w:t>
-      </w:r>
-    </w:p>
-    <w:p>
-      <w:r>
-        <w:t xml:space="preserve">        tabBarLabel: '我的',</w:t>
-      </w:r>
-    </w:p>
-    <w:p>
-      <w:r>
-        <w:t xml:space="preserve">        headerTitle:'我的',</w:t>
-      </w:r>
-    </w:p>
-    <w:p>
-      <w:r>
-        <w:t xml:space="preserve">        tabBarIcon:({focused})=&gt;{</w:t>
+        <w:t xml:space="preserve">Static  </w:t>
+      </w:r>
+      <w:proofErr w:type="spellStart"/>
+      <w:r>
+        <w:t>navigationOptions</w:t>
+      </w:r>
+      <w:proofErr w:type="spellEnd"/>
+      <w:r>
+        <w:t xml:space="preserve"> = {//单独设置tab</w:t>
+      </w:r>
+    </w:p>
+    <w:p>
+      <w:r>
+        <w:t xml:space="preserve">        </w:t>
+      </w:r>
+      <w:proofErr w:type="spellStart"/>
+      <w:r>
+        <w:t>tabBarLabel</w:t>
+      </w:r>
+      <w:proofErr w:type="spellEnd"/>
+      <w:r>
+        <w:t>: '我的',</w:t>
+      </w:r>
+    </w:p>
+    <w:p>
+      <w:r>
+        <w:t xml:space="preserve">        </w:t>
+      </w:r>
+      <w:proofErr w:type="spellStart"/>
+      <w:r>
+        <w:t>headerTitle</w:t>
+      </w:r>
+      <w:proofErr w:type="spellEnd"/>
+      <w:r>
+        <w:t>:'我的',</w:t>
+      </w:r>
+    </w:p>
+    <w:p>
+      <w:r>
+        <w:t xml:space="preserve">        </w:t>
+      </w:r>
+      <w:proofErr w:type="spellStart"/>
+      <w:r>
+        <w:t>tabBarIcon</w:t>
+      </w:r>
+      <w:proofErr w:type="spellEnd"/>
+      <w:r>
+        <w:t>:({focused})=&gt;{</w:t>
       </w:r>
     </w:p>
     <w:p>
@@ -12304,7 +13244,23 @@
     </w:p>
     <w:p>
       <w:r>
-        <w:t xml:space="preserve">                return &lt;Image style={styles.tabBarIcon} source={require('./img/icon_diamond.png')}/&gt;</w:t>
+        <w:t xml:space="preserve">                return &lt;Image style={</w:t>
+      </w:r>
+      <w:proofErr w:type="spellStart"/>
+      <w:r>
+        <w:t>styles.tabBarIcon</w:t>
+      </w:r>
+      <w:proofErr w:type="spellEnd"/>
+      <w:r>
+        <w:t>} source={require('./</w:t>
+      </w:r>
+      <w:proofErr w:type="spellStart"/>
+      <w:r>
+        <w:t>img</w:t>
+      </w:r>
+      <w:proofErr w:type="spellEnd"/>
+      <w:r>
+        <w:t>/icon_diamond.png')}/&gt;</w:t>
       </w:r>
     </w:p>
     <w:p>
@@ -12314,7 +13270,23 @@
     </w:p>
     <w:p>
       <w:r>
-        <w:t xml:space="preserve">                return &lt;Image style={styles.tabBarIcon} source={require('./img/icon_diamond_gray.png')}/&gt;</w:t>
+        <w:t xml:space="preserve">                return &lt;Image style={</w:t>
+      </w:r>
+      <w:proofErr w:type="spellStart"/>
+      <w:r>
+        <w:t>styles.tabBarIcon</w:t>
+      </w:r>
+      <w:proofErr w:type="spellEnd"/>
+      <w:r>
+        <w:t>} source={require('./</w:t>
+      </w:r>
+      <w:proofErr w:type="spellStart"/>
+      <w:r>
+        <w:t>img</w:t>
+      </w:r>
+      <w:proofErr w:type="spellEnd"/>
+      <w:r>
+        <w:t>/icon_diamond_gray.png')}/&gt;</w:t>
       </w:r>
     </w:p>
     <w:p>
@@ -12339,10 +13311,21 @@
         <w:rPr>
           <w:rFonts w:hint="eastAsia"/>
         </w:rPr>
-        <w:t>*抓住一个最重要的结构：s</w:t>
-      </w:r>
-      <w:r>
-        <w:t xml:space="preserve">tackNavigator{ </w:t>
+        <w:t>*抓住一个最重要的结构：</w:t>
+      </w:r>
+      <w:proofErr w:type="spellStart"/>
+      <w:r>
+        <w:rPr>
+          <w:rFonts w:hint="eastAsia"/>
+        </w:rPr>
+        <w:t>s</w:t>
+      </w:r>
+      <w:r>
+        <w:t>tackNavigator</w:t>
+      </w:r>
+      <w:proofErr w:type="spellEnd"/>
+      <w:r>
+        <w:t xml:space="preserve">{ </w:t>
       </w:r>
       <w:r>
         <w:rPr>
@@ -12353,6 +13336,7 @@
       <w:r>
         <w:t xml:space="preserve">creen , </w:t>
       </w:r>
+      <w:proofErr w:type="spellStart"/>
       <w:r>
         <w:rPr>
           <w:rFonts w:hint="eastAsia"/>
@@ -12360,7 +13344,11 @@
         <w:t>tab</w:t>
       </w:r>
       <w:r>
-        <w:t>Navigator(</w:t>
+        <w:t>Navigator</w:t>
+      </w:r>
+      <w:proofErr w:type="spellEnd"/>
+      <w:r>
+        <w:t>(</w:t>
       </w:r>
       <w:r>
         <w:rPr>
@@ -12389,9 +13377,11 @@
         </w:rPr>
         <w:t>*一个</w:t>
       </w:r>
+      <w:proofErr w:type="spellStart"/>
       <w:r>
         <w:t>CreateBottomTabNavigator</w:t>
       </w:r>
+      <w:proofErr w:type="spellEnd"/>
       <w:r>
         <w:rPr>
           <w:rFonts w:hint="eastAsia"/>
@@ -12485,20 +13475,47 @@
         <w:rPr>
           <w:rFonts w:hint="eastAsia"/>
         </w:rPr>
-        <w:t>说明c</w:t>
-      </w:r>
-      <w:r>
-        <w:t>reateBottomTabNavigator()</w:t>
-      </w:r>
-      <w:r>
-        <w:rPr>
-          <w:rFonts w:hint="eastAsia"/>
-        </w:rPr>
-        <w:t>中不支持s</w:t>
-      </w:r>
-      <w:r>
-        <w:t>wipteEnabled/animatedEnabled</w:t>
-      </w:r>
+        <w:t>说明</w:t>
+      </w:r>
+      <w:proofErr w:type="spellStart"/>
+      <w:r>
+        <w:rPr>
+          <w:rFonts w:hint="eastAsia"/>
+        </w:rPr>
+        <w:t>c</w:t>
+      </w:r>
+      <w:r>
+        <w:t>reateBottomTabNavigator</w:t>
+      </w:r>
+      <w:proofErr w:type="spellEnd"/>
+      <w:r>
+        <w:t>()</w:t>
+      </w:r>
+      <w:r>
+        <w:rPr>
+          <w:rFonts w:hint="eastAsia"/>
+        </w:rPr>
+        <w:t>中不支持</w:t>
+      </w:r>
+      <w:proofErr w:type="spellStart"/>
+      <w:r>
+        <w:rPr>
+          <w:rFonts w:hint="eastAsia"/>
+        </w:rPr>
+        <w:t>s</w:t>
+      </w:r>
+      <w:r>
+        <w:t>wipteEnabled</w:t>
+      </w:r>
+      <w:proofErr w:type="spellEnd"/>
+      <w:r>
+        <w:t>/</w:t>
+      </w:r>
+      <w:proofErr w:type="spellStart"/>
+      <w:r>
+        <w:t>animatedEnabled</w:t>
+      </w:r>
+      <w:proofErr w:type="spellEnd"/>
       <w:r>
         <w:rPr>
           <w:rFonts w:hint="eastAsia"/>
@@ -12516,11 +13533,19 @@
         <w:rPr>
           <w:rFonts w:hint="eastAsia"/>
         </w:rPr>
-        <w:t>可以用c</w:t>
+        <w:t>可以用</w:t>
+      </w:r>
+      <w:proofErr w:type="spellStart"/>
+      <w:r>
+        <w:rPr>
+          <w:rFonts w:hint="eastAsia"/>
+        </w:rPr>
+        <w:t>c</w:t>
       </w:r>
       <w:r>
         <w:t>reateMaterialTopNavigatorf</w:t>
       </w:r>
+      <w:proofErr w:type="spellEnd"/>
       <w:r>
         <w:rPr>
           <w:rFonts w:hint="eastAsia"/>
@@ -12530,8 +13555,13 @@
     </w:p>
     <w:p/>
     <w:p>
-      <w:r>
-        <w:t>createMaterialBottomTabNavigator()</w:t>
+      <w:proofErr w:type="spellStart"/>
+      <w:r>
+        <w:t>createMaterialBottomTabNavigator</w:t>
+      </w:r>
+      <w:proofErr w:type="spellEnd"/>
+      <w:r>
+        <w:t>()</w:t>
       </w:r>
       <w:r>
         <w:rPr>
@@ -12553,8 +13583,13 @@
         </w:rPr>
         <w:t>第三个</w:t>
       </w:r>
-      <w:r>
-        <w:t>createDrawerNavigator:</w:t>
+      <w:proofErr w:type="spellStart"/>
+      <w:r>
+        <w:t>createDrawerNavigator</w:t>
+      </w:r>
+      <w:proofErr w:type="spellEnd"/>
+      <w:r>
+        <w:t>:</w:t>
       </w:r>
       <w:r>
         <w:rPr>
@@ -12580,12 +13615,36 @@
         <w:t>导包 2.引入3.</w:t>
       </w:r>
       <w:r>
-        <w:t>createDrawerNavigator(routeMaps,configs)</w:t>
-      </w:r>
-    </w:p>
-    <w:p>
-      <w:r>
-        <w:t>const homeDefaultPic = require('./img/tarbar_icon_home_default.png');</w:t>
+        <w:t>createDrawerNavigator(</w:t>
+      </w:r>
+      <w:proofErr w:type="spellStart"/>
+      <w:r>
+        <w:t>routeMaps,configs</w:t>
+      </w:r>
+      <w:proofErr w:type="spellEnd"/>
+      <w:r>
+        <w:t>)</w:t>
+      </w:r>
+    </w:p>
+    <w:p>
+      <w:r>
+        <w:t xml:space="preserve">const </w:t>
+      </w:r>
+      <w:proofErr w:type="spellStart"/>
+      <w:r>
+        <w:t>homeDefaultPic</w:t>
+      </w:r>
+      <w:proofErr w:type="spellEnd"/>
+      <w:r>
+        <w:t xml:space="preserve"> = require('./</w:t>
+      </w:r>
+      <w:proofErr w:type="spellStart"/>
+      <w:r>
+        <w:t>img</w:t>
+      </w:r>
+      <w:proofErr w:type="spellEnd"/>
+      <w:r>
+        <w:t>/tarbar_icon_home_default.png');</w:t>
       </w:r>
       <w:r>
         <w:rPr>
@@ -12596,7 +13655,23 @@
     </w:p>
     <w:p>
       <w:r>
-        <w:t>const homePressedPic = require('./img/tarbar_icon_home_pressed.png');</w:t>
+        <w:t xml:space="preserve">const </w:t>
+      </w:r>
+      <w:proofErr w:type="spellStart"/>
+      <w:r>
+        <w:t>homePressedPic</w:t>
+      </w:r>
+      <w:proofErr w:type="spellEnd"/>
+      <w:r>
+        <w:t xml:space="preserve"> = require('./</w:t>
+      </w:r>
+      <w:proofErr w:type="spellStart"/>
+      <w:r>
+        <w:t>img</w:t>
+      </w:r>
+      <w:proofErr w:type="spellEnd"/>
+      <w:r>
+        <w:t>/tarbar_icon_home_pressed.png');</w:t>
       </w:r>
     </w:p>
     <w:p>
@@ -12829,11 +13904,19 @@
         <w:rPr>
           <w:rFonts w:hint="eastAsia"/>
         </w:rPr>
-        <w:t>无法响应手势滑动，并且其s</w:t>
+        <w:t>无法响应手势滑动，并且其</w:t>
+      </w:r>
+      <w:proofErr w:type="spellStart"/>
+      <w:r>
+        <w:rPr>
+          <w:rFonts w:hint="eastAsia"/>
+        </w:rPr>
+        <w:t>s</w:t>
       </w:r>
       <w:r>
         <w:t>wipeEnabled:true</w:t>
       </w:r>
+      <w:proofErr w:type="spellEnd"/>
       <w:r>
         <w:rPr>
           <w:rFonts w:hint="eastAsia"/>
@@ -13050,6 +14133,7 @@
       </w:r>
     </w:p>
     <w:p>
+      <w:proofErr w:type="spellStart"/>
       <w:r>
         <w:rPr>
           <w:rFonts w:hint="eastAsia"/>
@@ -13059,6 +14143,7 @@
       <w:r>
         <w:t>syncStorage</w:t>
       </w:r>
+      <w:proofErr w:type="spellEnd"/>
       <w:r>
         <w:rPr>
           <w:rFonts w:hint="eastAsia"/>
@@ -13135,13 +14220,39 @@
         <w:t>两个选择：rea</w:t>
       </w:r>
       <w:r>
-        <w:t>lm for RN , react-native-sqlite-storeage</w:t>
-      </w:r>
-    </w:p>
-    <w:p>
-      <w:r>
-        <w:t>react-native-sqlite-storeage</w:t>
-      </w:r>
+        <w:t>lm for RN , react-native-</w:t>
+      </w:r>
+      <w:proofErr w:type="spellStart"/>
+      <w:r>
+        <w:t>sqlite</w:t>
+      </w:r>
+      <w:proofErr w:type="spellEnd"/>
+      <w:r>
+        <w:t>-</w:t>
+      </w:r>
+      <w:proofErr w:type="spellStart"/>
+      <w:r>
+        <w:t>storeage</w:t>
+      </w:r>
+      <w:proofErr w:type="spellEnd"/>
+    </w:p>
+    <w:p>
+      <w:r>
+        <w:t>react-native-</w:t>
+      </w:r>
+      <w:proofErr w:type="spellStart"/>
+      <w:r>
+        <w:t>sqlite</w:t>
+      </w:r>
+      <w:proofErr w:type="spellEnd"/>
+      <w:r>
+        <w:t>-</w:t>
+      </w:r>
+      <w:proofErr w:type="spellStart"/>
+      <w:r>
+        <w:t>storeage</w:t>
+      </w:r>
+      <w:proofErr w:type="spellEnd"/>
       <w:r>
         <w:rPr>
           <w:rFonts w:hint="eastAsia"/>
@@ -13154,7 +14265,47 @@
     </w:p>
     <w:p>
       <w:r>
-        <w:t>project(':react-native-sqlite-storage').projectDir = new File(rootProject.projectDir, '../node_modules/react-native-sqlite-storage/</w:t>
+        <w:t>project(':react-native-</w:t>
+      </w:r>
+      <w:proofErr w:type="spellStart"/>
+      <w:r>
+        <w:t>sqlite</w:t>
+      </w:r>
+      <w:proofErr w:type="spellEnd"/>
+      <w:r>
+        <w:t>-storage').</w:t>
+      </w:r>
+      <w:proofErr w:type="spellStart"/>
+      <w:r>
+        <w:t>projectDir</w:t>
+      </w:r>
+      <w:proofErr w:type="spellEnd"/>
+      <w:r>
+        <w:t xml:space="preserve"> = new File(</w:t>
+      </w:r>
+      <w:proofErr w:type="spellStart"/>
+      <w:r>
+        <w:t>rootProject.projectDir</w:t>
+      </w:r>
+      <w:proofErr w:type="spellEnd"/>
+      <w:r>
+        <w:t>, '../</w:t>
+      </w:r>
+      <w:proofErr w:type="spellStart"/>
+      <w:r>
+        <w:t>node_modules</w:t>
+      </w:r>
+      <w:proofErr w:type="spellEnd"/>
+      <w:r>
+        <w:t>/react-native-</w:t>
+      </w:r>
+      <w:proofErr w:type="spellStart"/>
+      <w:r>
+        <w:t>sqlite</w:t>
+      </w:r>
+      <w:proofErr w:type="spellEnd"/>
+      <w:r>
+        <w:t>-storage/</w:t>
       </w:r>
       <w:r>
         <w:rPr>
@@ -13824,6 +14975,7 @@
         </w:rPr>
         <w:t>的</w:t>
       </w:r>
+      <w:proofErr w:type="spellStart"/>
       <w:r>
         <w:rPr>
           <w:rFonts w:ascii="Segoe UI Emoji" w:hAnsi="Segoe UI Emoji"/>
@@ -13836,6 +14988,7 @@
         </w:rPr>
         <w:t>XMLHttpRequest</w:t>
       </w:r>
+      <w:proofErr w:type="spellEnd"/>
     </w:p>
     <w:p>
       <w:pPr>
@@ -14287,7 +15440,25 @@
           <w:color w:val="404040"/>
           <w:shd w:val="clear" w:color="auto" w:fill="FFFFFF"/>
         </w:rPr>
-        <w:t>(ToastModule.class)</w:t>
+        <w:t>(</w:t>
+      </w:r>
+      <w:proofErr w:type="spellStart"/>
+      <w:r>
+        <w:rPr>
+          <w:rFonts w:ascii="Segoe UI Emoji" w:hAnsi="Segoe UI Emoji"/>
+          <w:color w:val="404040"/>
+          <w:shd w:val="clear" w:color="auto" w:fill="FFFFFF"/>
+        </w:rPr>
+        <w:t>ToastModule.class</w:t>
+      </w:r>
+      <w:proofErr w:type="spellEnd"/>
+      <w:r>
+        <w:rPr>
+          <w:rFonts w:ascii="Segoe UI Emoji" w:hAnsi="Segoe UI Emoji"/>
+          <w:color w:val="404040"/>
+          <w:shd w:val="clear" w:color="auto" w:fill="FFFFFF"/>
+        </w:rPr>
+        <w:t>)</w:t>
       </w:r>
       <w:r>
         <w:rPr>
@@ -14416,6 +15587,7 @@
         </w:rPr>
         <w:t>再在</w:t>
       </w:r>
+      <w:proofErr w:type="spellStart"/>
       <w:r>
         <w:rPr>
           <w:rFonts w:ascii="Segoe UI Emoji" w:hAnsi="Segoe UI Emoji" w:hint="eastAsia"/>
@@ -14432,6 +15604,7 @@
         </w:rPr>
         <w:t>ainApplication</w:t>
       </w:r>
+      <w:proofErr w:type="spellEnd"/>
       <w:r>
         <w:rPr>
           <w:rFonts w:ascii="Segoe UI Emoji" w:hAnsi="Segoe UI Emoji" w:hint="eastAsia"/>
@@ -14440,6 +15613,7 @@
         </w:rPr>
         <w:t>中通过</w:t>
       </w:r>
+      <w:proofErr w:type="spellStart"/>
       <w:r>
         <w:rPr>
           <w:rFonts w:ascii="Segoe UI Emoji" w:hAnsi="Segoe UI Emoji" w:hint="eastAsia"/>
@@ -14454,7 +15628,16 @@
           <w:color w:val="404040"/>
           <w:shd w:val="clear" w:color="auto" w:fill="FFFFFF"/>
         </w:rPr>
-        <w:t>Packages()</w:t>
+        <w:t>Packages</w:t>
+      </w:r>
+      <w:proofErr w:type="spellEnd"/>
+      <w:r>
+        <w:rPr>
+          <w:rFonts w:ascii="Segoe UI Emoji" w:hAnsi="Segoe UI Emoji"/>
+          <w:color w:val="404040"/>
+          <w:shd w:val="clear" w:color="auto" w:fill="FFFFFF"/>
+        </w:rPr>
+        <w:t>()</w:t>
       </w:r>
       <w:r>
         <w:rPr>
@@ -14544,6 +15727,7 @@
         </w:rPr>
         <w:t>添加到</w:t>
       </w:r>
+      <w:proofErr w:type="spellStart"/>
       <w:r>
         <w:rPr>
           <w:rFonts w:ascii="Segoe UI Emoji" w:hAnsi="Segoe UI Emoji" w:hint="eastAsia"/>
@@ -14560,6 +15744,7 @@
         </w:rPr>
         <w:t>ativeModules</w:t>
       </w:r>
+      <w:proofErr w:type="spellEnd"/>
       <w:r>
         <w:rPr>
           <w:rFonts w:ascii="Segoe UI Emoji" w:hAnsi="Segoe UI Emoji" w:hint="eastAsia"/>
@@ -14607,6 +15792,7 @@
         </w:rPr>
         <w:t>.</w:t>
       </w:r>
+      <w:proofErr w:type="spellStart"/>
       <w:r>
         <w:rPr>
           <w:rFonts w:ascii="Segoe UI Emoji" w:hAnsi="Segoe UI Emoji"/>
@@ -14615,6 +15801,7 @@
         </w:rPr>
         <w:t>js</w:t>
       </w:r>
+      <w:proofErr w:type="spellEnd"/>
       <w:r>
         <w:rPr>
           <w:rFonts w:ascii="Segoe UI Emoji" w:hAnsi="Segoe UI Emoji" w:hint="eastAsia"/>
@@ -14655,6 +15842,7 @@
         </w:rPr>
         <w:t>这一步他们叫导出一个</w:t>
       </w:r>
+      <w:proofErr w:type="spellStart"/>
       <w:r>
         <w:rPr>
           <w:rFonts w:ascii="Segoe UI Emoji" w:hAnsi="Segoe UI Emoji" w:hint="eastAsia"/>
@@ -14671,6 +15859,7 @@
         </w:rPr>
         <w:t>s</w:t>
       </w:r>
+      <w:proofErr w:type="spellEnd"/>
       <w:r>
         <w:rPr>
           <w:rFonts w:ascii="Segoe UI Emoji" w:hAnsi="Segoe UI Emoji" w:hint="eastAsia"/>
@@ -14739,6 +15928,7 @@
         </w:rPr>
         <w:t>原生模块的</w:t>
       </w:r>
+      <w:proofErr w:type="spellStart"/>
       <w:r>
         <w:rPr>
           <w:rFonts w:ascii="Segoe UI Emoji" w:hAnsi="Segoe UI Emoji" w:hint="eastAsia"/>
@@ -14759,6 +15949,7 @@
         </w:rPr>
         <w:t>s</w:t>
       </w:r>
+      <w:proofErr w:type="spellEnd"/>
       <w:r>
         <w:rPr>
           <w:rFonts w:ascii="Segoe UI Emoji" w:hAnsi="Segoe UI Emoji" w:hint="eastAsia"/>
@@ -14911,9 +16102,11 @@
         </w:numPr>
         <w:ind w:firstLineChars="0"/>
       </w:pPr>
+      <w:proofErr w:type="spellStart"/>
       <w:r>
         <w:t>DeviceEventEmmitter</w:t>
       </w:r>
+      <w:proofErr w:type="spellEnd"/>
     </w:p>
     <w:p>
       <w:pPr>
@@ -14948,11 +16141,19 @@
         <w:rPr>
           <w:rFonts w:hint="eastAsia"/>
         </w:rPr>
-        <w:t>，并且需要JS端调用时传递过来，而第三适用场景类似E</w:t>
+        <w:t>，并且需要JS端调用时传递过来，而第三适用场景类似</w:t>
+      </w:r>
+      <w:proofErr w:type="spellStart"/>
+      <w:r>
+        <w:rPr>
+          <w:rFonts w:hint="eastAsia"/>
+        </w:rPr>
+        <w:t>E</w:t>
       </w:r>
       <w:r>
         <w:t>ventBus</w:t>
       </w:r>
+      <w:proofErr w:type="spellEnd"/>
       <w:r>
         <w:rPr>
           <w:rFonts w:hint="eastAsia"/>
@@ -15113,10 +16314,21 @@
         <w:rPr>
           <w:rFonts w:hint="eastAsia"/>
         </w:rPr>
-        <w:t>所有的g</w:t>
-      </w:r>
-      <w:r>
-        <w:t>etJSModule(class&lt;?&gt;),</w:t>
+        <w:t>所有的</w:t>
+      </w:r>
+      <w:proofErr w:type="spellStart"/>
+      <w:r>
+        <w:rPr>
+          <w:rFonts w:hint="eastAsia"/>
+        </w:rPr>
+        <w:t>g</w:t>
+      </w:r>
+      <w:r>
+        <w:t>etJSModule</w:t>
+      </w:r>
+      <w:proofErr w:type="spellEnd"/>
+      <w:r>
+        <w:t>(class&lt;?&gt;),</w:t>
       </w:r>
       <w:r>
         <w:rPr>
@@ -15140,11 +16352,19 @@
         <w:rPr>
           <w:rFonts w:hint="eastAsia"/>
         </w:rPr>
-        <w:t>层中的方法（中间用到了动态代理），进而转发到j</w:t>
+        <w:t>层中的方法（中间用到了动态代理），进而转发到</w:t>
+      </w:r>
+      <w:proofErr w:type="spellStart"/>
+      <w:r>
+        <w:rPr>
+          <w:rFonts w:hint="eastAsia"/>
+        </w:rPr>
+        <w:t>j</w:t>
       </w:r>
       <w:r>
         <w:t>s</w:t>
       </w:r>
+      <w:proofErr w:type="spellEnd"/>
       <w:r>
         <w:rPr>
           <w:rFonts w:hint="eastAsia"/>
@@ -15165,11 +16385,19 @@
         <w:rPr>
           <w:rFonts w:hint="eastAsia"/>
         </w:rPr>
-        <w:t>从s</w:t>
+        <w:t>从</w:t>
+      </w:r>
+      <w:proofErr w:type="spellStart"/>
+      <w:r>
+        <w:rPr>
+          <w:rFonts w:hint="eastAsia"/>
+        </w:rPr>
+        <w:t>s</w:t>
       </w:r>
       <w:r>
         <w:t>tartActivityForResult</w:t>
       </w:r>
+      <w:proofErr w:type="spellEnd"/>
       <w:r>
         <w:rPr>
           <w:rFonts w:hint="eastAsia"/>
@@ -15182,6 +16410,7 @@
         <w:pStyle w:val="a4"/>
         <w:ind w:left="360" w:firstLineChars="0" w:firstLine="0"/>
       </w:pPr>
+      <w:proofErr w:type="spellStart"/>
       <w:r>
         <w:t>G</w:t>
       </w:r>
@@ -15194,6 +16423,7 @@
       <w:r>
         <w:t>currentActivity</w:t>
       </w:r>
+      <w:proofErr w:type="spellEnd"/>
       <w:r>
         <w:rPr>
           <w:rFonts w:hint="eastAsia"/>
@@ -15224,7 +16454,23 @@
         <w:t>监听</w:t>
       </w:r>
       <w:r>
-        <w:t>activity的生命周期事件（比如onResume, onPause等等）</w:t>
+        <w:t>activity的生命周期事件（比如</w:t>
+      </w:r>
+      <w:proofErr w:type="spellStart"/>
+      <w:r>
+        <w:t>onResume</w:t>
+      </w:r>
+      <w:proofErr w:type="spellEnd"/>
+      <w:r>
+        <w:t xml:space="preserve">, </w:t>
+      </w:r>
+      <w:proofErr w:type="spellStart"/>
+      <w:r>
+        <w:t>onPause</w:t>
+      </w:r>
+      <w:proofErr w:type="spellEnd"/>
+      <w:r>
+        <w:t>等等）</w:t>
       </w:r>
       <w:r>
         <w:rPr>
@@ -15531,6 +16777,7 @@
         </w:rPr>
         <w:t> </w:t>
       </w:r>
+      <w:proofErr w:type="spellStart"/>
       <w:r>
         <w:rPr>
           <w:rStyle w:val="a6"/>
@@ -15539,11 +16786,44 @@
           <w:sz w:val="23"/>
           <w:szCs w:val="23"/>
         </w:rPr>
-        <w:t>Animated.timing(animateValue, conf&lt;Object&gt;)</w:t>
-      </w:r>
-      <w:r>
-        <w:rPr>
+        <w:t>Animated.timing</w:t>
+      </w:r>
+      <w:proofErr w:type="spellEnd"/>
+      <w:r>
+        <w:rPr>
+          <w:rStyle w:val="a6"/>
           <w:rFonts w:ascii="Helvetica" w:hAnsi="Helvetica" w:cs="Helvetica"/>
+          <w:color w:val="16A9E8"/>
+          <w:sz w:val="23"/>
+          <w:szCs w:val="23"/>
+        </w:rPr>
+        <w:t>(</w:t>
+      </w:r>
+      <w:proofErr w:type="spellStart"/>
+      <w:r>
+        <w:rPr>
+          <w:rStyle w:val="a6"/>
+          <w:rFonts w:ascii="Helvetica" w:hAnsi="Helvetica" w:cs="Helvetica"/>
+          <w:color w:val="16A9E8"/>
+          <w:sz w:val="23"/>
+          <w:szCs w:val="23"/>
+        </w:rPr>
+        <w:t>animateValue</w:t>
+      </w:r>
+      <w:proofErr w:type="spellEnd"/>
+      <w:r>
+        <w:rPr>
+          <w:rStyle w:val="a6"/>
+          <w:rFonts w:ascii="Helvetica" w:hAnsi="Helvetica" w:cs="Helvetica"/>
+          <w:color w:val="16A9E8"/>
+          <w:sz w:val="23"/>
+          <w:szCs w:val="23"/>
+        </w:rPr>
+        <w:t>, conf&lt;Object&gt;)</w:t>
+      </w:r>
+      <w:r>
+        <w:rPr>
+          <w:rFonts w:ascii="Helvetica" w:hAnsi="Helvetica" w:cs="Helvetica"/>
           <w:color w:val="333333"/>
           <w:sz w:val="23"/>
           <w:szCs w:val="23"/>
@@ -15595,6 +16875,7 @@
         </w:rPr>
         <w:t>参数如下：</w:t>
       </w:r>
+      <w:proofErr w:type="spellStart"/>
       <w:r>
         <w:rPr>
           <w:rFonts w:ascii="Helvetica" w:hAnsi="Helvetica" w:cs="Helvetica" w:hint="eastAsia"/>
@@ -15613,6 +16894,7 @@
         </w:rPr>
         <w:t>aseing</w:t>
       </w:r>
+      <w:proofErr w:type="spellEnd"/>
       <w:r>
         <w:rPr>
           <w:rFonts w:ascii="Helvetica" w:hAnsi="Helvetica" w:cs="Helvetica" w:hint="eastAsia"/>
@@ -15635,7 +16917,23 @@
     </w:p>
     <w:p>
       <w:r>
-        <w:t xml:space="preserve">  easing：一个用于定义曲线的渐变函数。阅读Easing模块可以找到许多预定义的函数。iOS默认为Easing.inOut(Easing.ease)。</w:t>
+        <w:t xml:space="preserve">  easing：一个用于定义曲线的渐变函数。阅读Easing模块可以找到许多预定义的函数。iOS默认为</w:t>
+      </w:r>
+      <w:proofErr w:type="spellStart"/>
+      <w:r>
+        <w:t>Easing.inOut</w:t>
+      </w:r>
+      <w:proofErr w:type="spellEnd"/>
+      <w:r>
+        <w:t>(</w:t>
+      </w:r>
+      <w:proofErr w:type="spellStart"/>
+      <w:r>
+        <w:t>Easing.ease</w:t>
+      </w:r>
+      <w:proofErr w:type="spellEnd"/>
+      <w:r>
+        <w:t>)。</w:t>
       </w:r>
     </w:p>
     <w:p>
@@ -15747,7 +17045,23 @@
           <w:b/>
           <w:bCs/>
         </w:rPr>
-        <w:t>ES6 允许按照一定模式，从数组和对象中提取值，对变量进行赋值，这被称为解构（Destructuring）</w:t>
+        <w:t>ES6 允许按照一定模式，从数组和对象中提取值，对变量进行赋值，这被称为解构（</w:t>
+      </w:r>
+      <w:proofErr w:type="spellStart"/>
+      <w:r>
+        <w:rPr>
+          <w:b/>
+          <w:bCs/>
+        </w:rPr>
+        <w:t>Destructuring</w:t>
+      </w:r>
+      <w:proofErr w:type="spellEnd"/>
+      <w:r>
+        <w:rPr>
+          <w:b/>
+          <w:bCs/>
+        </w:rPr>
+        <w:t>）</w:t>
       </w:r>
       <w:r>
         <w:rPr>
@@ -16267,10 +17581,21 @@
         <w:rPr>
           <w:rFonts w:hint="eastAsia"/>
         </w:rPr>
-        <w:t>如果{foo</w:t>
-      </w:r>
-      <w:r>
-        <w:t>,baz},</w:t>
+        <w:t>如果{</w:t>
+      </w:r>
+      <w:proofErr w:type="spellStart"/>
+      <w:r>
+        <w:rPr>
+          <w:rFonts w:hint="eastAsia"/>
+        </w:rPr>
+        <w:t>foo</w:t>
+      </w:r>
+      <w:r>
+        <w:t>,baz</w:t>
+      </w:r>
+      <w:proofErr w:type="spellEnd"/>
+      <w:r>
+        <w:t>},</w:t>
       </w:r>
       <w:r>
         <w:rPr>
@@ -16285,11 +17610,19 @@
         <w:rPr>
           <w:rFonts w:hint="eastAsia"/>
         </w:rPr>
-        <w:t>，ba</w:t>
+        <w:t>，</w:t>
+      </w:r>
+      <w:proofErr w:type="spellStart"/>
+      <w:r>
+        <w:rPr>
+          <w:rFonts w:hint="eastAsia"/>
+        </w:rPr>
+        <w:t>ba</w:t>
       </w:r>
       <w:r>
         <w:t>z</w:t>
       </w:r>
+      <w:proofErr w:type="spellEnd"/>
       <w:r>
         <w:rPr>
           <w:rFonts w:hint="eastAsia"/>
@@ -16309,7 +17642,23 @@
         <w:t>如果</w:t>
       </w:r>
       <w:r>
-        <w:t>{foo:f , baz:b}</w:t>
+        <w:t>{</w:t>
+      </w:r>
+      <w:proofErr w:type="spellStart"/>
+      <w:r>
+        <w:t>foo:f</w:t>
+      </w:r>
+      <w:proofErr w:type="spellEnd"/>
+      <w:r>
+        <w:t xml:space="preserve"> , </w:t>
+      </w:r>
+      <w:proofErr w:type="spellStart"/>
+      <w:r>
+        <w:t>baz:b</w:t>
+      </w:r>
+      <w:proofErr w:type="spellEnd"/>
+      <w:r>
+        <w:t>}</w:t>
       </w:r>
       <w:r>
         <w:rPr>
@@ -18979,6 +20328,7 @@
           <w:shd w:val="clear" w:color="auto" w:fill="FFFFFF"/>
         </w:rPr>
       </w:pPr>
+      <w:proofErr w:type="spellStart"/>
       <w:r>
         <w:rPr>
           <w:rFonts w:ascii="Helvetica" w:hAnsi="Helvetica" w:cs="Helvetica"/>
@@ -18987,7 +20337,40 @@
           <w:szCs w:val="27"/>
           <w:shd w:val="clear" w:color="auto" w:fill="FFFFFF"/>
         </w:rPr>
-        <w:t>this.loadMore = this.loadMore.bind(this);</w:t>
+        <w:t>this.loadMore</w:t>
+      </w:r>
+      <w:proofErr w:type="spellEnd"/>
+      <w:r>
+        <w:rPr>
+          <w:rFonts w:ascii="Helvetica" w:hAnsi="Helvetica" w:cs="Helvetica"/>
+          <w:color w:val="5F5F6F"/>
+          <w:sz w:val="27"/>
+          <w:szCs w:val="27"/>
+          <w:shd w:val="clear" w:color="auto" w:fill="FFFFFF"/>
+        </w:rPr>
+        <w:t xml:space="preserve"> = </w:t>
+      </w:r>
+      <w:proofErr w:type="spellStart"/>
+      <w:r>
+        <w:rPr>
+          <w:rFonts w:ascii="Helvetica" w:hAnsi="Helvetica" w:cs="Helvetica"/>
+          <w:color w:val="5F5F6F"/>
+          <w:sz w:val="27"/>
+          <w:szCs w:val="27"/>
+          <w:shd w:val="clear" w:color="auto" w:fill="FFFFFF"/>
+        </w:rPr>
+        <w:t>this.loadMore.bind</w:t>
+      </w:r>
+      <w:proofErr w:type="spellEnd"/>
+      <w:r>
+        <w:rPr>
+          <w:rFonts w:ascii="Helvetica" w:hAnsi="Helvetica" w:cs="Helvetica"/>
+          <w:color w:val="5F5F6F"/>
+          <w:sz w:val="27"/>
+          <w:szCs w:val="27"/>
+          <w:shd w:val="clear" w:color="auto" w:fill="FFFFFF"/>
+        </w:rPr>
+        <w:t>(this);</w:t>
       </w:r>
       <w:r>
         <w:rPr>
@@ -19082,6 +20465,7 @@
         </w:rPr>
         <w:t>如果没有显式绑定呢？</w:t>
       </w:r>
+      <w:proofErr w:type="spellStart"/>
       <w:r>
         <w:rPr>
           <w:rFonts w:ascii="Helvetica" w:hAnsi="Helvetica" w:cs="Helvetica" w:hint="eastAsia"/>
@@ -19112,6 +20496,7 @@
         </w:rPr>
         <w:t>e</w:t>
       </w:r>
+      <w:proofErr w:type="spellEnd"/>
       <w:r>
         <w:rPr>
           <w:rFonts w:ascii="Helvetica" w:hAnsi="Helvetica" w:cs="Helvetica" w:hint="eastAsia"/>
@@ -19461,6 +20846,7 @@
         </w:rPr>
         <w:t>Clearer now? When we call </w:t>
       </w:r>
+      <w:proofErr w:type="spellStart"/>
       <w:r>
         <w:rPr>
           <w:rStyle w:val="HTML1"/>
@@ -19471,7 +20857,20 @@
           <w:szCs w:val="23"/>
           <w:shd w:val="clear" w:color="auto" w:fill="F8F8F8"/>
         </w:rPr>
-        <w:t>myObject.myMethod()</w:t>
+        <w:t>myObject.myMethod</w:t>
+      </w:r>
+      <w:proofErr w:type="spellEnd"/>
+      <w:r>
+        <w:rPr>
+          <w:rStyle w:val="HTML1"/>
+          <w:rFonts w:ascii="Courier New" w:hAnsi="Courier New" w:cs="Courier New"/>
+          <w:color w:val="C7254E"/>
+          <w:spacing w:val="2"/>
+          <w:sz w:val="23"/>
+          <w:szCs w:val="23"/>
+          <w:shd w:val="clear" w:color="auto" w:fill="F8F8F8"/>
+        </w:rPr>
+        <w:t>()</w:t>
       </w:r>
       <w:r>
         <w:rPr>
@@ -19483,6 +20882,7 @@
         </w:rPr>
         <w:t>, we initialize </w:t>
       </w:r>
+      <w:proofErr w:type="spellStart"/>
       <w:r>
         <w:rPr>
           <w:rStyle w:val="HTML1"/>
@@ -19495,6 +20895,7 @@
         </w:rPr>
         <w:t>myObject.myArrowFunction</w:t>
       </w:r>
+      <w:proofErr w:type="spellEnd"/>
       <w:r>
         <w:rPr>
           <w:rFonts w:ascii="Open Sans" w:hAnsi="Open Sans" w:cs="Open Sans"/>
@@ -19505,6 +20906,7 @@
         </w:rPr>
         <w:t> with an arrow function which is inside of the method </w:t>
       </w:r>
+      <w:proofErr w:type="spellStart"/>
       <w:r>
         <w:rPr>
           <w:rStyle w:val="HTML1"/>
@@ -19517,6 +20919,7 @@
         </w:rPr>
         <w:t>myMethod</w:t>
       </w:r>
+      <w:proofErr w:type="spellEnd"/>
       <w:r>
         <w:rPr>
           <w:rFonts w:ascii="Open Sans" w:hAnsi="Open Sans" w:cs="Open Sans"/>
@@ -19661,6 +21064,7 @@
         </w:rPr>
         <w:t>(</w:t>
       </w:r>
+      <w:proofErr w:type="spellStart"/>
       <w:r>
         <w:rPr>
           <w:rFonts w:ascii="Helvetica" w:hAnsi="Helvetica" w:cs="Helvetica"/>
@@ -19669,7 +21073,18 @@
           <w:szCs w:val="27"/>
           <w:shd w:val="clear" w:color="auto" w:fill="FFFFFF"/>
         </w:rPr>
-        <w:t>call,apply)</w:t>
+        <w:t>call,apply</w:t>
+      </w:r>
+      <w:proofErr w:type="spellEnd"/>
+      <w:r>
+        <w:rPr>
+          <w:rFonts w:ascii="Helvetica" w:hAnsi="Helvetica" w:cs="Helvetica"/>
+          <w:color w:val="5F5F6F"/>
+          <w:sz w:val="27"/>
+          <w:szCs w:val="27"/>
+          <w:shd w:val="clear" w:color="auto" w:fill="FFFFFF"/>
+        </w:rPr>
+        <w:t>)</w:t>
       </w:r>
       <w:r>
         <w:rPr>
@@ -19722,6 +21137,7 @@
           <w:shd w:val="clear" w:color="auto" w:fill="FFFFFF"/>
         </w:rPr>
       </w:pPr>
+      <w:proofErr w:type="spellStart"/>
       <w:r>
         <w:rPr>
           <w:rFonts w:ascii="Helvetica" w:hAnsi="Helvetica" w:cs="Helvetica"/>
@@ -19730,7 +21146,40 @@
           <w:szCs w:val="27"/>
           <w:shd w:val="clear" w:color="auto" w:fill="FFFFFF"/>
         </w:rPr>
-        <w:t>this.loadMore = this.loadMore.bind(this)</w:t>
+        <w:t>this.loadMore</w:t>
+      </w:r>
+      <w:proofErr w:type="spellEnd"/>
+      <w:r>
+        <w:rPr>
+          <w:rFonts w:ascii="Helvetica" w:hAnsi="Helvetica" w:cs="Helvetica"/>
+          <w:color w:val="5F5F6F"/>
+          <w:sz w:val="27"/>
+          <w:szCs w:val="27"/>
+          <w:shd w:val="clear" w:color="auto" w:fill="FFFFFF"/>
+        </w:rPr>
+        <w:t xml:space="preserve"> = </w:t>
+      </w:r>
+      <w:proofErr w:type="spellStart"/>
+      <w:r>
+        <w:rPr>
+          <w:rFonts w:ascii="Helvetica" w:hAnsi="Helvetica" w:cs="Helvetica"/>
+          <w:color w:val="5F5F6F"/>
+          <w:sz w:val="27"/>
+          <w:szCs w:val="27"/>
+          <w:shd w:val="clear" w:color="auto" w:fill="FFFFFF"/>
+        </w:rPr>
+        <w:t>this.loadMore.bind</w:t>
+      </w:r>
+      <w:proofErr w:type="spellEnd"/>
+      <w:r>
+        <w:rPr>
+          <w:rFonts w:ascii="Helvetica" w:hAnsi="Helvetica" w:cs="Helvetica"/>
+          <w:color w:val="5F5F6F"/>
+          <w:sz w:val="27"/>
+          <w:szCs w:val="27"/>
+          <w:shd w:val="clear" w:color="auto" w:fill="FFFFFF"/>
+        </w:rPr>
+        <w:t>(this)</w:t>
       </w:r>
       <w:r>
         <w:rPr>
@@ -19793,6 +21242,7 @@
         </w:rPr>
         <w:t>的方法。默认此方法覆盖掉了此对象之前的那个</w:t>
       </w:r>
+      <w:proofErr w:type="spellStart"/>
       <w:r>
         <w:rPr>
           <w:rFonts w:ascii="Helvetica" w:hAnsi="Helvetica" w:cs="Helvetica" w:hint="eastAsia"/>
@@ -19813,6 +21263,7 @@
         </w:rPr>
         <w:t>oadMore</w:t>
       </w:r>
+      <w:proofErr w:type="spellEnd"/>
       <w:r>
         <w:rPr>
           <w:rFonts w:ascii="Helvetica" w:hAnsi="Helvetica" w:cs="Helvetica" w:hint="eastAsia"/>
@@ -20100,7 +21551,29 @@
           <w:szCs w:val="27"/>
           <w:shd w:val="clear" w:color="auto" w:fill="FFFFFF"/>
         </w:rPr>
-        <w:t>his(apply,call,bind),</w:t>
+        <w:t>his(</w:t>
+      </w:r>
+      <w:proofErr w:type="spellStart"/>
+      <w:r>
+        <w:rPr>
+          <w:rFonts w:ascii="Helvetica" w:hAnsi="Helvetica" w:cs="Helvetica"/>
+          <w:color w:val="5F5F6F"/>
+          <w:sz w:val="27"/>
+          <w:szCs w:val="27"/>
+          <w:shd w:val="clear" w:color="auto" w:fill="FFFFFF"/>
+        </w:rPr>
+        <w:t>apply,call,bind</w:t>
+      </w:r>
+      <w:proofErr w:type="spellEnd"/>
+      <w:r>
+        <w:rPr>
+          <w:rFonts w:ascii="Helvetica" w:hAnsi="Helvetica" w:cs="Helvetica"/>
+          <w:color w:val="5F5F6F"/>
+          <w:sz w:val="27"/>
+          <w:szCs w:val="27"/>
+          <w:shd w:val="clear" w:color="auto" w:fill="FFFFFF"/>
+        </w:rPr>
+        <w:t>),</w:t>
       </w:r>
       <w:r>
         <w:rPr>
@@ -20308,6 +21781,7 @@
         </w:rPr>
         <w:t>的函数类似</w:t>
       </w:r>
+      <w:proofErr w:type="spellStart"/>
       <w:r>
         <w:rPr>
           <w:rFonts w:ascii="Helvetica" w:hAnsi="Helvetica" w:cs="Helvetica" w:hint="eastAsia"/>
@@ -20326,8 +21800,31 @@
           <w:szCs w:val="27"/>
           <w:shd w:val="clear" w:color="auto" w:fill="FFFFFF"/>
         </w:rPr>
-        <w:t>etTimeout/setInterval</w:t>
-      </w:r>
+        <w:t>etTimeout</w:t>
+      </w:r>
+      <w:proofErr w:type="spellEnd"/>
+      <w:r>
+        <w:rPr>
+          <w:rFonts w:ascii="Helvetica" w:hAnsi="Helvetica" w:cs="Helvetica"/>
+          <w:color w:val="5F5F6F"/>
+          <w:sz w:val="27"/>
+          <w:szCs w:val="27"/>
+          <w:shd w:val="clear" w:color="auto" w:fill="FFFFFF"/>
+        </w:rPr>
+        <w:t>/</w:t>
+      </w:r>
+      <w:proofErr w:type="spellStart"/>
+      <w:r>
+        <w:rPr>
+          <w:rFonts w:ascii="Helvetica" w:hAnsi="Helvetica" w:cs="Helvetica"/>
+          <w:color w:val="5F5F6F"/>
+          <w:sz w:val="27"/>
+          <w:szCs w:val="27"/>
+          <w:shd w:val="clear" w:color="auto" w:fill="FFFFFF"/>
+        </w:rPr>
+        <w:t>setInterval</w:t>
+      </w:r>
+      <w:proofErr w:type="spellEnd"/>
       <w:r>
         <w:rPr>
           <w:rFonts w:ascii="Helvetica" w:hAnsi="Helvetica" w:cs="Helvetica" w:hint="eastAsia"/>
@@ -20730,6 +22227,7 @@
         </w:rPr>
         <w:t>(</w:t>
       </w:r>
+      <w:proofErr w:type="spellStart"/>
       <w:r>
         <w:rPr>
           <w:rFonts w:ascii="Helvetica" w:hAnsi="Helvetica" w:cs="Helvetica"/>
@@ -20738,11 +22236,10 @@
           <w:szCs w:val="27"/>
           <w:shd w:val="clear" w:color="auto" w:fill="FFFFFF"/>
         </w:rPr>
-        <w:t>callsite).</w:t>
-      </w:r>
-    </w:p>
-    <w:p>
-      <w:pPr>
+        <w:t>callsite</w:t>
+      </w:r>
+      <w:proofErr w:type="spellEnd"/>
+      <w:r>
         <w:rPr>
           <w:rFonts w:ascii="Helvetica" w:hAnsi="Helvetica" w:cs="Helvetica"/>
           <w:color w:val="5F5F6F"/>
@@ -20750,6 +22247,18 @@
           <w:szCs w:val="27"/>
           <w:shd w:val="clear" w:color="auto" w:fill="FFFFFF"/>
         </w:rPr>
+        <w:t>).</w:t>
+      </w:r>
+    </w:p>
+    <w:p>
+      <w:pPr>
+        <w:rPr>
+          <w:rFonts w:ascii="Helvetica" w:hAnsi="Helvetica" w:cs="Helvetica"/>
+          <w:color w:val="5F5F6F"/>
+          <w:sz w:val="27"/>
+          <w:szCs w:val="27"/>
+          <w:shd w:val="clear" w:color="auto" w:fill="FFFFFF"/>
+        </w:rPr>
       </w:pPr>
       <w:r>
         <w:rPr>
@@ -20774,8 +22283,19 @@
           <w:color w:val="24292E"/>
           <w:shd w:val="clear" w:color="auto" w:fill="FFFFFF"/>
         </w:rPr>
-        <w:t>look at the callsite</w:t>
-      </w:r>
+        <w:t xml:space="preserve">look at the </w:t>
+      </w:r>
+      <w:proofErr w:type="spellStart"/>
+      <w:r>
+        <w:rPr>
+          <w:rStyle w:val="a6"/>
+          <w:rFonts w:ascii="Segoe UI" w:hAnsi="Segoe UI" w:cs="Segoe UI"/>
+          <w:color w:val="24292E"/>
+          <w:shd w:val="clear" w:color="auto" w:fill="FFFFFF"/>
+        </w:rPr>
+        <w:t>callsite</w:t>
+      </w:r>
+      <w:proofErr w:type="spellEnd"/>
       <w:r>
         <w:rPr>
           <w:rFonts w:ascii="Segoe UI" w:hAnsi="Segoe UI" w:cs="Segoe UI"/>
@@ -20920,11 +22440,19 @@
         <w:rPr>
           <w:rFonts w:hint="eastAsia"/>
         </w:rPr>
-        <w:t>三个全局变量，任何j</w:t>
+        <w:t>三个全局变量，任何</w:t>
+      </w:r>
+      <w:proofErr w:type="spellStart"/>
+      <w:r>
+        <w:rPr>
+          <w:rFonts w:hint="eastAsia"/>
+        </w:rPr>
+        <w:t>j</w:t>
       </w:r>
       <w:r>
         <w:t>s</w:t>
       </w:r>
+      <w:proofErr w:type="spellEnd"/>
       <w:r>
         <w:rPr>
           <w:rFonts w:hint="eastAsia"/>
@@ -20958,19 +22486,54 @@
         <w:rPr>
           <w:rFonts w:hint="eastAsia"/>
         </w:rPr>
-        <w:t>对A</w:t>
+        <w:t>对</w:t>
+      </w:r>
+      <w:proofErr w:type="spellStart"/>
+      <w:r>
+        <w:rPr>
+          <w:rFonts w:hint="eastAsia"/>
+        </w:rPr>
+        <w:t>A</w:t>
       </w:r>
       <w:r>
         <w:t>syncStorage</w:t>
       </w:r>
-      <w:r>
-        <w:rPr>
-          <w:rFonts w:hint="eastAsia"/>
-        </w:rPr>
-        <w:t>封装，同时还有s</w:t>
-      </w:r>
-      <w:r>
-        <w:t>torage.async = {‘methodName’: method , ‘methodName’: method,},</w:t>
+      <w:proofErr w:type="spellEnd"/>
+      <w:r>
+        <w:rPr>
+          <w:rFonts w:hint="eastAsia"/>
+        </w:rPr>
+        <w:t>封装，同时还有</w:t>
+      </w:r>
+      <w:proofErr w:type="spellStart"/>
+      <w:r>
+        <w:rPr>
+          <w:rFonts w:hint="eastAsia"/>
+        </w:rPr>
+        <w:t>s</w:t>
+      </w:r>
+      <w:r>
+        <w:t>torage.async</w:t>
+      </w:r>
+      <w:proofErr w:type="spellEnd"/>
+      <w:r>
+        <w:t xml:space="preserve"> = {‘</w:t>
+      </w:r>
+      <w:proofErr w:type="spellStart"/>
+      <w:r>
+        <w:t>methodName</w:t>
+      </w:r>
+      <w:proofErr w:type="spellEnd"/>
+      <w:r>
+        <w:t>’: method , ‘</w:t>
+      </w:r>
+      <w:proofErr w:type="spellStart"/>
+      <w:r>
+        <w:t>methodName</w:t>
+      </w:r>
+      <w:proofErr w:type="spellEnd"/>
+      <w:r>
+        <w:t>’: method,},</w:t>
       </w:r>
       <w:r>
         <w:rPr>
@@ -20994,11 +22557,19 @@
         <w:rPr>
           <w:rFonts w:hint="eastAsia"/>
         </w:rPr>
-        <w:t>，而是用了A</w:t>
+        <w:t>，而是用了</w:t>
+      </w:r>
+      <w:proofErr w:type="spellStart"/>
+      <w:r>
+        <w:rPr>
+          <w:rFonts w:hint="eastAsia"/>
+        </w:rPr>
+        <w:t>A</w:t>
       </w:r>
       <w:r>
         <w:t>xio</w:t>
       </w:r>
+      <w:proofErr w:type="spellEnd"/>
       <w:r>
         <w:rPr>
           <w:rFonts w:hint="eastAsia"/>
@@ -21012,38 +22583,64 @@
         <w:rPr>
           <w:rFonts w:hint="eastAsia"/>
         </w:rPr>
-        <w:t>方法到一个j</w:t>
+        <w:t>方法到一个</w:t>
+      </w:r>
+      <w:proofErr w:type="spellStart"/>
+      <w:r>
+        <w:rPr>
+          <w:rFonts w:hint="eastAsia"/>
+        </w:rPr>
+        <w:t>j</w:t>
       </w:r>
       <w:r>
         <w:t>s</w:t>
       </w:r>
-      <w:r>
-        <w:rPr>
-          <w:rFonts w:hint="eastAsia"/>
-        </w:rPr>
-        <w:t>文件，然后封装了所有用到的a</w:t>
+      <w:proofErr w:type="spellEnd"/>
+      <w:r>
+        <w:rPr>
+          <w:rFonts w:hint="eastAsia"/>
+        </w:rPr>
+        <w:t>文件，然后封装了所有用到的</w:t>
+      </w:r>
+      <w:proofErr w:type="spellStart"/>
+      <w:r>
+        <w:rPr>
+          <w:rFonts w:hint="eastAsia"/>
+        </w:rPr>
+        <w:t>a</w:t>
       </w:r>
       <w:r>
         <w:t>pi</w:t>
       </w:r>
+      <w:proofErr w:type="spellEnd"/>
       <w:r>
         <w:rPr>
           <w:rFonts w:hint="eastAsia"/>
         </w:rPr>
         <w:t>地址，封装到一个</w:t>
       </w:r>
+      <w:proofErr w:type="spellStart"/>
       <w:r>
         <w:t>js</w:t>
       </w:r>
-      <w:r>
-        <w:rPr>
-          <w:rFonts w:hint="eastAsia"/>
-        </w:rPr>
-        <w:t>文件中。然后在另外一个j</w:t>
+      <w:proofErr w:type="spellEnd"/>
+      <w:r>
+        <w:rPr>
+          <w:rFonts w:hint="eastAsia"/>
+        </w:rPr>
+        <w:t>文件中。然后在另外一个</w:t>
+      </w:r>
+      <w:proofErr w:type="spellStart"/>
+      <w:r>
+        <w:rPr>
+          <w:rFonts w:hint="eastAsia"/>
+        </w:rPr>
+        <w:t>j</w:t>
       </w:r>
       <w:r>
         <w:t>s</w:t>
       </w:r>
+      <w:proofErr w:type="spellEnd"/>
       <w:r>
         <w:rPr>
           <w:rFonts w:hint="eastAsia"/>
@@ -21068,9 +22665,11 @@
         </w:rPr>
         <w:t>中对</w:t>
       </w:r>
+      <w:proofErr w:type="spellStart"/>
       <w:r>
         <w:t>storage.async</w:t>
       </w:r>
+      <w:proofErr w:type="spellEnd"/>
       <w:r>
         <w:rPr>
           <w:rFonts w:hint="eastAsia"/>
@@ -21109,8 +22708,13 @@
         </w:rPr>
         <w:t>的使用：</w:t>
       </w:r>
-      <w:r>
-        <w:t>ParallexScrollView + react-native-base</w:t>
+      <w:proofErr w:type="spellStart"/>
+      <w:r>
+        <w:t>ParallexScrollView</w:t>
+      </w:r>
+      <w:proofErr w:type="spellEnd"/>
+      <w:r>
+        <w:t xml:space="preserve"> + react-native-base</w:t>
       </w:r>
       <w:r>
         <w:rPr>
@@ -21366,9 +22970,11 @@
         </w:rPr>
         <w:t>*</w:t>
       </w:r>
+      <w:proofErr w:type="spellStart"/>
       <w:r>
         <w:t>createAppContainer</w:t>
       </w:r>
+      <w:proofErr w:type="spellEnd"/>
       <w:r>
         <w:rPr>
           <w:rFonts w:hint="eastAsia"/>
@@ -21409,6 +23015,7 @@
     <w:p/>
     <w:p/>
     <w:p>
+      <w:proofErr w:type="spellStart"/>
       <w:r>
         <w:rPr>
           <w:rFonts w:hint="eastAsia"/>
@@ -21416,7 +23023,11 @@
         <w:t>c</w:t>
       </w:r>
       <w:r>
-        <w:t>reateStackNavigator:</w:t>
+        <w:t>reateStackNavigator</w:t>
+      </w:r>
+      <w:proofErr w:type="spellEnd"/>
+      <w:r>
+        <w:t>:</w:t>
       </w:r>
       <w:r>
         <w:rPr>
@@ -21486,23 +23097,44 @@
     </w:p>
     <w:p/>
     <w:p>
+      <w:proofErr w:type="spellStart"/>
       <w:r>
         <w:t>create</w:t>
       </w:r>
       <w:r>
-        <w:t>BottomTabNavigator:</w:t>
-      </w:r>
-    </w:p>
-    <w:p>
-      <w:r>
-        <w:rPr>
-          <w:rFonts w:hint="eastAsia"/>
-        </w:rPr>
-        <w:t>关键就是定义t</w:t>
-      </w:r>
-      <w:r>
-        <w:t>abbarLabel &amp; tabbarIcon</w:t>
-      </w:r>
+        <w:t>BottomTabNavigator</w:t>
+      </w:r>
+      <w:proofErr w:type="spellEnd"/>
+      <w:r>
+        <w:t>:</w:t>
+      </w:r>
+    </w:p>
+    <w:p>
+      <w:r>
+        <w:rPr>
+          <w:rFonts w:hint="eastAsia"/>
+        </w:rPr>
+        <w:t>关键就是定义</w:t>
+      </w:r>
+      <w:proofErr w:type="spellStart"/>
+      <w:r>
+        <w:rPr>
+          <w:rFonts w:hint="eastAsia"/>
+        </w:rPr>
+        <w:t>t</w:t>
+      </w:r>
+      <w:r>
+        <w:t>abbarLabel</w:t>
+      </w:r>
+      <w:proofErr w:type="spellEnd"/>
+      <w:r>
+        <w:t xml:space="preserve"> &amp; </w:t>
+      </w:r>
+      <w:proofErr w:type="spellStart"/>
+      <w:r>
+        <w:t>tabbarIcon</w:t>
+      </w:r>
+      <w:proofErr w:type="spellEnd"/>
       <w:r>
         <w:rPr>
           <w:rFonts w:hint="eastAsia"/>
@@ -21511,9 +23143,14 @@
       </w:r>
     </w:p>
     <w:p>
+      <w:proofErr w:type="spellStart"/>
       <w:r>
         <w:lastRenderedPageBreak/>
-        <w:t>createSwitchNavigator:</w:t>
+        <w:t>createSwitchNavigator</w:t>
+      </w:r>
+      <w:proofErr w:type="spellEnd"/>
+      <w:r>
+        <w:t>:</w:t>
       </w:r>
       <w:r>
         <w:rPr>
@@ -21521,6 +23158,7 @@
         </w:rPr>
         <w:t>适用场景，</w:t>
       </w:r>
+      <w:proofErr w:type="spellStart"/>
       <w:r>
         <w:rPr>
           <w:rFonts w:hint="eastAsia"/>
@@ -21530,6 +23168,7 @@
       <w:r>
         <w:t>outeMap</w:t>
       </w:r>
+      <w:proofErr w:type="spellEnd"/>
       <w:r>
         <w:rPr>
           <w:rFonts w:hint="eastAsia"/>
@@ -21698,6 +23337,7 @@
       </w:r>
     </w:p>
     <w:p>
+      <w:proofErr w:type="spellStart"/>
       <w:r>
         <w:rPr>
           <w:rFonts w:hint="eastAsia"/>
@@ -21705,7 +23345,11 @@
         <w:t>c</w:t>
       </w:r>
       <w:r>
-        <w:t>reateDrawerNavigator:</w:t>
+        <w:t>reateDrawerNavigator</w:t>
+      </w:r>
+      <w:proofErr w:type="spellEnd"/>
+      <w:r>
+        <w:t>:</w:t>
       </w:r>
     </w:p>
     <w:p>
@@ -21727,12 +23371,14 @@
         </w:rPr>
         <w:t>选项卡，这块需要提供给</w:t>
       </w:r>
+      <w:proofErr w:type="spellStart"/>
       <w:r>
         <w:t>content</w:t>
       </w:r>
       <w:r>
         <w:t>Component</w:t>
       </w:r>
+      <w:proofErr w:type="spellEnd"/>
       <w:r>
         <w:rPr>
           <w:rFonts w:hint="eastAsia"/>
@@ -21754,14 +23400,31 @@
           <w:b/>
           <w:bCs/>
         </w:rPr>
-        <w:t>必须通过c</w:t>
-      </w:r>
-      <w:r>
-        <w:rPr>
-          <w:b/>
-          <w:bCs/>
-        </w:rPr>
-        <w:t>reateAppContainer()</w:t>
+        <w:t>必须通过</w:t>
+      </w:r>
+      <w:proofErr w:type="spellStart"/>
+      <w:r>
+        <w:rPr>
+          <w:rFonts w:hint="eastAsia"/>
+          <w:b/>
+          <w:bCs/>
+        </w:rPr>
+        <w:t>c</w:t>
+      </w:r>
+      <w:r>
+        <w:rPr>
+          <w:b/>
+          <w:bCs/>
+        </w:rPr>
+        <w:t>reateAppContainer</w:t>
+      </w:r>
+      <w:proofErr w:type="spellEnd"/>
+      <w:r>
+        <w:rPr>
+          <w:b/>
+          <w:bCs/>
+        </w:rPr>
+        <w:t>()</w:t>
       </w:r>
       <w:r>
         <w:rPr>
@@ -21804,6 +23467,7 @@
       </w:r>
     </w:p>
     <w:p>
+      <w:proofErr w:type="spellStart"/>
       <w:r>
         <w:rPr>
           <w:rFonts w:hint="eastAsia"/>
@@ -21811,16 +23475,44 @@
         <w:t>c</w:t>
       </w:r>
       <w:r>
-        <w:t>reateSwitchNavigator=createStackNavigatorForInit+ createStackNavigatorForMain+createStackNavigatorForLogin</w:t>
-      </w:r>
+        <w:t>reateSwitchNavigator</w:t>
+      </w:r>
+      <w:proofErr w:type="spellEnd"/>
+      <w:r>
+        <w:t>=</w:t>
+      </w:r>
+      <w:proofErr w:type="spellStart"/>
+      <w:r>
+        <w:t>createStackNavigatorForInit</w:t>
+      </w:r>
+      <w:proofErr w:type="spellEnd"/>
+      <w:r>
+        <w:t xml:space="preserve">+ </w:t>
+      </w:r>
+      <w:proofErr w:type="spellStart"/>
+      <w:r>
+        <w:t>createStackNavigatorForMain+createStackNavigatorForLogin</w:t>
+      </w:r>
+      <w:proofErr w:type="spellEnd"/>
     </w:p>
     <w:p/>
     <w:p>
-      <w:r>
-        <w:t>createStackNavigatorForMain=HomePage</w:t>
-      </w:r>
-    </w:p>
-    <w:p>
+      <w:proofErr w:type="spellStart"/>
+      <w:r>
+        <w:t>createStackNavigatorForMain</w:t>
+      </w:r>
+      <w:proofErr w:type="spellEnd"/>
+      <w:r>
+        <w:t>=</w:t>
+      </w:r>
+      <w:proofErr w:type="spellStart"/>
+      <w:r>
+        <w:t>HomePage</w:t>
+      </w:r>
+      <w:proofErr w:type="spellEnd"/>
+    </w:p>
+    <w:p>
+      <w:proofErr w:type="spellStart"/>
       <w:r>
         <w:rPr>
           <w:rFonts w:hint="eastAsia"/>
@@ -21828,7 +23520,19 @@
         <w:t>H</w:t>
       </w:r>
       <w:r>
-        <w:t>omePage = createBottomTabNavigator(containers 4 screens);</w:t>
+        <w:t>omePage</w:t>
+      </w:r>
+      <w:proofErr w:type="spellEnd"/>
+      <w:r>
+        <w:t xml:space="preserve"> = </w:t>
+      </w:r>
+      <w:proofErr w:type="spellStart"/>
+      <w:r>
+        <w:t>createBottomTabNavigator</w:t>
+      </w:r>
+      <w:proofErr w:type="spellEnd"/>
+      <w:r>
+        <w:t>(containers 4 screens);</w:t>
       </w:r>
     </w:p>
     <w:p/>
@@ -21881,20 +23585,36 @@
         <w:rPr>
           <w:rFonts w:hint="eastAsia"/>
         </w:rPr>
-        <w:t>*动态修改，底部导航栏t</w:t>
+        <w:t>*动态修改，底部导航栏</w:t>
+      </w:r>
+      <w:proofErr w:type="spellStart"/>
+      <w:r>
+        <w:rPr>
+          <w:rFonts w:hint="eastAsia"/>
+        </w:rPr>
+        <w:t>t</w:t>
       </w:r>
       <w:r>
         <w:t>abBar</w:t>
       </w:r>
-      <w:r>
-        <w:rPr>
-          <w:rFonts w:hint="eastAsia"/>
-        </w:rPr>
-        <w:t>的激活色：和上面抽屉的d</w:t>
+      <w:proofErr w:type="spellEnd"/>
+      <w:r>
+        <w:rPr>
+          <w:rFonts w:hint="eastAsia"/>
+        </w:rPr>
+        <w:t>的激活色：和上面抽屉的</w:t>
+      </w:r>
+      <w:proofErr w:type="spellStart"/>
+      <w:r>
+        <w:rPr>
+          <w:rFonts w:hint="eastAsia"/>
+        </w:rPr>
+        <w:t>d</w:t>
       </w:r>
       <w:r>
         <w:t>rawerContent</w:t>
       </w:r>
+      <w:proofErr w:type="spellEnd"/>
       <w:r>
         <w:rPr>
           <w:rFonts w:hint="eastAsia"/>
@@ -21940,6 +23660,7 @@
         </w:rPr>
         <w:t> </w:t>
       </w:r>
+      <w:proofErr w:type="spellStart"/>
       <w:r>
         <w:rPr>
           <w:rStyle w:val="HTML1"/>
@@ -21948,7 +23669,18 @@
           <w:sz w:val="23"/>
           <w:szCs w:val="23"/>
         </w:rPr>
-        <w:t>React.createElement(component, props, ...children)</w:t>
+        <w:t>React.createElement</w:t>
+      </w:r>
+      <w:proofErr w:type="spellEnd"/>
+      <w:r>
+        <w:rPr>
+          <w:rStyle w:val="HTML1"/>
+          <w:rFonts w:ascii="Consolas" w:hAnsi="Consolas"/>
+          <w:color w:val="1A1A1A"/>
+          <w:sz w:val="23"/>
+          <w:szCs w:val="23"/>
+        </w:rPr>
+        <w:t>(component, props, ...children)</w:t>
       </w:r>
       <w:r>
         <w:rPr>
@@ -22113,7 +23845,15 @@
         <w:t>单个对象传给组件。那对于上面的写法，prop</w:t>
       </w:r>
       <w:r>
-        <w:t xml:space="preserve">s={name:’sara’}, </w:t>
+        <w:t>s={name:’</w:t>
+      </w:r>
+      <w:proofErr w:type="spellStart"/>
+      <w:r>
+        <w:t>sara</w:t>
+      </w:r>
+      <w:proofErr w:type="spellEnd"/>
+      <w:r>
+        <w:t xml:space="preserve">’}, </w:t>
       </w:r>
       <w:r>
         <w:rPr>
@@ -22201,12 +23941,21 @@
         </w:rPr>
         <w:t>类似于</w:t>
       </w:r>
-      <w:r>
-        <w:rPr>
-          <w:b/>
-          <w:bCs/>
-        </w:rPr>
-        <w:t>Obj.assign({},souce1,source2…)</w:t>
+      <w:proofErr w:type="spellStart"/>
+      <w:r>
+        <w:rPr>
+          <w:b/>
+          <w:bCs/>
+        </w:rPr>
+        <w:t>Obj.assign</w:t>
+      </w:r>
+      <w:proofErr w:type="spellEnd"/>
+      <w:r>
+        <w:rPr>
+          <w:b/>
+          <w:bCs/>
+        </w:rPr>
+        <w:t>({},souce1,source2…)</w:t>
       </w:r>
     </w:p>
     <w:p>
@@ -22772,6 +24521,7 @@
       </w:r>
     </w:p>
     <w:p>
+      <w:proofErr w:type="spellStart"/>
       <w:r>
         <w:t>This.</w:t>
       </w:r>
@@ -22784,6 +24534,7 @@
       <w:r>
         <w:t>rops</w:t>
       </w:r>
+      <w:proofErr w:type="spellEnd"/>
     </w:p>
     <w:p>
       <w:r>
@@ -22797,8 +24548,12 @@
       </w:r>
       <w:r>
         <w:tab/>
+      </w:r>
+      <w:proofErr w:type="spellStart"/>
+      <w:r>
         <w:t>setParams</w:t>
       </w:r>
+      <w:proofErr w:type="spellEnd"/>
     </w:p>
     <w:p>
       <w:r>
@@ -22898,10 +24653,21 @@
         <w:rPr>
           <w:rFonts w:hint="eastAsia"/>
         </w:rPr>
-        <w:t>对象的set</w:t>
-      </w:r>
-      <w:r>
-        <w:t>Params(***),</w:t>
+        <w:t>对象的</w:t>
+      </w:r>
+      <w:proofErr w:type="spellStart"/>
+      <w:r>
+        <w:rPr>
+          <w:rFonts w:hint="eastAsia"/>
+        </w:rPr>
+        <w:t>set</w:t>
+      </w:r>
+      <w:r>
+        <w:t>Params</w:t>
+      </w:r>
+      <w:proofErr w:type="spellEnd"/>
+      <w:r>
+        <w:t>(***),</w:t>
       </w:r>
       <w:r>
         <w:rPr>
@@ -22929,8 +24695,13 @@
         </w:rPr>
         <w:t>通过</w:t>
       </w:r>
-      <w:r>
-        <w:t>this.props.navigation.setParams()</w:t>
+      <w:proofErr w:type="spellStart"/>
+      <w:r>
+        <w:t>this.props.navigation.setParams</w:t>
+      </w:r>
+      <w:proofErr w:type="spellEnd"/>
+      <w:r>
+        <w:t>()</w:t>
       </w:r>
       <w:r>
         <w:rPr>
@@ -23040,29 +24811,51 @@
           <w:sz w:val="22"/>
           <w:szCs w:val="24"/>
         </w:rPr>
-        <w:t>新特性，复制一个对象，还可以加入/覆盖新属性，后面的s</w:t>
-      </w:r>
-      <w:r>
-        <w:rPr>
+        <w:t>新特性，复制一个对象，还可以加入/覆盖新属性，后面的</w:t>
+      </w:r>
+      <w:proofErr w:type="spellStart"/>
+      <w:r>
+        <w:rPr>
+          <w:rFonts w:hint="eastAsia"/>
           <w:b/>
           <w:bCs/>
           <w:sz w:val="22"/>
           <w:szCs w:val="24"/>
         </w:rPr>
-        <w:t xml:space="preserve">ouce </w:t>
-      </w:r>
-      <w:r>
-        <w:rPr>
-          <w:rFonts w:hint="eastAsia"/>
+        <w:t>s</w:t>
+      </w:r>
+      <w:r>
+        <w:rPr>
           <w:b/>
           <w:bCs/>
           <w:sz w:val="22"/>
           <w:szCs w:val="24"/>
         </w:rPr>
+        <w:t>ouce</w:t>
+      </w:r>
+      <w:proofErr w:type="spellEnd"/>
+      <w:r>
+        <w:rPr>
+          <w:b/>
+          <w:bCs/>
+          <w:sz w:val="22"/>
+          <w:szCs w:val="24"/>
+        </w:rPr>
+        <w:t xml:space="preserve"> </w:t>
+      </w:r>
+      <w:r>
+        <w:rPr>
+          <w:rFonts w:hint="eastAsia"/>
+          <w:b/>
+          <w:bCs/>
+          <w:sz w:val="22"/>
+          <w:szCs w:val="24"/>
+        </w:rPr>
         <w:t>覆盖掉前面的属性。</w:t>
       </w:r>
     </w:p>
     <w:p>
+      <w:proofErr w:type="spellStart"/>
       <w:r>
         <w:rPr>
           <w:rFonts w:hint="eastAsia"/>
@@ -23071,10 +24864,15 @@
         <w:t>O</w:t>
       </w:r>
       <w:r>
-        <w:t xml:space="preserve">bject.asign(target,source1 , source2,source3) </w:t>
-      </w:r>
-    </w:p>
-    <w:p>
+        <w:t>bject.asign</w:t>
+      </w:r>
+      <w:proofErr w:type="spellEnd"/>
+      <w:r>
+        <w:t xml:space="preserve">(target,source1 , source2,source3) </w:t>
+      </w:r>
+    </w:p>
+    <w:p>
+      <w:proofErr w:type="spellStart"/>
       <w:r>
         <w:rPr>
           <w:rFonts w:hint="eastAsia"/>
@@ -23082,7 +24880,19 @@
         <w:t>O</w:t>
       </w:r>
       <w:r>
-        <w:t>bject.asign(target,source[])</w:t>
+        <w:t>bject.asign</w:t>
+      </w:r>
+      <w:proofErr w:type="spellEnd"/>
+      <w:r>
+        <w:t>(</w:t>
+      </w:r>
+      <w:proofErr w:type="spellStart"/>
+      <w:r>
+        <w:t>target,source</w:t>
+      </w:r>
+      <w:proofErr w:type="spellEnd"/>
+      <w:r>
+        <w:t>[])</w:t>
       </w:r>
     </w:p>
     <w:p/>
@@ -23312,10 +25122,21 @@
         <w:rPr>
           <w:rFonts w:hint="eastAsia"/>
         </w:rPr>
-        <w:t>符合特性：函数的输出结果只唯一取决于输入参数，同一输入参数必要产生相同的返回结果。因此对于M</w:t>
-      </w:r>
-      <w:r>
-        <w:t>ath.Random()</w:t>
+        <w:t>符合特性：函数的输出结果只唯一取决于输入参数，同一输入参数必要产生相同的返回结果。因此对于</w:t>
+      </w:r>
+      <w:proofErr w:type="spellStart"/>
+      <w:r>
+        <w:rPr>
+          <w:rFonts w:hint="eastAsia"/>
+        </w:rPr>
+        <w:t>M</w:t>
+      </w:r>
+      <w:r>
+        <w:t>ath.Random</w:t>
+      </w:r>
+      <w:proofErr w:type="spellEnd"/>
+      <w:r>
+        <w:t>()</w:t>
       </w:r>
       <w:r>
         <w:rPr>
@@ -23529,10 +25350,21 @@
         <w:rPr>
           <w:rFonts w:hint="eastAsia"/>
         </w:rPr>
-        <w:t>中的c</w:t>
-      </w:r>
-      <w:r>
-        <w:t>reateConnect(</w:t>
+        <w:t>中的</w:t>
+      </w:r>
+      <w:proofErr w:type="spellStart"/>
+      <w:r>
+        <w:rPr>
+          <w:rFonts w:hint="eastAsia"/>
+        </w:rPr>
+        <w:t>c</w:t>
+      </w:r>
+      <w:r>
+        <w:t>reateConnect</w:t>
+      </w:r>
+      <w:proofErr w:type="spellEnd"/>
+      <w:r>
+        <w:t>(</w:t>
       </w:r>
       <w:r>
         <w:rPr>
@@ -23614,8 +25446,16 @@
     <w:p>
       <w:r>
         <w:tab/>
-        <w:t>onThemeChange: theme =&gt; dispatch(</w:t>
-      </w:r>
+      </w:r>
+      <w:proofErr w:type="spellStart"/>
+      <w:r>
+        <w:t>onThemeChange</w:t>
+      </w:r>
+      <w:proofErr w:type="spellEnd"/>
+      <w:r>
+        <w:t>: theme =&gt; dispatch(</w:t>
+      </w:r>
+      <w:proofErr w:type="spellStart"/>
       <w:r>
         <w:rPr>
           <w:rFonts w:hint="eastAsia"/>
@@ -23632,7 +25472,11 @@
         <w:t>onT</w:t>
       </w:r>
       <w:r>
-        <w:t>hemeChange(theme)</w:t>
+        <w:t>hemeChange</w:t>
+      </w:r>
+      <w:proofErr w:type="spellEnd"/>
+      <w:r>
+        <w:t>(theme)</w:t>
       </w:r>
       <w:r>
         <w:rPr>
@@ -23672,7 +25516,15 @@
     <w:p>
       <w:r>
         <w:tab/>
-        <w:t>theme: state.theme.theme;</w:t>
+        <w:t xml:space="preserve">theme: </w:t>
+      </w:r>
+      <w:proofErr w:type="spellStart"/>
+      <w:r>
+        <w:t>state.theme.theme</w:t>
+      </w:r>
+      <w:proofErr w:type="spellEnd"/>
+      <w:r>
+        <w:t>;</w:t>
       </w:r>
     </w:p>
     <w:p>
@@ -23720,8 +25572,13 @@
         </w:rPr>
         <w:t>＝＞</w:t>
       </w:r>
-      <w:r>
-        <w:t>combineReducers=&gt;all reducers from /reducer/index.js</w:t>
+      <w:proofErr w:type="spellStart"/>
+      <w:r>
+        <w:t>combineReducers</w:t>
+      </w:r>
+      <w:proofErr w:type="spellEnd"/>
+      <w:r>
+        <w:t>=&gt;all reducers from /reducer/index.js</w:t>
       </w:r>
     </w:p>
     <w:p>
@@ -23759,7 +25616,27 @@
           <w:szCs w:val="21"/>
           <w:shd w:val="clear" w:color="auto" w:fill="FFF0F0"/>
         </w:rPr>
-        <w:t xml:space="preserve">Error: Warning: React.createElement: type is invalid -- expected a string (for built-in components) or a class/function (for composite components) but got: &lt;Provider /&gt;. </w:t>
+        <w:t xml:space="preserve">Error: Warning: </w:t>
+      </w:r>
+      <w:proofErr w:type="spellStart"/>
+      <w:r>
+        <w:rPr>
+          <w:rFonts w:ascii="Consolas" w:hAnsi="Consolas"/>
+          <w:color w:val="FF0000"/>
+          <w:szCs w:val="21"/>
+          <w:shd w:val="clear" w:color="auto" w:fill="FFF0F0"/>
+        </w:rPr>
+        <w:t>React.createElement</w:t>
+      </w:r>
+      <w:proofErr w:type="spellEnd"/>
+      <w:r>
+        <w:rPr>
+          <w:rFonts w:ascii="Consolas" w:hAnsi="Consolas"/>
+          <w:color w:val="FF0000"/>
+          <w:szCs w:val="21"/>
+          <w:shd w:val="clear" w:color="auto" w:fill="FFF0F0"/>
+        </w:rPr>
+        <w:t xml:space="preserve">: type is invalid -- expected a string (for built-in components) or a class/function (for composite components) but got: &lt;Provider /&gt;. </w:t>
       </w:r>
       <w:r>
         <w:rPr>
@@ -23821,7 +25698,15 @@
         <w:t>为啥这个对应于</w:t>
       </w:r>
       <w:r>
-        <w:t>&lt;DynamicTabBar/&gt;</w:t>
+        <w:t>&lt;</w:t>
+      </w:r>
+      <w:proofErr w:type="spellStart"/>
+      <w:r>
+        <w:t>DynamicTabBar</w:t>
+      </w:r>
+      <w:proofErr w:type="spellEnd"/>
+      <w:r>
+        <w:t>/&gt;</w:t>
       </w:r>
       <w:r>
         <w:rPr>
@@ -23845,11 +25730,19 @@
         <w:rPr>
           <w:rFonts w:hint="eastAsia"/>
         </w:rPr>
-        <w:t>为啥是c</w:t>
+        <w:t>为啥是</w:t>
+      </w:r>
+      <w:proofErr w:type="spellStart"/>
+      <w:r>
+        <w:rPr>
+          <w:rFonts w:hint="eastAsia"/>
+        </w:rPr>
+        <w:t>c</w:t>
       </w:r>
       <w:r>
         <w:t>hangeTheme</w:t>
       </w:r>
+      <w:proofErr w:type="spellEnd"/>
       <w:r>
         <w:rPr>
           <w:rFonts w:hint="eastAsia"/>
@@ -23870,10 +25763,21 @@
         <w:rPr>
           <w:rFonts w:hint="eastAsia"/>
         </w:rPr>
-        <w:t>在c</w:t>
-      </w:r>
-      <w:r>
-        <w:t>ombineReducers()</w:t>
+        <w:t>在</w:t>
+      </w:r>
+      <w:proofErr w:type="spellStart"/>
+      <w:r>
+        <w:rPr>
+          <w:rFonts w:hint="eastAsia"/>
+        </w:rPr>
+        <w:t>c</w:t>
+      </w:r>
+      <w:r>
+        <w:t>ombineReducers</w:t>
+      </w:r>
+      <w:proofErr w:type="spellEnd"/>
+      <w:r>
+        <w:t>()</w:t>
       </w:r>
       <w:r>
         <w:rPr>
@@ -23927,8 +25831,13 @@
           <w:bottom w:val="thinThickThinMediumGap" w:sz="18" w:space="1" w:color="auto"/>
         </w:pBdr>
       </w:pPr>
-      <w:r>
-        <w:t>theme:onThemeChange ,</w:t>
+      <w:proofErr w:type="spellStart"/>
+      <w:r>
+        <w:t>theme:onThemeChange</w:t>
+      </w:r>
+      <w:proofErr w:type="spellEnd"/>
+      <w:r>
+        <w:t xml:space="preserve"> ,</w:t>
       </w:r>
       <w:r>
         <w:rPr>
@@ -24041,7 +25950,15 @@
         <w:t>是否重新渲染的条件是进行一个浅比较，s</w:t>
       </w:r>
       <w:r>
-        <w:t>hallow check equlity,</w:t>
+        <w:t xml:space="preserve">hallow check </w:t>
+      </w:r>
+      <w:proofErr w:type="spellStart"/>
+      <w:r>
+        <w:t>equlity</w:t>
+      </w:r>
+      <w:proofErr w:type="spellEnd"/>
+      <w:r>
+        <w:t>,</w:t>
       </w:r>
       <w:r>
         <w:t>(</w:t>
@@ -24144,6 +26061,7 @@
       <w:r>
         <w:t xml:space="preserve">static function(){ }, </w:t>
       </w:r>
+      <w:proofErr w:type="spellStart"/>
       <w:r>
         <w:rPr>
           <w:rFonts w:hint="eastAsia"/>
@@ -24151,7 +26069,11 @@
         <w:t>F</w:t>
       </w:r>
       <w:r>
-        <w:t>oo.prop = foo;</w:t>
+        <w:t>oo.prop</w:t>
+      </w:r>
+      <w:proofErr w:type="spellEnd"/>
+      <w:r>
+        <w:t xml:space="preserve"> = foo;</w:t>
       </w:r>
     </w:p>
     <w:p>
@@ -24538,6 +26460,7 @@
         </w:rPr>
         <w:t>，</w:t>
       </w:r>
+      <w:proofErr w:type="spellStart"/>
       <w:r>
         <w:rPr>
           <w:rFonts w:ascii="Verdana" w:hAnsi="Verdana" w:hint="eastAsia"/>
@@ -24554,7 +26477,17 @@
           <w:sz w:val="23"/>
           <w:szCs w:val="23"/>
         </w:rPr>
-        <w:t>.prop = ‘xxx’</w:t>
+        <w:t>.prop</w:t>
+      </w:r>
+      <w:proofErr w:type="spellEnd"/>
+      <w:r>
+        <w:rPr>
+          <w:rFonts w:ascii="Verdana" w:hAnsi="Verdana"/>
+          <w:color w:val="333333"/>
+          <w:sz w:val="23"/>
+          <w:szCs w:val="23"/>
+        </w:rPr>
+        <w:t xml:space="preserve"> = ‘xxx’</w:t>
       </w:r>
       <w:r>
         <w:rPr>
@@ -24904,6 +26837,7 @@
         </w:rPr>
         <w:t>类似于</w:t>
       </w:r>
+      <w:proofErr w:type="spellStart"/>
       <w:r>
         <w:rPr>
           <w:rFonts w:ascii="Verdana" w:hAnsi="Verdana" w:hint="eastAsia"/>
@@ -24922,6 +26856,7 @@
         </w:rPr>
         <w:t>xJava</w:t>
       </w:r>
+      <w:proofErr w:type="spellEnd"/>
       <w:r>
         <w:rPr>
           <w:rFonts w:ascii="Verdana" w:hAnsi="Verdana" w:hint="eastAsia"/>
@@ -25795,11 +27730,19 @@
         <w:rPr>
           <w:rFonts w:hint="eastAsia"/>
         </w:rPr>
-        <w:t>直接写到同一个j</w:t>
+        <w:t>直接写到同一个</w:t>
+      </w:r>
+      <w:proofErr w:type="spellStart"/>
+      <w:r>
+        <w:rPr>
+          <w:rFonts w:hint="eastAsia"/>
+        </w:rPr>
+        <w:t>j</w:t>
       </w:r>
       <w:r>
         <w:t>s</w:t>
       </w:r>
+      <w:proofErr w:type="spellEnd"/>
       <w:r>
         <w:rPr>
           <w:rFonts w:hint="eastAsia"/>
@@ -26320,7 +28263,29 @@
           <w:spacing w:val="3"/>
           <w:shd w:val="clear" w:color="auto" w:fill="FFFFFF"/>
         </w:rPr>
-        <w:t xml:space="preserve">Redux thunk </w:t>
+        <w:t xml:space="preserve">Redux </w:t>
+      </w:r>
+      <w:proofErr w:type="spellStart"/>
+      <w:r>
+        <w:rPr>
+          <w:rStyle w:val="a6"/>
+          <w:rFonts w:ascii="Helvetica" w:hAnsi="Helvetica" w:cs="Helvetica"/>
+          <w:color w:val="333333"/>
+          <w:spacing w:val="3"/>
+          <w:shd w:val="clear" w:color="auto" w:fill="FFFFFF"/>
+        </w:rPr>
+        <w:t>thunk</w:t>
+      </w:r>
+      <w:proofErr w:type="spellEnd"/>
+      <w:r>
+        <w:rPr>
+          <w:rStyle w:val="a6"/>
+          <w:rFonts w:ascii="Helvetica" w:hAnsi="Helvetica" w:cs="Helvetica"/>
+          <w:color w:val="333333"/>
+          <w:spacing w:val="3"/>
+          <w:shd w:val="clear" w:color="auto" w:fill="FFFFFF"/>
+        </w:rPr>
+        <w:t xml:space="preserve"> </w:t>
       </w:r>
       <w:r>
         <w:rPr>
@@ -26332,6 +28297,7 @@
         </w:rPr>
         <w:t>中遇到如果遇到是个函数，会自动调用此函数，并传入</w:t>
       </w:r>
+      <w:proofErr w:type="spellStart"/>
       <w:r>
         <w:rPr>
           <w:rStyle w:val="a6"/>
@@ -26350,7 +28316,18 @@
           <w:spacing w:val="3"/>
           <w:shd w:val="clear" w:color="auto" w:fill="FFFFFF"/>
         </w:rPr>
-        <w:t>ispatch,state,args.</w:t>
+        <w:t>ispatch,state,args</w:t>
+      </w:r>
+      <w:proofErr w:type="spellEnd"/>
+      <w:r>
+        <w:rPr>
+          <w:rStyle w:val="a6"/>
+          <w:rFonts w:ascii="Helvetica" w:hAnsi="Helvetica" w:cs="Helvetica"/>
+          <w:color w:val="333333"/>
+          <w:spacing w:val="3"/>
+          <w:shd w:val="clear" w:color="auto" w:fill="FFFFFF"/>
+        </w:rPr>
+        <w:t>.</w:t>
       </w:r>
       <w:r>
         <w:rPr>
@@ -26572,6 +28549,7 @@
         </w:rPr>
         <w:t>函数，添加到</w:t>
       </w:r>
+      <w:proofErr w:type="spellStart"/>
       <w:r>
         <w:rPr>
           <w:rFonts w:ascii="Helvetica" w:hAnsi="Helvetica" w:cs="Helvetica" w:hint="eastAsia"/>
@@ -26592,7 +28570,19 @@
           <w:spacing w:val="3"/>
           <w:shd w:val="clear" w:color="auto" w:fill="FFFFFF"/>
         </w:rPr>
-        <w:t>ombineReducers(</w:t>
+        <w:t>ombineReducers</w:t>
+      </w:r>
+      <w:proofErr w:type="spellEnd"/>
+      <w:r>
+        <w:rPr>
+          <w:rFonts w:ascii="Helvetica" w:hAnsi="Helvetica" w:cs="Helvetica"/>
+          <w:b/>
+          <w:bCs/>
+          <w:color w:val="333333"/>
+          <w:spacing w:val="3"/>
+          <w:shd w:val="clear" w:color="auto" w:fill="FFFFFF"/>
+        </w:rPr>
+        <w:t>(</w:t>
       </w:r>
       <w:r>
         <w:rPr>
@@ -27172,6 +29162,7 @@
         </w:rPr>
         <w:t xml:space="preserve"> </w:t>
       </w:r>
+      <w:proofErr w:type="spellStart"/>
       <w:r>
         <w:rPr>
           <w:rFonts w:ascii="Helvetica" w:hAnsi="Helvetica" w:cs="Helvetica" w:hint="eastAsia"/>
@@ -27192,7 +29183,19 @@
           <w:spacing w:val="3"/>
           <w:shd w:val="clear" w:color="auto" w:fill="FFFFFF"/>
         </w:rPr>
-        <w:t>.props;</w:t>
+        <w:t>.props</w:t>
+      </w:r>
+      <w:proofErr w:type="spellEnd"/>
+      <w:r>
+        <w:rPr>
+          <w:rFonts w:ascii="Helvetica" w:hAnsi="Helvetica" w:cs="Helvetica"/>
+          <w:b/>
+          <w:bCs/>
+          <w:color w:val="333333"/>
+          <w:spacing w:val="3"/>
+          <w:shd w:val="clear" w:color="auto" w:fill="FFFFFF"/>
+        </w:rPr>
+        <w:t>;</w:t>
       </w:r>
       <w:r>
         <w:rPr>
@@ -27454,6 +29457,7 @@
         </w:rPr>
         <w:t>最后一个</w:t>
       </w:r>
+      <w:proofErr w:type="spellStart"/>
       <w:r>
         <w:rPr>
           <w:rStyle w:val="HTML1"/>
@@ -27461,7 +29465,17 @@
           <w:color w:val="C7254E"/>
           <w:shd w:val="clear" w:color="auto" w:fill="F9F2F4"/>
         </w:rPr>
-        <w:t>Object.assign()</w:t>
+        <w:t>Object.assign</w:t>
+      </w:r>
+      <w:proofErr w:type="spellEnd"/>
+      <w:r>
+        <w:rPr>
+          <w:rStyle w:val="HTML1"/>
+          <w:rFonts w:ascii="Consolas" w:hAnsi="Consolas"/>
+          <w:color w:val="C7254E"/>
+          <w:shd w:val="clear" w:color="auto" w:fill="F9F2F4"/>
+        </w:rPr>
+        <w:t>()</w:t>
       </w:r>
       <w:r>
         <w:rPr>
@@ -28057,6 +30071,7 @@
           <w:shd w:val="clear" w:color="auto" w:fill="FFFFFF"/>
         </w:rPr>
       </w:pPr>
+      <w:proofErr w:type="spellStart"/>
       <w:r>
         <w:rPr>
           <w:rFonts w:ascii="Helvetica" w:hAnsi="Helvetica" w:cs="Helvetica" w:hint="eastAsia"/>
@@ -28073,7 +30088,17 @@
           <w:szCs w:val="21"/>
           <w:shd w:val="clear" w:color="auto" w:fill="FFFFFF"/>
         </w:rPr>
-        <w:t>latList:</w:t>
+        <w:t>latList</w:t>
+      </w:r>
+      <w:proofErr w:type="spellEnd"/>
+      <w:r>
+        <w:rPr>
+          <w:rFonts w:ascii="Helvetica" w:hAnsi="Helvetica" w:cs="Helvetica"/>
+          <w:color w:val="000000"/>
+          <w:szCs w:val="21"/>
+          <w:shd w:val="clear" w:color="auto" w:fill="FFFFFF"/>
+        </w:rPr>
+        <w:t>:</w:t>
       </w:r>
       <w:r>
         <w:rPr>
@@ -28091,7 +30116,27 @@
           <w:szCs w:val="21"/>
           <w:shd w:val="clear" w:color="auto" w:fill="FFFFFF"/>
         </w:rPr>
-        <w:t xml:space="preserve"> onEndReached={}</w:t>
+        <w:t xml:space="preserve"> </w:t>
+      </w:r>
+      <w:proofErr w:type="spellStart"/>
+      <w:r>
+        <w:rPr>
+          <w:rFonts w:ascii="Helvetica" w:hAnsi="Helvetica" w:cs="Helvetica"/>
+          <w:color w:val="000000"/>
+          <w:szCs w:val="21"/>
+          <w:shd w:val="clear" w:color="auto" w:fill="FFFFFF"/>
+        </w:rPr>
+        <w:t>onEndReached</w:t>
+      </w:r>
+      <w:proofErr w:type="spellEnd"/>
+      <w:r>
+        <w:rPr>
+          <w:rFonts w:ascii="Helvetica" w:hAnsi="Helvetica" w:cs="Helvetica"/>
+          <w:color w:val="000000"/>
+          <w:szCs w:val="21"/>
+          <w:shd w:val="clear" w:color="auto" w:fill="FFFFFF"/>
+        </w:rPr>
+        <w:t>={}</w:t>
       </w:r>
       <w:r>
         <w:rPr>
@@ -28232,12 +30277,28 @@
         </w:rPr>
         <w:t>的</w:t>
       </w:r>
+      <w:proofErr w:type="spellStart"/>
       <w:r>
         <w:rPr>
           <w:color w:val="0000FF"/>
         </w:rPr>
-        <w:t>StartActivity &amp; TLifeHomeActivity</w:t>
-      </w:r>
+        <w:t>StartActivity</w:t>
+      </w:r>
+      <w:proofErr w:type="spellEnd"/>
+      <w:r>
+        <w:rPr>
+          <w:color w:val="0000FF"/>
+        </w:rPr>
+        <w:t xml:space="preserve"> &amp; </w:t>
+      </w:r>
+      <w:proofErr w:type="spellStart"/>
+      <w:r>
+        <w:rPr>
+          <w:color w:val="0000FF"/>
+        </w:rPr>
+        <w:t>TLifeHomeActivity</w:t>
+      </w:r>
+      <w:proofErr w:type="spellEnd"/>
       <w:r>
         <w:rPr>
           <w:rFonts w:hint="eastAsia"/>
@@ -28343,12 +30404,14 @@
         </w:rPr>
         <w:t>，减少传输体积；代码中使用</w:t>
       </w:r>
+      <w:proofErr w:type="spellStart"/>
       <w:r>
         <w:rPr>
           <w:color w:val="0000FF"/>
         </w:rPr>
         <w:t>ZipInputStream</w:t>
       </w:r>
+      <w:proofErr w:type="spellEnd"/>
       <w:r>
         <w:rPr>
           <w:rFonts w:hint="eastAsia"/>
@@ -28400,27 +30463,45 @@
           <w:rFonts w:hint="eastAsia"/>
           <w:color w:val="0000FF"/>
         </w:rPr>
-        <w:t>作为RN环境初始化与页面的容器（使其同时具有纯RN项目中M</w:t>
-      </w:r>
-      <w:r>
-        <w:rPr>
+        <w:t>作为RN环境初始化与页面的容器（使其同时具有纯RN项目中</w:t>
+      </w:r>
+      <w:proofErr w:type="spellStart"/>
+      <w:r>
+        <w:rPr>
+          <w:rFonts w:hint="eastAsia"/>
           <w:color w:val="0000FF"/>
         </w:rPr>
+        <w:t>M</w:t>
+      </w:r>
+      <w:r>
+        <w:rPr>
+          <w:color w:val="0000FF"/>
+        </w:rPr>
         <w:t>ainApplication</w:t>
       </w:r>
+      <w:proofErr w:type="spellEnd"/>
       <w:r>
         <w:rPr>
           <w:rFonts w:hint="eastAsia"/>
           <w:color w:val="0000FF"/>
         </w:rPr>
-        <w:t>与Main</w:t>
-      </w:r>
-      <w:r>
-        <w:rPr>
+        <w:t>与</w:t>
+      </w:r>
+      <w:proofErr w:type="spellStart"/>
+      <w:r>
+        <w:rPr>
+          <w:rFonts w:hint="eastAsia"/>
           <w:color w:val="0000FF"/>
         </w:rPr>
+        <w:t>Main</w:t>
+      </w:r>
+      <w:r>
+        <w:rPr>
+          <w:color w:val="0000FF"/>
+        </w:rPr>
         <w:t>Activity</w:t>
       </w:r>
+      <w:proofErr w:type="spellEnd"/>
       <w:r>
         <w:rPr>
           <w:rFonts w:hint="eastAsia"/>
@@ -28505,7 +30586,49 @@
         <w:rPr>
           <w:color w:val="0000FF"/>
         </w:rPr>
-        <w:t>下载的压缩包在此进行解压到/data/data/packageName/files/reactnative/app/appId/</w:t>
+        <w:t>下载的压缩包在此进行解压到/data/data/</w:t>
+      </w:r>
+      <w:proofErr w:type="spellStart"/>
+      <w:r>
+        <w:rPr>
+          <w:color w:val="0000FF"/>
+        </w:rPr>
+        <w:t>packageName</w:t>
+      </w:r>
+      <w:proofErr w:type="spellEnd"/>
+      <w:r>
+        <w:rPr>
+          <w:color w:val="0000FF"/>
+        </w:rPr>
+        <w:t>/files/</w:t>
+      </w:r>
+      <w:proofErr w:type="spellStart"/>
+      <w:r>
+        <w:rPr>
+          <w:color w:val="0000FF"/>
+        </w:rPr>
+        <w:t>reactnative</w:t>
+      </w:r>
+      <w:proofErr w:type="spellEnd"/>
+      <w:r>
+        <w:rPr>
+          <w:color w:val="0000FF"/>
+        </w:rPr>
+        <w:t>/app/</w:t>
+      </w:r>
+      <w:proofErr w:type="spellStart"/>
+      <w:r>
+        <w:rPr>
+          <w:color w:val="0000FF"/>
+        </w:rPr>
+        <w:t>appId</w:t>
+      </w:r>
+      <w:proofErr w:type="spellEnd"/>
+      <w:r>
+        <w:rPr>
+          <w:color w:val="0000FF"/>
+        </w:rPr>
+        <w:t>/</w:t>
       </w:r>
     </w:p>
     <w:p>
@@ -28707,6 +30830,7 @@
         </w:rPr>
         <w:t>学会封装组件，此次封装的是导航栏，其中含有状态栏与导航栏。关键在于掌握组件属性类型的定义方法</w:t>
       </w:r>
+      <w:proofErr w:type="spellStart"/>
       <w:r>
         <w:rPr>
           <w:rFonts w:ascii="Helvetica" w:hAnsi="Helvetica" w:cs="Helvetica" w:hint="eastAsia"/>
@@ -28725,6 +30849,7 @@
         </w:rPr>
         <w:t>ropTypes</w:t>
       </w:r>
+      <w:proofErr w:type="spellEnd"/>
       <w:r>
         <w:rPr>
           <w:rFonts w:ascii="Helvetica" w:hAnsi="Helvetica" w:cs="Helvetica" w:hint="eastAsia"/>
@@ -28901,17 +31026,37 @@
           <w:shd w:val="clear" w:color="auto" w:fill="FFFFFF"/>
         </w:rPr>
         <w:tab/>
-        <w:t>Static propName;</w:t>
-      </w:r>
-    </w:p>
-    <w:p>
-      <w:pPr>
+        <w:t xml:space="preserve">Static </w:t>
+      </w:r>
+      <w:proofErr w:type="spellStart"/>
+      <w:r>
         <w:rPr>
           <w:rFonts w:ascii="Helvetica" w:hAnsi="Helvetica" w:cs="Helvetica"/>
           <w:color w:val="000000"/>
           <w:szCs w:val="21"/>
           <w:shd w:val="clear" w:color="auto" w:fill="FFFFFF"/>
         </w:rPr>
+        <w:t>propName</w:t>
+      </w:r>
+      <w:proofErr w:type="spellEnd"/>
+      <w:r>
+        <w:rPr>
+          <w:rFonts w:ascii="Helvetica" w:hAnsi="Helvetica" w:cs="Helvetica"/>
+          <w:color w:val="000000"/>
+          <w:szCs w:val="21"/>
+          <w:shd w:val="clear" w:color="auto" w:fill="FFFFFF"/>
+        </w:rPr>
+        <w:t>;</w:t>
+      </w:r>
+    </w:p>
+    <w:p>
+      <w:pPr>
+        <w:rPr>
+          <w:rFonts w:ascii="Helvetica" w:hAnsi="Helvetica" w:cs="Helvetica"/>
+          <w:color w:val="000000"/>
+          <w:szCs w:val="21"/>
+          <w:shd w:val="clear" w:color="auto" w:fill="FFFFFF"/>
+        </w:rPr>
       </w:pPr>
       <w:r>
         <w:rPr>
@@ -28951,6 +31096,7 @@
           <w:shd w:val="clear" w:color="auto" w:fill="FFFFFF"/>
         </w:rPr>
       </w:pPr>
+      <w:proofErr w:type="spellStart"/>
       <w:r>
         <w:rPr>
           <w:rFonts w:ascii="Helvetica" w:hAnsi="Helvetica" w:cs="Helvetica"/>
@@ -28958,7 +31104,17 @@
           <w:szCs w:val="21"/>
           <w:shd w:val="clear" w:color="auto" w:fill="FFFFFF"/>
         </w:rPr>
-        <w:t>Foo.propName = xxx.</w:t>
+        <w:t>Foo.propName</w:t>
+      </w:r>
+      <w:proofErr w:type="spellEnd"/>
+      <w:r>
+        <w:rPr>
+          <w:rFonts w:ascii="Helvetica" w:hAnsi="Helvetica" w:cs="Helvetica"/>
+          <w:color w:val="000000"/>
+          <w:szCs w:val="21"/>
+          <w:shd w:val="clear" w:color="auto" w:fill="FFFFFF"/>
+        </w:rPr>
+        <w:t xml:space="preserve"> = xxx.</w:t>
       </w:r>
     </w:p>
     <w:p>
@@ -29056,6 +31212,7 @@
         </w:rPr>
         <w:t>关于</w:t>
       </w:r>
+      <w:proofErr w:type="spellStart"/>
       <w:r>
         <w:rPr>
           <w:rFonts w:ascii="Helvetica" w:hAnsi="Helvetica" w:cs="Helvetica" w:hint="eastAsia"/>
@@ -29074,6 +31231,7 @@
         </w:rPr>
         <w:t>tackNavigator</w:t>
       </w:r>
+      <w:proofErr w:type="spellEnd"/>
       <w:r>
         <w:rPr>
           <w:rFonts w:ascii="Helvetica" w:hAnsi="Helvetica" w:cs="Helvetica" w:hint="eastAsia"/>
@@ -29446,6 +31604,7 @@
           <w:szCs w:val="23"/>
         </w:rPr>
       </w:pPr>
+      <w:proofErr w:type="spellStart"/>
       <w:r>
         <w:rPr>
           <w:rFonts w:ascii="Verdana" w:hAnsi="Verdana" w:hint="eastAsia"/>
@@ -29464,6 +31623,7 @@
         </w:rPr>
         <w:t>syncStorage</w:t>
       </w:r>
+      <w:proofErr w:type="spellEnd"/>
       <w:r>
         <w:rPr>
           <w:rFonts w:ascii="Verdana" w:hAnsi="Verdana" w:hint="eastAsia"/>
@@ -29542,6 +31702,7 @@
         </w:rPr>
         <w:t>类似的，</w:t>
       </w:r>
+      <w:proofErr w:type="spellStart"/>
       <w:r>
         <w:rPr>
           <w:rFonts w:ascii="Verdana" w:hAnsi="Verdana" w:hint="eastAsia"/>
@@ -29560,6 +31721,7 @@
         </w:rPr>
         <w:t>syncStorage.getItem</w:t>
       </w:r>
+      <w:proofErr w:type="spellEnd"/>
       <w:r>
         <w:rPr>
           <w:rFonts w:ascii="Verdana" w:hAnsi="Verdana" w:hint="eastAsia"/>
@@ -29576,7 +31738,27 @@
           <w:sz w:val="23"/>
           <w:szCs w:val="23"/>
         </w:rPr>
-        <w:t>(error,result)=&gt;{}</w:t>
+        <w:t>(</w:t>
+      </w:r>
+      <w:proofErr w:type="spellStart"/>
+      <w:r>
+        <w:rPr>
+          <w:rFonts w:ascii="Verdana" w:hAnsi="Verdana"/>
+          <w:color w:val="333333"/>
+          <w:sz w:val="23"/>
+          <w:szCs w:val="23"/>
+        </w:rPr>
+        <w:t>error,result</w:t>
+      </w:r>
+      <w:proofErr w:type="spellEnd"/>
+      <w:r>
+        <w:rPr>
+          <w:rFonts w:ascii="Verdana" w:hAnsi="Verdana"/>
+          <w:color w:val="333333"/>
+          <w:sz w:val="23"/>
+          <w:szCs w:val="23"/>
+        </w:rPr>
+        <w:t>)=&gt;{}</w:t>
       </w:r>
       <w:r>
         <w:rPr>
@@ -29624,6 +31806,7 @@
         </w:rPr>
         <w:t>类似的，</w:t>
       </w:r>
+      <w:proofErr w:type="spellStart"/>
       <w:r>
         <w:rPr>
           <w:rFonts w:ascii="Verdana" w:hAnsi="Verdana" w:hint="eastAsia"/>
@@ -29640,7 +31823,17 @@
           <w:sz w:val="23"/>
           <w:szCs w:val="23"/>
         </w:rPr>
-        <w:t>syncStorage.removeItem,…</w:t>
+        <w:t>syncStorage.removeItem</w:t>
+      </w:r>
+      <w:proofErr w:type="spellEnd"/>
+      <w:r>
+        <w:rPr>
+          <w:rFonts w:ascii="Verdana" w:hAnsi="Verdana"/>
+          <w:color w:val="333333"/>
+          <w:sz w:val="23"/>
+          <w:szCs w:val="23"/>
+        </w:rPr>
+        <w:t>,…</w:t>
       </w:r>
     </w:p>
     <w:p>
@@ -30070,8 +32263,21 @@
           <w:sz w:val="23"/>
           <w:szCs w:val="23"/>
         </w:rPr>
-        <w:t>./bundle/bundle/index.android.bundle</w:t>
-      </w:r>
+        <w:t>./bundle/bundle/</w:t>
+      </w:r>
+      <w:proofErr w:type="spellStart"/>
+      <w:r>
+        <w:rPr>
+          <w:rFonts w:ascii="Verdana" w:hAnsi="Verdana"/>
+          <w:b/>
+          <w:bCs/>
+          <w:color w:val="333333"/>
+          <w:sz w:val="23"/>
+          <w:szCs w:val="23"/>
+        </w:rPr>
+        <w:t>index.android.bundle</w:t>
+      </w:r>
+      <w:proofErr w:type="spellEnd"/>
       <w:r>
         <w:rPr>
           <w:rFonts w:ascii="Verdana" w:hAnsi="Verdana"/>
@@ -30098,7 +32304,27 @@
           <w:sz w:val="23"/>
           <w:szCs w:val="23"/>
         </w:rPr>
-        <w:t xml:space="preserve">--assets-dest </w:t>
+        <w:t>--assets-</w:t>
+      </w:r>
+      <w:proofErr w:type="spellStart"/>
+      <w:r>
+        <w:rPr>
+          <w:rFonts w:ascii="Verdana" w:hAnsi="Verdana"/>
+          <w:color w:val="333333"/>
+          <w:sz w:val="23"/>
+          <w:szCs w:val="23"/>
+        </w:rPr>
+        <w:t>dest</w:t>
+      </w:r>
+      <w:proofErr w:type="spellEnd"/>
+      <w:r>
+        <w:rPr>
+          <w:rFonts w:ascii="Verdana" w:hAnsi="Verdana"/>
+          <w:color w:val="333333"/>
+          <w:sz w:val="23"/>
+          <w:szCs w:val="23"/>
+        </w:rPr>
+        <w:t xml:space="preserve"> </w:t>
       </w:r>
       <w:r>
         <w:rPr>
@@ -30149,6 +32375,7 @@
         </w:rPr>
         <w:t>以上是打包</w:t>
       </w:r>
+      <w:proofErr w:type="spellStart"/>
       <w:r>
         <w:rPr>
           <w:rFonts w:ascii="Verdana" w:hAnsi="Verdana" w:hint="eastAsia"/>
@@ -30165,7 +32392,17 @@
           <w:sz w:val="23"/>
           <w:szCs w:val="23"/>
         </w:rPr>
-        <w:t xml:space="preserve">s </w:t>
+        <w:t>s</w:t>
+      </w:r>
+      <w:proofErr w:type="spellEnd"/>
+      <w:r>
+        <w:rPr>
+          <w:rFonts w:ascii="Verdana" w:hAnsi="Verdana"/>
+          <w:color w:val="333333"/>
+          <w:sz w:val="23"/>
+          <w:szCs w:val="23"/>
+        </w:rPr>
+        <w:t xml:space="preserve"> </w:t>
       </w:r>
       <w:r>
         <w:rPr>
@@ -30266,8 +32503,19 @@
           <w:sz w:val="23"/>
           <w:szCs w:val="23"/>
         </w:rPr>
-        <w:t>bundle/bundle/index.android.bundle</w:t>
-      </w:r>
+        <w:t>bundle/bundle/</w:t>
+      </w:r>
+      <w:proofErr w:type="spellStart"/>
+      <w:r>
+        <w:rPr>
+          <w:rFonts w:ascii="Verdana" w:hAnsi="Verdana"/>
+          <w:color w:val="333333"/>
+          <w:sz w:val="23"/>
+          <w:szCs w:val="23"/>
+        </w:rPr>
+        <w:t>index.android.bundle</w:t>
+      </w:r>
+      <w:proofErr w:type="spellEnd"/>
       <w:r>
         <w:rPr>
           <w:rFonts w:ascii="Verdana" w:hAnsi="Verdana" w:hint="eastAsia"/>
@@ -30468,6 +32716,7 @@
         </w:rPr>
         <w:t>可以在</w:t>
       </w:r>
+      <w:proofErr w:type="spellStart"/>
       <w:r>
         <w:rPr>
           <w:rFonts w:ascii="Verdana" w:hAnsi="Verdana" w:hint="eastAsia"/>
@@ -30486,6 +32735,7 @@
         </w:rPr>
         <w:t>ackage.json</w:t>
       </w:r>
+      <w:proofErr w:type="spellEnd"/>
       <w:r>
         <w:rPr>
           <w:rFonts w:ascii="Verdana" w:hAnsi="Verdana" w:hint="eastAsia"/>
@@ -30550,7 +32800,27 @@
           <w:szCs w:val="23"/>
         </w:rPr>
         <w:tab/>
-        <w:t>“bundle-andorid”:”</w:t>
+        <w:t>“</w:t>
+      </w:r>
+      <w:proofErr w:type="spellStart"/>
+      <w:r>
+        <w:rPr>
+          <w:rFonts w:ascii="Verdana" w:hAnsi="Verdana"/>
+          <w:color w:val="333333"/>
+          <w:sz w:val="23"/>
+          <w:szCs w:val="23"/>
+        </w:rPr>
+        <w:t>bundle-andorid</w:t>
+      </w:r>
+      <w:proofErr w:type="spellEnd"/>
+      <w:r>
+        <w:rPr>
+          <w:rFonts w:ascii="Verdana" w:hAnsi="Verdana"/>
+          <w:color w:val="333333"/>
+          <w:sz w:val="23"/>
+          <w:szCs w:val="23"/>
+        </w:rPr>
+        <w:t>”:”</w:t>
       </w:r>
       <w:r>
         <w:rPr>
@@ -30577,7 +32847,47 @@
           <w:sz w:val="23"/>
           <w:szCs w:val="23"/>
         </w:rPr>
-        <w:t>index.js --bundle-output ./bundle/bundle/index.android.bundle --assets-dest ./bundle/bundle</w:t>
+        <w:t>index.js --bundle-output ./bundle/bundle/</w:t>
+      </w:r>
+      <w:proofErr w:type="spellStart"/>
+      <w:r>
+        <w:rPr>
+          <w:rFonts w:ascii="Verdana" w:hAnsi="Verdana"/>
+          <w:color w:val="333333"/>
+          <w:sz w:val="23"/>
+          <w:szCs w:val="23"/>
+        </w:rPr>
+        <w:t>index.android.bundle</w:t>
+      </w:r>
+      <w:proofErr w:type="spellEnd"/>
+      <w:r>
+        <w:rPr>
+          <w:rFonts w:ascii="Verdana" w:hAnsi="Verdana"/>
+          <w:color w:val="333333"/>
+          <w:sz w:val="23"/>
+          <w:szCs w:val="23"/>
+        </w:rPr>
+        <w:t xml:space="preserve"> --assets-</w:t>
+      </w:r>
+      <w:proofErr w:type="spellStart"/>
+      <w:r>
+        <w:rPr>
+          <w:rFonts w:ascii="Verdana" w:hAnsi="Verdana"/>
+          <w:color w:val="333333"/>
+          <w:sz w:val="23"/>
+          <w:szCs w:val="23"/>
+        </w:rPr>
+        <w:t>dest</w:t>
+      </w:r>
+      <w:proofErr w:type="spellEnd"/>
+      <w:r>
+        <w:rPr>
+          <w:rFonts w:ascii="Verdana" w:hAnsi="Verdana"/>
+          <w:color w:val="333333"/>
+          <w:sz w:val="23"/>
+          <w:szCs w:val="23"/>
+        </w:rPr>
+        <w:t xml:space="preserve"> ./bundle/bundle</w:t>
       </w:r>
       <w:r>
         <w:rPr>
@@ -30636,6 +32946,7 @@
         </w:rPr>
         <w:t>命令行直接：</w:t>
       </w:r>
+      <w:proofErr w:type="spellStart"/>
       <w:r>
         <w:rPr>
           <w:rFonts w:ascii="Verdana" w:hAnsi="Verdana" w:hint="eastAsia"/>
@@ -30652,7 +32963,17 @@
           <w:sz w:val="23"/>
           <w:szCs w:val="23"/>
         </w:rPr>
-        <w:t>pm run bundle-android</w:t>
+        <w:t>pm</w:t>
+      </w:r>
+      <w:proofErr w:type="spellEnd"/>
+      <w:r>
+        <w:rPr>
+          <w:rFonts w:ascii="Verdana" w:hAnsi="Verdana"/>
+          <w:color w:val="333333"/>
+          <w:sz w:val="23"/>
+          <w:szCs w:val="23"/>
+        </w:rPr>
+        <w:t xml:space="preserve"> run bundle-android</w:t>
       </w:r>
     </w:p>
     <w:p>
@@ -30844,12 +33165,32 @@
     <w:p>
       <w:pPr>
         <w:rPr>
+          <w:rFonts w:ascii="Verdana" w:hAnsi="Verdana"/>
+          <w:color w:val="333333"/>
+          <w:sz w:val="23"/>
+          <w:szCs w:val="23"/>
+        </w:rPr>
+      </w:pPr>
+      <w:proofErr w:type="spellStart"/>
+      <w:r>
+        <w:rPr>
           <w:rFonts w:ascii="Verdana" w:hAnsi="Verdana" w:hint="eastAsia"/>
           <w:color w:val="333333"/>
           <w:sz w:val="23"/>
           <w:szCs w:val="23"/>
         </w:rPr>
-      </w:pPr>
+        <w:t>VS</w:t>
+      </w:r>
+      <w:r>
+        <w:rPr>
+          <w:rFonts w:ascii="Verdana" w:hAnsi="Verdana"/>
+          <w:color w:val="333333"/>
+          <w:sz w:val="23"/>
+          <w:szCs w:val="23"/>
+        </w:rPr>
+        <w:t>Code</w:t>
+      </w:r>
+      <w:proofErr w:type="spellEnd"/>
       <w:r>
         <w:rPr>
           <w:rFonts w:ascii="Verdana" w:hAnsi="Verdana" w:hint="eastAsia"/>
@@ -30857,17 +33198,9 @@
           <w:sz w:val="23"/>
           <w:szCs w:val="23"/>
         </w:rPr>
-        <w:t>VS</w:t>
-      </w:r>
-      <w:r>
-        <w:rPr>
-          <w:rFonts w:ascii="Verdana" w:hAnsi="Verdana"/>
-          <w:color w:val="333333"/>
-          <w:sz w:val="23"/>
-          <w:szCs w:val="23"/>
-        </w:rPr>
-        <w:t>Code</w:t>
-      </w:r>
+        <w:t>代替</w:t>
+      </w:r>
+      <w:proofErr w:type="spellStart"/>
       <w:r>
         <w:rPr>
           <w:rFonts w:ascii="Verdana" w:hAnsi="Verdana" w:hint="eastAsia"/>
@@ -30875,8 +33208,18 @@
           <w:sz w:val="23"/>
           <w:szCs w:val="23"/>
         </w:rPr>
-        <w:t>代替</w:t>
-      </w:r>
+        <w:t>w</w:t>
+      </w:r>
+      <w:r>
+        <w:rPr>
+          <w:rFonts w:ascii="Verdana" w:hAnsi="Verdana"/>
+          <w:color w:val="333333"/>
+          <w:sz w:val="23"/>
+          <w:szCs w:val="23"/>
+        </w:rPr>
+        <w:t>ebstorm</w:t>
+      </w:r>
+      <w:proofErr w:type="spellEnd"/>
       <w:r>
         <w:rPr>
           <w:rFonts w:ascii="Verdana" w:hAnsi="Verdana" w:hint="eastAsia"/>
@@ -30884,16 +33227,7 @@
           <w:sz w:val="23"/>
           <w:szCs w:val="23"/>
         </w:rPr>
-        <w:t>w</w:t>
-      </w:r>
-      <w:r>
-        <w:rPr>
-          <w:rFonts w:ascii="Verdana" w:hAnsi="Verdana"/>
-          <w:color w:val="333333"/>
-          <w:sz w:val="23"/>
-          <w:szCs w:val="23"/>
-        </w:rPr>
-        <w:t>ebstorm</w:t>
+        <w:t>开发</w:t>
       </w:r>
       <w:r>
         <w:rPr>
@@ -30902,7 +33236,7 @@
           <w:sz w:val="23"/>
           <w:szCs w:val="23"/>
         </w:rPr>
-        <w:t>开发</w:t>
+        <w:t>RN</w:t>
       </w:r>
       <w:r>
         <w:rPr>
@@ -30911,7 +33245,7 @@
           <w:sz w:val="23"/>
           <w:szCs w:val="23"/>
         </w:rPr>
-        <w:t>RN</w:t>
+        <w:t>也是很方便的哦</w:t>
       </w:r>
       <w:r>
         <w:rPr>
@@ -30920,7 +33254,27 @@
           <w:sz w:val="23"/>
           <w:szCs w:val="23"/>
         </w:rPr>
-        <w:t>也是很方便的哦</w:t>
+        <w:t>~</w:t>
+      </w:r>
+    </w:p>
+    <w:p>
+      <w:pPr>
+        <w:rPr>
+          <w:rFonts w:ascii="Verdana" w:hAnsi="Verdana"/>
+          <w:color w:val="333333"/>
+          <w:sz w:val="23"/>
+          <w:szCs w:val="23"/>
+        </w:rPr>
+      </w:pPr>
+      <w:proofErr w:type="spellStart"/>
+      <w:r>
+        <w:rPr>
+          <w:rFonts w:ascii="Verdana" w:hAnsi="Verdana"/>
+          <w:color w:val="333333"/>
+          <w:sz w:val="23"/>
+          <w:szCs w:val="23"/>
+        </w:rPr>
+        <w:t>Webstorm:</w:t>
       </w:r>
       <w:r>
         <w:rPr>
@@ -30929,32 +33283,493 @@
           <w:sz w:val="23"/>
           <w:szCs w:val="23"/>
         </w:rPr>
-        <w:t>~</w:t>
-      </w:r>
+        <w:t>CTRL</w:t>
+      </w:r>
+      <w:proofErr w:type="spellEnd"/>
+      <w:r>
+        <w:rPr>
+          <w:rFonts w:ascii="Verdana" w:hAnsi="Verdana"/>
+          <w:color w:val="333333"/>
+          <w:sz w:val="23"/>
+          <w:szCs w:val="23"/>
+        </w:rPr>
+        <w:t xml:space="preserve"> </w:t>
+      </w:r>
+      <w:r>
+        <w:rPr>
+          <w:rFonts w:ascii="Verdana" w:hAnsi="Verdana" w:hint="eastAsia"/>
+          <w:color w:val="333333"/>
+          <w:sz w:val="23"/>
+          <w:szCs w:val="23"/>
+        </w:rPr>
+        <w:t>+</w:t>
+      </w:r>
+      <w:r>
+        <w:rPr>
+          <w:rFonts w:ascii="Verdana" w:hAnsi="Verdana"/>
+          <w:color w:val="333333"/>
+          <w:sz w:val="23"/>
+          <w:szCs w:val="23"/>
+        </w:rPr>
+        <w:t xml:space="preserve"> </w:t>
+      </w:r>
+      <w:r>
+        <w:rPr>
+          <w:rFonts w:ascii="Verdana" w:hAnsi="Verdana" w:hint="eastAsia"/>
+          <w:color w:val="333333"/>
+          <w:sz w:val="23"/>
+          <w:szCs w:val="23"/>
+        </w:rPr>
+        <w:t>G</w:t>
+      </w:r>
+      <w:r>
+        <w:rPr>
+          <w:rFonts w:ascii="Verdana" w:hAnsi="Verdana"/>
+          <w:color w:val="333333"/>
+          <w:sz w:val="23"/>
+          <w:szCs w:val="23"/>
+        </w:rPr>
+        <w:t>:</w:t>
+      </w:r>
+      <w:r>
+        <w:rPr>
+          <w:rFonts w:ascii="Verdana" w:hAnsi="Verdana" w:hint="eastAsia"/>
+          <w:color w:val="333333"/>
+          <w:sz w:val="23"/>
+          <w:szCs w:val="23"/>
+        </w:rPr>
+        <w:t>直接定位到某行某个字符</w:t>
+      </w:r>
+      <w:r>
+        <w:rPr>
+          <w:rFonts w:ascii="Verdana" w:hAnsi="Verdana"/>
+          <w:color w:val="333333"/>
+          <w:sz w:val="23"/>
+          <w:szCs w:val="23"/>
+        </w:rPr>
+        <w:t xml:space="preserve"> </w:t>
+      </w:r>
+      <w:proofErr w:type="spellStart"/>
+      <w:r>
+        <w:rPr>
+          <w:rFonts w:ascii="Verdana" w:hAnsi="Verdana" w:hint="eastAsia"/>
+          <w:color w:val="333333"/>
+          <w:sz w:val="23"/>
+          <w:szCs w:val="23"/>
+        </w:rPr>
+        <w:t>line</w:t>
+      </w:r>
+      <w:r>
+        <w:rPr>
+          <w:rFonts w:ascii="Verdana" w:hAnsi="Verdana"/>
+          <w:color w:val="333333"/>
+          <w:sz w:val="23"/>
+          <w:szCs w:val="23"/>
+        </w:rPr>
+        <w:t>:number</w:t>
+      </w:r>
+      <w:proofErr w:type="spellEnd"/>
+      <w:r>
+        <w:rPr>
+          <w:rFonts w:ascii="Verdana" w:hAnsi="Verdana"/>
+          <w:color w:val="333333"/>
+          <w:sz w:val="23"/>
+          <w:szCs w:val="23"/>
+        </w:rPr>
+        <w:t xml:space="preserve"> (10:10)</w:t>
+      </w:r>
+    </w:p>
+    <w:p>
+      <w:pPr>
+        <w:rPr>
+          <w:rFonts w:ascii="Verdana" w:hAnsi="Verdana"/>
+          <w:color w:val="333333"/>
+          <w:sz w:val="23"/>
+          <w:szCs w:val="23"/>
+        </w:rPr>
+      </w:pPr>
+      <w:proofErr w:type="spellStart"/>
+      <w:r>
+        <w:rPr>
+          <w:rFonts w:ascii="Verdana" w:hAnsi="Verdana"/>
+          <w:color w:val="333333"/>
+          <w:sz w:val="23"/>
+          <w:szCs w:val="23"/>
+        </w:rPr>
+        <w:t>V</w:t>
+      </w:r>
+      <w:r>
+        <w:rPr>
+          <w:rFonts w:ascii="Verdana" w:hAnsi="Verdana" w:hint="eastAsia"/>
+          <w:color w:val="333333"/>
+          <w:sz w:val="23"/>
+          <w:szCs w:val="23"/>
+        </w:rPr>
+        <w:t>s</w:t>
+      </w:r>
+      <w:r>
+        <w:rPr>
+          <w:rFonts w:ascii="Verdana" w:hAnsi="Verdana"/>
+          <w:color w:val="333333"/>
+          <w:sz w:val="23"/>
+          <w:szCs w:val="23"/>
+        </w:rPr>
+        <w:t>code</w:t>
+      </w:r>
+      <w:proofErr w:type="spellEnd"/>
+      <w:r>
+        <w:rPr>
+          <w:rFonts w:ascii="Verdana" w:hAnsi="Verdana"/>
+          <w:color w:val="333333"/>
+          <w:sz w:val="23"/>
+          <w:szCs w:val="23"/>
+        </w:rPr>
+        <w:t xml:space="preserve">: </w:t>
+      </w:r>
+      <w:proofErr w:type="spellStart"/>
+      <w:r>
+        <w:rPr>
+          <w:rFonts w:ascii="Verdana" w:hAnsi="Verdana"/>
+          <w:color w:val="333333"/>
+          <w:sz w:val="23"/>
+          <w:szCs w:val="23"/>
+        </w:rPr>
+        <w:t>ctrl+t</w:t>
+      </w:r>
+      <w:proofErr w:type="spellEnd"/>
+      <w:r>
+        <w:rPr>
+          <w:rFonts w:ascii="Verdana" w:hAnsi="Verdana"/>
+          <w:color w:val="333333"/>
+          <w:sz w:val="23"/>
+          <w:szCs w:val="23"/>
+        </w:rPr>
+        <w:t xml:space="preserve"> -&gt; navigation to</w:t>
+      </w:r>
+      <w:r>
+        <w:rPr>
+          <w:rFonts w:ascii="Verdana" w:hAnsi="Verdana" w:hint="eastAsia"/>
+          <w:color w:val="333333"/>
+          <w:sz w:val="23"/>
+          <w:szCs w:val="23"/>
+        </w:rPr>
+        <w:t>某个文件</w:t>
+      </w:r>
+      <w:r>
+        <w:rPr>
+          <w:rFonts w:ascii="Verdana" w:hAnsi="Verdana" w:hint="eastAsia"/>
+          <w:color w:val="333333"/>
+          <w:sz w:val="23"/>
+          <w:szCs w:val="23"/>
+        </w:rPr>
+        <w:t>/</w:t>
+      </w:r>
+      <w:r>
+        <w:rPr>
+          <w:rFonts w:ascii="Verdana" w:hAnsi="Verdana" w:hint="eastAsia"/>
+          <w:color w:val="333333"/>
+          <w:sz w:val="23"/>
+          <w:szCs w:val="23"/>
+        </w:rPr>
+        <w:t>类</w:t>
+      </w:r>
+      <w:r>
+        <w:rPr>
+          <w:rFonts w:ascii="Verdana" w:hAnsi="Verdana" w:hint="eastAsia"/>
+          <w:color w:val="333333"/>
+          <w:sz w:val="23"/>
+          <w:szCs w:val="23"/>
+        </w:rPr>
+        <w:t>/</w:t>
+      </w:r>
+      <w:r>
+        <w:rPr>
+          <w:rFonts w:ascii="Verdana" w:hAnsi="Verdana" w:hint="eastAsia"/>
+          <w:color w:val="333333"/>
+          <w:sz w:val="23"/>
+          <w:szCs w:val="23"/>
+        </w:rPr>
+        <w:t>方法，方便的很</w:t>
+      </w:r>
+    </w:p>
+    <w:p>
+      <w:pPr>
+        <w:rPr>
+          <w:rFonts w:ascii="微软雅黑" w:eastAsia="微软雅黑" w:hAnsi="微软雅黑"/>
+          <w:color w:val="4D4D4D"/>
+          <w:shd w:val="clear" w:color="auto" w:fill="FFFFFF"/>
+        </w:rPr>
+      </w:pPr>
+      <w:proofErr w:type="spellStart"/>
+      <w:r>
+        <w:rPr>
+          <w:rFonts w:ascii="微软雅黑" w:eastAsia="微软雅黑" w:hAnsi="微软雅黑" w:hint="eastAsia"/>
+          <w:color w:val="4D4D4D"/>
+          <w:shd w:val="clear" w:color="auto" w:fill="FFFFFF"/>
+        </w:rPr>
+        <w:t>ctrl+shift+L</w:t>
+      </w:r>
+      <w:proofErr w:type="spellEnd"/>
+      <w:r>
+        <w:rPr>
+          <w:rFonts w:ascii="微软雅黑" w:eastAsia="微软雅黑" w:hAnsi="微软雅黑" w:hint="eastAsia"/>
+          <w:color w:val="4D4D4D"/>
+          <w:shd w:val="clear" w:color="auto" w:fill="FFFFFF"/>
+        </w:rPr>
+        <w:t xml:space="preserve"> -&gt;快速选中所有相同的内容</w:t>
+      </w:r>
+    </w:p>
+    <w:p>
+      <w:pPr>
+        <w:rPr>
+          <w:rFonts w:ascii="微软雅黑" w:eastAsia="微软雅黑" w:hAnsi="微软雅黑"/>
+          <w:color w:val="4D4D4D"/>
+          <w:shd w:val="clear" w:color="auto" w:fill="FFFFFF"/>
+        </w:rPr>
+      </w:pPr>
+      <w:proofErr w:type="spellStart"/>
+      <w:r>
+        <w:rPr>
+          <w:rFonts w:ascii="微软雅黑" w:eastAsia="微软雅黑" w:hAnsi="微软雅黑"/>
+          <w:color w:val="4D4D4D"/>
+          <w:shd w:val="clear" w:color="auto" w:fill="FFFFFF"/>
+        </w:rPr>
+        <w:t>ctrl+shift+left</w:t>
+      </w:r>
+      <w:proofErr w:type="spellEnd"/>
+      <w:r>
+        <w:rPr>
+          <w:rFonts w:ascii="微软雅黑" w:eastAsia="微软雅黑" w:hAnsi="微软雅黑"/>
+          <w:color w:val="4D4D4D"/>
+          <w:shd w:val="clear" w:color="auto" w:fill="FFFFFF"/>
+        </w:rPr>
+        <w:t>/right -&gt;</w:t>
+      </w:r>
+      <w:r>
+        <w:rPr>
+          <w:rFonts w:ascii="微软雅黑" w:eastAsia="微软雅黑" w:hAnsi="微软雅黑" w:hint="eastAsia"/>
+          <w:color w:val="4D4D4D"/>
+          <w:shd w:val="clear" w:color="auto" w:fill="FFFFFF"/>
+        </w:rPr>
+        <w:t>扩大/缩小选择范围</w:t>
+      </w:r>
+    </w:p>
+    <w:p>
+      <w:pPr>
+        <w:rPr>
+          <w:rFonts w:ascii="Verdana" w:hAnsi="Verdana"/>
+          <w:color w:val="333333"/>
+          <w:sz w:val="23"/>
+          <w:szCs w:val="23"/>
+        </w:rPr>
+      </w:pPr>
+      <w:proofErr w:type="spellStart"/>
+      <w:r>
+        <w:rPr>
+          <w:rFonts w:ascii="Verdana" w:hAnsi="Verdana" w:hint="eastAsia"/>
+          <w:color w:val="333333"/>
+          <w:sz w:val="23"/>
+          <w:szCs w:val="23"/>
+        </w:rPr>
+        <w:t>ctrl</w:t>
+      </w:r>
+      <w:r>
+        <w:rPr>
+          <w:rFonts w:ascii="Verdana" w:hAnsi="Verdana"/>
+          <w:color w:val="333333"/>
+          <w:sz w:val="23"/>
+          <w:szCs w:val="23"/>
+        </w:rPr>
+        <w:t>+k</w:t>
+      </w:r>
+      <w:proofErr w:type="spellEnd"/>
+      <w:r>
+        <w:rPr>
+          <w:rFonts w:ascii="Verdana" w:hAnsi="Verdana"/>
+          <w:color w:val="333333"/>
+          <w:sz w:val="23"/>
+          <w:szCs w:val="23"/>
+        </w:rPr>
+        <w:t xml:space="preserve"> ctrl+0 -&gt;</w:t>
+      </w:r>
+      <w:r>
+        <w:rPr>
+          <w:rFonts w:ascii="Verdana" w:hAnsi="Verdana" w:hint="eastAsia"/>
+          <w:color w:val="333333"/>
+          <w:sz w:val="23"/>
+          <w:szCs w:val="23"/>
+        </w:rPr>
+        <w:t>全部折叠</w:t>
+      </w:r>
+    </w:p>
+    <w:p>
+      <w:pPr>
+        <w:rPr>
+          <w:rFonts w:ascii="Verdana" w:hAnsi="Verdana"/>
+          <w:color w:val="333333"/>
+          <w:sz w:val="23"/>
+          <w:szCs w:val="23"/>
+        </w:rPr>
+      </w:pPr>
+      <w:proofErr w:type="spellStart"/>
+      <w:r>
+        <w:rPr>
+          <w:rFonts w:ascii="Verdana" w:hAnsi="Verdana" w:hint="eastAsia"/>
+          <w:color w:val="333333"/>
+          <w:sz w:val="23"/>
+          <w:szCs w:val="23"/>
+        </w:rPr>
+        <w:t>c</w:t>
+      </w:r>
+      <w:r>
+        <w:rPr>
+          <w:rFonts w:ascii="Verdana" w:hAnsi="Verdana"/>
+          <w:color w:val="333333"/>
+          <w:sz w:val="23"/>
+          <w:szCs w:val="23"/>
+        </w:rPr>
+        <w:t>trl+k</w:t>
+      </w:r>
+      <w:proofErr w:type="spellEnd"/>
+      <w:r>
+        <w:rPr>
+          <w:rFonts w:ascii="Verdana" w:hAnsi="Verdana"/>
+          <w:color w:val="333333"/>
+          <w:sz w:val="23"/>
+          <w:szCs w:val="23"/>
+        </w:rPr>
+        <w:t xml:space="preserve"> </w:t>
+      </w:r>
+      <w:proofErr w:type="spellStart"/>
+      <w:r>
+        <w:rPr>
+          <w:rFonts w:ascii="Verdana" w:hAnsi="Verdana"/>
+          <w:color w:val="333333"/>
+          <w:sz w:val="23"/>
+          <w:szCs w:val="23"/>
+        </w:rPr>
+        <w:t>ctrl+j</w:t>
+      </w:r>
+      <w:proofErr w:type="spellEnd"/>
+      <w:r>
+        <w:rPr>
+          <w:rFonts w:ascii="Verdana" w:hAnsi="Verdana"/>
+          <w:color w:val="333333"/>
+          <w:sz w:val="23"/>
+          <w:szCs w:val="23"/>
+        </w:rPr>
+        <w:t xml:space="preserve"> -&gt;</w:t>
+      </w:r>
+      <w:r>
+        <w:rPr>
+          <w:rFonts w:ascii="Verdana" w:hAnsi="Verdana" w:hint="eastAsia"/>
+          <w:color w:val="333333"/>
+          <w:sz w:val="23"/>
+          <w:szCs w:val="23"/>
+        </w:rPr>
+        <w:t>全部展开</w:t>
+      </w:r>
+    </w:p>
+    <w:p>
+      <w:pPr>
+        <w:rPr>
+          <w:rFonts w:ascii="Verdana" w:hAnsi="Verdana"/>
+          <w:color w:val="333333"/>
+          <w:sz w:val="23"/>
+          <w:szCs w:val="23"/>
+        </w:rPr>
+      </w:pPr>
+      <w:proofErr w:type="spellStart"/>
+      <w:r>
+        <w:rPr>
+          <w:rFonts w:ascii="Verdana" w:hAnsi="Verdana" w:hint="eastAsia"/>
+          <w:color w:val="333333"/>
+          <w:sz w:val="23"/>
+          <w:szCs w:val="23"/>
+        </w:rPr>
+        <w:t>ct</w:t>
+      </w:r>
+      <w:r>
+        <w:rPr>
+          <w:rFonts w:ascii="Verdana" w:hAnsi="Verdana"/>
+          <w:color w:val="333333"/>
+          <w:sz w:val="23"/>
+          <w:szCs w:val="23"/>
+        </w:rPr>
+        <w:t>rl+shift</w:t>
+      </w:r>
+      <w:proofErr w:type="spellEnd"/>
+      <w:r>
+        <w:rPr>
+          <w:rFonts w:ascii="Verdana" w:hAnsi="Verdana"/>
+          <w:color w:val="333333"/>
+          <w:sz w:val="23"/>
+          <w:szCs w:val="23"/>
+        </w:rPr>
+        <w:t>+[ -&gt;</w:t>
+      </w:r>
+      <w:r>
+        <w:rPr>
+          <w:rFonts w:ascii="Verdana" w:hAnsi="Verdana" w:hint="eastAsia"/>
+          <w:color w:val="333333"/>
+          <w:sz w:val="23"/>
+          <w:szCs w:val="23"/>
+        </w:rPr>
+        <w:t>展开</w:t>
+      </w:r>
+    </w:p>
+    <w:p>
+      <w:pPr>
+        <w:rPr>
+          <w:rFonts w:ascii="Verdana" w:hAnsi="Verdana" w:hint="eastAsia"/>
+          <w:color w:val="333333"/>
+          <w:sz w:val="23"/>
+          <w:szCs w:val="23"/>
+        </w:rPr>
+      </w:pPr>
+      <w:proofErr w:type="spellStart"/>
+      <w:r>
+        <w:rPr>
+          <w:rFonts w:ascii="Verdana" w:hAnsi="Verdana" w:hint="eastAsia"/>
+          <w:color w:val="333333"/>
+          <w:sz w:val="23"/>
+          <w:szCs w:val="23"/>
+        </w:rPr>
+        <w:t>c</w:t>
+      </w:r>
+      <w:r>
+        <w:rPr>
+          <w:rFonts w:ascii="Verdana" w:hAnsi="Verdana"/>
+          <w:color w:val="333333"/>
+          <w:sz w:val="23"/>
+          <w:szCs w:val="23"/>
+        </w:rPr>
+        <w:t>trl+shift</w:t>
+      </w:r>
+      <w:proofErr w:type="spellEnd"/>
+      <w:r>
+        <w:rPr>
+          <w:rFonts w:ascii="Verdana" w:hAnsi="Verdana"/>
+          <w:color w:val="333333"/>
+          <w:sz w:val="23"/>
+          <w:szCs w:val="23"/>
+        </w:rPr>
+        <w:t xml:space="preserve"> +] -&gt;</w:t>
+      </w:r>
+      <w:r>
+        <w:rPr>
+          <w:rFonts w:ascii="Verdana" w:hAnsi="Verdana" w:hint="eastAsia"/>
+          <w:color w:val="333333"/>
+          <w:sz w:val="23"/>
+          <w:szCs w:val="23"/>
+        </w:rPr>
+        <w:t>折叠</w:t>
+      </w:r>
+    </w:p>
+    <w:p>
       <w:bookmarkStart w:id="0" w:name="_GoBack"/>
       <w:bookmarkEnd w:id="0"/>
     </w:p>
-    <w:p>
-      <w:pPr>
-        <w:rPr>
-          <w:rFonts w:ascii="Verdana" w:hAnsi="Verdana"/>
-          <w:color w:val="333333"/>
-          <w:sz w:val="23"/>
-          <w:szCs w:val="23"/>
-        </w:rPr>
-      </w:pPr>
-    </w:p>
-    <w:p>
-      <w:pPr>
-        <w:rPr>
-          <w:rFonts w:ascii="Verdana" w:hAnsi="Verdana"/>
-          <w:color w:val="333333"/>
-          <w:sz w:val="23"/>
-          <w:szCs w:val="23"/>
-        </w:rPr>
-      </w:pPr>
-    </w:p>
-    <w:p/>
     <w:sectPr>
       <w:pgSz w:w="11906" w:h="16838"/>
       <w:pgMar w:top="1440" w:right="1800" w:bottom="1440" w:left="1800" w:header="851" w:footer="992" w:gutter="0"/>
